--- a/UseCases/UseCases.docx
+++ b/UseCases/UseCases.docx
@@ -32,12 +32,14 @@
       <w:pPr>
         <w:pStyle w:val="a4"/>
       </w:pPr>
+      <w:proofErr w:type="spellStart"/>
       <w:r>
         <w:rPr>
           <w:lang w:val="en-US"/>
         </w:rPr>
         <w:t>GymBuddy</w:t>
       </w:r>
+      <w:proofErr w:type="spellEnd"/>
     </w:p>
     <w:p>
       <w:r>
@@ -272,6 +274,7 @@
         </w:rPr>
         <w:t xml:space="preserve">μας αναπτύσσεται στο </w:t>
       </w:r>
+      <w:proofErr w:type="spellStart"/>
       <w:r>
         <w:rPr>
           <w:i/>
@@ -281,6 +284,7 @@
         </w:rPr>
         <w:t>Github</w:t>
       </w:r>
+      <w:proofErr w:type="spellEnd"/>
       <w:r>
         <w:rPr>
           <w:i/>
@@ -3194,8 +3198,13 @@
         <w:spacing w:line="259" w:lineRule="auto"/>
       </w:pPr>
       <w:r>
-        <w:t>Ο αθλητής κάνει upload</w:t>
-      </w:r>
+        <w:t xml:space="preserve">Ο αθλητής κάνει </w:t>
+      </w:r>
+      <w:proofErr w:type="spellStart"/>
+      <w:r>
+        <w:t>upload</w:t>
+      </w:r>
+      <w:proofErr w:type="spellEnd"/>
       <w:r>
         <w:t xml:space="preserve"> </w:t>
       </w:r>

--- a/UseCases/UseCases.docx
+++ b/UseCases/UseCases.docx
@@ -1,15 +1,18 @@
 
 <file path=word/document.xml><?xml version="1.0" encoding="utf-8"?>
-<w:document xmlns:wpc="http://schemas.microsoft.com/office/word/2010/wordprocessingCanvas" xmlns:cx="http://schemas.microsoft.com/office/drawing/2014/chartex" xmlns:cx1="http://schemas.microsoft.com/office/drawing/2015/9/8/chartex" xmlns:cx2="http://schemas.microsoft.com/office/drawing/2015/10/21/chartex" xmlns:cx3="http://schemas.microsoft.com/office/drawing/2016/5/9/chartex" xmlns:cx4="http://schemas.microsoft.com/office/drawing/2016/5/10/chartex" xmlns:cx5="http://schemas.microsoft.com/office/drawing/2016/5/11/chartex" xmlns:cx6="http://schemas.microsoft.com/office/drawing/2016/5/12/chartex" xmlns:cx7="http://schemas.microsoft.com/office/drawing/2016/5/13/chartex" xmlns:cx8="http://schemas.microsoft.com/office/drawing/2016/5/14/chartex" xmlns:mc="http://schemas.openxmlformats.org/markup-compatibility/2006" xmlns:aink="http://schemas.microsoft.com/office/drawing/2016/ink" xmlns:am3d="http://schemas.microsoft.com/office/drawing/2017/model3d" xmlns:o="urn:schemas-microsoft-com:office:office" xmlns:r="http://schemas.openxmlformats.org/officeDocument/2006/relationships" xmlns:m="http://schemas.openxmlformats.org/officeDocument/2006/math" xmlns:v="urn:schemas-microsoft-com:vml" xmlns:wp14="http://schemas.microsoft.com/office/word/2010/wordprocessingDrawing" xmlns:wp="http://schemas.openxmlformats.org/drawingml/2006/wordprocessingDrawing" xmlns:w10="urn:schemas-microsoft-com:office:word" xmlns:w="http://schemas.openxmlformats.org/wordprocessingml/2006/main" xmlns:w14="http://schemas.microsoft.com/office/word/2010/wordml" xmlns:w15="http://schemas.microsoft.com/office/word/2012/wordml" xmlns:w16cex="http://schemas.microsoft.com/office/word/2018/wordml/cex" xmlns:w16cid="http://schemas.microsoft.com/office/word/2016/wordml/cid" xmlns:w16="http://schemas.microsoft.com/office/word/2018/wordml" xmlns:w16sdtdh="http://schemas.microsoft.com/office/word/2020/wordml/sdtdatahash" xmlns:w16se="http://schemas.microsoft.com/office/word/2015/wordml/symex" xmlns:wpg="http://schemas.microsoft.com/office/word/2010/wordprocessingGroup" xmlns:wpi="http://schemas.microsoft.com/office/word/2010/wordprocessingInk" xmlns:wne="http://schemas.microsoft.com/office/word/2006/wordml" xmlns:wps="http://schemas.microsoft.com/office/word/2010/wordprocessingShape" mc:Ignorable="w14 w15 w16se w16cid w16 w16cex w16sdtdh wp14">
+<w:document xmlns:wpc="http://schemas.microsoft.com/office/word/2010/wordprocessingCanvas" xmlns:cx="http://schemas.microsoft.com/office/drawing/2014/chartex" xmlns:cx1="http://schemas.microsoft.com/office/drawing/2015/9/8/chartex" xmlns:cx2="http://schemas.microsoft.com/office/drawing/2015/10/21/chartex" xmlns:cx3="http://schemas.microsoft.com/office/drawing/2016/5/9/chartex" xmlns:cx4="http://schemas.microsoft.com/office/drawing/2016/5/10/chartex" xmlns:cx5="http://schemas.microsoft.com/office/drawing/2016/5/11/chartex" xmlns:cx6="http://schemas.microsoft.com/office/drawing/2016/5/12/chartex" xmlns:cx7="http://schemas.microsoft.com/office/drawing/2016/5/13/chartex" xmlns:cx8="http://schemas.microsoft.com/office/drawing/2016/5/14/chartex" xmlns:mc="http://schemas.openxmlformats.org/markup-compatibility/2006" xmlns:aink="http://schemas.microsoft.com/office/drawing/2016/ink" xmlns:am3d="http://schemas.microsoft.com/office/drawing/2017/model3d" xmlns:o="urn:schemas-microsoft-com:office:office" xmlns:oel="http://schemas.microsoft.com/office/2019/extlst" xmlns:r="http://schemas.openxmlformats.org/officeDocument/2006/relationships" xmlns:m="http://schemas.openxmlformats.org/officeDocument/2006/math" xmlns:v="urn:schemas-microsoft-com:vml" xmlns:wp14="http://schemas.microsoft.com/office/word/2010/wordprocessingDrawing" xmlns:wp="http://schemas.openxmlformats.org/drawingml/2006/wordprocessingDrawing" xmlns:w10="urn:schemas-microsoft-com:office:word" xmlns:w="http://schemas.openxmlformats.org/wordprocessingml/2006/main" xmlns:w14="http://schemas.microsoft.com/office/word/2010/wordml" xmlns:w15="http://schemas.microsoft.com/office/word/2012/wordml" xmlns:w16cex="http://schemas.microsoft.com/office/word/2018/wordml/cex" xmlns:w16cid="http://schemas.microsoft.com/office/word/2016/wordml/cid" xmlns:w16="http://schemas.microsoft.com/office/word/2018/wordml" xmlns:w16sdtdh="http://schemas.microsoft.com/office/word/2020/wordml/sdtdatahash" xmlns:w16se="http://schemas.microsoft.com/office/word/2015/wordml/symex" xmlns:wpg="http://schemas.microsoft.com/office/word/2010/wordprocessingGroup" xmlns:wpi="http://schemas.microsoft.com/office/word/2010/wordprocessingInk" xmlns:wne="http://schemas.microsoft.com/office/word/2006/wordml" xmlns:wps="http://schemas.microsoft.com/office/word/2010/wordprocessingShape" mc:Ignorable="w14 w15 w16se w16cid w16 w16cex w16sdtdh wp14">
   <w:body>
     <w:p>
       <w:pPr>
         <w:pStyle w:val="a3"/>
-      </w:pPr>
-      <w:r>
         <w:rPr>
           <w:lang w:val="en-US"/>
         </w:rPr>
+      </w:pPr>
+      <w:r>
+        <w:rPr>
+          <w:lang w:val="en-US"/>
+        </w:rPr>
         <w:t>Use</w:t>
       </w:r>
       <w:r>
@@ -22,24 +25,34 @@
         <w:t>Cases</w:t>
       </w:r>
       <w:r>
+        <w:t xml:space="preserve"> </w:t>
+      </w:r>
+      <w:r>
         <w:rPr>
           <w:lang w:val="en-US"/>
         </w:rPr>
-        <w:t xml:space="preserve"> v0.1</w:t>
+        <w:t>v</w:t>
+      </w:r>
+      <w:r>
+        <w:t>0.</w:t>
+      </w:r>
+      <w:r>
+        <w:rPr>
+          <w:lang w:val="en-US"/>
+        </w:rPr>
+        <w:t>2</w:t>
       </w:r>
     </w:p>
     <w:p>
       <w:pPr>
         <w:pStyle w:val="a4"/>
       </w:pPr>
-      <w:proofErr w:type="spellStart"/>
       <w:r>
         <w:rPr>
           <w:lang w:val="en-US"/>
         </w:rPr>
         <w:t>GymBuddy</w:t>
       </w:r>
-      <w:proofErr w:type="spellEnd"/>
     </w:p>
     <w:p>
       <w:r>
@@ -274,7 +287,6 @@
         </w:rPr>
         <w:t xml:space="preserve">μας αναπτύσσεται στο </w:t>
       </w:r>
-      <w:proofErr w:type="spellStart"/>
       <w:r>
         <w:rPr>
           <w:i/>
@@ -284,7 +296,6 @@
         </w:rPr>
         <w:t>Github</w:t>
       </w:r>
-      <w:proofErr w:type="spellEnd"/>
       <w:r>
         <w:rPr>
           <w:i/>
@@ -462,50 +473,22 @@
       </w:pPr>
       <w:r>
         <w:rPr>
-          <w:rStyle w:val="1Char"/>
-          <w:lang w:val="en-GB"/>
+          <w:noProof/>
         </w:rPr>
         <w:lastRenderedPageBreak/>
-        <w:t>Use</w:t>
-      </w:r>
-      <w:r>
-        <w:rPr>
-          <w:rStyle w:val="1Char"/>
-        </w:rPr>
-        <w:t xml:space="preserve"> </w:t>
-      </w:r>
-      <w:r>
-        <w:rPr>
-          <w:rStyle w:val="1Char"/>
-          <w:lang w:val="en-GB"/>
-        </w:rPr>
-        <w:t>case</w:t>
-      </w:r>
-      <w:r>
-        <w:rPr>
-          <w:rStyle w:val="1Char"/>
-        </w:rPr>
-        <w:t xml:space="preserve"> </w:t>
-      </w:r>
-      <w:r>
-        <w:rPr>
-          <w:rStyle w:val="1Char"/>
-          <w:lang w:val="en-GB"/>
-        </w:rPr>
-        <w:t>diagram</w:t>
-      </w:r>
-      <w:r>
-        <w:br w:type="textWrapping" w:clear="all"/>
-      </w:r>
-      <w:r>
-        <w:rPr>
-          <w:noProof/>
-        </w:rPr>
         <w:drawing>
-          <wp:inline distT="0" distB="0" distL="0" distR="0" wp14:anchorId="5FCB5A4D" wp14:editId="7BEDD4C6">
-            <wp:extent cx="8863330" cy="4318635"/>
-            <wp:effectExtent l="0" t="0" r="0" b="5715"/>
-            <wp:docPr id="1" name="Εικόνα 1"/>
+          <wp:anchor distT="0" distB="0" distL="114300" distR="114300" simplePos="0" relativeHeight="251659264" behindDoc="0" locked="0" layoutInCell="1" allowOverlap="1" wp14:anchorId="7F0013E9" wp14:editId="2A23ED0F">
+            <wp:simplePos x="0" y="0"/>
+            <wp:positionH relativeFrom="margin">
+              <wp:posOffset>1114425</wp:posOffset>
+            </wp:positionH>
+            <wp:positionV relativeFrom="margin">
+              <wp:posOffset>381000</wp:posOffset>
+            </wp:positionV>
+            <wp:extent cx="6837680" cy="4419600"/>
+            <wp:effectExtent l="0" t="0" r="1270" b="0"/>
+            <wp:wrapSquare wrapText="bothSides"/>
+            <wp:docPr id="2" name="Εικόνα 2"/>
             <wp:cNvGraphicFramePr>
               <a:graphicFrameLocks xmlns:a="http://schemas.openxmlformats.org/drawingml/2006/main" noChangeAspect="1"/>
             </wp:cNvGraphicFramePr>
@@ -513,29 +496,84 @@
               <a:graphicData uri="http://schemas.openxmlformats.org/drawingml/2006/picture">
                 <pic:pic xmlns:pic="http://schemas.openxmlformats.org/drawingml/2006/picture">
                   <pic:nvPicPr>
-                    <pic:cNvPr id="1" name=""/>
-                    <pic:cNvPicPr/>
+                    <pic:cNvPr id="0" name="Picture 1"/>
+                    <pic:cNvPicPr>
+                      <a:picLocks noChangeAspect="1" noChangeArrowheads="1"/>
+                    </pic:cNvPicPr>
                   </pic:nvPicPr>
                   <pic:blipFill>
-                    <a:blip r:embed="rId10"/>
+                    <a:blip r:embed="rId10" cstate="print">
+                      <a:extLst>
+                        <a:ext uri="{28A0092B-C50C-407E-A947-70E740481C1C}">
+                          <a14:useLocalDpi xmlns:a14="http://schemas.microsoft.com/office/drawing/2010/main" val="0"/>
+                        </a:ext>
+                      </a:extLst>
+                    </a:blip>
+                    <a:srcRect/>
                     <a:stretch>
                       <a:fillRect/>
                     </a:stretch>
                   </pic:blipFill>
-                  <pic:spPr>
+                  <pic:spPr bwMode="auto">
                     <a:xfrm>
                       <a:off x="0" y="0"/>
-                      <a:ext cx="8863330" cy="4318635"/>
+                      <a:ext cx="6837680" cy="4419600"/>
                     </a:xfrm>
                     <a:prstGeom prst="rect">
                       <a:avLst/>
                     </a:prstGeom>
+                    <a:noFill/>
+                    <a:ln>
+                      <a:noFill/>
+                    </a:ln>
                   </pic:spPr>
                 </pic:pic>
               </a:graphicData>
             </a:graphic>
-          </wp:inline>
+            <wp14:sizeRelH relativeFrom="margin">
+              <wp14:pctWidth>0</wp14:pctWidth>
+            </wp14:sizeRelH>
+            <wp14:sizeRelV relativeFrom="margin">
+              <wp14:pctHeight>0</wp14:pctHeight>
+            </wp14:sizeRelV>
+          </wp:anchor>
         </w:drawing>
+      </w:r>
+      <w:r>
+        <w:rPr>
+          <w:rStyle w:val="1Char"/>
+          <w:lang w:val="en-GB"/>
+        </w:rPr>
+        <w:t>Use</w:t>
+      </w:r>
+      <w:r>
+        <w:rPr>
+          <w:rStyle w:val="1Char"/>
+        </w:rPr>
+        <w:t xml:space="preserve"> </w:t>
+      </w:r>
+      <w:r>
+        <w:rPr>
+          <w:rStyle w:val="1Char"/>
+          <w:lang w:val="en-GB"/>
+        </w:rPr>
+        <w:t>case</w:t>
+      </w:r>
+      <w:r>
+        <w:rPr>
+          <w:rStyle w:val="1Char"/>
+        </w:rPr>
+        <w:t xml:space="preserve"> </w:t>
+      </w:r>
+      <w:r>
+        <w:rPr>
+          <w:rStyle w:val="1Char"/>
+          <w:lang w:val="en-GB"/>
+        </w:rPr>
+        <w:t>diagram</w:t>
+      </w:r>
+      <w:r>
+        <w:br w:type="textWrapping" w:clear="all"/>
       </w:r>
       <w:r>
         <w:br w:type="textWrapping" w:clear="all"/>
@@ -634,198 +672,268 @@
         <w:pStyle w:val="a5"/>
         <w:numPr>
           <w:ilvl w:val="0"/>
-          <w:numId w:val="2"/>
-        </w:numPr>
-        <w:spacing w:line="256" w:lineRule="auto"/>
+          <w:numId w:val="17"/>
+        </w:numPr>
+        <w:spacing w:line="276" w:lineRule="auto"/>
+      </w:pPr>
+      <w:r>
+        <w:t>Στην οθόνη «προφίλ χρήστη» ο γυμναστής επιλέγει «Ανάρτηση βίντεο».</w:t>
+      </w:r>
+    </w:p>
+    <w:p>
+      <w:pPr>
+        <w:pStyle w:val="a5"/>
+        <w:numPr>
+          <w:ilvl w:val="0"/>
+          <w:numId w:val="17"/>
+        </w:numPr>
+        <w:spacing w:line="276" w:lineRule="auto"/>
+      </w:pPr>
+      <w:r>
+        <w:t>Το σύστημα εμφανίζει όλες τις κατηγορίες ασκήσεων προπόνησης.</w:t>
+      </w:r>
+    </w:p>
+    <w:p>
+      <w:pPr>
+        <w:pStyle w:val="a5"/>
+        <w:numPr>
+          <w:ilvl w:val="0"/>
+          <w:numId w:val="17"/>
+        </w:numPr>
+        <w:spacing w:line="276" w:lineRule="auto"/>
+      </w:pPr>
+      <w:r>
+        <w:t xml:space="preserve">Ο γυμναστής επιλέγει την κατηγορία άσκησης. </w:t>
+      </w:r>
+    </w:p>
+    <w:p>
+      <w:pPr>
+        <w:pStyle w:val="a5"/>
+        <w:numPr>
+          <w:ilvl w:val="0"/>
+          <w:numId w:val="17"/>
+        </w:numPr>
+        <w:spacing w:line="276" w:lineRule="auto"/>
+      </w:pPr>
+      <w:r>
+        <w:t xml:space="preserve">Το σύστημα εμφανίζει τη λίστα ασκήσεων για τη κατηγορία που επέλεξε ο γυμναστής. </w:t>
+      </w:r>
+    </w:p>
+    <w:p>
+      <w:pPr>
+        <w:pStyle w:val="a5"/>
+        <w:numPr>
+          <w:ilvl w:val="0"/>
+          <w:numId w:val="17"/>
+        </w:numPr>
+        <w:spacing w:line="276" w:lineRule="auto"/>
+      </w:pPr>
+      <w:r>
+        <w:t xml:space="preserve">Ο γυμναστής επιλέγει την άσκηση που θέλει να ανεβάσει το βίντεο. </w:t>
+      </w:r>
+    </w:p>
+    <w:p>
+      <w:pPr>
+        <w:pStyle w:val="a5"/>
+        <w:numPr>
+          <w:ilvl w:val="0"/>
+          <w:numId w:val="17"/>
+        </w:numPr>
+        <w:spacing w:line="276" w:lineRule="auto"/>
+      </w:pPr>
+      <w:r>
+        <w:t xml:space="preserve">Το σύστημα ζητά από τον γυμναστή να ανεβάσει το βίντεο. </w:t>
+      </w:r>
+    </w:p>
+    <w:p>
+      <w:pPr>
+        <w:pStyle w:val="a5"/>
+        <w:numPr>
+          <w:ilvl w:val="0"/>
+          <w:numId w:val="17"/>
+        </w:numPr>
+        <w:spacing w:line="276" w:lineRule="auto"/>
+      </w:pPr>
+      <w:r>
+        <w:t xml:space="preserve">Το σύστημα ανακατευθύνεται στη περίπτωση χρήσης ανάρτηση αρχείου. </w:t>
+      </w:r>
+    </w:p>
+    <w:p>
+      <w:pPr>
+        <w:pStyle w:val="a5"/>
+        <w:numPr>
+          <w:ilvl w:val="0"/>
+          <w:numId w:val="17"/>
+        </w:numPr>
+        <w:spacing w:line="276" w:lineRule="auto"/>
+      </w:pPr>
+      <w:r>
+        <w:t>Το σύστημα διαπιστώνει ότι έχει ανέβει βίντεο.</w:t>
+      </w:r>
+    </w:p>
+    <w:p>
+      <w:pPr>
+        <w:pStyle w:val="a5"/>
+        <w:numPr>
+          <w:ilvl w:val="0"/>
+          <w:numId w:val="17"/>
+        </w:numPr>
+        <w:spacing w:line="276" w:lineRule="auto"/>
+      </w:pPr>
+      <w:r>
+        <w:t>Ο γυμναστής πατάει ολοκλήρωση ανάρτησης και το βίντεο ανεβαίνει.</w:t>
+      </w:r>
+    </w:p>
+    <w:p>
+      <w:pPr>
+        <w:pStyle w:val="2"/>
+      </w:pPr>
+      <w:r>
+        <w:t>Εναλλακτική ροή 1</w:t>
+      </w:r>
+    </w:p>
+    <w:p>
+      <w:pPr>
         <w:rPr>
           <w:sz w:val="24"/>
           <w:szCs w:val="24"/>
         </w:rPr>
       </w:pPr>
       <w:r>
+        <w:t>8.1 Το σύστημα διαπιστώνει ότι δεν έχει ανέβει βίντεο και ακυρώνει την διαδικασία ανάρτησης.</w:t>
+      </w:r>
+    </w:p>
+    <w:p>
+      <w:pPr>
+        <w:pStyle w:val="2"/>
+      </w:pPr>
+      <w:r>
+        <w:t>Εναλλακτική ροή 2</w:t>
+      </w:r>
+    </w:p>
+    <w:p>
+      <w:r>
+        <w:t xml:space="preserve">9.1 Ο γυμναστής πατάει ακύρωση ανάρτησης. </w:t>
+      </w:r>
+    </w:p>
+    <w:p>
+      <w:pPr>
         <w:rPr>
           <w:sz w:val="24"/>
           <w:szCs w:val="24"/>
         </w:rPr>
-        <w:t>Ο γυμναστής επιλέγει την ρύθμιση «Ανάρτηση βίντεο»</w:t>
-      </w:r>
-    </w:p>
-    <w:p>
-      <w:pPr>
-        <w:pStyle w:val="a5"/>
-        <w:numPr>
-          <w:ilvl w:val="0"/>
-          <w:numId w:val="2"/>
-        </w:numPr>
-        <w:spacing w:line="256" w:lineRule="auto"/>
+      </w:pPr>
+      <w:r>
+        <w:t>9.2 Το σύστημα ακυρώνει την ανάρτηση.</w:t>
+      </w:r>
+      <w:r>
         <w:rPr>
           <w:sz w:val="24"/>
           <w:szCs w:val="24"/>
         </w:rPr>
-      </w:pPr>
+        <w:br w:type="page"/>
+      </w:r>
+    </w:p>
+    <w:p>
+      <w:pPr>
+        <w:pStyle w:val="1"/>
+      </w:pPr>
+      <w:r>
+        <w:lastRenderedPageBreak/>
+        <w:t>Βασική ροή</w:t>
+      </w:r>
+      <w:r>
+        <w:rPr>
+          <w:b/>
+          <w:bCs/>
+        </w:rPr>
+        <w:t xml:space="preserve"> </w:t>
+      </w:r>
+      <w:r>
+        <w:t>«Έγκριση βίντεο»</w:t>
+      </w:r>
+      <w:r>
+        <w:t xml:space="preserve"> (Αλέξης)</w:t>
+      </w:r>
+    </w:p>
+    <w:p>
+      <w:pPr>
+        <w:pStyle w:val="a5"/>
+        <w:numPr>
+          <w:ilvl w:val="0"/>
+          <w:numId w:val="18"/>
+        </w:numPr>
+      </w:pPr>
+      <w:r>
+        <w:t xml:space="preserve">Στην οθόνη ¨προφίλ χρήστη¨ ο γυμναστής επιλέγει «review video». </w:t>
+      </w:r>
+    </w:p>
+    <w:p>
+      <w:pPr>
+        <w:pStyle w:val="a5"/>
+        <w:numPr>
+          <w:ilvl w:val="0"/>
+          <w:numId w:val="18"/>
+        </w:numPr>
+      </w:pPr>
+      <w:r>
+        <w:t xml:space="preserve">Το σύστημα εμφανίζει τα βίντεο των αθλητών που εκκρεμούν. </w:t>
+      </w:r>
+    </w:p>
+    <w:p>
+      <w:pPr>
+        <w:pStyle w:val="a5"/>
+        <w:numPr>
+          <w:ilvl w:val="0"/>
+          <w:numId w:val="18"/>
+        </w:numPr>
+      </w:pPr>
+      <w:r>
+        <w:t>Ο γυμναστής επιλέγει ένα από αυτά τα βίντεο.</w:t>
+      </w:r>
+    </w:p>
+    <w:p>
+      <w:pPr>
+        <w:pStyle w:val="a5"/>
+        <w:numPr>
+          <w:ilvl w:val="0"/>
+          <w:numId w:val="18"/>
+        </w:numPr>
+      </w:pPr>
+      <w:r>
+        <w:t xml:space="preserve">Το σύστημα εμφανίζει την οθόνη «αναπαραγωγή βίντεο» . </w:t>
+      </w:r>
+    </w:p>
+    <w:p>
+      <w:pPr>
+        <w:pStyle w:val="a5"/>
+        <w:numPr>
+          <w:ilvl w:val="0"/>
+          <w:numId w:val="18"/>
+        </w:numPr>
+      </w:pPr>
+      <w:r>
+        <w:t xml:space="preserve">Ο γυμναστής εγκρίνει το βίντεο. </w:t>
+      </w:r>
+    </w:p>
+    <w:p>
+      <w:pPr>
+        <w:pStyle w:val="a5"/>
+        <w:numPr>
+          <w:ilvl w:val="0"/>
+          <w:numId w:val="18"/>
+        </w:numPr>
+      </w:pPr>
+      <w:r>
+        <w:t>Το σύστημα επιτρέπει τη δημοσιοποίηση του βίντεο.</w:t>
+      </w:r>
       <w:r>
         <w:rPr>
           <w:sz w:val="24"/>
           <w:szCs w:val="24"/>
         </w:rPr>
-        <w:t>Το σύστημα εμφανίζει όλες τις κατηγορίες ασκήσεων προπόνησης.</w:t>
-      </w:r>
-    </w:p>
-    <w:p>
-      <w:pPr>
-        <w:pStyle w:val="a5"/>
-        <w:numPr>
-          <w:ilvl w:val="0"/>
-          <w:numId w:val="2"/>
-        </w:numPr>
-        <w:spacing w:line="256" w:lineRule="auto"/>
-        <w:rPr>
-          <w:sz w:val="24"/>
-          <w:szCs w:val="24"/>
-        </w:rPr>
-      </w:pPr>
-      <w:r>
-        <w:rPr>
-          <w:sz w:val="24"/>
-          <w:szCs w:val="24"/>
-        </w:rPr>
-        <w:t>Ο γυμναστής επιλέγει τη</w:t>
-      </w:r>
-      <w:r>
-        <w:rPr>
-          <w:sz w:val="24"/>
-          <w:szCs w:val="24"/>
-        </w:rPr>
-        <w:t>ν</w:t>
-      </w:r>
-      <w:r>
-        <w:rPr>
-          <w:sz w:val="24"/>
-          <w:szCs w:val="24"/>
-        </w:rPr>
-        <w:t xml:space="preserve"> κατηγορία άσκησης που θέλει να ανεβάσει το αντίστοιχο βίντεο.</w:t>
-      </w:r>
-    </w:p>
-    <w:p>
-      <w:pPr>
-        <w:pStyle w:val="a5"/>
-        <w:numPr>
-          <w:ilvl w:val="0"/>
-          <w:numId w:val="2"/>
-        </w:numPr>
-        <w:spacing w:line="256" w:lineRule="auto"/>
-        <w:rPr>
-          <w:sz w:val="24"/>
-          <w:szCs w:val="24"/>
-        </w:rPr>
-      </w:pPr>
-      <w:r>
-        <w:rPr>
-          <w:sz w:val="24"/>
-          <w:szCs w:val="24"/>
-        </w:rPr>
-        <w:t>Το σύστημα εμφανίζει στον γυμναστή την επιλογή να τραβήξει το βίντεο εκείνη τη στιγμή ή να το ανεβάσει ως αρχείο.</w:t>
-      </w:r>
-    </w:p>
-    <w:p>
-      <w:pPr>
-        <w:pStyle w:val="a5"/>
-        <w:numPr>
-          <w:ilvl w:val="0"/>
-          <w:numId w:val="2"/>
-        </w:numPr>
-        <w:spacing w:line="256" w:lineRule="auto"/>
-        <w:rPr>
-          <w:sz w:val="24"/>
-          <w:szCs w:val="24"/>
-        </w:rPr>
-      </w:pPr>
-      <w:r>
-        <w:rPr>
-          <w:sz w:val="24"/>
-          <w:szCs w:val="24"/>
-        </w:rPr>
-        <w:t>Ο γυμναστής επιλέγει να ανεβάσει το βίντεο ως αρχείο.</w:t>
-      </w:r>
-    </w:p>
-    <w:p>
-      <w:pPr>
-        <w:pStyle w:val="a5"/>
-        <w:numPr>
-          <w:ilvl w:val="0"/>
-          <w:numId w:val="2"/>
-        </w:numPr>
-        <w:spacing w:line="256" w:lineRule="auto"/>
-        <w:rPr>
-          <w:sz w:val="24"/>
-          <w:szCs w:val="24"/>
-        </w:rPr>
-      </w:pPr>
-      <w:r>
-        <w:rPr>
-          <w:sz w:val="24"/>
-          <w:szCs w:val="24"/>
-        </w:rPr>
-        <w:t xml:space="preserve">Το σύστημα εμφανίζει την οθόνη </w:t>
-      </w:r>
-      <w:r>
-        <w:rPr>
-          <w:sz w:val="24"/>
-          <w:szCs w:val="24"/>
-        </w:rPr>
-        <w:t>«</w:t>
-      </w:r>
-      <w:r>
-        <w:rPr>
-          <w:sz w:val="24"/>
-          <w:szCs w:val="24"/>
-        </w:rPr>
-        <w:t>ολοκλήρωσης/ακύρωσης ανάρτησης</w:t>
-      </w:r>
-      <w:r>
-        <w:rPr>
-          <w:sz w:val="24"/>
-          <w:szCs w:val="24"/>
-        </w:rPr>
-        <w:t>»</w:t>
-      </w:r>
-      <w:r>
-        <w:rPr>
-          <w:sz w:val="24"/>
-          <w:szCs w:val="24"/>
-        </w:rPr>
-        <w:t>.</w:t>
-      </w:r>
-    </w:p>
-    <w:p>
-      <w:pPr>
-        <w:pStyle w:val="a5"/>
-        <w:numPr>
-          <w:ilvl w:val="0"/>
-          <w:numId w:val="2"/>
-        </w:numPr>
-        <w:spacing w:line="256" w:lineRule="auto"/>
-        <w:rPr>
-          <w:sz w:val="24"/>
-          <w:szCs w:val="24"/>
-        </w:rPr>
-      </w:pPr>
-      <w:r>
-        <w:rPr>
-          <w:sz w:val="24"/>
-          <w:szCs w:val="24"/>
-        </w:rPr>
-        <w:t>Ο γυμναστής πατάει ολοκλήρωση ανάρτησης και το βίντεο ανεβαίνει.</w:t>
-      </w:r>
-    </w:p>
-    <w:p>
-      <w:pPr>
-        <w:pStyle w:val="a5"/>
-        <w:rPr>
-          <w:sz w:val="24"/>
-          <w:szCs w:val="24"/>
-        </w:rPr>
-      </w:pPr>
+        <w:t xml:space="preserve"> </w:t>
+      </w:r>
     </w:p>
     <w:p>
       <w:pPr>
@@ -836,585 +944,23 @@
       </w:r>
     </w:p>
     <w:p>
-      <w:pPr>
-        <w:ind w:firstLine="720"/>
-        <w:rPr>
-          <w:sz w:val="24"/>
-          <w:szCs w:val="24"/>
-        </w:rPr>
-      </w:pPr>
-      <w:r>
-        <w:rPr>
-          <w:sz w:val="24"/>
-          <w:szCs w:val="24"/>
-        </w:rPr>
-        <w:t>5.1 Ο γυμναστής επιλέγει να τραβήξει το βίντεο εκείνη τη στιγμή.</w:t>
-      </w:r>
-    </w:p>
-    <w:p>
-      <w:pPr>
-        <w:ind w:firstLine="720"/>
-        <w:rPr>
-          <w:sz w:val="24"/>
-          <w:szCs w:val="24"/>
-        </w:rPr>
-      </w:pPr>
-      <w:r>
-        <w:rPr>
-          <w:sz w:val="24"/>
-          <w:szCs w:val="24"/>
-        </w:rPr>
-        <w:t>5.2 Το σύστημα ζητά την άδεια του γυμναστή για να ενεργοποιήσει τη κάμερα του.</w:t>
-      </w:r>
-    </w:p>
-    <w:p>
-      <w:pPr>
-        <w:ind w:firstLine="720"/>
-        <w:rPr>
-          <w:sz w:val="24"/>
-          <w:szCs w:val="24"/>
-        </w:rPr>
-      </w:pPr>
-      <w:r>
-        <w:rPr>
-          <w:sz w:val="24"/>
-          <w:szCs w:val="24"/>
-        </w:rPr>
-        <w:t>5.3 Ο γυμναστής δίνει την άδεια.</w:t>
-      </w:r>
-    </w:p>
-    <w:p>
-      <w:pPr>
-        <w:ind w:firstLine="720"/>
-        <w:rPr>
-          <w:sz w:val="24"/>
-          <w:szCs w:val="24"/>
-        </w:rPr>
-      </w:pPr>
-      <w:r>
-        <w:rPr>
-          <w:sz w:val="24"/>
-          <w:szCs w:val="24"/>
-        </w:rPr>
-        <w:t>5.4 Το σύστημα ανοίγει τη κάμερα του κινητού.</w:t>
-      </w:r>
-    </w:p>
-    <w:p>
-      <w:pPr>
-        <w:ind w:firstLine="720"/>
-        <w:rPr>
-          <w:sz w:val="24"/>
-          <w:szCs w:val="24"/>
-        </w:rPr>
-      </w:pPr>
-      <w:r>
-        <w:rPr>
-          <w:sz w:val="24"/>
-          <w:szCs w:val="24"/>
-        </w:rPr>
-        <w:t>5.5 Ο γυμναστής τραβάει το βίντεο.</w:t>
-      </w:r>
-    </w:p>
-    <w:p>
-      <w:pPr>
-        <w:ind w:firstLine="720"/>
-        <w:rPr>
-          <w:sz w:val="24"/>
-          <w:szCs w:val="24"/>
-        </w:rPr>
-      </w:pPr>
-      <w:r>
-        <w:rPr>
-          <w:sz w:val="24"/>
-          <w:szCs w:val="24"/>
-        </w:rPr>
-        <w:t>5.6 Η περίπτωση χρήσης συνεχίζεται από το βήμα 6 της βασικής ροής.</w:t>
-      </w:r>
-    </w:p>
-    <w:p>
-      <w:pPr>
-        <w:rPr>
-          <w:sz w:val="24"/>
-          <w:szCs w:val="24"/>
-        </w:rPr>
-      </w:pPr>
-    </w:p>
-    <w:p>
-      <w:pPr>
-        <w:pStyle w:val="2"/>
-      </w:pPr>
-      <w:r>
-        <w:t>Εναλλακτική ροή 2</w:t>
-      </w:r>
-    </w:p>
-    <w:p>
-      <w:pPr>
-        <w:ind w:firstLine="720"/>
-        <w:rPr>
-          <w:sz w:val="28"/>
-          <w:szCs w:val="28"/>
-        </w:rPr>
-      </w:pPr>
-      <w:r>
-        <w:rPr>
-          <w:sz w:val="24"/>
-          <w:szCs w:val="24"/>
-        </w:rPr>
-        <w:t>5.3.1 Ο γυμναστής δεν δίνει την άδεια.</w:t>
-      </w:r>
-    </w:p>
-    <w:p>
-      <w:pPr>
-        <w:ind w:firstLine="720"/>
-        <w:rPr>
-          <w:sz w:val="24"/>
-          <w:szCs w:val="24"/>
-        </w:rPr>
-      </w:pPr>
-      <w:r>
-        <w:rPr>
-          <w:sz w:val="24"/>
-          <w:szCs w:val="24"/>
-        </w:rPr>
-        <w:t>5.3.2 Το σύστημα εμφανίζει μήνυμα ότι δεν μπορεί να τραβήξει βίντεο αν δεν δοθεί η άδεια.</w:t>
-      </w:r>
-    </w:p>
-    <w:p>
-      <w:pPr>
-        <w:rPr>
-          <w:sz w:val="24"/>
-          <w:szCs w:val="24"/>
-        </w:rPr>
-      </w:pPr>
-    </w:p>
-    <w:p>
-      <w:pPr>
-        <w:pStyle w:val="2"/>
-      </w:pPr>
-      <w:r>
-        <w:t>Εναλλακτική ροή 3</w:t>
-      </w:r>
-    </w:p>
-    <w:p>
-      <w:pPr>
-        <w:ind w:firstLine="720"/>
-        <w:rPr>
-          <w:sz w:val="24"/>
-          <w:szCs w:val="24"/>
-        </w:rPr>
-      </w:pPr>
-      <w:r>
-        <w:rPr>
-          <w:sz w:val="24"/>
-          <w:szCs w:val="24"/>
-        </w:rPr>
-        <w:t>7.1 Ο γυμναστής πατάει ακύρωση ανάρτησης.</w:t>
-      </w:r>
-    </w:p>
-    <w:p>
-      <w:pPr>
-        <w:ind w:firstLine="720"/>
-        <w:rPr>
-          <w:sz w:val="24"/>
-          <w:szCs w:val="24"/>
-        </w:rPr>
-      </w:pPr>
-      <w:r>
-        <w:rPr>
-          <w:sz w:val="24"/>
-          <w:szCs w:val="24"/>
-        </w:rPr>
-        <w:t>7.4 Το σύστημα εμφανίζει την οθόνη «</w:t>
-      </w:r>
-      <w:r>
-        <w:rPr>
-          <w:sz w:val="24"/>
-          <w:szCs w:val="24"/>
-        </w:rPr>
-        <w:t>Προφίλ χρήστη</w:t>
-      </w:r>
-      <w:r>
-        <w:rPr>
-          <w:sz w:val="24"/>
-          <w:szCs w:val="24"/>
-        </w:rPr>
-        <w:t>»</w:t>
-      </w:r>
-      <w:r>
-        <w:rPr>
-          <w:sz w:val="24"/>
-          <w:szCs w:val="24"/>
-        </w:rPr>
-        <w:t>.</w:t>
-      </w:r>
-    </w:p>
-    <w:p>
-      <w:pPr>
-        <w:rPr>
-          <w:sz w:val="24"/>
-          <w:szCs w:val="24"/>
-        </w:rPr>
-      </w:pPr>
-      <w:r>
-        <w:rPr>
-          <w:sz w:val="24"/>
-          <w:szCs w:val="24"/>
-        </w:rPr>
-        <w:br w:type="page"/>
-      </w:r>
-    </w:p>
-    <w:p>
-      <w:pPr>
-        <w:pStyle w:val="1"/>
-      </w:pPr>
-      <w:r>
-        <w:lastRenderedPageBreak/>
-        <w:t>Βασική ροή</w:t>
-      </w:r>
-      <w:r>
-        <w:rPr>
-          <w:b/>
-          <w:bCs/>
-        </w:rPr>
-        <w:t xml:space="preserve"> </w:t>
-      </w:r>
-      <w:r>
-        <w:t>«Έγκριση βίντεο»</w:t>
-      </w:r>
-      <w:r>
-        <w:t xml:space="preserve"> (Αλέξης)</w:t>
-      </w:r>
-    </w:p>
-    <w:p>
-      <w:pPr>
-        <w:pStyle w:val="a5"/>
-        <w:numPr>
-          <w:ilvl w:val="0"/>
-          <w:numId w:val="3"/>
-        </w:numPr>
-        <w:spacing w:line="256" w:lineRule="auto"/>
-        <w:rPr>
-          <w:sz w:val="24"/>
-          <w:szCs w:val="24"/>
-        </w:rPr>
-      </w:pPr>
-      <w:r>
-        <w:rPr>
-          <w:sz w:val="24"/>
-          <w:szCs w:val="24"/>
-        </w:rPr>
-        <w:t>Ο γυμναστής επιλέγει «έγκριση βίντεο».</w:t>
-      </w:r>
-    </w:p>
-    <w:p>
-      <w:pPr>
-        <w:pStyle w:val="a5"/>
-        <w:numPr>
-          <w:ilvl w:val="0"/>
-          <w:numId w:val="3"/>
-        </w:numPr>
-        <w:spacing w:line="256" w:lineRule="auto"/>
-        <w:rPr>
-          <w:sz w:val="24"/>
-          <w:szCs w:val="24"/>
-        </w:rPr>
-      </w:pPr>
-      <w:r>
-        <w:rPr>
-          <w:sz w:val="24"/>
-          <w:szCs w:val="24"/>
-        </w:rPr>
-        <w:t xml:space="preserve">Το σύστημα εμφανίζει τα </w:t>
-      </w:r>
-      <w:r>
-        <w:rPr>
-          <w:sz w:val="24"/>
-          <w:szCs w:val="24"/>
-          <w:lang w:val="en-US"/>
-        </w:rPr>
-        <w:t>username</w:t>
-      </w:r>
-      <w:r>
-        <w:rPr>
-          <w:sz w:val="24"/>
-          <w:szCs w:val="24"/>
-        </w:rPr>
-        <w:t xml:space="preserve"> των </w:t>
-      </w:r>
-      <w:r>
-        <w:rPr>
-          <w:sz w:val="24"/>
-          <w:szCs w:val="24"/>
-        </w:rPr>
-        <w:t>αθλητών</w:t>
-      </w:r>
-      <w:r>
-        <w:rPr>
-          <w:sz w:val="24"/>
-          <w:szCs w:val="24"/>
-        </w:rPr>
-        <w:t xml:space="preserve"> των οποίων η έγκριση των βίντε</w:t>
-      </w:r>
-      <w:r>
-        <w:rPr>
-          <w:sz w:val="24"/>
-          <w:szCs w:val="24"/>
-        </w:rPr>
-        <w:t xml:space="preserve">ο </w:t>
-      </w:r>
-      <w:r>
-        <w:rPr>
-          <w:sz w:val="24"/>
-          <w:szCs w:val="24"/>
-        </w:rPr>
-        <w:t>τους εκκρεμεί.</w:t>
-      </w:r>
-    </w:p>
-    <w:p>
-      <w:pPr>
-        <w:pStyle w:val="a5"/>
-        <w:numPr>
-          <w:ilvl w:val="0"/>
-          <w:numId w:val="3"/>
-        </w:numPr>
-        <w:spacing w:line="256" w:lineRule="auto"/>
-        <w:rPr>
-          <w:sz w:val="24"/>
-          <w:szCs w:val="24"/>
-        </w:rPr>
-      </w:pPr>
-      <w:r>
-        <w:rPr>
-          <w:sz w:val="24"/>
-          <w:szCs w:val="24"/>
-        </w:rPr>
-        <w:t xml:space="preserve">Ο γυμναστής επιλέγει ένα από αυτά τα </w:t>
-      </w:r>
-      <w:r>
-        <w:rPr>
-          <w:sz w:val="24"/>
-          <w:szCs w:val="24"/>
-          <w:lang w:val="en-US"/>
-        </w:rPr>
-        <w:t>username</w:t>
-      </w:r>
-      <w:r>
-        <w:rPr>
-          <w:sz w:val="24"/>
-          <w:szCs w:val="24"/>
-        </w:rPr>
-        <w:t>.</w:t>
-      </w:r>
-    </w:p>
-    <w:p>
-      <w:pPr>
-        <w:pStyle w:val="a5"/>
-        <w:numPr>
-          <w:ilvl w:val="0"/>
-          <w:numId w:val="3"/>
-        </w:numPr>
-        <w:spacing w:line="256" w:lineRule="auto"/>
-        <w:rPr>
-          <w:sz w:val="24"/>
-          <w:szCs w:val="24"/>
-        </w:rPr>
-      </w:pPr>
-      <w:r>
-        <w:rPr>
-          <w:sz w:val="24"/>
-          <w:szCs w:val="24"/>
-        </w:rPr>
-        <w:t>Το σύστημα εμφανίζει την οθόνη «αναπαραγωγή βίντεο» .</w:t>
-      </w:r>
-    </w:p>
-    <w:p>
-      <w:pPr>
-        <w:pStyle w:val="a5"/>
-        <w:numPr>
-          <w:ilvl w:val="0"/>
-          <w:numId w:val="3"/>
-        </w:numPr>
-        <w:spacing w:line="256" w:lineRule="auto"/>
-        <w:rPr>
-          <w:sz w:val="24"/>
-          <w:szCs w:val="24"/>
-        </w:rPr>
-      </w:pPr>
-      <w:r>
-        <w:rPr>
-          <w:sz w:val="24"/>
-          <w:szCs w:val="24"/>
-        </w:rPr>
-        <w:t>Ο γυμναστής εγκρίνει το βίντεο.</w:t>
-      </w:r>
-    </w:p>
-    <w:p>
-      <w:pPr>
-        <w:pStyle w:val="a5"/>
-        <w:numPr>
-          <w:ilvl w:val="0"/>
-          <w:numId w:val="3"/>
-        </w:numPr>
-        <w:spacing w:line="256" w:lineRule="auto"/>
-        <w:rPr>
-          <w:sz w:val="24"/>
-          <w:szCs w:val="24"/>
-        </w:rPr>
-      </w:pPr>
-      <w:r>
-        <w:rPr>
-          <w:sz w:val="24"/>
-          <w:szCs w:val="24"/>
-        </w:rPr>
-        <w:t>Το σύστημα επιτρέπει τη δημοσιοποίηση του βίντεο.</w:t>
-      </w:r>
-    </w:p>
-    <w:p>
-      <w:pPr>
-        <w:pStyle w:val="a5"/>
-        <w:rPr>
-          <w:sz w:val="24"/>
-          <w:szCs w:val="24"/>
-        </w:rPr>
-      </w:pPr>
-      <w:r>
-        <w:rPr>
-          <w:sz w:val="24"/>
-          <w:szCs w:val="24"/>
-        </w:rPr>
-        <w:t xml:space="preserve"> </w:t>
-      </w:r>
-    </w:p>
-    <w:p>
-      <w:pPr>
-        <w:pStyle w:val="2"/>
-      </w:pPr>
-      <w:r>
-        <w:t>Εναλλακτική ροή 1</w:t>
-      </w:r>
-    </w:p>
-    <w:p>
-      <w:pPr>
-        <w:ind w:firstLine="720"/>
-        <w:rPr>
-          <w:sz w:val="24"/>
-          <w:szCs w:val="24"/>
-        </w:rPr>
-      </w:pPr>
-      <w:r>
-        <w:rPr>
-          <w:sz w:val="24"/>
-          <w:szCs w:val="24"/>
-        </w:rPr>
-        <w:t>5.1</w:t>
-      </w:r>
-      <w:r>
-        <w:rPr>
-          <w:sz w:val="24"/>
-          <w:szCs w:val="24"/>
-        </w:rPr>
-        <w:tab/>
-        <w:t>Ο γυμναστής δεν εγκρίνει το βίντεο.</w:t>
-      </w:r>
-    </w:p>
-    <w:p>
-      <w:pPr>
-        <w:ind w:left="1440" w:hanging="720"/>
-        <w:rPr>
-          <w:sz w:val="24"/>
-          <w:szCs w:val="24"/>
-        </w:rPr>
-      </w:pPr>
-      <w:r>
-        <w:rPr>
-          <w:sz w:val="24"/>
-          <w:szCs w:val="24"/>
-        </w:rPr>
-        <w:t>5.2</w:t>
-      </w:r>
-      <w:r>
-        <w:rPr>
-          <w:sz w:val="24"/>
-          <w:szCs w:val="24"/>
-        </w:rPr>
-        <w:tab/>
-        <w:t xml:space="preserve">Το σύστημα δίνει τη δυνατότητα στο γυμναστή να γράψει κάποια σχόλια στο βίντεο του </w:t>
-      </w:r>
-      <w:r>
-        <w:rPr>
-          <w:sz w:val="24"/>
-          <w:szCs w:val="24"/>
-        </w:rPr>
-        <w:t>αθλητή</w:t>
-      </w:r>
-      <w:r>
-        <w:rPr>
-          <w:sz w:val="24"/>
-          <w:szCs w:val="24"/>
-        </w:rPr>
-        <w:t xml:space="preserve"> για το λόγο για τον οποίο δεν είναι έγκυρο.</w:t>
-      </w:r>
-    </w:p>
-    <w:p>
-      <w:pPr>
-        <w:ind w:firstLine="720"/>
-        <w:rPr>
-          <w:sz w:val="24"/>
-          <w:szCs w:val="24"/>
-        </w:rPr>
-      </w:pPr>
-      <w:r>
-        <w:rPr>
-          <w:sz w:val="24"/>
-          <w:szCs w:val="24"/>
-        </w:rPr>
-        <w:t>5.3</w:t>
-      </w:r>
-      <w:r>
-        <w:rPr>
-          <w:sz w:val="24"/>
-          <w:szCs w:val="24"/>
-        </w:rPr>
-        <w:tab/>
-        <w:t>Το σύστημα αποθηκεύει το σχόλιο του γυμναστή.</w:t>
-      </w:r>
-    </w:p>
-    <w:p>
-      <w:pPr>
-        <w:ind w:firstLine="720"/>
-        <w:rPr>
-          <w:sz w:val="24"/>
-          <w:szCs w:val="24"/>
-        </w:rPr>
-      </w:pPr>
-      <w:r>
-        <w:rPr>
-          <w:sz w:val="24"/>
-          <w:szCs w:val="24"/>
-        </w:rPr>
-        <w:t>5.4</w:t>
-      </w:r>
-      <w:r>
-        <w:rPr>
-          <w:sz w:val="24"/>
-          <w:szCs w:val="24"/>
-        </w:rPr>
-        <w:tab/>
-        <w:t>Το σύστημα διαγράφει το βίντεο και ενημερώνει το</w:t>
-      </w:r>
-      <w:r>
-        <w:rPr>
-          <w:sz w:val="24"/>
-          <w:szCs w:val="24"/>
-        </w:rPr>
-        <w:t>ν αθλητή</w:t>
-      </w:r>
-      <w:r>
-        <w:rPr>
-          <w:sz w:val="24"/>
-          <w:szCs w:val="24"/>
-        </w:rPr>
-        <w:t xml:space="preserve"> πως το βίντεο του απορρίφθηκε. </w:t>
+      <w:r>
+        <w:t xml:space="preserve">5.1 Ο γυμναστής δεν εγκρίνει το βίντεο. </w:t>
+      </w:r>
+    </w:p>
+    <w:p>
+      <w:r>
+        <w:t xml:space="preserve">5.2 Το σύστημα εμφανίζει την οθόνη «give feedback». </w:t>
+      </w:r>
+    </w:p>
+    <w:p>
+      <w:r>
+        <w:t xml:space="preserve">5.3 Ο γυμναστής γράφει το λόγο που απορρίπτει το βίντεο. </w:t>
+      </w:r>
+    </w:p>
+    <w:p>
+      <w:r>
+        <w:t xml:space="preserve">5.4 Το σύστημα διαγράφει το βίντεο. </w:t>
       </w:r>
     </w:p>
     <w:p>
@@ -1425,6 +971,9 @@
         </w:rPr>
       </w:pPr>
       <w:r>
+        <w:t>5.5 Το σύστημα στέλνει ειδοποίηση στον αθλητή ότι το βίντεο του δεν εγκρίθηκε.</w:t>
+      </w:r>
+      <w:r>
         <w:rPr>
           <w:sz w:val="20"/>
           <w:szCs w:val="20"/>
@@ -1455,129 +1004,83 @@
         <w:pStyle w:val="a5"/>
         <w:numPr>
           <w:ilvl w:val="0"/>
-          <w:numId w:val="4"/>
-        </w:numPr>
-        <w:spacing w:line="256" w:lineRule="auto"/>
-      </w:pPr>
-      <w:r>
-        <w:t xml:space="preserve">Ο </w:t>
-      </w:r>
-      <w:r>
-        <w:t>γυ</w:t>
-      </w:r>
-      <w:r>
-        <w:t>μναστής</w:t>
-      </w:r>
-      <w:r>
-        <w:t xml:space="preserve"> επιλέγει την ρύθμιση «Πιστοποίηση γυμναστή».</w:t>
-      </w:r>
-    </w:p>
-    <w:p>
-      <w:pPr>
-        <w:pStyle w:val="a5"/>
-        <w:numPr>
-          <w:ilvl w:val="0"/>
-          <w:numId w:val="4"/>
-        </w:numPr>
-        <w:spacing w:line="256" w:lineRule="auto"/>
-      </w:pPr>
-      <w:r>
-        <w:t>Το σύστημα εμφανίζει τα πλαίσια που αναφέρουν τα απαραίτητα πιστοποιητικά και τον τύπο αρχείου που επιτρέπεται στο εκάστοτε πλαίσιο.</w:t>
-      </w:r>
-    </w:p>
-    <w:p>
-      <w:pPr>
-        <w:pStyle w:val="a5"/>
-        <w:numPr>
-          <w:ilvl w:val="0"/>
-          <w:numId w:val="4"/>
-        </w:numPr>
-        <w:spacing w:line="256" w:lineRule="auto"/>
-      </w:pPr>
-      <w:r>
-        <w:t xml:space="preserve">Ο </w:t>
-      </w:r>
-      <w:r>
-        <w:t>γυμναστής</w:t>
-      </w:r>
-      <w:r>
-        <w:t xml:space="preserve"> στέλνει τα ψηφιακά αρχεία.</w:t>
-      </w:r>
-    </w:p>
-    <w:p>
-      <w:pPr>
-        <w:pStyle w:val="a5"/>
-        <w:numPr>
-          <w:ilvl w:val="0"/>
-          <w:numId w:val="4"/>
-        </w:numPr>
-        <w:spacing w:line="256" w:lineRule="auto"/>
-      </w:pPr>
-      <w:r>
-        <w:t xml:space="preserve">Το σύστημα ελέγχει αν τα αρχεία που παρέδωσε ο </w:t>
-      </w:r>
-      <w:r>
-        <w:t>γυμναστής</w:t>
-      </w:r>
-      <w:r>
-        <w:t xml:space="preserve"> είναι στον τύπο αρχείου που επιτρέπεται και διαπιστώνει ότι αυτό ισχύει.</w:t>
-      </w:r>
-    </w:p>
-    <w:p>
-      <w:pPr>
-        <w:pStyle w:val="a5"/>
-        <w:numPr>
-          <w:ilvl w:val="0"/>
-          <w:numId w:val="4"/>
-        </w:numPr>
-        <w:spacing w:line="256" w:lineRule="auto"/>
-      </w:pPr>
-      <w:r>
-        <w:t xml:space="preserve">Το σύστημα προωθεί την αίτηση του </w:t>
-      </w:r>
-      <w:r>
-        <w:t>γυμναστή</w:t>
-      </w:r>
-      <w:r>
-        <w:t xml:space="preserve"> σε ένα </w:t>
-      </w:r>
-      <w:r>
-        <w:t>διαχειριστή</w:t>
-      </w:r>
-      <w:r>
-        <w:t>.</w:t>
-      </w:r>
-    </w:p>
-    <w:p>
-      <w:pPr>
-        <w:pStyle w:val="a5"/>
-        <w:numPr>
-          <w:ilvl w:val="0"/>
-          <w:numId w:val="4"/>
-        </w:numPr>
-        <w:spacing w:line="256" w:lineRule="auto"/>
-      </w:pPr>
-      <w:r>
-        <w:t>Το σύστημα ελέγχει αν έχει ολοκληρωθεί η αξιολόγηση και διαπιστώνει ότι τα πιστοποιητικά είναι έγκυρα.</w:t>
-      </w:r>
-    </w:p>
-    <w:p>
-      <w:pPr>
-        <w:pStyle w:val="a5"/>
-        <w:numPr>
-          <w:ilvl w:val="0"/>
-          <w:numId w:val="4"/>
-        </w:numPr>
-        <w:spacing w:line="256" w:lineRule="auto"/>
-      </w:pPr>
-      <w:r>
-        <w:t xml:space="preserve">Το σύστημα στέλνει ειδοποίηση στον </w:t>
-      </w:r>
-      <w:r>
-        <w:t>γυμναστή</w:t>
-      </w:r>
-      <w:r>
-        <w:t xml:space="preserve"> για να τον ενημερώσει πως η διαδικασία πιστοποίησης ολοκληρώθηκε με επιτυχία.</w:t>
+          <w:numId w:val="19"/>
+        </w:numPr>
+      </w:pPr>
+      <w:r>
+        <w:t xml:space="preserve">Ο γυμναστής επιλέγει την ρύθμιση «Πιστοποίηση γυμναστή». </w:t>
+      </w:r>
+    </w:p>
+    <w:p>
+      <w:pPr>
+        <w:pStyle w:val="a5"/>
+        <w:numPr>
+          <w:ilvl w:val="0"/>
+          <w:numId w:val="19"/>
+        </w:numPr>
+      </w:pPr>
+      <w:r>
+        <w:t xml:space="preserve">Το σύστημα εμφανίζει την οθόνη "Ανέβασμα Πιστοποιητικών" και τον τύπο αρχείου που επιτρέπεται στο εκάστοτε πλαίσιο. </w:t>
+      </w:r>
+    </w:p>
+    <w:p>
+      <w:pPr>
+        <w:pStyle w:val="a5"/>
+        <w:numPr>
+          <w:ilvl w:val="0"/>
+          <w:numId w:val="19"/>
+        </w:numPr>
+      </w:pPr>
+      <w:r>
+        <w:t xml:space="preserve">Ο γυμναστής στέλνει τα πιστοποιητικά σε μορφή ψηφιακών αρχείων. </w:t>
+      </w:r>
+    </w:p>
+    <w:p>
+      <w:pPr>
+        <w:pStyle w:val="a5"/>
+        <w:numPr>
+          <w:ilvl w:val="0"/>
+          <w:numId w:val="19"/>
+        </w:numPr>
+      </w:pPr>
+      <w:r>
+        <w:t xml:space="preserve">Το σύστημα ελέγχει αν τα αρχεία που παρέδωσε ο γυμναστής είναι στον τύπο αρχείου που επιτρέπεται και διαπιστώνει ότι αυτό ισχύει. </w:t>
+      </w:r>
+    </w:p>
+    <w:p>
+      <w:pPr>
+        <w:pStyle w:val="a5"/>
+        <w:numPr>
+          <w:ilvl w:val="0"/>
+          <w:numId w:val="19"/>
+        </w:numPr>
+      </w:pPr>
+      <w:r>
+        <w:t xml:space="preserve">Το σύστημα προωθεί την αίτηση του γυμναστή σε ένα διαχειριστή. </w:t>
+      </w:r>
+    </w:p>
+    <w:p>
+      <w:pPr>
+        <w:pStyle w:val="a5"/>
+        <w:numPr>
+          <w:ilvl w:val="0"/>
+          <w:numId w:val="19"/>
+        </w:numPr>
+      </w:pPr>
+      <w:r>
+        <w:t xml:space="preserve">Το σύστημα διαπιστώνει ότι τα πιστοποιητικά έχουν κριθεί έγκυρα. </w:t>
+      </w:r>
+    </w:p>
+    <w:p>
+      <w:pPr>
+        <w:pStyle w:val="a5"/>
+        <w:numPr>
+          <w:ilvl w:val="0"/>
+          <w:numId w:val="19"/>
+        </w:numPr>
+      </w:pPr>
+      <w:r>
+        <w:t xml:space="preserve">Το σύστημα στέλνει ειδοποίηση στον γυμναστή για να τον ενημερώσει πως η διαδικασία πιστοποίησης ολοκληρώθηκε με επιτυχία. </w:t>
       </w:r>
     </w:p>
     <w:p>
@@ -1589,39 +1092,13 @@
       </w:r>
     </w:p>
     <w:p>
-      <w:pPr>
-        <w:ind w:left="1440" w:hanging="720"/>
-      </w:pPr>
-      <w:r>
-        <w:t>4.1</w:t>
-      </w:r>
-      <w:r>
-        <w:tab/>
-        <w:t xml:space="preserve">Το σύστημα διαπιστώνει ότι ο τύπος αρχείων που παρέδωσε ο </w:t>
-      </w:r>
-      <w:r>
-        <w:t>γυμναστής</w:t>
-      </w:r>
-      <w:r>
-        <w:t xml:space="preserve"> δεν είναι ο επιτρεπόμενος.</w:t>
-      </w:r>
-    </w:p>
-    <w:p>
-      <w:pPr>
-        <w:ind w:left="1440" w:hanging="720"/>
-      </w:pPr>
-      <w:r>
-        <w:t>4.2</w:t>
-      </w:r>
-      <w:r>
-        <w:tab/>
-        <w:t>Το σύστημα εμφανίζει μήνυμα στον</w:t>
-      </w:r>
-      <w:r>
-        <w:t xml:space="preserve"> γυμναστή</w:t>
-      </w:r>
-      <w:r>
-        <w:t xml:space="preserve"> ενημερώνοντάς τον πως η διαδικασία πιστοποίησης ολοκληρώθηκε ανεπιτυχώς.</w:t>
+      <w:r>
+        <w:t xml:space="preserve">4.1 Το σύστημα διαπιστώνει ότι ο τύπος αρχείων που παρέδωσε ο γυμναστής δεν είναι ο επιτρεπόμενος. </w:t>
+      </w:r>
+    </w:p>
+    <w:p>
+      <w:r>
+        <w:t xml:space="preserve">4.2 Το σύστημα εμφανίζει μήνυμα στον γυμναστή ενημερώνοντάς τον πως η διαδικασία πιστοποίησης ολοκληρώθηκε ανεπιτυχώς. </w:t>
       </w:r>
     </w:p>
     <w:p>
@@ -1633,36 +1110,8 @@
       </w:r>
     </w:p>
     <w:p>
-      <w:pPr>
-        <w:ind w:left="1440" w:hanging="720"/>
-      </w:pPr>
-      <w:r>
-        <w:t>6.1</w:t>
-      </w:r>
-      <w:r>
-        <w:tab/>
-        <w:t>Το σύστημα ελέγχει αν έχει ολοκληρωθεί η αξιολόγηση και διαπιστώνει ότι τα πιστοποιητικά είναι άκυρα.</w:t>
-      </w:r>
-    </w:p>
-    <w:p>
-      <w:pPr>
-        <w:ind w:left="1440" w:hanging="720"/>
-      </w:pPr>
-      <w:r>
-        <w:t>6.</w:t>
-      </w:r>
-      <w:r>
-        <w:t>2</w:t>
-      </w:r>
-      <w:r>
-        <w:tab/>
-        <w:t xml:space="preserve">Το σύστημα εμφανίζει μήνυμα στον </w:t>
-      </w:r>
-      <w:r>
-        <w:t>γυμναστή</w:t>
-      </w:r>
-      <w:r>
-        <w:t xml:space="preserve"> για να τον ενημερώσει για την αποτυχία της διαδικασίας.</w:t>
+      <w:r>
+        <w:t xml:space="preserve">6.1 Το σύστημα διαπιστώνει ότι τα πιστοποιητικά έχουν κριθεί άκυρα. </w:t>
       </w:r>
     </w:p>
     <w:p>
@@ -1673,6 +1122,9 @@
         </w:rPr>
       </w:pPr>
       <w:r>
+        <w:t>6.2 Το σύστημα εμφανίζει μήνυμα στον γυμναστή για να τον ενημερώσει για την αποτυχία της διαδικασίας.</w:t>
+      </w:r>
+      <w:r>
         <w:rPr>
           <w:sz w:val="20"/>
           <w:szCs w:val="20"/>
@@ -1702,7 +1154,7 @@
         <w:spacing w:line="256" w:lineRule="auto"/>
       </w:pPr>
       <w:r>
-        <w:t>Ο γυμναστής επιλέγει να δει τα αιτήματα του.</w:t>
+        <w:t xml:space="preserve">Ο γυμναστής επιλέγει να δει τα αιτήματα του. </w:t>
       </w:r>
     </w:p>
     <w:p>
@@ -1715,7 +1167,7 @@
         <w:spacing w:line="256" w:lineRule="auto"/>
       </w:pPr>
       <w:r>
-        <w:t>Το σύστημα του εμφανίζει μια λίστα με όλα τα αιτήματα που εκκρεμούν.</w:t>
+        <w:t xml:space="preserve">Το σύστημα του εμφανίζει μια λίστα με όλα τα αιτήματα που εκκρεμούν. </w:t>
       </w:r>
     </w:p>
     <w:p>
@@ -1728,7 +1180,7 @@
         <w:spacing w:line="256" w:lineRule="auto"/>
       </w:pPr>
       <w:r>
-        <w:t>Ο γυμναστής βλέπει τα στοιχεία του χρήστη που αιτήθηκε τη συνεργασία, τους λόγους της αίτησης και τα στατιστικά του.</w:t>
+        <w:t>Ο γυμναστής επιλέγει ένα αίτημα.</w:t>
       </w:r>
     </w:p>
     <w:p>
@@ -1741,7 +1193,7 @@
         <w:spacing w:line="256" w:lineRule="auto"/>
       </w:pPr>
       <w:r>
-        <w:t>Ο γυμναστής αποδέχεται το αίτημα.</w:t>
+        <w:t xml:space="preserve">Το σύστημα εμφανίζει τα στοιχεία του αθλητή που αιτήθηκε τη συνεργασία, τους λόγους της αίτησης και τα στατιστικά του. </w:t>
       </w:r>
     </w:p>
     <w:p>
@@ -1754,7 +1206,7 @@
         <w:spacing w:line="256" w:lineRule="auto"/>
       </w:pPr>
       <w:r>
-        <w:t>Το σύστημα το διαγράφει από την λίστα αιτημάτων και επιτρέπει την ανταλλαγή μηνυμάτων μεταξύ των δύο χρηστών.</w:t>
+        <w:t xml:space="preserve">Ο γυμναστής αποδέχεται το αίτημα. </w:t>
       </w:r>
     </w:p>
     <w:p>
@@ -1767,7 +1219,36 @@
         <w:spacing w:line="256" w:lineRule="auto"/>
       </w:pPr>
       <w:r>
-        <w:t>Το σύστημα εμφανίζεται την οθόνη «Αιτήματα χρηστών σε γυμναστή».</w:t>
+        <w:t xml:space="preserve">Το σύστημα επιτρέπει την ανταλλαγή μηνυμάτων μεταξύ των δύο χρηστών. </w:t>
+      </w:r>
+    </w:p>
+    <w:p>
+      <w:pPr>
+        <w:pStyle w:val="a5"/>
+        <w:numPr>
+          <w:ilvl w:val="0"/>
+          <w:numId w:val="5"/>
+        </w:numPr>
+        <w:spacing w:line="256" w:lineRule="auto"/>
+      </w:pPr>
+      <w:r>
+        <w:t xml:space="preserve">Το σύστημα το διαγράφει από την λίστα αιτημάτων. </w:t>
+      </w:r>
+    </w:p>
+    <w:p>
+      <w:pPr>
+        <w:pStyle w:val="a5"/>
+        <w:numPr>
+          <w:ilvl w:val="0"/>
+          <w:numId w:val="5"/>
+        </w:numPr>
+        <w:spacing w:line="256" w:lineRule="auto"/>
+      </w:pPr>
+      <w:r>
+        <w:t>Το σύστημα εμφανίζει την οθόνη «Λίστα αιτημάτων».</w:t>
+      </w:r>
+      <w:r>
+        <w:t>».</w:t>
       </w:r>
     </w:p>
     <w:p>
@@ -1785,35 +1266,18 @@
       </w:r>
     </w:p>
     <w:p>
-      <w:pPr>
-        <w:ind w:firstLine="720"/>
-      </w:pPr>
-      <w:r>
-        <w:t>4.. Ο γυμναστής απορρίπτει το αίτημα.</w:t>
-      </w:r>
-    </w:p>
-    <w:p>
-      <w:pPr>
-        <w:ind w:firstLine="720"/>
-      </w:pPr>
-      <w:r>
-        <w:t>4.2 Ο γυμναστής εξηγεί τους λόγους για τους οποίους δεν θέλει να συνεργαστεί.</w:t>
-      </w:r>
-    </w:p>
-    <w:p>
-      <w:pPr>
-        <w:ind w:left="720"/>
-      </w:pPr>
-      <w:r>
-        <w:t>4.3 Το σύστημα διαγράφει το αίτημα από τη λίστα αιτημάτων του χρήστη.</w:t>
-      </w:r>
-    </w:p>
-    <w:p>
-      <w:pPr>
-        <w:ind w:firstLine="720"/>
-      </w:pPr>
-      <w:r>
-        <w:t>4.4 Το σύστημα εμφανίζει την οθόνη «Αιτήματα χρηστών σε γυμναστή».</w:t>
+      <w:r>
+        <w:t xml:space="preserve">5.1. Ο γυμναστής απορρίπτει το αίτημα. </w:t>
+      </w:r>
+    </w:p>
+    <w:p>
+      <w:r>
+        <w:t>5.2 Ο γυμναστής εξηγεί τους λόγους για τους οποίους δεν θέλει να συνεργαστεί.</w:t>
+      </w:r>
+    </w:p>
+    <w:p>
+      <w:r>
+        <w:t xml:space="preserve">5.3 Το σύστημα στέλνει τα σχόλια στον αθλητή. </w:t>
       </w:r>
     </w:p>
     <w:p>
@@ -1824,6 +1288,15 @@
         </w:rPr>
       </w:pPr>
       <w:r>
+        <w:t>5.</w:t>
+      </w:r>
+      <w:r>
+        <w:t>4</w:t>
+      </w:r>
+      <w:r>
+        <w:t xml:space="preserve"> Επιστρέφει πίσω στο βήμα 7 της βασικής ροής.</w:t>
+      </w:r>
+      <w:r>
         <w:rPr>
           <w:sz w:val="20"/>
           <w:szCs w:val="20"/>
@@ -1863,101 +1336,68 @@
         <w:pStyle w:val="a5"/>
         <w:numPr>
           <w:ilvl w:val="0"/>
-          <w:numId w:val="6"/>
-        </w:numPr>
-        <w:spacing w:line="256" w:lineRule="auto"/>
-      </w:pPr>
-      <w:r>
-        <w:t xml:space="preserve">Ο </w:t>
-      </w:r>
-      <w:r>
-        <w:t>διαχειριστής</w:t>
-      </w:r>
-      <w:r>
-        <w:t xml:space="preserve"> επιλέγει να δει τη λίστα με τους χρήστες, των οποίων η διαδικασία πιστοποίησης εκκρεμεί.</w:t>
-      </w:r>
-    </w:p>
-    <w:p>
-      <w:pPr>
-        <w:pStyle w:val="a5"/>
-        <w:numPr>
-          <w:ilvl w:val="0"/>
-          <w:numId w:val="6"/>
-        </w:numPr>
-        <w:spacing w:line="256" w:lineRule="auto"/>
-      </w:pPr>
-      <w:r>
-        <w:t xml:space="preserve">Το σύστημα του εμφανίζει μία λίστα με το </w:t>
-      </w:r>
-      <w:r>
-        <w:rPr>
-          <w:lang w:val="en-US"/>
-        </w:rPr>
-        <w:t>username</w:t>
-      </w:r>
-      <w:r>
-        <w:t xml:space="preserve"> κάθε χρήστη.</w:t>
-      </w:r>
-    </w:p>
-    <w:p>
-      <w:pPr>
-        <w:pStyle w:val="a5"/>
-        <w:numPr>
-          <w:ilvl w:val="0"/>
-          <w:numId w:val="6"/>
-        </w:numPr>
-        <w:spacing w:line="256" w:lineRule="auto"/>
-      </w:pPr>
-      <w:r>
-        <w:t xml:space="preserve">Ο </w:t>
-      </w:r>
-      <w:r>
-        <w:t>διαχειριστής</w:t>
-      </w:r>
-      <w:r>
-        <w:t xml:space="preserve"> επιλέγει ένα αίτημα.</w:t>
-      </w:r>
-    </w:p>
-    <w:p>
-      <w:pPr>
-        <w:pStyle w:val="a5"/>
-        <w:numPr>
-          <w:ilvl w:val="0"/>
-          <w:numId w:val="6"/>
-        </w:numPr>
-        <w:spacing w:line="256" w:lineRule="auto"/>
-      </w:pPr>
-      <w:r>
-        <w:t>Το σύστημα του εμφανίζει τα αρχεία που έχει αποστείλει ο χρήστης.</w:t>
-      </w:r>
-    </w:p>
-    <w:p>
-      <w:pPr>
-        <w:pStyle w:val="a5"/>
-        <w:numPr>
-          <w:ilvl w:val="0"/>
-          <w:numId w:val="6"/>
-        </w:numPr>
-        <w:spacing w:line="256" w:lineRule="auto"/>
-      </w:pPr>
-      <w:r>
-        <w:t xml:space="preserve">Ο </w:t>
-      </w:r>
-      <w:r>
-        <w:t>διαχειριστής</w:t>
-      </w:r>
-      <w:r>
-        <w:t xml:space="preserve"> αποδέχεται τα πιστοποιητικά.</w:t>
-      </w:r>
-    </w:p>
-    <w:p>
-      <w:pPr>
-        <w:pStyle w:val="a5"/>
-        <w:numPr>
-          <w:ilvl w:val="0"/>
-          <w:numId w:val="6"/>
-        </w:numPr>
-        <w:spacing w:line="256" w:lineRule="auto"/>
+          <w:numId w:val="20"/>
+        </w:numPr>
+      </w:pPr>
+      <w:r>
+        <w:t xml:space="preserve">Ο διαχειριστής επιλέγει να δει τη λίστα με τους αθλητές, των οποίων η διαδικασία πιστοποίησης εκκρεμεί. </w:t>
+      </w:r>
+    </w:p>
+    <w:p>
+      <w:pPr>
+        <w:pStyle w:val="a5"/>
+        <w:numPr>
+          <w:ilvl w:val="0"/>
+          <w:numId w:val="20"/>
+        </w:numPr>
+      </w:pPr>
+      <w:r>
+        <w:t xml:space="preserve">Το σύστημα του εμφανίζει την οθόνη «Αξιολογήσεις που εκκρεμούν». </w:t>
+      </w:r>
+    </w:p>
+    <w:p>
+      <w:pPr>
+        <w:pStyle w:val="a5"/>
+        <w:numPr>
+          <w:ilvl w:val="0"/>
+          <w:numId w:val="20"/>
+        </w:numPr>
+      </w:pPr>
+      <w:r>
+        <w:t xml:space="preserve">Ο διαχειριστής επιλέγει ένα αίτημα. </w:t>
+      </w:r>
+    </w:p>
+    <w:p>
+      <w:pPr>
+        <w:pStyle w:val="a5"/>
+        <w:numPr>
+          <w:ilvl w:val="0"/>
+          <w:numId w:val="20"/>
+        </w:numPr>
+      </w:pPr>
+      <w:r>
+        <w:t xml:space="preserve">Το σύστημα του εμφανίζει τα αρχεία που έχει αποστείλει ο χρήστης. </w:t>
+      </w:r>
+    </w:p>
+    <w:p>
+      <w:pPr>
+        <w:pStyle w:val="a5"/>
+        <w:numPr>
+          <w:ilvl w:val="0"/>
+          <w:numId w:val="20"/>
+        </w:numPr>
+      </w:pPr>
+      <w:r>
+        <w:t>Ο διαχειριστής αποδέχεται τα πιστοποιητικά.</w:t>
+      </w:r>
+    </w:p>
+    <w:p>
+      <w:pPr>
+        <w:pStyle w:val="a5"/>
+        <w:numPr>
+          <w:ilvl w:val="0"/>
+          <w:numId w:val="20"/>
+        </w:numPr>
       </w:pPr>
       <w:r>
         <w:t>Το σύστημα καταχωρεί τον χρήστη ως «Πιστοποιημένο γυμναστή».</w:t>
@@ -1972,105 +1412,18 @@
       </w:r>
     </w:p>
     <w:p>
-      <w:pPr>
-        <w:pStyle w:val="a5"/>
-        <w:ind w:left="1440" w:hanging="720"/>
-      </w:pPr>
-      <w:r>
-        <w:t>5.1</w:t>
-      </w:r>
-      <w:r>
-        <w:t xml:space="preserve"> </w:t>
-      </w:r>
-      <w:r>
-        <w:t xml:space="preserve">Ο </w:t>
-      </w:r>
-      <w:r>
-        <w:t>διαχειριστής</w:t>
-      </w:r>
-      <w:r>
-        <w:t xml:space="preserve"> απορρίπτει τα πιστοποιητικά.</w:t>
-      </w:r>
-    </w:p>
-    <w:p>
-      <w:pPr>
-        <w:ind w:left="1440" w:hanging="720"/>
-      </w:pPr>
-      <w:r>
-        <w:t>5.2</w:t>
-      </w:r>
-      <w:r>
-        <w:t xml:space="preserve"> </w:t>
-      </w:r>
-      <w:r>
-        <w:t xml:space="preserve">Το σύστημα εμφανίζει στον </w:t>
-      </w:r>
-      <w:r>
-        <w:rPr>
-          <w:lang w:val="en-US"/>
-        </w:rPr>
-        <w:t>admin</w:t>
-      </w:r>
-      <w:r>
-        <w:t xml:space="preserve"> την οθόνη «</w:t>
-      </w:r>
-      <w:r>
-        <w:rPr>
-          <w:lang w:val="en-US"/>
-        </w:rPr>
-        <w:t>Give</w:t>
-      </w:r>
-      <w:r>
-        <w:t xml:space="preserve"> </w:t>
-      </w:r>
-      <w:r>
-        <w:rPr>
-          <w:lang w:val="en-US"/>
-        </w:rPr>
-        <w:t>feedback</w:t>
-      </w:r>
-      <w:r>
-        <w:t>».</w:t>
-      </w:r>
-    </w:p>
-    <w:p>
-      <w:pPr>
-        <w:ind w:left="1440" w:hanging="720"/>
-      </w:pPr>
-      <w:r>
-        <w:t>5.3</w:t>
-      </w:r>
-      <w:r>
-        <w:t xml:space="preserve"> </w:t>
-      </w:r>
-      <w:r>
-        <w:t xml:space="preserve">Ο </w:t>
-      </w:r>
-      <w:r>
-        <w:t>διαχειριστής</w:t>
-      </w:r>
-      <w:r>
-        <w:t xml:space="preserve"> γράφει τους λόγους για τους απέρριψε την αίτηση.</w:t>
-      </w:r>
-    </w:p>
-    <w:p>
-      <w:pPr>
-        <w:ind w:firstLine="720"/>
-      </w:pPr>
-      <w:r>
-        <w:t>5.4</w:t>
-      </w:r>
-      <w:r>
-        <w:t xml:space="preserve"> </w:t>
-      </w:r>
-      <w:r>
-        <w:t xml:space="preserve">Το σύστημα αποθηκεύει το κείμενο του </w:t>
-      </w:r>
-      <w:r>
-        <w:t>διαχειριστή</w:t>
-      </w:r>
-      <w:r>
-        <w:t>.</w:t>
+      <w:r>
+        <w:t xml:space="preserve">5.1 Ο διαχειριστής απορρίπτει τα πιστοποιητικά. </w:t>
+      </w:r>
+    </w:p>
+    <w:p>
+      <w:r>
+        <w:t xml:space="preserve">5.2 Το σύστημα εμφανίζει στον διαχειριστή την οθόνη «Give feedback». </w:t>
+      </w:r>
+    </w:p>
+    <w:p>
+      <w:r>
+        <w:t xml:space="preserve">5.3 Ο διαχειριστής γράφει τους λόγους για τους οποίους απέρριψε την αίτηση. </w:t>
       </w:r>
     </w:p>
     <w:p>
@@ -2080,6 +1433,9 @@
           <w:szCs w:val="20"/>
         </w:rPr>
       </w:pPr>
+      <w:r>
+        <w:t>5.4 Το σύστημα στέλνει το κείμενο του διαχειριστή στον χρήστη.</w:t>
+      </w:r>
       <w:r>
         <w:rPr>
           <w:sz w:val="20"/>
@@ -2134,117 +1490,116 @@
         <w:pStyle w:val="a5"/>
         <w:numPr>
           <w:ilvl w:val="0"/>
-          <w:numId w:val="7"/>
-        </w:numPr>
-        <w:spacing w:line="256" w:lineRule="auto"/>
-      </w:pPr>
-      <w:r>
-        <w:t>Το σύστημα εμφανίζει τη λίστα με όλες τις αναφορές</w:t>
-      </w:r>
-      <w:r>
-        <w:t xml:space="preserve"> </w:t>
-      </w:r>
-      <w:r>
-        <w:t>και ο διαχειριστής επιλέγει να αξιολογήσει ένα από αυτά.</w:t>
-      </w:r>
-    </w:p>
-    <w:p>
-      <w:pPr>
-        <w:pStyle w:val="a5"/>
-        <w:numPr>
-          <w:ilvl w:val="0"/>
-          <w:numId w:val="7"/>
-        </w:numPr>
-        <w:spacing w:line="256" w:lineRule="auto"/>
-      </w:pPr>
-      <w:r>
-        <w:t>Ο διαχειριστής ελέγχει το βίντεο και βλέπει τα σχόλια της αναφοράς.</w:t>
-      </w:r>
-    </w:p>
-    <w:p>
-      <w:pPr>
-        <w:pStyle w:val="a5"/>
-        <w:numPr>
-          <w:ilvl w:val="0"/>
-          <w:numId w:val="7"/>
-        </w:numPr>
-        <w:spacing w:line="256" w:lineRule="auto"/>
-      </w:pPr>
-      <w:r>
-        <w:t xml:space="preserve">Ο διαχειριστής επιβεβαιώνει ότι παραβιάζει τους κανόνες της εφαρμογής, επιλέγει  στο σύστημα τη κατηγορία  της παραβίασης (π.χ. </w:t>
-      </w:r>
-      <w:r>
-        <w:rPr>
-          <w:lang w:val="en-US"/>
-        </w:rPr>
-        <w:t>offensive</w:t>
-      </w:r>
-      <w:r>
-        <w:t xml:space="preserve"> </w:t>
-      </w:r>
-      <w:r>
-        <w:rPr>
-          <w:lang w:val="en-US"/>
-        </w:rPr>
-        <w:t>language</w:t>
-      </w:r>
-      <w:r>
-        <w:t xml:space="preserve">) και ορίζει το βαθμό της παραβίασης </w:t>
-      </w:r>
-      <w:proofErr w:type="gramStart"/>
-      <w:r>
-        <w:t>( 1</w:t>
-      </w:r>
-      <w:proofErr w:type="gramEnd"/>
-      <w:r>
-        <w:rPr>
-          <w:vertAlign w:val="superscript"/>
-        </w:rPr>
-        <w:t>ος</w:t>
-      </w:r>
-      <w:r>
-        <w:t>, 2</w:t>
-      </w:r>
-      <w:r>
-        <w:rPr>
-          <w:vertAlign w:val="superscript"/>
-        </w:rPr>
-        <w:t>ος</w:t>
-      </w:r>
-      <w:r>
-        <w:t xml:space="preserve"> ή 3</w:t>
-      </w:r>
-      <w:r>
-        <w:rPr>
-          <w:vertAlign w:val="superscript"/>
-        </w:rPr>
-        <w:t>ος</w:t>
-      </w:r>
-      <w:r>
-        <w:t xml:space="preserve"> ).</w:t>
-      </w:r>
-    </w:p>
-    <w:p>
-      <w:pPr>
-        <w:pStyle w:val="a5"/>
-        <w:numPr>
-          <w:ilvl w:val="0"/>
-          <w:numId w:val="7"/>
-        </w:numPr>
-        <w:spacing w:line="256" w:lineRule="auto"/>
-      </w:pPr>
-      <w:r>
-        <w:t>Το σύστημα διαγράφει το βίντεο στο οποίο έγινε η αναφορά.</w:t>
-      </w:r>
-    </w:p>
-    <w:p>
-      <w:pPr>
-        <w:pStyle w:val="a5"/>
-        <w:numPr>
-          <w:ilvl w:val="0"/>
-          <w:numId w:val="7"/>
-        </w:numPr>
-        <w:spacing w:line="256" w:lineRule="auto"/>
+          <w:numId w:val="14"/>
+        </w:numPr>
+      </w:pPr>
+      <w:r>
+        <w:t xml:space="preserve">Ο διαχειριστής επιλέγει να δει την λίστα αναφορών από την αρχική οθόνη. </w:t>
+      </w:r>
+    </w:p>
+    <w:p>
+      <w:pPr>
+        <w:pStyle w:val="a5"/>
+        <w:numPr>
+          <w:ilvl w:val="0"/>
+          <w:numId w:val="14"/>
+        </w:numPr>
+      </w:pPr>
+      <w:r>
+        <w:t xml:space="preserve">Το σύστημα εμφανίζει τη λίστα με όλες τις αναφορές. </w:t>
+      </w:r>
+    </w:p>
+    <w:p>
+      <w:pPr>
+        <w:pStyle w:val="a5"/>
+        <w:numPr>
+          <w:ilvl w:val="0"/>
+          <w:numId w:val="14"/>
+        </w:numPr>
+      </w:pPr>
+      <w:r>
+        <w:t xml:space="preserve">Ο διαχειριστής επιλέγει να αξιολογήσει μία από αυτές. </w:t>
+      </w:r>
+    </w:p>
+    <w:p>
+      <w:pPr>
+        <w:pStyle w:val="a5"/>
+        <w:numPr>
+          <w:ilvl w:val="0"/>
+          <w:numId w:val="14"/>
+        </w:numPr>
+      </w:pPr>
+      <w:r>
+        <w:t xml:space="preserve">Το σύστημα εμφανίζει τη σελίδα προεπισκόπησης της αναφοράς. </w:t>
+      </w:r>
+    </w:p>
+    <w:p>
+      <w:pPr>
+        <w:pStyle w:val="a5"/>
+        <w:numPr>
+          <w:ilvl w:val="0"/>
+          <w:numId w:val="14"/>
+        </w:numPr>
+      </w:pPr>
+      <w:r>
+        <w:t>Ο διαχειριστής επιβεβαιώνει ότι παραβιάζει τους κανόνες της εφαρμογής.</w:t>
+      </w:r>
+    </w:p>
+    <w:p>
+      <w:pPr>
+        <w:pStyle w:val="a5"/>
+        <w:numPr>
+          <w:ilvl w:val="0"/>
+          <w:numId w:val="14"/>
+        </w:numPr>
+      </w:pPr>
+      <w:r>
+        <w:t xml:space="preserve">Το σύστημα διαγράφει το βίντεο στο οποίο έγινε η αναφορά. </w:t>
+      </w:r>
+    </w:p>
+    <w:p>
+      <w:pPr>
+        <w:pStyle w:val="a5"/>
+        <w:numPr>
+          <w:ilvl w:val="0"/>
+          <w:numId w:val="14"/>
+        </w:numPr>
+      </w:pPr>
+      <w:r>
+        <w:t xml:space="preserve">Το σύστημα εμφανίζει την οθόνη «ορισμός παραβίασης». </w:t>
+      </w:r>
+    </w:p>
+    <w:p>
+      <w:pPr>
+        <w:pStyle w:val="a5"/>
+        <w:numPr>
+          <w:ilvl w:val="0"/>
+          <w:numId w:val="14"/>
+        </w:numPr>
+      </w:pPr>
+      <w:r>
+        <w:t xml:space="preserve">Ο διαχειριστής επιλέγει ότι είναι πρώτου ή δεύτερου βαθμού η παραβίαση και το σύστημα αποθηκεύει τα στοιχεία του λογαριασμού που ανέβασε το βίντεο. </w:t>
+      </w:r>
+    </w:p>
+    <w:p>
+      <w:pPr>
+        <w:pStyle w:val="a5"/>
+        <w:numPr>
+          <w:ilvl w:val="0"/>
+          <w:numId w:val="14"/>
+        </w:numPr>
+      </w:pPr>
+      <w:r>
+        <w:t xml:space="preserve">Το σύστημα στέλνει προειδοποιητικό μήνυμα και τον ενημερώνει για τους κανόνες της εφαρμογής. </w:t>
+      </w:r>
+    </w:p>
+    <w:p>
+      <w:pPr>
+        <w:pStyle w:val="a5"/>
+        <w:numPr>
+          <w:ilvl w:val="0"/>
+          <w:numId w:val="14"/>
+        </w:numPr>
       </w:pPr>
       <w:r>
         <w:t>Το σύστημα διαγράφει την αναφορά και ανανεώνει τη λίστα.</w:t>
@@ -2260,36 +1615,32 @@
     </w:p>
     <w:p>
       <w:pPr>
-        <w:pStyle w:val="a5"/>
-      </w:pPr>
-      <w:r>
-        <w:t>3.1. Ο διαχειριστής απορρίπτει την αναφορά.</w:t>
-      </w:r>
-    </w:p>
-    <w:p>
-      <w:pPr>
-        <w:pStyle w:val="a5"/>
-      </w:pPr>
-      <w:r>
-        <w:t>3.2. Το σύστημα στέλνει μήνυμα τους κανόνες της εφαρμογής ως ενημέρωση σε αυτόν που έκανε την αναφορά.</w:t>
-      </w:r>
-    </w:p>
-    <w:p>
-      <w:pPr>
-        <w:pStyle w:val="a5"/>
-      </w:pPr>
-      <w:r>
-        <w:t>3.3. Το σύστημα διαγράφει την αναφορά και ανανεώνει τη λίστα.</w:t>
-      </w:r>
-    </w:p>
-    <w:p>
-      <w:pPr>
-        <w:pStyle w:val="a5"/>
-      </w:pPr>
+        <w:jc w:val="both"/>
+      </w:pPr>
+      <w:r>
+        <w:t xml:space="preserve">5.1. Ο διαχειριστής απορρίπτει την αναφορά. </w:t>
+      </w:r>
+    </w:p>
+    <w:p>
+      <w:pPr>
+        <w:jc w:val="both"/>
+      </w:pPr>
+      <w:r>
+        <w:t xml:space="preserve">5.2. Το σύστημα στέλνει μήνυμα τους κανόνες της εφαρμογής ως ενημέρωση σε αυτόν που έκανε την αναφορά. </w:t>
+      </w:r>
+    </w:p>
+    <w:p>
+      <w:pPr>
+        <w:jc w:val="both"/>
+      </w:pPr>
+      <w:r>
+        <w:t>5.3 Επιστρέφει στο βήμα 10 της βασικής ροής.</w:t>
+      </w:r>
     </w:p>
     <w:p>
       <w:pPr>
         <w:pStyle w:val="2"/>
+        <w:jc w:val="both"/>
       </w:pPr>
       <w:r>
         <w:t>Εναλλακτική ροή 2</w:t>
@@ -2297,66 +1648,24 @@
     </w:p>
     <w:p>
       <w:pPr>
-        <w:ind w:firstLine="720"/>
-      </w:pPr>
-      <w:r>
-        <w:t xml:space="preserve">4.1. Ο διαχειριστής επιλέγει ότι είναι τρίτου βαθμού η παραβίαση και το σύστημα </w:t>
-      </w:r>
-      <w:r>
-        <w:tab/>
-        <w:t>διαγράφει τον λογαριασμό του χρήστη.</w:t>
-      </w:r>
-    </w:p>
-    <w:p>
-      <w:pPr>
-        <w:pStyle w:val="a5"/>
-      </w:pPr>
-      <w:r>
-        <w:t>4.2. Το σύστημα διαγράφει την αναφορά και ανανεώνει τη λίστα.</w:t>
-      </w:r>
-    </w:p>
-    <w:p/>
-    <w:p>
-      <w:pPr>
-        <w:pStyle w:val="2"/>
-      </w:pPr>
-      <w:r>
-        <w:t>Εναλλακτική ροή 3</w:t>
-      </w:r>
-    </w:p>
-    <w:p>
-      <w:pPr>
-        <w:ind w:left="720"/>
-      </w:pPr>
-      <w:r>
-        <w:t>4.1. Ο διαχειριστής επιλέγει ότι είναι πρώτου ή δεύτερου βαθμού η παραβίαση και το σύστημα αποθηκεύει τα στοιχεία του λογαριασμού που ανέβασε το βίντεο. Σε περίπτωση που  επαναλάβει την ίδια ή παρόμοια παραβίαση έχει τις  ανάλογες επιπτώσεις.</w:t>
-      </w:r>
-    </w:p>
-    <w:p>
-      <w:pPr>
-        <w:ind w:left="720"/>
         <w:jc w:val="both"/>
       </w:pPr>
       <w:r>
-        <w:t>4.2. Το σύστημα στέλνει προειδοποιητικό  μήνυμα και τον ενημερώνει για τους κανόνες της εφαρμογής.</w:t>
-      </w:r>
-    </w:p>
-    <w:p>
-      <w:pPr>
-        <w:pStyle w:val="a5"/>
-      </w:pPr>
-      <w:r>
-        <w:t>4.3. Το σύστημα διαγράφει την αναφορά και ανανεώνει τη λίστα.</w:t>
-      </w:r>
-    </w:p>
-    <w:p>
-      <w:pPr>
+        <w:t xml:space="preserve">8.1. Ο διαχειριστής επιλέγει ότι είναι τρίτου βαθμού η παραβίαση και το σύστημα διαγράφει τον λογαριασμό του χρήστη. </w:t>
+      </w:r>
+    </w:p>
+    <w:p>
+      <w:pPr>
+        <w:jc w:val="both"/>
         <w:rPr>
           <w:sz w:val="20"/>
           <w:szCs w:val="20"/>
         </w:rPr>
       </w:pPr>
       <w:r>
+        <w:t>8.2 Επιστρέφει στο βήμα 10 της βασικής ροής</w:t>
+      </w:r>
+      <w:r>
         <w:rPr>
           <w:sz w:val="20"/>
           <w:szCs w:val="20"/>
@@ -2370,7 +1679,13 @@
       </w:pPr>
       <w:r>
         <w:lastRenderedPageBreak/>
-        <w:t>Βασική Ροή «Επιλογή Προγράμματος»</w:t>
+        <w:t>Βασική Ροή «</w:t>
+      </w:r>
+      <w:r>
+        <w:t>Εύρεση Προγράμματος</w:t>
+      </w:r>
+      <w:r>
+        <w:t>»</w:t>
       </w:r>
       <w:r>
         <w:t xml:space="preserve"> (Βασίλης)</w:t>
@@ -2382,62 +1697,68 @@
         <w:pStyle w:val="a5"/>
         <w:numPr>
           <w:ilvl w:val="0"/>
-          <w:numId w:val="8"/>
-        </w:numPr>
-        <w:spacing w:line="256" w:lineRule="auto"/>
-      </w:pPr>
-      <w:r>
-        <w:t xml:space="preserve">Το σύστημα εμφανίζει τις επιλογές </w:t>
-      </w:r>
-      <w:r>
-        <w:rPr>
-          <w:lang w:val="en-US"/>
-        </w:rPr>
-        <w:t>beginner</w:t>
-      </w:r>
-      <w:r>
-        <w:t xml:space="preserve">, </w:t>
-      </w:r>
-      <w:r>
-        <w:rPr>
-          <w:lang w:val="en-US"/>
-        </w:rPr>
-        <w:t>intermediate</w:t>
-      </w:r>
-      <w:r>
-        <w:t xml:space="preserve">, </w:t>
-      </w:r>
-      <w:r>
-        <w:rPr>
-          <w:lang w:val="en-US"/>
-        </w:rPr>
-        <w:t>advanced</w:t>
-      </w:r>
-      <w:r>
-        <w:t>. Ζητά επίσης το ύψος και τα κιλά του χρήστη, καθώς και το πόσες μέρες διαθέτει ανά βδομάδα για προπονήσεις.</w:t>
-      </w:r>
-    </w:p>
-    <w:p>
-      <w:pPr>
-        <w:pStyle w:val="a5"/>
-        <w:numPr>
-          <w:ilvl w:val="0"/>
-          <w:numId w:val="8"/>
-        </w:numPr>
-        <w:spacing w:line="256" w:lineRule="auto"/>
-      </w:pPr>
-      <w:r>
-        <w:t>Ο αθλητής εισάγει τα ζητούμενα στοιχεία και τα υποβάλει.</w:t>
-      </w:r>
-    </w:p>
-    <w:p>
-      <w:pPr>
-        <w:pStyle w:val="a5"/>
-        <w:numPr>
-          <w:ilvl w:val="0"/>
-          <w:numId w:val="8"/>
-        </w:numPr>
-        <w:spacing w:line="256" w:lineRule="auto"/>
+          <w:numId w:val="21"/>
+        </w:numPr>
+      </w:pPr>
+      <w:r>
+        <w:t xml:space="preserve">Ο αθλητής επιλέγει από την οθόνη «Home Page» την επιλογή «Find a workout plan» </w:t>
+      </w:r>
+    </w:p>
+    <w:p>
+      <w:pPr>
+        <w:pStyle w:val="a5"/>
+        <w:numPr>
+          <w:ilvl w:val="0"/>
+          <w:numId w:val="21"/>
+        </w:numPr>
+      </w:pPr>
+      <w:r>
+        <w:t xml:space="preserve">Το σύστημα εμφανίζει οθόνη για τη συμπλήρωση στοιχείων, όπως το επίπεδο του αθλητή, το ύψος, τα κιλά του και τις ημέρες που διαθέτει ανά εβδομάδα για προπονήσεις. </w:t>
+      </w:r>
+    </w:p>
+    <w:p>
+      <w:pPr>
+        <w:pStyle w:val="a5"/>
+        <w:numPr>
+          <w:ilvl w:val="0"/>
+          <w:numId w:val="21"/>
+        </w:numPr>
+      </w:pPr>
+      <w:r>
+        <w:t xml:space="preserve">Ο αθλητής εισάγει τα ζητούμενα στοιχεία. </w:t>
+      </w:r>
+    </w:p>
+    <w:p>
+      <w:pPr>
+        <w:pStyle w:val="a5"/>
+        <w:numPr>
+          <w:ilvl w:val="0"/>
+          <w:numId w:val="21"/>
+        </w:numPr>
+      </w:pPr>
+      <w:r>
+        <w:t xml:space="preserve">Το σύστημα διαπιστώνει ότι όλα τα στοιχεία έχουν συμπληρωθεί και έχουν αποδεκτές τιμές, οπότε δίνει την επιλογή στον αθλητή να υποβάλει τη φόρμα. </w:t>
+      </w:r>
+    </w:p>
+    <w:p>
+      <w:pPr>
+        <w:pStyle w:val="a5"/>
+        <w:numPr>
+          <w:ilvl w:val="0"/>
+          <w:numId w:val="21"/>
+        </w:numPr>
+      </w:pPr>
+      <w:r>
+        <w:t xml:space="preserve">Ο αθλητής υποβάλλει τη φόρμα. </w:t>
+      </w:r>
+    </w:p>
+    <w:p>
+      <w:pPr>
+        <w:pStyle w:val="a5"/>
+        <w:numPr>
+          <w:ilvl w:val="0"/>
+          <w:numId w:val="21"/>
+        </w:numPr>
       </w:pPr>
       <w:r>
         <w:t>Το σύστημα εμφανίζει προτεινόμενο πρόγραμμα, στο οποίο περιέχονται σετ και επαναλήψεις για την κάθε άσκηση.</w:t>
@@ -2448,25 +1769,23 @@
         <w:pStyle w:val="a5"/>
         <w:numPr>
           <w:ilvl w:val="0"/>
-          <w:numId w:val="8"/>
-        </w:numPr>
-        <w:spacing w:line="256" w:lineRule="auto"/>
-      </w:pPr>
-      <w:r>
-        <w:t>Ο αθλητής αποδέχεται το πρόγραμμα.</w:t>
-      </w:r>
-    </w:p>
-    <w:p>
-      <w:pPr>
-        <w:pStyle w:val="a5"/>
-        <w:numPr>
-          <w:ilvl w:val="0"/>
-          <w:numId w:val="8"/>
-        </w:numPr>
-        <w:spacing w:line="256" w:lineRule="auto"/>
-      </w:pPr>
-      <w:r>
-        <w:t>Το σύστημα εμφανίζει την οθόνη «Προφίλ χρήστη».</w:t>
+          <w:numId w:val="21"/>
+        </w:numPr>
+      </w:pPr>
+      <w:r>
+        <w:t xml:space="preserve">Ο αθλητής αποδέχεται το πρόγραμμα. </w:t>
+      </w:r>
+    </w:p>
+    <w:p>
+      <w:pPr>
+        <w:pStyle w:val="a5"/>
+        <w:numPr>
+          <w:ilvl w:val="0"/>
+          <w:numId w:val="21"/>
+        </w:numPr>
+      </w:pPr>
+      <w:r>
+        <w:t>Το σύστημα εμφανίζει την οθόνη «Home Page».</w:t>
       </w:r>
     </w:p>
     <w:p>
@@ -2478,44 +1797,18 @@
       </w:r>
     </w:p>
     <w:p>
-      <w:pPr>
-        <w:ind w:firstLine="720"/>
-      </w:pPr>
-      <w:r>
-        <w:t>4.1 Ο αθλητής απορρίπτει το προτεινόμενο πρόγραμμα.</w:t>
-      </w:r>
-    </w:p>
-    <w:p>
-      <w:pPr>
-        <w:ind w:firstLine="720"/>
-      </w:pPr>
-      <w:r>
-        <w:t>4.2 Το σύστημα ζητά από το χρήστη να αιτιολογήσει την επιλογή του</w:t>
-      </w:r>
-    </w:p>
-    <w:p>
-      <w:pPr>
-        <w:ind w:firstLine="720"/>
-      </w:pPr>
-      <w:r>
-        <w:t>4.3 Ο αθλητής υποβάλλει το σχόλιό του και το σύστημα στέλνει το σχόλιο στον προπονητή που πρότεινε το πρόγραμμα αυτό.</w:t>
-      </w:r>
-    </w:p>
-    <w:p>
-      <w:pPr>
-        <w:ind w:firstLine="720"/>
-      </w:pPr>
-      <w:r>
-        <w:t>4.4 Το σύστημα προτείνει εναλλακτικό πρόγραμμα, οδηγείται στο 3</w:t>
-      </w:r>
-      <w:r>
-        <w:rPr>
-          <w:vertAlign w:val="superscript"/>
-        </w:rPr>
-        <w:t>ο</w:t>
-      </w:r>
-      <w:r>
-        <w:t xml:space="preserve"> βήμα της βασικής ροής.</w:t>
+      <w:r>
+        <w:t xml:space="preserve">5.1 Ο αθλητής απορρίπτει το προτεινόμενο πρόγραμμα. </w:t>
+      </w:r>
+    </w:p>
+    <w:p>
+      <w:r>
+        <w:t xml:space="preserve">5.2 Το σύστημα ζητά από τον αθλητή να αιτιολογήσει την επιλογή του. </w:t>
+      </w:r>
+    </w:p>
+    <w:p>
+      <w:r>
+        <w:t xml:space="preserve">5.3 Ο αθλητής υποβάλλει το σχόλιό του και το σύστημα στέλνει το σχόλιο στον προπονητή που πρότεινε το πρόγραμμα αυτό. </w:t>
       </w:r>
     </w:p>
     <w:p>
@@ -2526,6 +1819,9 @@
         </w:rPr>
       </w:pPr>
       <w:r>
+        <w:t>5.4 Το σύστημα προτείνει εναλλακτικό πρόγραμμα, οδηγείται στο 3ο βήμα της βασικής ροής.</w:t>
+      </w:r>
+      <w:r>
         <w:rPr>
           <w:sz w:val="20"/>
           <w:szCs w:val="20"/>
@@ -2551,103 +1847,95 @@
         <w:pStyle w:val="a5"/>
         <w:numPr>
           <w:ilvl w:val="0"/>
-          <w:numId w:val="9"/>
-        </w:numPr>
-        <w:spacing w:line="256" w:lineRule="auto"/>
-      </w:pPr>
-      <w:r>
-        <w:t>Ο αθλητής επιλέγει το είδος της προπόνησης που θέλει να ξεκινήσει.</w:t>
-      </w:r>
-    </w:p>
-    <w:p>
-      <w:pPr>
-        <w:pStyle w:val="a5"/>
-        <w:numPr>
-          <w:ilvl w:val="0"/>
-          <w:numId w:val="9"/>
-        </w:numPr>
-        <w:spacing w:line="256" w:lineRule="auto"/>
-      </w:pPr>
-      <w:r>
-        <w:t>Το σύστημα, ελέγχει ότι ο χρήστης έχει επιλέξει κάποιο πρόγραμμα και εμφανίζει τις ασκήσεις που πρέπει να εκτελεστούν (με βάση το πρόγραμμα αυτό).</w:t>
-      </w:r>
-    </w:p>
-    <w:p>
-      <w:pPr>
-        <w:pStyle w:val="a5"/>
-        <w:numPr>
-          <w:ilvl w:val="0"/>
-          <w:numId w:val="9"/>
-        </w:numPr>
-        <w:spacing w:line="256" w:lineRule="auto"/>
-      </w:pPr>
-      <w:r>
-        <w:t>Ο αθλητής επιλέγει την άσκηση που θα εκτελέσει, οπότε το σύστημα του εμφανίζει αριθμό επαναλήψεων, σετ και πόσα κιλά είχε χρησιμοποιήσει στη προηγούμενη προπόνησή του.</w:t>
-      </w:r>
-    </w:p>
-    <w:p>
-      <w:pPr>
-        <w:pStyle w:val="a5"/>
-        <w:numPr>
-          <w:ilvl w:val="0"/>
-          <w:numId w:val="9"/>
-        </w:numPr>
-        <w:spacing w:line="256" w:lineRule="auto"/>
-      </w:pPr>
-      <w:r>
-        <w:t>Ο αθλητής μπορεί να επιλέξει να αυξήσει τα κιλά τα οποία θα χρησιμοποιήσει και αποθηκεύει την επιλογή του.</w:t>
-      </w:r>
-    </w:p>
-    <w:p>
-      <w:pPr>
-        <w:pStyle w:val="a5"/>
-        <w:numPr>
-          <w:ilvl w:val="0"/>
-          <w:numId w:val="9"/>
-        </w:numPr>
-        <w:spacing w:line="256" w:lineRule="auto"/>
-      </w:pPr>
-      <w:r>
-        <w:t>Ο αθλητής επιλέγει στο σύστημα ότι είναι έτοιμος να ξεκινήσει την άσκηση.</w:t>
-      </w:r>
-    </w:p>
-    <w:p>
-      <w:pPr>
-        <w:pStyle w:val="a5"/>
-        <w:numPr>
-          <w:ilvl w:val="0"/>
-          <w:numId w:val="9"/>
-        </w:numPr>
-        <w:spacing w:line="256" w:lineRule="auto"/>
-      </w:pPr>
-      <w:r>
-        <w:t>Ο αθλητής ολοκληρώνει την άσκηση και το σύστημα καταγράφει τον χρόνο που απαιτήθηκε για την ολοκλήρωσή της.</w:t>
-      </w:r>
-    </w:p>
-    <w:p>
-      <w:pPr>
-        <w:pStyle w:val="a5"/>
-        <w:numPr>
-          <w:ilvl w:val="0"/>
-          <w:numId w:val="9"/>
-        </w:numPr>
-        <w:spacing w:line="256" w:lineRule="auto"/>
-      </w:pPr>
-      <w:r>
-        <w:t>Το σύστημα επιστρέφει στην οθόνη με τις ασκήσεις που πρέπει να γίνουν για να ολοκληρωθεί η προπόνηση και σημειώνει την άσκηση ως επιτυχημένη.</w:t>
-      </w:r>
-    </w:p>
-    <w:p>
-      <w:pPr>
-        <w:pStyle w:val="a5"/>
-        <w:numPr>
-          <w:ilvl w:val="0"/>
-          <w:numId w:val="9"/>
-        </w:numPr>
-        <w:spacing w:line="256" w:lineRule="auto"/>
-      </w:pPr>
-      <w:r>
-        <w:t>Ο αθλητής επιλέγει ολοκλήρωση της προπόνησης και το σύστημα εμφανίζει γραφήματα των μέχρι τώρα προπονήσεών του αθλητή, με τους χρόνους κάθε άσκησης και τα κιλά που χρησιμοποίησε.</w:t>
+          <w:numId w:val="22"/>
+        </w:numPr>
+      </w:pPr>
+      <w:r>
+        <w:t xml:space="preserve">Ο αθλητής επιλέγει την άσκηση που θα εκτελέσει από οθόνη με ασκήσεις. </w:t>
+      </w:r>
+    </w:p>
+    <w:p>
+      <w:pPr>
+        <w:pStyle w:val="a5"/>
+        <w:numPr>
+          <w:ilvl w:val="0"/>
+          <w:numId w:val="22"/>
+        </w:numPr>
+      </w:pPr>
+      <w:r>
+        <w:t xml:space="preserve">Το σύστημα του εμφανίζει τον αριθμό επαναλήψεων, σετ και πόσα κιλά είχε χρησιμοποιήσει στη προηγούμενη προπόνησή του στην οθόνη προεπισκόπησης της άσκησης. </w:t>
+      </w:r>
+    </w:p>
+    <w:p>
+      <w:pPr>
+        <w:pStyle w:val="a5"/>
+        <w:numPr>
+          <w:ilvl w:val="0"/>
+          <w:numId w:val="22"/>
+        </w:numPr>
+      </w:pPr>
+      <w:r>
+        <w:t xml:space="preserve">Ο αθλητής επιλέγει στο σύστημα ότι είναι έτοιμος να ξεκινήσει την άσκηση. </w:t>
+      </w:r>
+    </w:p>
+    <w:p>
+      <w:pPr>
+        <w:pStyle w:val="a5"/>
+        <w:numPr>
+          <w:ilvl w:val="0"/>
+          <w:numId w:val="22"/>
+        </w:numPr>
+      </w:pPr>
+      <w:r>
+        <w:t xml:space="preserve">Το σύστημα διαπιστώνει ότι δεν έχει αλλάξει η τιμή στα κιλά που θα χρησιμοποιήσει ο αθλητής. </w:t>
+      </w:r>
+    </w:p>
+    <w:p>
+      <w:pPr>
+        <w:pStyle w:val="a5"/>
+        <w:numPr>
+          <w:ilvl w:val="0"/>
+          <w:numId w:val="22"/>
+        </w:numPr>
+      </w:pPr>
+      <w:r>
+        <w:t xml:space="preserve">Το σύστημα ξεκινά τη χρονομέτρηση της άσκησης και επιτρέπει στον αθλητή να τερματίσει την άσκηση. </w:t>
+      </w:r>
+    </w:p>
+    <w:p>
+      <w:pPr>
+        <w:pStyle w:val="a5"/>
+        <w:numPr>
+          <w:ilvl w:val="0"/>
+          <w:numId w:val="22"/>
+        </w:numPr>
+      </w:pPr>
+      <w:r>
+        <w:t xml:space="preserve">Ο αθλητής ολοκληρώνει την άσκηση. </w:t>
+      </w:r>
+    </w:p>
+    <w:p>
+      <w:pPr>
+        <w:pStyle w:val="a5"/>
+        <w:numPr>
+          <w:ilvl w:val="0"/>
+          <w:numId w:val="22"/>
+        </w:numPr>
+      </w:pPr>
+      <w:r>
+        <w:t xml:space="preserve">Το σύστημα ολοκληρώνει τη χρονομέτρηση της άσκησης. </w:t>
+      </w:r>
+    </w:p>
+    <w:p>
+      <w:pPr>
+        <w:pStyle w:val="a5"/>
+        <w:numPr>
+          <w:ilvl w:val="0"/>
+          <w:numId w:val="22"/>
+        </w:numPr>
+      </w:pPr>
+      <w:r>
+        <w:t>Το σύστημα εμφανίζει γραφήματα με τα κιλά που χρησιμοποίησε στις μέχρι τώρα προπονήσεις του και τους χρόνους που χρειάστηκε προκειμένου να ολοκληρώσει την άσκηση.</w:t>
       </w:r>
     </w:p>
     <w:p>
@@ -2659,63 +1947,18 @@
       </w:r>
     </w:p>
     <w:p>
-      <w:pPr>
-        <w:ind w:firstLine="720"/>
-      </w:pPr>
-      <w:r>
-        <w:t>2.1 Το σύστημα εντοπίζει ότι ο αθλητής δεν έχει επιλέξει κάποιο πρόγραμμα και εμφανίζει κατάλληλο μήνυμα, με τη δυνατότητα ανακατεύθυνσης στην οθόνη που δίνεται η δυνατότητα για «Επιλογή Προγράμματος».</w:t>
-      </w:r>
-    </w:p>
-    <w:p>
-      <w:pPr>
-        <w:ind w:firstLine="720"/>
-      </w:pPr>
-      <w:r>
-        <w:t>2.2 Ο αθλητής επιλέγει την ανακατεύθυνση ή κλείνει το μήνυμα.</w:t>
-      </w:r>
-    </w:p>
-    <w:p>
-      <w:pPr>
-        <w:pStyle w:val="2"/>
-      </w:pPr>
-      <w:r>
-        <w:t>Εναλλακτική Ροή 2</w:t>
-      </w:r>
-    </w:p>
-    <w:p>
-      <w:pPr>
-        <w:ind w:firstLine="720"/>
-      </w:pPr>
-      <w:r>
-        <w:t>5.1 Ο αθλητής επιλέγει να δει βίντεο, με την τεχνική της άσκησης.</w:t>
-      </w:r>
-    </w:p>
-    <w:p>
-      <w:pPr>
-        <w:ind w:firstLine="720"/>
-      </w:pPr>
-      <w:r>
-        <w:t>5.2 Το σύστημα προτείνει ένα από αυτά που έχουν υποβάλλει (ή εγκρίνει) οι γυμναστές.</w:t>
-      </w:r>
-    </w:p>
-    <w:p>
-      <w:pPr>
-        <w:ind w:firstLine="720"/>
-      </w:pPr>
-      <w:r>
-        <w:t>5.3 Ο αθλητής βλέπει το βίντεο και μόλις αυτό τελειώσει το βαθμολογεί ή το βλέπει ξανά.</w:t>
-      </w:r>
-    </w:p>
-    <w:p>
-      <w:pPr>
-        <w:ind w:firstLine="720"/>
-        <w:rPr>
-          <w:sz w:val="20"/>
-          <w:szCs w:val="20"/>
-        </w:rPr>
-      </w:pPr>
-      <w:r>
-        <w:t>5.4 Ο αθλητής έχει τη δυνατότητα να επιστρέψει στο πρόγραμμά του ή να παρακολουθήσει άλλο βίντεο για την ίδια άσκηση, εφόσον αυτό είναι διαθέσιμο.</w:t>
+      <w:r>
+        <w:t xml:space="preserve">4.1 Το σύστημα διαπιστώνει ότι η τιμή των κιλών έχει αλλάξει. </w:t>
+      </w:r>
+    </w:p>
+    <w:p>
+      <w:r>
+        <w:t xml:space="preserve">4.2 Το σύστημα διαπιστώνει ότι η τιμή είναι στα επιτρεπτά όρια (θετική ποσότητα), οπότε σημειώνει την αλλαγή στο session της προπόνησης. </w:t>
+      </w:r>
+    </w:p>
+    <w:p>
+      <w:r>
+        <w:t>4.3 Η περίπτωση χρήσης επιστρέφει στο βήμα 5 της βασικής ροής.</w:t>
       </w:r>
     </w:p>
     <w:p>
@@ -2724,270 +1967,572 @@
       </w:r>
     </w:p>
     <w:p>
+      <w:r>
+        <w:rPr>
+          <w:rStyle w:val="1Char"/>
+        </w:rPr>
+        <w:lastRenderedPageBreak/>
+        <w:t>Βασική Ροή «Έναρξη προπόνησης» (Βασίλης)</w:t>
+      </w:r>
+      <w:r>
+        <w:t xml:space="preserve"> </w:t>
+      </w:r>
+    </w:p>
+    <w:p>
+      <w:pPr>
+        <w:pStyle w:val="a5"/>
+        <w:numPr>
+          <w:ilvl w:val="0"/>
+          <w:numId w:val="23"/>
+        </w:numPr>
+      </w:pPr>
+      <w:r>
+        <w:t xml:space="preserve">O αθλητής επιλέγει «Start a workout» από την οθόνη «Home Page» </w:t>
+      </w:r>
+    </w:p>
+    <w:p>
+      <w:pPr>
+        <w:pStyle w:val="a5"/>
+        <w:numPr>
+          <w:ilvl w:val="0"/>
+          <w:numId w:val="23"/>
+        </w:numPr>
+      </w:pPr>
+      <w:r>
+        <w:t xml:space="preserve">Το σύστημα διαπιστώνει ότι ο αθλητής έχει επιλέξει πρόγραμμα και εμφανίζει τις προπονήσεις που αυτό περιέχει. </w:t>
+      </w:r>
+    </w:p>
+    <w:p>
+      <w:pPr>
+        <w:pStyle w:val="a5"/>
+        <w:numPr>
+          <w:ilvl w:val="0"/>
+          <w:numId w:val="23"/>
+        </w:numPr>
+      </w:pPr>
+      <w:r>
+        <w:t xml:space="preserve">Ο αθλητής επιλέγει την προπόνηση που θέλει να κάνει. </w:t>
+      </w:r>
+    </w:p>
+    <w:p>
+      <w:pPr>
+        <w:pStyle w:val="a5"/>
+        <w:numPr>
+          <w:ilvl w:val="0"/>
+          <w:numId w:val="23"/>
+        </w:numPr>
+      </w:pPr>
+      <w:r>
+        <w:t xml:space="preserve">Το σύστημα καταγράφει τη στιγμή αυτή ως ώρα έναρξης προπόνησης. </w:t>
+      </w:r>
+    </w:p>
+    <w:p>
+      <w:pPr>
+        <w:pStyle w:val="a5"/>
+        <w:numPr>
+          <w:ilvl w:val="0"/>
+          <w:numId w:val="23"/>
+        </w:numPr>
+      </w:pPr>
+      <w:r>
+        <w:t xml:space="preserve">Το σύστημα εμφανίζει τις επιμέρους ασκήσεις για την συγκεκριμένη προπόνηση. </w:t>
+      </w:r>
+    </w:p>
+    <w:p>
+      <w:pPr>
+        <w:pStyle w:val="a5"/>
+        <w:numPr>
+          <w:ilvl w:val="0"/>
+          <w:numId w:val="23"/>
+        </w:numPr>
+      </w:pPr>
+      <w:r>
+        <w:t xml:space="preserve">Ο αθλητής επιλέγει την άσκηση που θέλει να πραγματοποιήσει. </w:t>
+      </w:r>
+    </w:p>
+    <w:p>
+      <w:pPr>
+        <w:pStyle w:val="a5"/>
+        <w:numPr>
+          <w:ilvl w:val="0"/>
+          <w:numId w:val="23"/>
+        </w:numPr>
+      </w:pPr>
+      <w:r>
+        <w:t xml:space="preserve">Το σύστημα οδηγείται στην περίπτωση χρήσης «Καταγραφή άσκησης». </w:t>
+      </w:r>
+    </w:p>
+    <w:p>
+      <w:pPr>
+        <w:pStyle w:val="a5"/>
+        <w:numPr>
+          <w:ilvl w:val="0"/>
+          <w:numId w:val="23"/>
+        </w:numPr>
+      </w:pPr>
+      <w:r>
+        <w:t xml:space="preserve">Το σύστημα διαπιστώνει ότι όλες οι ασκήσεις για την προπόνηση έχουν ολοκληρωθεί, οπότε καταγράφει την ώρα λήξης της προπόνησης. </w:t>
+      </w:r>
+    </w:p>
+    <w:p>
+      <w:pPr>
+        <w:pStyle w:val="a5"/>
+        <w:numPr>
+          <w:ilvl w:val="0"/>
+          <w:numId w:val="23"/>
+        </w:numPr>
+      </w:pPr>
+      <w:r>
+        <w:t xml:space="preserve">Το σύστημα εμφανίζει μήνυμα που ενημερώνει το χρήστη ότι η προπόνηση ολοκληρώθηκε με επιτυχία και το χρόνο που απαιτήθηκε. </w:t>
+      </w:r>
+    </w:p>
+    <w:p>
+      <w:r>
+        <w:rPr>
+          <w:rStyle w:val="2Char"/>
+        </w:rPr>
+        <w:t>Εναλλακτική Ροή 1:</w:t>
+      </w:r>
+      <w:r>
+        <w:t xml:space="preserve"> </w:t>
+      </w:r>
+    </w:p>
+    <w:p>
+      <w:r>
+        <w:t xml:space="preserve">2.1 Το σύστημα διαπιστώνει ότι ο αθλητής δεν έχει επιλέξει πρόγραμμα και τον ανακατευθύνει στην περίπτωση χρήσης «Εύρεση Προγράμματος». </w:t>
+      </w:r>
+    </w:p>
+    <w:p>
+      <w:r>
+        <w:t xml:space="preserve">2.2 Το σύστημα οδηγείται στο βήμα 2 της βασικής ροής. </w:t>
+      </w:r>
+    </w:p>
+    <w:p>
+      <w:r>
+        <w:rPr>
+          <w:rStyle w:val="2Char"/>
+        </w:rPr>
+        <w:t>Εναλλακτική Ροή 2:</w:t>
+      </w:r>
+      <w:r>
+        <w:t xml:space="preserve"> </w:t>
+      </w:r>
+    </w:p>
+    <w:p>
+      <w:r>
+        <w:t xml:space="preserve">6.1 Ο αθλητής επιλέγει ολοκλήρωση προπόνησης. </w:t>
+      </w:r>
+    </w:p>
+    <w:p>
+      <w:r>
+        <w:t xml:space="preserve">6.2 Το σύστημα εμφανίζει μήνυμα επιβεβαίωσης. </w:t>
+      </w:r>
+    </w:p>
+    <w:p>
+      <w:r>
+        <w:t xml:space="preserve">6.3 Ο αθλητής επιβεβαιώνει την επιλογή του, οπότε το session τερματίζεται. </w:t>
+      </w:r>
+    </w:p>
+    <w:p>
+      <w:r>
+        <w:rPr>
+          <w:rStyle w:val="2Char"/>
+        </w:rPr>
+        <w:t>Εναλλακτική Ροή 3</w:t>
+      </w:r>
+      <w:r>
+        <w:t xml:space="preserve">: </w:t>
+      </w:r>
+    </w:p>
+    <w:p>
+      <w:r>
+        <w:t>6.3.1 Ο αθλητής ακυρώνει την επιλογή του για ολοκλήρωση προπόνησης.</w:t>
+      </w:r>
+    </w:p>
+    <w:p>
+      <w:r>
+        <w:t xml:space="preserve"> 6.3.2 Το σύστημα οδηγείται στο βήμα 6 της βασικής ροής. </w:t>
+      </w:r>
+    </w:p>
+    <w:p>
+      <w:r>
+        <w:rPr>
+          <w:rStyle w:val="2Char"/>
+        </w:rPr>
+        <w:t>Εναλλακτική Ροή 4:</w:t>
+      </w:r>
+      <w:r>
+        <w:t xml:space="preserve"> </w:t>
+      </w:r>
+    </w:p>
+    <w:p>
+      <w:r>
+        <w:t xml:space="preserve">8.1 Το σύστημα καταγράφει την άσκηση που μόλις ολοκληρώθηκε και δεν επιτρέπει στον αθλητή να την επανεπιλέξει. </w:t>
+      </w:r>
+    </w:p>
+    <w:p>
+      <w:r>
+        <w:t>8.2 Το σύστημα διαπιστώνει ότι υπάρχουν ακόμα ασκήσεις που εκκρεμούν, οπότε οδηγείται στο βήμα 5 της βασικής ροής.</w:t>
+      </w:r>
+      <w:r>
+        <w:br w:type="page"/>
+      </w:r>
+    </w:p>
+    <w:p>
       <w:pPr>
         <w:pStyle w:val="1"/>
-        <w:rPr>
-          <w:lang w:val="en-US"/>
-        </w:rPr>
       </w:pPr>
       <w:r>
         <w:lastRenderedPageBreak/>
         <w:t>Βασική</w:t>
       </w:r>
       <w:r>
+        <w:t xml:space="preserve"> </w:t>
+      </w:r>
+      <w:r>
+        <w:t>Ροή</w:t>
+      </w:r>
+      <w:r>
+        <w:t xml:space="preserve"> «</w:t>
+      </w:r>
+      <w:r>
+        <w:t>Εύρεση</w:t>
+      </w:r>
+      <w:r>
+        <w:t xml:space="preserve"> </w:t>
+      </w:r>
+      <w:r>
         <w:rPr>
           <w:lang w:val="en-US"/>
         </w:rPr>
+        <w:t>Gym</w:t>
+      </w:r>
+      <w:r>
         <w:t xml:space="preserve"> </w:t>
       </w:r>
       <w:r>
-        <w:t>Ροή</w:t>
-      </w:r>
-      <w:r>
         <w:rPr>
           <w:lang w:val="en-US"/>
         </w:rPr>
+        <w:t>Buddy</w:t>
+      </w:r>
+      <w:r>
+        <w:t xml:space="preserve"> » (</w:t>
+      </w:r>
+      <w:r>
+        <w:t>Άρης</w:t>
+      </w:r>
+      <w:r>
+        <w:t>)</w:t>
+      </w:r>
+    </w:p>
+    <w:p>
+      <w:pPr>
+        <w:pStyle w:val="a5"/>
+        <w:numPr>
+          <w:ilvl w:val="0"/>
+          <w:numId w:val="24"/>
+        </w:numPr>
+      </w:pPr>
+      <w:r>
+        <w:t>Ο αθλητής επιλέγει εύρεση Gym Buddy</w:t>
+      </w:r>
+      <w:r>
+        <w:t>.</w:t>
+      </w:r>
+    </w:p>
+    <w:p>
+      <w:pPr>
+        <w:pStyle w:val="a5"/>
+        <w:numPr>
+          <w:ilvl w:val="0"/>
+          <w:numId w:val="24"/>
+        </w:numPr>
+      </w:pPr>
+      <w:r>
+        <w:t xml:space="preserve">Το σύστημα του εμφανίζει την επιλογή γυμναστηρίου και έπειτα του δείχνει τη λίστα με τα κοντινά γυμναστήρια. </w:t>
+      </w:r>
+    </w:p>
+    <w:p>
+      <w:pPr>
+        <w:pStyle w:val="a5"/>
+        <w:numPr>
+          <w:ilvl w:val="0"/>
+          <w:numId w:val="24"/>
+        </w:numPr>
+      </w:pPr>
+      <w:r>
+        <w:t xml:space="preserve">Ο αθλητής επιλέγει γυμναστήριο. </w:t>
+      </w:r>
+    </w:p>
+    <w:p>
+      <w:pPr>
+        <w:pStyle w:val="a5"/>
+        <w:numPr>
+          <w:ilvl w:val="0"/>
+          <w:numId w:val="24"/>
+        </w:numPr>
+      </w:pPr>
+      <w:r>
+        <w:t xml:space="preserve">Το σύστημα αναζητεί αθλητές που δεν έχουν Gym Buddy. Το σύστημα εμφανίζει την λίστα με τους ελεύθερους Gym Buddy. </w:t>
+      </w:r>
+    </w:p>
+    <w:p>
+      <w:pPr>
+        <w:pStyle w:val="a5"/>
+        <w:numPr>
+          <w:ilvl w:val="0"/>
+          <w:numId w:val="24"/>
+        </w:numPr>
+      </w:pPr>
+      <w:r>
+        <w:t xml:space="preserve">O αθλητής επιλέγει Gym Buddy. </w:t>
+      </w:r>
+    </w:p>
+    <w:p>
+      <w:pPr>
+        <w:pStyle w:val="a5"/>
+        <w:numPr>
+          <w:ilvl w:val="0"/>
+          <w:numId w:val="24"/>
+        </w:numPr>
+      </w:pPr>
+      <w:r>
+        <w:t xml:space="preserve">Το σύστημα δείχνει στον αθλητή το προφίλ του Gym Buddy και του δίνει την επιλογή αιτήματος για να γίνουν Gym Buddys. </w:t>
+      </w:r>
+    </w:p>
+    <w:p>
+      <w:pPr>
+        <w:pStyle w:val="a5"/>
+        <w:numPr>
+          <w:ilvl w:val="0"/>
+          <w:numId w:val="24"/>
+        </w:numPr>
+      </w:pPr>
+      <w:r>
+        <w:t>Ο αθλητής στέλνει αίτημα για να γίνουν Gym Buddys.</w:t>
+      </w:r>
+      <w:r>
+        <w:t>».</w:t>
+      </w:r>
+    </w:p>
+    <w:p>
+      <w:pPr>
+        <w:pStyle w:val="2"/>
+      </w:pPr>
+      <w:r>
+        <w:t>Εναλλακτική Ροή 1</w:t>
+      </w:r>
+      <w:r>
+        <w:t>:</w:t>
+      </w:r>
+    </w:p>
+    <w:p>
+      <w:r>
+        <w:t xml:space="preserve">6.1 O αθλητής δεν θέλει να γίνει Gym Buddy με τον συγκεκριμένο αθλητή. </w:t>
+      </w:r>
+    </w:p>
+    <w:p>
+      <w:r>
+        <w:t>6.2 Το σύστημα επιστρέφει στο βήμα 4 της βασικής ροής.</w:t>
+      </w:r>
+    </w:p>
+    <w:p/>
+    <w:p/>
+    <w:p/>
+    <w:p/>
+    <w:p/>
+    <w:p/>
+    <w:p/>
+    <w:p/>
+    <w:p>
+      <w:pPr>
+        <w:rPr>
+          <w:rStyle w:val="1Char"/>
+        </w:rPr>
+      </w:pPr>
+    </w:p>
+    <w:p>
+      <w:pPr>
+        <w:rPr>
+          <w:rStyle w:val="1Char"/>
+        </w:rPr>
+      </w:pPr>
+    </w:p>
+    <w:p>
+      <w:pPr>
+        <w:rPr>
+          <w:rStyle w:val="1Char"/>
+        </w:rPr>
+      </w:pPr>
+    </w:p>
+    <w:p>
+      <w:pPr>
+        <w:rPr>
+          <w:rStyle w:val="1Char"/>
+        </w:rPr>
+      </w:pPr>
+    </w:p>
+    <w:p>
+      <w:pPr>
+        <w:rPr>
+          <w:rStyle w:val="1Char"/>
+        </w:rPr>
+      </w:pPr>
+    </w:p>
+    <w:p>
+      <w:pPr>
+        <w:rPr>
+          <w:rStyle w:val="1Char"/>
+        </w:rPr>
+      </w:pPr>
+    </w:p>
+    <w:p>
+      <w:pPr>
+        <w:rPr>
+          <w:rStyle w:val="1Char"/>
+        </w:rPr>
+      </w:pPr>
+    </w:p>
+    <w:p>
+      <w:pPr>
+        <w:rPr>
+          <w:rStyle w:val="1Char"/>
+        </w:rPr>
+      </w:pPr>
+    </w:p>
+    <w:p>
+      <w:pPr>
+        <w:rPr>
+          <w:rStyle w:val="1Char"/>
+        </w:rPr>
+      </w:pPr>
+    </w:p>
+    <w:p>
+      <w:pPr>
+        <w:rPr>
+          <w:rStyle w:val="1Char"/>
+        </w:rPr>
+      </w:pPr>
+    </w:p>
+    <w:p>
+      <w:r>
+        <w:rPr>
+          <w:rStyle w:val="1Char"/>
+        </w:rPr>
+        <w:lastRenderedPageBreak/>
+        <w:t>Βασική Ροή «Εύρεση γυμναστή» (Άρης)</w:t>
+      </w:r>
+      <w:r>
         <w:t xml:space="preserve"> </w:t>
       </w:r>
-      <w:r>
-        <w:rPr>
-          <w:lang w:val="en-US"/>
-        </w:rPr>
-        <w:t>«</w:t>
-      </w:r>
-      <w:r>
-        <w:t>Εύρεση</w:t>
-      </w:r>
-      <w:r>
-        <w:rPr>
-          <w:lang w:val="en-US"/>
-        </w:rPr>
-        <w:t xml:space="preserve"> Gym Buddy</w:t>
-      </w:r>
-      <w:r>
-        <w:rPr>
-          <w:lang w:val="en-US"/>
-        </w:rPr>
-        <w:t xml:space="preserve"> </w:t>
-      </w:r>
-      <w:r>
-        <w:t>ή</w:t>
-      </w:r>
-      <w:r>
-        <w:rPr>
-          <w:lang w:val="en-US"/>
-        </w:rPr>
-        <w:t xml:space="preserve"> </w:t>
-      </w:r>
-      <w:r>
-        <w:rPr>
-          <w:lang w:val="en-US"/>
-        </w:rPr>
-        <w:t>Personal trainer</w:t>
-      </w:r>
-      <w:r>
-        <w:rPr>
-          <w:lang w:val="en-US"/>
-        </w:rPr>
-        <w:t>»</w:t>
-      </w:r>
-      <w:r>
-        <w:rPr>
-          <w:lang w:val="en-US"/>
-        </w:rPr>
-        <w:t xml:space="preserve"> (</w:t>
-      </w:r>
-      <w:r>
-        <w:t>Άρης</w:t>
-      </w:r>
-      <w:r>
-        <w:rPr>
-          <w:lang w:val="en-US"/>
-        </w:rPr>
-        <w:t>)</w:t>
-      </w:r>
-    </w:p>
-    <w:p>
-      <w:pPr>
-        <w:pStyle w:val="a5"/>
-        <w:numPr>
-          <w:ilvl w:val="0"/>
-          <w:numId w:val="10"/>
-        </w:numPr>
-        <w:spacing w:line="259" w:lineRule="auto"/>
-      </w:pPr>
-      <w:r>
-        <w:t>Το σύστημα εμφανίζει τα κοντινά γυμναστήρια στον αθλητή.</w:t>
-      </w:r>
-    </w:p>
-    <w:p>
-      <w:pPr>
-        <w:pStyle w:val="a5"/>
-        <w:numPr>
-          <w:ilvl w:val="0"/>
-          <w:numId w:val="10"/>
-        </w:numPr>
-        <w:spacing w:line="259" w:lineRule="auto"/>
-      </w:pPr>
-      <w:r>
-        <w:t>Ο αθλητής διαλέγει το γυμναστήριο στο οποίο θέλει να βρει κάποιον χρήστη.</w:t>
-      </w:r>
-    </w:p>
-    <w:p>
-      <w:pPr>
-        <w:pStyle w:val="a5"/>
-        <w:numPr>
-          <w:ilvl w:val="0"/>
-          <w:numId w:val="10"/>
-        </w:numPr>
-        <w:spacing w:line="259" w:lineRule="auto"/>
-      </w:pPr>
-      <w:r>
-        <w:t xml:space="preserve">Το σύστημα εμφανίζει τις επιλογές </w:t>
-      </w:r>
-      <w:r>
-        <w:rPr>
-          <w:lang w:val="en-US"/>
-        </w:rPr>
-        <w:t>gym</w:t>
-      </w:r>
-      <w:r>
-        <w:t xml:space="preserve"> </w:t>
-      </w:r>
-      <w:r>
-        <w:rPr>
-          <w:lang w:val="en-US"/>
-        </w:rPr>
-        <w:t>buddy</w:t>
-      </w:r>
-      <w:r>
-        <w:t xml:space="preserve"> ή </w:t>
-      </w:r>
-      <w:r>
-        <w:rPr>
-          <w:lang w:val="en-US"/>
-        </w:rPr>
-        <w:t>Personal</w:t>
-      </w:r>
-      <w:r>
-        <w:t xml:space="preserve"> </w:t>
-      </w:r>
-      <w:r>
-        <w:rPr>
-          <w:lang w:val="en-US"/>
-        </w:rPr>
-        <w:t>Trainer</w:t>
-      </w:r>
-      <w:r>
-        <w:t xml:space="preserve"> </w:t>
-      </w:r>
-      <w:r>
-        <w:t xml:space="preserve">και ο αθλητής επιλέγει </w:t>
-      </w:r>
-      <w:r>
-        <w:rPr>
-          <w:lang w:val="en-US"/>
-        </w:rPr>
-        <w:t>gym</w:t>
-      </w:r>
-      <w:r>
-        <w:t xml:space="preserve"> </w:t>
-      </w:r>
-      <w:r>
-        <w:rPr>
-          <w:lang w:val="en-US"/>
-        </w:rPr>
-        <w:t>buddy</w:t>
-      </w:r>
-      <w:r>
-        <w:t>.</w:t>
-      </w:r>
-    </w:p>
-    <w:p>
-      <w:pPr>
-        <w:pStyle w:val="a5"/>
-        <w:numPr>
-          <w:ilvl w:val="0"/>
-          <w:numId w:val="10"/>
-        </w:numPr>
-        <w:spacing w:line="259" w:lineRule="auto"/>
-      </w:pPr>
-      <w:r>
-        <w:t xml:space="preserve">Το σύστημα επιλέγει κάποιον άλλο αθλητή, που δεν έχει </w:t>
-      </w:r>
-      <w:r>
-        <w:rPr>
-          <w:lang w:val="en-US"/>
-        </w:rPr>
-        <w:t>Gym</w:t>
-      </w:r>
-      <w:r>
-        <w:t xml:space="preserve"> </w:t>
-      </w:r>
-      <w:r>
-        <w:rPr>
-          <w:lang w:val="en-US"/>
-        </w:rPr>
-        <w:t>Buddy</w:t>
-      </w:r>
-      <w:r>
-        <w:t xml:space="preserve"> και οι ώρες που επισκέπτεται το γυμναστήριο ταιριάζουν με αυτές του αθλητή (βασικού </w:t>
-      </w:r>
-      <w:r>
-        <w:rPr>
-          <w:lang w:val="en-US"/>
-        </w:rPr>
-        <w:t>actor</w:t>
-      </w:r>
-      <w:r>
-        <w:t>)</w:t>
-      </w:r>
-      <w:r>
-        <w:t>.</w:t>
-      </w:r>
-    </w:p>
-    <w:p>
-      <w:pPr>
-        <w:pStyle w:val="a5"/>
-        <w:numPr>
-          <w:ilvl w:val="0"/>
-          <w:numId w:val="10"/>
-        </w:numPr>
-        <w:spacing w:line="259" w:lineRule="auto"/>
-      </w:pPr>
-      <w:r>
-        <w:t xml:space="preserve">Ο αθλητής στέλνει αίτημα για να γίνουν </w:t>
-      </w:r>
-      <w:r>
-        <w:rPr>
-          <w:lang w:val="en-US"/>
-        </w:rPr>
-        <w:t>gym</w:t>
-      </w:r>
-      <w:r>
-        <w:t xml:space="preserve"> </w:t>
-      </w:r>
-      <w:r>
-        <w:rPr>
-          <w:lang w:val="en-US"/>
-        </w:rPr>
-        <w:t>buddies</w:t>
-      </w:r>
-      <w:r>
-        <w:t>.</w:t>
-      </w:r>
-    </w:p>
-    <w:p>
-      <w:pPr>
-        <w:pStyle w:val="a5"/>
-        <w:numPr>
-          <w:ilvl w:val="0"/>
-          <w:numId w:val="10"/>
-        </w:numPr>
-        <w:spacing w:line="259" w:lineRule="auto"/>
-      </w:pPr>
-      <w:r>
-        <w:t>Το σύστημα εμφανίζει την οθόνη «Μηνύματα αθλητή».</w:t>
+    </w:p>
+    <w:p>
+      <w:pPr>
+        <w:pStyle w:val="a5"/>
+        <w:numPr>
+          <w:ilvl w:val="0"/>
+          <w:numId w:val="25"/>
+        </w:numPr>
+      </w:pPr>
+      <w:r>
+        <w:t xml:space="preserve">Ο αθλητής επιλέγει εύρεση γυμναστή. </w:t>
+      </w:r>
+    </w:p>
+    <w:p>
+      <w:pPr>
+        <w:pStyle w:val="a5"/>
+        <w:numPr>
+          <w:ilvl w:val="0"/>
+          <w:numId w:val="25"/>
+        </w:numPr>
+      </w:pPr>
+      <w:r>
+        <w:t xml:space="preserve">Το σύστημα του εμφανίζει την επιλογή γυμναστηρίου και έπειτα του δείχνει τη λίστα με τα κοντινά γυμναστήρια. </w:t>
+      </w:r>
+    </w:p>
+    <w:p>
+      <w:pPr>
+        <w:pStyle w:val="a5"/>
+        <w:numPr>
+          <w:ilvl w:val="0"/>
+          <w:numId w:val="25"/>
+        </w:numPr>
+      </w:pPr>
+      <w:r>
+        <w:t xml:space="preserve">Ο αθλητής επιλέγει γυμναστήριο. </w:t>
+      </w:r>
+    </w:p>
+    <w:p>
+      <w:pPr>
+        <w:pStyle w:val="a5"/>
+        <w:numPr>
+          <w:ilvl w:val="0"/>
+          <w:numId w:val="25"/>
+        </w:numPr>
+      </w:pPr>
+      <w:r>
+        <w:t xml:space="preserve">Το σύστημα εμφανίζει μια λίστα ωρών και ζητά από τον αθλητή να διαλέξει ώρες που τον βολεύουν. </w:t>
+      </w:r>
+    </w:p>
+    <w:p>
+      <w:pPr>
+        <w:pStyle w:val="a5"/>
+        <w:numPr>
+          <w:ilvl w:val="0"/>
+          <w:numId w:val="25"/>
+        </w:numPr>
+      </w:pPr>
+      <w:r>
+        <w:t xml:space="preserve">Ο αθλητής επιλέγει τις ώρες που τον βολεύουν. </w:t>
+      </w:r>
+    </w:p>
+    <w:p>
+      <w:pPr>
+        <w:pStyle w:val="a5"/>
+        <w:numPr>
+          <w:ilvl w:val="0"/>
+          <w:numId w:val="25"/>
+        </w:numPr>
+      </w:pPr>
+      <w:r>
+        <w:t xml:space="preserve">Το σύστημα εμφανίζει λίστα με ελεύθερους γυμναστές με βάση τις ώρες που δήλωσε ο αθλητής. </w:t>
+      </w:r>
+    </w:p>
+    <w:p>
+      <w:pPr>
+        <w:pStyle w:val="a5"/>
+        <w:numPr>
+          <w:ilvl w:val="0"/>
+          <w:numId w:val="25"/>
+        </w:numPr>
+      </w:pPr>
+      <w:r>
+        <w:t xml:space="preserve">Ο αθλητής διαλέγει γυμναστή. </w:t>
+      </w:r>
+    </w:p>
+    <w:p>
+      <w:pPr>
+        <w:pStyle w:val="a5"/>
+        <w:numPr>
+          <w:ilvl w:val="0"/>
+          <w:numId w:val="25"/>
+        </w:numPr>
+      </w:pPr>
+      <w:r>
+        <w:t xml:space="preserve">Το σύστημα εμφανίζει το προφίλ του γυμναστή και έπειτα δίνει την επιλογή στον αθλητή για να κλείσει ραντεβού με τον γυμναστή. </w:t>
+      </w:r>
+    </w:p>
+    <w:p>
+      <w:pPr>
+        <w:pStyle w:val="a5"/>
+        <w:numPr>
+          <w:ilvl w:val="0"/>
+          <w:numId w:val="25"/>
+        </w:numPr>
+      </w:pPr>
+      <w:r>
+        <w:t xml:space="preserve">Ο αθλητής κάνει αίτημα για να κλείσει ραντεβού με τον γυμναστή. </w:t>
       </w:r>
     </w:p>
     <w:p>
@@ -2995,96 +2540,18 @@
         <w:pStyle w:val="2"/>
       </w:pPr>
       <w:r>
-        <w:t>Εναλλακτική Ροή 1</w:t>
-      </w:r>
-      <w:r>
-        <w:t>:</w:t>
-      </w:r>
-    </w:p>
-    <w:p>
-      <w:r>
-        <w:tab/>
-      </w:r>
-      <w:r>
-        <w:t xml:space="preserve">3.1 Ο αθλητής επιλέγει </w:t>
-      </w:r>
-      <w:r>
-        <w:rPr>
-          <w:lang w:val="en-US"/>
-        </w:rPr>
-        <w:t>Personal</w:t>
-      </w:r>
-      <w:r>
-        <w:t xml:space="preserve"> </w:t>
-      </w:r>
-      <w:r>
-        <w:rPr>
-          <w:lang w:val="en-US"/>
-        </w:rPr>
-        <w:t>Trainer</w:t>
-      </w:r>
-      <w:r>
-        <w:t>.</w:t>
-      </w:r>
-    </w:p>
-    <w:p>
-      <w:r>
-        <w:tab/>
-      </w:r>
-      <w:r>
-        <w:t>3.2 Το σύστημα επιλέγει κάποιον γυμναστή που είναι διαθέσιμος τις ώρες που ο αθλητής πηγαίνει στο γυμναστήριο συνήθως ή κάποιον γυμναστή με τη μεγαλύτερη διαθεσιμότητα.</w:t>
-      </w:r>
-    </w:p>
-    <w:p>
-      <w:r>
-        <w:tab/>
-        <w:t>3.3 Το σύστημα επιστρέφει στο βήμα 5 της βασικής ροής.</w:t>
-      </w:r>
-    </w:p>
-    <w:p>
-      <w:pPr>
-        <w:pStyle w:val="2"/>
-      </w:pPr>
-      <w:r>
-        <w:t>Εναλλακτική Ροή 2:</w:t>
-      </w:r>
-    </w:p>
-    <w:p>
-      <w:r>
-        <w:tab/>
-        <w:t xml:space="preserve">5.1 Ο αθλητής απορρίπτει την πρόταση του συστήματος και ζητάει εύρεση άλλου </w:t>
-      </w:r>
-      <w:r>
-        <w:rPr>
-          <w:lang w:val="en-US"/>
-        </w:rPr>
-        <w:t>gym</w:t>
-      </w:r>
-      <w:r>
-        <w:t xml:space="preserve"> </w:t>
-      </w:r>
-      <w:r>
-        <w:rPr>
-          <w:lang w:val="en-US"/>
-        </w:rPr>
-        <w:t>buddy</w:t>
-      </w:r>
-      <w:r>
-        <w:t>.</w:t>
-      </w:r>
-    </w:p>
-    <w:p>
-      <w:r>
-        <w:tab/>
-      </w:r>
-      <w:r>
-        <w:t xml:space="preserve">5.2 </w:t>
-      </w:r>
-      <w:r>
-        <w:t>Το σύστημα επιστρέφει στο βήμα 4 της βασικής ροής.</w:t>
-      </w:r>
-    </w:p>
-    <w:p>
+        <w:t xml:space="preserve">Εναλλακτική Ροή 1: </w:t>
+      </w:r>
+    </w:p>
+    <w:p>
+      <w:r>
+        <w:t xml:space="preserve">8.1 Ο γυμναστής δεν είναι αποδεκτός από τον αθλητή. </w:t>
+      </w:r>
+    </w:p>
+    <w:p>
+      <w:r>
+        <w:t xml:space="preserve">8.2 Το σύστημα επιστρέφει στο βήμα 6 της βασικής ροής </w:t>
+      </w:r>
       <w:r>
         <w:br w:type="page"/>
       </w:r>
@@ -3103,146 +2570,120 @@
         <w:pStyle w:val="a5"/>
         <w:numPr>
           <w:ilvl w:val="0"/>
-          <w:numId w:val="11"/>
-        </w:numPr>
-        <w:spacing w:line="259" w:lineRule="auto"/>
-      </w:pPr>
-      <w:r>
-        <w:t>Το σύστημα εμφανίζει, ανάλογα με το φύλο του αθλητή, τις κατηγορίες των ασκήσεων στις οποίες μπορεί να διαγωνιστεί.</w:t>
-      </w:r>
-    </w:p>
-    <w:p>
-      <w:pPr>
-        <w:pStyle w:val="a5"/>
-        <w:numPr>
-          <w:ilvl w:val="0"/>
-          <w:numId w:val="11"/>
-        </w:numPr>
-        <w:spacing w:line="259" w:lineRule="auto"/>
-      </w:pPr>
-      <w:r>
-        <w:t xml:space="preserve">Ο </w:t>
-      </w:r>
-      <w:r>
-        <w:t>αθλητής</w:t>
-      </w:r>
-      <w:r>
-        <w:t xml:space="preserve"> διαλέγει μια κατηγορία, το σύστημα εμφανίζει επιλογές με τις πιο εξειδικευμένες ασκήσεις και ο </w:t>
-      </w:r>
-      <w:r>
-        <w:t>αθλητής</w:t>
-      </w:r>
-      <w:r>
-        <w:t xml:space="preserve"> επιλέγει την άσκηση στην οποία θέλει να καταγραφεί.</w:t>
-      </w:r>
-    </w:p>
-    <w:p>
-      <w:pPr>
-        <w:pStyle w:val="a5"/>
-        <w:numPr>
-          <w:ilvl w:val="0"/>
-          <w:numId w:val="11"/>
-        </w:numPr>
-        <w:spacing w:line="259" w:lineRule="auto"/>
-      </w:pPr>
-      <w:r>
-        <w:t>Το σύστημα εμφανίζει την κατάταξη και την επιλογή για συμμετοχή στον διαγωνισμό.</w:t>
-      </w:r>
-    </w:p>
-    <w:p>
-      <w:pPr>
-        <w:pStyle w:val="a5"/>
-        <w:numPr>
-          <w:ilvl w:val="0"/>
-          <w:numId w:val="11"/>
-        </w:numPr>
-        <w:spacing w:line="259" w:lineRule="auto"/>
-      </w:pPr>
-      <w:r>
-        <w:t>Ο αθλητής δηλώνει πως θέλει να συμμετάσχει και το σύστημα ζητά τα κιλά με τα οποία πραγματοποίησε την άσκηση.</w:t>
-      </w:r>
-    </w:p>
-    <w:p>
-      <w:pPr>
-        <w:pStyle w:val="a5"/>
-        <w:numPr>
-          <w:ilvl w:val="0"/>
-          <w:numId w:val="11"/>
-        </w:numPr>
-        <w:spacing w:line="259" w:lineRule="auto"/>
-      </w:pPr>
-      <w:r>
-        <w:t>Ο αθλητής συμπληρώνει τα κιλά της προσπάθειας.</w:t>
-      </w:r>
-    </w:p>
-    <w:p>
-      <w:pPr>
-        <w:pStyle w:val="a5"/>
-        <w:numPr>
-          <w:ilvl w:val="0"/>
-          <w:numId w:val="11"/>
-        </w:numPr>
-        <w:spacing w:line="259" w:lineRule="auto"/>
-      </w:pPr>
-      <w:r>
-        <w:t>Το σύστημα ζητά από το χρήστη το αποδεικτικό βίντεο και του δίνει την επιλογή είτε να το ανεβάσει, είτε να το τραβήξει εκείνη τη στιγμή.</w:t>
-      </w:r>
-    </w:p>
-    <w:p>
-      <w:pPr>
-        <w:pStyle w:val="a5"/>
-        <w:numPr>
-          <w:ilvl w:val="0"/>
-          <w:numId w:val="11"/>
-        </w:numPr>
-        <w:spacing w:line="259" w:lineRule="auto"/>
-      </w:pPr>
-      <w:r>
-        <w:t xml:space="preserve">Ο αθλητής κάνει </w:t>
-      </w:r>
-      <w:proofErr w:type="spellStart"/>
-      <w:r>
-        <w:t>upload</w:t>
-      </w:r>
-      <w:proofErr w:type="spellEnd"/>
-      <w:r>
-        <w:t xml:space="preserve"> </w:t>
-      </w:r>
-      <w:r>
-        <w:t>το βίντεο.</w:t>
-      </w:r>
-    </w:p>
-    <w:p>
-      <w:pPr>
-        <w:pStyle w:val="a5"/>
-        <w:numPr>
-          <w:ilvl w:val="0"/>
-          <w:numId w:val="11"/>
-        </w:numPr>
-        <w:spacing w:line="259" w:lineRule="auto"/>
-      </w:pPr>
-      <w:r>
-        <w:t>Το σύστημα ελέγχει αν ο τύπος αρχείου είναι αποδεκτός, δέχεται το αρχείο και δημιουργεί αίτημα για έγκριση από κάποιον γυμναστή.</w:t>
-      </w:r>
-    </w:p>
-    <w:p>
-      <w:pPr>
-        <w:pStyle w:val="a5"/>
-        <w:numPr>
-          <w:ilvl w:val="0"/>
-          <w:numId w:val="11"/>
-        </w:numPr>
-        <w:spacing w:line="259" w:lineRule="auto"/>
-      </w:pPr>
-      <w:r>
-        <w:t>Το αίτημα γίνεται αποδεκτό και η προσπάθεια είναι πλέον ορατή στην κατάταξη. Άλλες τυχόν προσπάθειες του χρήστη αφαιρούνται, εφόσον αφορούν μικρότερο ή ίσο αριθμό κιλών.</w:t>
-      </w:r>
-    </w:p>
-    <w:p>
-      <w:pPr>
-        <w:pStyle w:val="a5"/>
-        <w:ind w:left="1080"/>
-      </w:pPr>
+          <w:numId w:val="26"/>
+        </w:numPr>
+      </w:pPr>
+      <w:r>
+        <w:t xml:space="preserve">Ο αθλητής επιλέγει είσοδος στην κατάταξη διαγωνισμού. </w:t>
+      </w:r>
+    </w:p>
+    <w:p>
+      <w:pPr>
+        <w:pStyle w:val="a5"/>
+        <w:numPr>
+          <w:ilvl w:val="0"/>
+          <w:numId w:val="26"/>
+        </w:numPr>
+      </w:pPr>
+      <w:r>
+        <w:t xml:space="preserve">Το σύστημα εμφανίζει το προφίλ του χρήστη με τα τωρινά του ρεκόρ και έπειτα εμφανίζει μια λίστα με τις κατηγορίες ασκήσεων. </w:t>
+      </w:r>
+    </w:p>
+    <w:p>
+      <w:pPr>
+        <w:pStyle w:val="a5"/>
+        <w:numPr>
+          <w:ilvl w:val="0"/>
+          <w:numId w:val="26"/>
+        </w:numPr>
+      </w:pPr>
+      <w:r>
+        <w:t xml:space="preserve">Ο αθλητής επιλέγει την κατηγορία ασκήσεων στην οποία θέλει να πάρει μέρος για να μπει στην κατάταξη. </w:t>
+      </w:r>
+    </w:p>
+    <w:p>
+      <w:pPr>
+        <w:pStyle w:val="a5"/>
+        <w:numPr>
+          <w:ilvl w:val="0"/>
+          <w:numId w:val="26"/>
+        </w:numPr>
+      </w:pPr>
+      <w:r>
+        <w:t xml:space="preserve"> Το σύστημα εμφανίζει λίστα με τις εξειδικευμένες ασκήσεις της κατηγορίας που διάλεξε ο αθλητής. </w:t>
+      </w:r>
+    </w:p>
+    <w:p>
+      <w:pPr>
+        <w:pStyle w:val="a5"/>
+        <w:numPr>
+          <w:ilvl w:val="0"/>
+          <w:numId w:val="26"/>
+        </w:numPr>
+      </w:pPr>
+      <w:r>
+        <w:t xml:space="preserve">Ο αθλητής διαλέγει την εξειδικευμένη άσκηση με την οποία θέλει να πάρει μέρος για να μπει στην κατάταξη. </w:t>
+      </w:r>
+    </w:p>
+    <w:p>
+      <w:pPr>
+        <w:pStyle w:val="a5"/>
+        <w:numPr>
+          <w:ilvl w:val="0"/>
+          <w:numId w:val="26"/>
+        </w:numPr>
+      </w:pPr>
+      <w:r>
+        <w:t xml:space="preserve">To σύστημα δίνει την επιλογή για συμμετοχή στον διαγωνισμό. </w:t>
+      </w:r>
+    </w:p>
+    <w:p>
+      <w:pPr>
+        <w:pStyle w:val="a5"/>
+        <w:numPr>
+          <w:ilvl w:val="0"/>
+          <w:numId w:val="26"/>
+        </w:numPr>
+      </w:pPr>
+      <w:r>
+        <w:t xml:space="preserve">Ο αθλητής επιλέγει συμμετοχή και το σύστημα εμφανίζει στον αθλητή την επιλογή να πληκτρολογήσει τα κιλά με τα οποία πραγματοποίησε την άσκηση. 8. Ο αθλητής δηλώνει τα κιλά με τα οποία πραγματοποίησε την άσκηση. Το σύστημα ζητά από τον αθλητή βίντεο με την προσπάθεια του. </w:t>
+      </w:r>
+    </w:p>
+    <w:p>
+      <w:pPr>
+        <w:pStyle w:val="a5"/>
+        <w:numPr>
+          <w:ilvl w:val="0"/>
+          <w:numId w:val="26"/>
+        </w:numPr>
+      </w:pPr>
+      <w:r>
+        <w:t xml:space="preserve">Ο αθλητής κάνει upload το βίντεο. </w:t>
+      </w:r>
+    </w:p>
+    <w:p>
+      <w:pPr>
+        <w:pStyle w:val="a5"/>
+        <w:numPr>
+          <w:ilvl w:val="0"/>
+          <w:numId w:val="26"/>
+        </w:numPr>
+      </w:pPr>
+      <w:r>
+        <w:t xml:space="preserve">Το σύστημα δημιουργεί αίτημα για έγκριση του βίντεο από κάποιον γυμναστή. </w:t>
+      </w:r>
+    </w:p>
+    <w:p>
+      <w:pPr>
+        <w:pStyle w:val="a5"/>
+        <w:numPr>
+          <w:ilvl w:val="0"/>
+          <w:numId w:val="26"/>
+        </w:numPr>
+      </w:pPr>
+      <w:r>
+        <w:t xml:space="preserve">Το αίτημα γίνεται αποδεκτό και η προσπάθεια είναι πλέον ορατή στην κατάταξη. </w:t>
+      </w:r>
     </w:p>
     <w:p>
       <w:pPr>
@@ -3253,12 +2694,29 @@
       </w:r>
     </w:p>
     <w:p>
+      <w:r>
+        <w:t xml:space="preserve">6.1 Ο αθλητής δεν επιλέγει να πάρει μέρος στην συγκεκριμένη άσκηση. </w:t>
+      </w:r>
+    </w:p>
+    <w:p>
+      <w:r>
+        <w:t xml:space="preserve">6.2 Το σύστημα του δίνει την δυνατότητα να επιστρέψει στο βήμα 2 της βασικής ροής. </w:t>
+      </w:r>
+    </w:p>
+    <w:p>
+      <w:pPr>
+        <w:pStyle w:val="2"/>
+      </w:pPr>
+      <w:r>
+        <w:t>Εναλλακτική Ροή 2:</w:t>
+      </w:r>
+    </w:p>
+    <w:p>
       <w:pPr>
         <w:jc w:val="both"/>
       </w:pPr>
       <w:r>
-        <w:tab/>
-        <w:t>4.1 Ο αθλητής δεν επιλέγει να πάρει μέρος στην συγκεκριμένη άσκηση.</w:t>
+        <w:t xml:space="preserve">9.1 Ο αθλητή δεν κάνει upload το βίντεο. </w:t>
       </w:r>
     </w:p>
     <w:p>
@@ -3266,8 +2724,7 @@
         <w:jc w:val="both"/>
       </w:pPr>
       <w:r>
-        <w:tab/>
-        <w:t>4.2 Το σύστημα του δίνει τη δυνατότητα να επιστρέψει στο βήμα 2 της βασικής ροής.</w:t>
+        <w:t>9.2 Το σύστημα τον επιστρέφει στο βήμα 4 της βασικής ροής.</w:t>
       </w:r>
     </w:p>
     <w:p>
@@ -3275,7 +2732,7 @@
         <w:pStyle w:val="2"/>
       </w:pPr>
       <w:r>
-        <w:t>Εναλλακτική Ροή 2:</w:t>
+        <w:t>Εναλλακτική Ροή 3:</w:t>
       </w:r>
     </w:p>
     <w:p>
@@ -3283,77 +2740,20 @@
         <w:jc w:val="both"/>
       </w:pPr>
       <w:r>
-        <w:tab/>
-        <w:t>6.1 Ο αθλητής δεν υποβάλλει βίντεο με την προσπάθεια του.</w:t>
-      </w:r>
-    </w:p>
-    <w:p>
-      <w:pPr>
-        <w:ind w:left="720"/>
+        <w:t>11.</w:t>
+      </w:r>
+      <w:r>
+        <w:t xml:space="preserve">1 Το αίτημα δεν γίνεται αποδεκτό. </w:t>
+      </w:r>
+    </w:p>
+    <w:p>
+      <w:pPr>
         <w:jc w:val="both"/>
       </w:pPr>
       <w:r>
-        <w:t>6.2 Το σύστημα τον ενημερώνει ότι η προσπάθεια του είναι άκυρη, διότι δεν πιστοποιείται από βίντεο.</w:t>
-      </w:r>
-    </w:p>
-    <w:p>
-      <w:pPr>
-        <w:ind w:firstLine="720"/>
-        <w:jc w:val="both"/>
-      </w:pPr>
-      <w:r>
-        <w:t>6.3 Το σύστημα εμφανίζει την οθόνη «Κατάταξη σε άσκηση».</w:t>
-      </w:r>
-    </w:p>
-    <w:p>
-      <w:pPr>
-        <w:pStyle w:val="2"/>
-      </w:pPr>
-      <w:r>
-        <w:t>Εναλλακτική Ροή 3:</w:t>
-      </w:r>
-    </w:p>
-    <w:p>
-      <w:pPr>
-        <w:jc w:val="both"/>
-      </w:pPr>
-      <w:r>
-        <w:tab/>
-        <w:t>8.1 Το σύστημα διαπιστώνει ότι ο τύπος αρχείου δεν είναι αποδεκτός και ενημερώνει τον χρήστη για τους αποδεκτούς τύπους αρχείων.</w:t>
-      </w:r>
-    </w:p>
-    <w:p>
-      <w:pPr>
-        <w:jc w:val="both"/>
-      </w:pPr>
-      <w:r>
-        <w:tab/>
-        <w:t>8.2 Η περίπτωση χρήσης συνεχίζεται στο βήμα 6.</w:t>
-      </w:r>
-    </w:p>
-    <w:p>
-      <w:pPr>
-        <w:pStyle w:val="2"/>
-      </w:pPr>
-      <w:r>
-        <w:t>Εναλλακτική Ροή 4:</w:t>
-      </w:r>
-    </w:p>
-    <w:p>
-      <w:pPr>
-        <w:pStyle w:val="a5"/>
-        <w:numPr>
-          <w:ilvl w:val="1"/>
-          <w:numId w:val="11"/>
-        </w:numPr>
-        <w:spacing w:line="259" w:lineRule="auto"/>
-        <w:jc w:val="both"/>
-      </w:pPr>
-      <w:r>
-        <w:t>Το αίτημα απορρίπτεται και το σύστημα ειδοποιεί τον αθλητή με τα σχόλια του γυμναστή, για τον λόγο απόρριψης της προσπάθειάς του.</w:t>
-      </w:r>
-    </w:p>
-    <w:p/>
+        <w:t>11.2 Το σύστημα ειδοποιεί τον αθλητή με τα σχόλια του γυμναστή ,για τον λόγο απόρριψης της προσπάθειας του.</w:t>
+      </w:r>
+    </w:p>
     <w:sectPr>
       <w:pgSz w:w="11906" w:h="16838" w:code="9"/>
       <w:pgMar w:top="1440" w:right="1800" w:bottom="1440" w:left="1800" w:header="706" w:footer="706" w:gutter="0"/>
@@ -3365,7 +2765,7 @@
 </file>
 
 <file path=word/endnotes.xml><?xml version="1.0" encoding="utf-8"?>
-<w:endnotes xmlns:wpc="http://schemas.microsoft.com/office/word/2010/wordprocessingCanvas" xmlns:cx="http://schemas.microsoft.com/office/drawing/2014/chartex" xmlns:cx1="http://schemas.microsoft.com/office/drawing/2015/9/8/chartex" xmlns:cx2="http://schemas.microsoft.com/office/drawing/2015/10/21/chartex" xmlns:cx3="http://schemas.microsoft.com/office/drawing/2016/5/9/chartex" xmlns:cx4="http://schemas.microsoft.com/office/drawing/2016/5/10/chartex" xmlns:cx5="http://schemas.microsoft.com/office/drawing/2016/5/11/chartex" xmlns:cx6="http://schemas.microsoft.com/office/drawing/2016/5/12/chartex" xmlns:cx7="http://schemas.microsoft.com/office/drawing/2016/5/13/chartex" xmlns:cx8="http://schemas.microsoft.com/office/drawing/2016/5/14/chartex" xmlns:mc="http://schemas.openxmlformats.org/markup-compatibility/2006" xmlns:aink="http://schemas.microsoft.com/office/drawing/2016/ink" xmlns:am3d="http://schemas.microsoft.com/office/drawing/2017/model3d" xmlns:o="urn:schemas-microsoft-com:office:office" xmlns:r="http://schemas.openxmlformats.org/officeDocument/2006/relationships" xmlns:m="http://schemas.openxmlformats.org/officeDocument/2006/math" xmlns:v="urn:schemas-microsoft-com:vml" xmlns:wp14="http://schemas.microsoft.com/office/word/2010/wordprocessingDrawing" xmlns:wp="http://schemas.openxmlformats.org/drawingml/2006/wordprocessingDrawing" xmlns:w10="urn:schemas-microsoft-com:office:word" xmlns:w="http://schemas.openxmlformats.org/wordprocessingml/2006/main" xmlns:w14="http://schemas.microsoft.com/office/word/2010/wordml" xmlns:w15="http://schemas.microsoft.com/office/word/2012/wordml" xmlns:w16cex="http://schemas.microsoft.com/office/word/2018/wordml/cex" xmlns:w16cid="http://schemas.microsoft.com/office/word/2016/wordml/cid" xmlns:w16="http://schemas.microsoft.com/office/word/2018/wordml" xmlns:w16sdtdh="http://schemas.microsoft.com/office/word/2020/wordml/sdtdatahash" xmlns:w16se="http://schemas.microsoft.com/office/word/2015/wordml/symex" xmlns:wpg="http://schemas.microsoft.com/office/word/2010/wordprocessingGroup" xmlns:wpi="http://schemas.microsoft.com/office/word/2010/wordprocessingInk" xmlns:wne="http://schemas.microsoft.com/office/word/2006/wordml" xmlns:wps="http://schemas.microsoft.com/office/word/2010/wordprocessingShape" mc:Ignorable="w14 w15 w16se w16cid w16 w16cex w16sdtdh wp14">
+<w:endnotes xmlns:wpc="http://schemas.microsoft.com/office/word/2010/wordprocessingCanvas" xmlns:cx="http://schemas.microsoft.com/office/drawing/2014/chartex" xmlns:cx1="http://schemas.microsoft.com/office/drawing/2015/9/8/chartex" xmlns:cx2="http://schemas.microsoft.com/office/drawing/2015/10/21/chartex" xmlns:cx3="http://schemas.microsoft.com/office/drawing/2016/5/9/chartex" xmlns:cx4="http://schemas.microsoft.com/office/drawing/2016/5/10/chartex" xmlns:cx5="http://schemas.microsoft.com/office/drawing/2016/5/11/chartex" xmlns:cx6="http://schemas.microsoft.com/office/drawing/2016/5/12/chartex" xmlns:cx7="http://schemas.microsoft.com/office/drawing/2016/5/13/chartex" xmlns:cx8="http://schemas.microsoft.com/office/drawing/2016/5/14/chartex" xmlns:mc="http://schemas.openxmlformats.org/markup-compatibility/2006" xmlns:aink="http://schemas.microsoft.com/office/drawing/2016/ink" xmlns:am3d="http://schemas.microsoft.com/office/drawing/2017/model3d" xmlns:o="urn:schemas-microsoft-com:office:office" xmlns:oel="http://schemas.microsoft.com/office/2019/extlst" xmlns:r="http://schemas.openxmlformats.org/officeDocument/2006/relationships" xmlns:m="http://schemas.openxmlformats.org/officeDocument/2006/math" xmlns:v="urn:schemas-microsoft-com:vml" xmlns:wp14="http://schemas.microsoft.com/office/word/2010/wordprocessingDrawing" xmlns:wp="http://schemas.openxmlformats.org/drawingml/2006/wordprocessingDrawing" xmlns:w10="urn:schemas-microsoft-com:office:word" xmlns:w="http://schemas.openxmlformats.org/wordprocessingml/2006/main" xmlns:w14="http://schemas.microsoft.com/office/word/2010/wordml" xmlns:w15="http://schemas.microsoft.com/office/word/2012/wordml" xmlns:w16cex="http://schemas.microsoft.com/office/word/2018/wordml/cex" xmlns:w16cid="http://schemas.microsoft.com/office/word/2016/wordml/cid" xmlns:w16="http://schemas.microsoft.com/office/word/2018/wordml" xmlns:w16sdtdh="http://schemas.microsoft.com/office/word/2020/wordml/sdtdatahash" xmlns:w16se="http://schemas.microsoft.com/office/word/2015/wordml/symex" xmlns:wpg="http://schemas.microsoft.com/office/word/2010/wordprocessingGroup" xmlns:wpi="http://schemas.microsoft.com/office/word/2010/wordprocessingInk" xmlns:wne="http://schemas.microsoft.com/office/word/2006/wordml" xmlns:wps="http://schemas.microsoft.com/office/word/2010/wordprocessingShape" mc:Ignorable="w14 w15 w16se w16cid w16 w16cex w16sdtdh wp14">
   <w:endnote w:type="separator" w:id="-1">
     <w:p>
       <w:pPr>
@@ -3390,7 +2790,7 @@
 </file>
 
 <file path=word/footnotes.xml><?xml version="1.0" encoding="utf-8"?>
-<w:footnotes xmlns:wpc="http://schemas.microsoft.com/office/word/2010/wordprocessingCanvas" xmlns:cx="http://schemas.microsoft.com/office/drawing/2014/chartex" xmlns:cx1="http://schemas.microsoft.com/office/drawing/2015/9/8/chartex" xmlns:cx2="http://schemas.microsoft.com/office/drawing/2015/10/21/chartex" xmlns:cx3="http://schemas.microsoft.com/office/drawing/2016/5/9/chartex" xmlns:cx4="http://schemas.microsoft.com/office/drawing/2016/5/10/chartex" xmlns:cx5="http://schemas.microsoft.com/office/drawing/2016/5/11/chartex" xmlns:cx6="http://schemas.microsoft.com/office/drawing/2016/5/12/chartex" xmlns:cx7="http://schemas.microsoft.com/office/drawing/2016/5/13/chartex" xmlns:cx8="http://schemas.microsoft.com/office/drawing/2016/5/14/chartex" xmlns:mc="http://schemas.openxmlformats.org/markup-compatibility/2006" xmlns:aink="http://schemas.microsoft.com/office/drawing/2016/ink" xmlns:am3d="http://schemas.microsoft.com/office/drawing/2017/model3d" xmlns:o="urn:schemas-microsoft-com:office:office" xmlns:r="http://schemas.openxmlformats.org/officeDocument/2006/relationships" xmlns:m="http://schemas.openxmlformats.org/officeDocument/2006/math" xmlns:v="urn:schemas-microsoft-com:vml" xmlns:wp14="http://schemas.microsoft.com/office/word/2010/wordprocessingDrawing" xmlns:wp="http://schemas.openxmlformats.org/drawingml/2006/wordprocessingDrawing" xmlns:w10="urn:schemas-microsoft-com:office:word" xmlns:w="http://schemas.openxmlformats.org/wordprocessingml/2006/main" xmlns:w14="http://schemas.microsoft.com/office/word/2010/wordml" xmlns:w15="http://schemas.microsoft.com/office/word/2012/wordml" xmlns:w16cex="http://schemas.microsoft.com/office/word/2018/wordml/cex" xmlns:w16cid="http://schemas.microsoft.com/office/word/2016/wordml/cid" xmlns:w16="http://schemas.microsoft.com/office/word/2018/wordml" xmlns:w16sdtdh="http://schemas.microsoft.com/office/word/2020/wordml/sdtdatahash" xmlns:w16se="http://schemas.microsoft.com/office/word/2015/wordml/symex" xmlns:wpg="http://schemas.microsoft.com/office/word/2010/wordprocessingGroup" xmlns:wpi="http://schemas.microsoft.com/office/word/2010/wordprocessingInk" xmlns:wne="http://schemas.microsoft.com/office/word/2006/wordml" xmlns:wps="http://schemas.microsoft.com/office/word/2010/wordprocessingShape" mc:Ignorable="w14 w15 w16se w16cid w16 w16cex w16sdtdh wp14">
+<w:footnotes xmlns:wpc="http://schemas.microsoft.com/office/word/2010/wordprocessingCanvas" xmlns:cx="http://schemas.microsoft.com/office/drawing/2014/chartex" xmlns:cx1="http://schemas.microsoft.com/office/drawing/2015/9/8/chartex" xmlns:cx2="http://schemas.microsoft.com/office/drawing/2015/10/21/chartex" xmlns:cx3="http://schemas.microsoft.com/office/drawing/2016/5/9/chartex" xmlns:cx4="http://schemas.microsoft.com/office/drawing/2016/5/10/chartex" xmlns:cx5="http://schemas.microsoft.com/office/drawing/2016/5/11/chartex" xmlns:cx6="http://schemas.microsoft.com/office/drawing/2016/5/12/chartex" xmlns:cx7="http://schemas.microsoft.com/office/drawing/2016/5/13/chartex" xmlns:cx8="http://schemas.microsoft.com/office/drawing/2016/5/14/chartex" xmlns:mc="http://schemas.openxmlformats.org/markup-compatibility/2006" xmlns:aink="http://schemas.microsoft.com/office/drawing/2016/ink" xmlns:am3d="http://schemas.microsoft.com/office/drawing/2017/model3d" xmlns:o="urn:schemas-microsoft-com:office:office" xmlns:oel="http://schemas.microsoft.com/office/2019/extlst" xmlns:r="http://schemas.openxmlformats.org/officeDocument/2006/relationships" xmlns:m="http://schemas.openxmlformats.org/officeDocument/2006/math" xmlns:v="urn:schemas-microsoft-com:vml" xmlns:wp14="http://schemas.microsoft.com/office/word/2010/wordprocessingDrawing" xmlns:wp="http://schemas.openxmlformats.org/drawingml/2006/wordprocessingDrawing" xmlns:w10="urn:schemas-microsoft-com:office:word" xmlns:w="http://schemas.openxmlformats.org/wordprocessingml/2006/main" xmlns:w14="http://schemas.microsoft.com/office/word/2010/wordml" xmlns:w15="http://schemas.microsoft.com/office/word/2012/wordml" xmlns:w16cex="http://schemas.microsoft.com/office/word/2018/wordml/cex" xmlns:w16cid="http://schemas.microsoft.com/office/word/2016/wordml/cid" xmlns:w16="http://schemas.microsoft.com/office/word/2018/wordml" xmlns:w16sdtdh="http://schemas.microsoft.com/office/word/2020/wordml/sdtdatahash" xmlns:w16se="http://schemas.microsoft.com/office/word/2015/wordml/symex" xmlns:wpg="http://schemas.microsoft.com/office/word/2010/wordprocessingGroup" xmlns:wpi="http://schemas.microsoft.com/office/word/2010/wordprocessingInk" xmlns:wne="http://schemas.microsoft.com/office/word/2006/wordml" xmlns:wps="http://schemas.microsoft.com/office/word/2010/wordprocessingShape" mc:Ignorable="w14 w15 w16se w16cid w16 w16cex w16sdtdh wp14">
   <w:footnote w:type="separator" w:id="-1">
     <w:p>
       <w:pPr>
@@ -3415,8 +2815,275 @@
 </file>
 
 <file path=word/numbering.xml><?xml version="1.0" encoding="utf-8"?>
-<w:numbering xmlns:wpc="http://schemas.microsoft.com/office/word/2010/wordprocessingCanvas" xmlns:cx="http://schemas.microsoft.com/office/drawing/2014/chartex" xmlns:cx1="http://schemas.microsoft.com/office/drawing/2015/9/8/chartex" xmlns:cx2="http://schemas.microsoft.com/office/drawing/2015/10/21/chartex" xmlns:cx3="http://schemas.microsoft.com/office/drawing/2016/5/9/chartex" xmlns:cx4="http://schemas.microsoft.com/office/drawing/2016/5/10/chartex" xmlns:cx5="http://schemas.microsoft.com/office/drawing/2016/5/11/chartex" xmlns:cx6="http://schemas.microsoft.com/office/drawing/2016/5/12/chartex" xmlns:cx7="http://schemas.microsoft.com/office/drawing/2016/5/13/chartex" xmlns:cx8="http://schemas.microsoft.com/office/drawing/2016/5/14/chartex" xmlns:mc="http://schemas.openxmlformats.org/markup-compatibility/2006" xmlns:aink="http://schemas.microsoft.com/office/drawing/2016/ink" xmlns:am3d="http://schemas.microsoft.com/office/drawing/2017/model3d" xmlns:o="urn:schemas-microsoft-com:office:office" xmlns:r="http://schemas.openxmlformats.org/officeDocument/2006/relationships" xmlns:m="http://schemas.openxmlformats.org/officeDocument/2006/math" xmlns:v="urn:schemas-microsoft-com:vml" xmlns:wp14="http://schemas.microsoft.com/office/word/2010/wordprocessingDrawing" xmlns:wp="http://schemas.openxmlformats.org/drawingml/2006/wordprocessingDrawing" xmlns:w10="urn:schemas-microsoft-com:office:word" xmlns:w="http://schemas.openxmlformats.org/wordprocessingml/2006/main" xmlns:w14="http://schemas.microsoft.com/office/word/2010/wordml" xmlns:w15="http://schemas.microsoft.com/office/word/2012/wordml" xmlns:w16cex="http://schemas.microsoft.com/office/word/2018/wordml/cex" xmlns:w16cid="http://schemas.microsoft.com/office/word/2016/wordml/cid" xmlns:w16="http://schemas.microsoft.com/office/word/2018/wordml" xmlns:w16sdtdh="http://schemas.microsoft.com/office/word/2020/wordml/sdtdatahash" xmlns:w16se="http://schemas.microsoft.com/office/word/2015/wordml/symex" xmlns:wpg="http://schemas.microsoft.com/office/word/2010/wordprocessingGroup" xmlns:wpi="http://schemas.microsoft.com/office/word/2010/wordprocessingInk" xmlns:wne="http://schemas.microsoft.com/office/word/2006/wordml" xmlns:wps="http://schemas.microsoft.com/office/word/2010/wordprocessingShape" mc:Ignorable="w14 w15 w16se w16cid w16 w16cex w16sdtdh wp14">
+<w:numbering xmlns:wpc="http://schemas.microsoft.com/office/word/2010/wordprocessingCanvas" xmlns:cx="http://schemas.microsoft.com/office/drawing/2014/chartex" xmlns:cx1="http://schemas.microsoft.com/office/drawing/2015/9/8/chartex" xmlns:cx2="http://schemas.microsoft.com/office/drawing/2015/10/21/chartex" xmlns:cx3="http://schemas.microsoft.com/office/drawing/2016/5/9/chartex" xmlns:cx4="http://schemas.microsoft.com/office/drawing/2016/5/10/chartex" xmlns:cx5="http://schemas.microsoft.com/office/drawing/2016/5/11/chartex" xmlns:cx6="http://schemas.microsoft.com/office/drawing/2016/5/12/chartex" xmlns:cx7="http://schemas.microsoft.com/office/drawing/2016/5/13/chartex" xmlns:cx8="http://schemas.microsoft.com/office/drawing/2016/5/14/chartex" xmlns:mc="http://schemas.openxmlformats.org/markup-compatibility/2006" xmlns:aink="http://schemas.microsoft.com/office/drawing/2016/ink" xmlns:am3d="http://schemas.microsoft.com/office/drawing/2017/model3d" xmlns:o="urn:schemas-microsoft-com:office:office" xmlns:oel="http://schemas.microsoft.com/office/2019/extlst" xmlns:r="http://schemas.openxmlformats.org/officeDocument/2006/relationships" xmlns:m="http://schemas.openxmlformats.org/officeDocument/2006/math" xmlns:v="urn:schemas-microsoft-com:vml" xmlns:wp14="http://schemas.microsoft.com/office/word/2010/wordprocessingDrawing" xmlns:wp="http://schemas.openxmlformats.org/drawingml/2006/wordprocessingDrawing" xmlns:w10="urn:schemas-microsoft-com:office:word" xmlns:w="http://schemas.openxmlformats.org/wordprocessingml/2006/main" xmlns:w14="http://schemas.microsoft.com/office/word/2010/wordml" xmlns:w15="http://schemas.microsoft.com/office/word/2012/wordml" xmlns:w16cex="http://schemas.microsoft.com/office/word/2018/wordml/cex" xmlns:w16cid="http://schemas.microsoft.com/office/word/2016/wordml/cid" xmlns:w16="http://schemas.microsoft.com/office/word/2018/wordml" xmlns:w16sdtdh="http://schemas.microsoft.com/office/word/2020/wordml/sdtdatahash" xmlns:w16se="http://schemas.microsoft.com/office/word/2015/wordml/symex" xmlns:wpg="http://schemas.microsoft.com/office/word/2010/wordprocessingGroup" xmlns:wpi="http://schemas.microsoft.com/office/word/2010/wordprocessingInk" xmlns:wne="http://schemas.microsoft.com/office/word/2006/wordml" xmlns:wps="http://schemas.microsoft.com/office/word/2010/wordprocessingShape" mc:Ignorable="w14 w15 w16se w16cid w16 w16cex w16sdtdh wp14">
   <w:abstractNum w:abstractNumId="0" w15:restartNumberingAfterBreak="0">
+    <w:nsid w:val="00BC67C5"/>
+    <w:multiLevelType w:val="hybridMultilevel"/>
+    <w:tmpl w:val="BB1A7DD0"/>
+    <w:lvl w:ilvl="0" w:tplc="1D360804">
+      <w:start w:val="1"/>
+      <w:numFmt w:val="decimal"/>
+      <w:lvlText w:val="%1."/>
+      <w:lvlJc w:val="left"/>
+      <w:pPr>
+        <w:ind w:left="720" w:hanging="360"/>
+      </w:pPr>
+      <w:rPr>
+        <w:rFonts w:hint="default"/>
+      </w:rPr>
+    </w:lvl>
+    <w:lvl w:ilvl="1" w:tplc="04080019" w:tentative="1">
+      <w:start w:val="1"/>
+      <w:numFmt w:val="lowerLetter"/>
+      <w:lvlText w:val="%2."/>
+      <w:lvlJc w:val="left"/>
+      <w:pPr>
+        <w:ind w:left="1440" w:hanging="360"/>
+      </w:pPr>
+    </w:lvl>
+    <w:lvl w:ilvl="2" w:tplc="0408001B" w:tentative="1">
+      <w:start w:val="1"/>
+      <w:numFmt w:val="lowerRoman"/>
+      <w:lvlText w:val="%3."/>
+      <w:lvlJc w:val="right"/>
+      <w:pPr>
+        <w:ind w:left="2160" w:hanging="180"/>
+      </w:pPr>
+    </w:lvl>
+    <w:lvl w:ilvl="3" w:tplc="0408000F" w:tentative="1">
+      <w:start w:val="1"/>
+      <w:numFmt w:val="decimal"/>
+      <w:lvlText w:val="%4."/>
+      <w:lvlJc w:val="left"/>
+      <w:pPr>
+        <w:ind w:left="2880" w:hanging="360"/>
+      </w:pPr>
+    </w:lvl>
+    <w:lvl w:ilvl="4" w:tplc="04080019" w:tentative="1">
+      <w:start w:val="1"/>
+      <w:numFmt w:val="lowerLetter"/>
+      <w:lvlText w:val="%5."/>
+      <w:lvlJc w:val="left"/>
+      <w:pPr>
+        <w:ind w:left="3600" w:hanging="360"/>
+      </w:pPr>
+    </w:lvl>
+    <w:lvl w:ilvl="5" w:tplc="0408001B" w:tentative="1">
+      <w:start w:val="1"/>
+      <w:numFmt w:val="lowerRoman"/>
+      <w:lvlText w:val="%6."/>
+      <w:lvlJc w:val="right"/>
+      <w:pPr>
+        <w:ind w:left="4320" w:hanging="180"/>
+      </w:pPr>
+    </w:lvl>
+    <w:lvl w:ilvl="6" w:tplc="0408000F" w:tentative="1">
+      <w:start w:val="1"/>
+      <w:numFmt w:val="decimal"/>
+      <w:lvlText w:val="%7."/>
+      <w:lvlJc w:val="left"/>
+      <w:pPr>
+        <w:ind w:left="5040" w:hanging="360"/>
+      </w:pPr>
+    </w:lvl>
+    <w:lvl w:ilvl="7" w:tplc="04080019" w:tentative="1">
+      <w:start w:val="1"/>
+      <w:numFmt w:val="lowerLetter"/>
+      <w:lvlText w:val="%8."/>
+      <w:lvlJc w:val="left"/>
+      <w:pPr>
+        <w:ind w:left="5760" w:hanging="360"/>
+      </w:pPr>
+    </w:lvl>
+    <w:lvl w:ilvl="8" w:tplc="0408001B" w:tentative="1">
+      <w:start w:val="1"/>
+      <w:numFmt w:val="lowerRoman"/>
+      <w:lvlText w:val="%9."/>
+      <w:lvlJc w:val="right"/>
+      <w:pPr>
+        <w:ind w:left="6480" w:hanging="180"/>
+      </w:pPr>
+    </w:lvl>
+  </w:abstractNum>
+  <w:abstractNum w:abstractNumId="1" w15:restartNumberingAfterBreak="0">
+    <w:nsid w:val="02885041"/>
+    <w:multiLevelType w:val="hybridMultilevel"/>
+    <w:tmpl w:val="957EA24C"/>
+    <w:lvl w:ilvl="0" w:tplc="64605746">
+      <w:start w:val="1"/>
+      <w:numFmt w:val="decimal"/>
+      <w:lvlText w:val="%1."/>
+      <w:lvlJc w:val="left"/>
+      <w:pPr>
+        <w:ind w:left="720" w:hanging="360"/>
+      </w:pPr>
+      <w:rPr>
+        <w:rFonts w:hint="default"/>
+      </w:rPr>
+    </w:lvl>
+    <w:lvl w:ilvl="1" w:tplc="04080019" w:tentative="1">
+      <w:start w:val="1"/>
+      <w:numFmt w:val="lowerLetter"/>
+      <w:lvlText w:val="%2."/>
+      <w:lvlJc w:val="left"/>
+      <w:pPr>
+        <w:ind w:left="1440" w:hanging="360"/>
+      </w:pPr>
+    </w:lvl>
+    <w:lvl w:ilvl="2" w:tplc="0408001B" w:tentative="1">
+      <w:start w:val="1"/>
+      <w:numFmt w:val="lowerRoman"/>
+      <w:lvlText w:val="%3."/>
+      <w:lvlJc w:val="right"/>
+      <w:pPr>
+        <w:ind w:left="2160" w:hanging="180"/>
+      </w:pPr>
+    </w:lvl>
+    <w:lvl w:ilvl="3" w:tplc="0408000F" w:tentative="1">
+      <w:start w:val="1"/>
+      <w:numFmt w:val="decimal"/>
+      <w:lvlText w:val="%4."/>
+      <w:lvlJc w:val="left"/>
+      <w:pPr>
+        <w:ind w:left="2880" w:hanging="360"/>
+      </w:pPr>
+    </w:lvl>
+    <w:lvl w:ilvl="4" w:tplc="04080019" w:tentative="1">
+      <w:start w:val="1"/>
+      <w:numFmt w:val="lowerLetter"/>
+      <w:lvlText w:val="%5."/>
+      <w:lvlJc w:val="left"/>
+      <w:pPr>
+        <w:ind w:left="3600" w:hanging="360"/>
+      </w:pPr>
+    </w:lvl>
+    <w:lvl w:ilvl="5" w:tplc="0408001B" w:tentative="1">
+      <w:start w:val="1"/>
+      <w:numFmt w:val="lowerRoman"/>
+      <w:lvlText w:val="%6."/>
+      <w:lvlJc w:val="right"/>
+      <w:pPr>
+        <w:ind w:left="4320" w:hanging="180"/>
+      </w:pPr>
+    </w:lvl>
+    <w:lvl w:ilvl="6" w:tplc="0408000F" w:tentative="1">
+      <w:start w:val="1"/>
+      <w:numFmt w:val="decimal"/>
+      <w:lvlText w:val="%7."/>
+      <w:lvlJc w:val="left"/>
+      <w:pPr>
+        <w:ind w:left="5040" w:hanging="360"/>
+      </w:pPr>
+    </w:lvl>
+    <w:lvl w:ilvl="7" w:tplc="04080019" w:tentative="1">
+      <w:start w:val="1"/>
+      <w:numFmt w:val="lowerLetter"/>
+      <w:lvlText w:val="%8."/>
+      <w:lvlJc w:val="left"/>
+      <w:pPr>
+        <w:ind w:left="5760" w:hanging="360"/>
+      </w:pPr>
+    </w:lvl>
+    <w:lvl w:ilvl="8" w:tplc="0408001B" w:tentative="1">
+      <w:start w:val="1"/>
+      <w:numFmt w:val="lowerRoman"/>
+      <w:lvlText w:val="%9."/>
+      <w:lvlJc w:val="right"/>
+      <w:pPr>
+        <w:ind w:left="6480" w:hanging="180"/>
+      </w:pPr>
+    </w:lvl>
+  </w:abstractNum>
+  <w:abstractNum w:abstractNumId="2" w15:restartNumberingAfterBreak="0">
+    <w:nsid w:val="044E5618"/>
+    <w:multiLevelType w:val="hybridMultilevel"/>
+    <w:tmpl w:val="1EF622E6"/>
+    <w:lvl w:ilvl="0" w:tplc="0408000F">
+      <w:start w:val="1"/>
+      <w:numFmt w:val="decimal"/>
+      <w:lvlText w:val="%1."/>
+      <w:lvlJc w:val="left"/>
+      <w:pPr>
+        <w:ind w:left="720" w:hanging="360"/>
+      </w:pPr>
+      <w:rPr>
+        <w:rFonts w:hint="default"/>
+      </w:rPr>
+    </w:lvl>
+    <w:lvl w:ilvl="1" w:tplc="04080019" w:tentative="1">
+      <w:start w:val="1"/>
+      <w:numFmt w:val="lowerLetter"/>
+      <w:lvlText w:val="%2."/>
+      <w:lvlJc w:val="left"/>
+      <w:pPr>
+        <w:ind w:left="1440" w:hanging="360"/>
+      </w:pPr>
+    </w:lvl>
+    <w:lvl w:ilvl="2" w:tplc="0408001B" w:tentative="1">
+      <w:start w:val="1"/>
+      <w:numFmt w:val="lowerRoman"/>
+      <w:lvlText w:val="%3."/>
+      <w:lvlJc w:val="right"/>
+      <w:pPr>
+        <w:ind w:left="2160" w:hanging="180"/>
+      </w:pPr>
+    </w:lvl>
+    <w:lvl w:ilvl="3" w:tplc="0408000F" w:tentative="1">
+      <w:start w:val="1"/>
+      <w:numFmt w:val="decimal"/>
+      <w:lvlText w:val="%4."/>
+      <w:lvlJc w:val="left"/>
+      <w:pPr>
+        <w:ind w:left="2880" w:hanging="360"/>
+      </w:pPr>
+    </w:lvl>
+    <w:lvl w:ilvl="4" w:tplc="04080019" w:tentative="1">
+      <w:start w:val="1"/>
+      <w:numFmt w:val="lowerLetter"/>
+      <w:lvlText w:val="%5."/>
+      <w:lvlJc w:val="left"/>
+      <w:pPr>
+        <w:ind w:left="3600" w:hanging="360"/>
+      </w:pPr>
+    </w:lvl>
+    <w:lvl w:ilvl="5" w:tplc="0408001B" w:tentative="1">
+      <w:start w:val="1"/>
+      <w:numFmt w:val="lowerRoman"/>
+      <w:lvlText w:val="%6."/>
+      <w:lvlJc w:val="right"/>
+      <w:pPr>
+        <w:ind w:left="4320" w:hanging="180"/>
+      </w:pPr>
+    </w:lvl>
+    <w:lvl w:ilvl="6" w:tplc="0408000F" w:tentative="1">
+      <w:start w:val="1"/>
+      <w:numFmt w:val="decimal"/>
+      <w:lvlText w:val="%7."/>
+      <w:lvlJc w:val="left"/>
+      <w:pPr>
+        <w:ind w:left="5040" w:hanging="360"/>
+      </w:pPr>
+    </w:lvl>
+    <w:lvl w:ilvl="7" w:tplc="04080019" w:tentative="1">
+      <w:start w:val="1"/>
+      <w:numFmt w:val="lowerLetter"/>
+      <w:lvlText w:val="%8."/>
+      <w:lvlJc w:val="left"/>
+      <w:pPr>
+        <w:ind w:left="5760" w:hanging="360"/>
+      </w:pPr>
+    </w:lvl>
+    <w:lvl w:ilvl="8" w:tplc="0408001B" w:tentative="1">
+      <w:start w:val="1"/>
+      <w:numFmt w:val="lowerRoman"/>
+      <w:lvlText w:val="%9."/>
+      <w:lvlJc w:val="right"/>
+      <w:pPr>
+        <w:ind w:left="6480" w:hanging="180"/>
+      </w:pPr>
+    </w:lvl>
+  </w:abstractNum>
+  <w:abstractNum w:abstractNumId="3" w15:restartNumberingAfterBreak="0">
     <w:nsid w:val="0D337F16"/>
     <w:multiLevelType w:val="multilevel"/>
     <w:tmpl w:val="D2A8312C"/>
@@ -3537,7 +3204,274 @@
       </w:rPr>
     </w:lvl>
   </w:abstractNum>
-  <w:abstractNum w:abstractNumId="1" w15:restartNumberingAfterBreak="0">
+  <w:abstractNum w:abstractNumId="4" w15:restartNumberingAfterBreak="0">
+    <w:nsid w:val="13C112F8"/>
+    <w:multiLevelType w:val="hybridMultilevel"/>
+    <w:tmpl w:val="529CB78E"/>
+    <w:lvl w:ilvl="0" w:tplc="22020DC4">
+      <w:start w:val="1"/>
+      <w:numFmt w:val="decimal"/>
+      <w:lvlText w:val="%1."/>
+      <w:lvlJc w:val="left"/>
+      <w:pPr>
+        <w:ind w:left="720" w:hanging="360"/>
+      </w:pPr>
+      <w:rPr>
+        <w:rFonts w:hint="default"/>
+      </w:rPr>
+    </w:lvl>
+    <w:lvl w:ilvl="1" w:tplc="04080019" w:tentative="1">
+      <w:start w:val="1"/>
+      <w:numFmt w:val="lowerLetter"/>
+      <w:lvlText w:val="%2."/>
+      <w:lvlJc w:val="left"/>
+      <w:pPr>
+        <w:ind w:left="1440" w:hanging="360"/>
+      </w:pPr>
+    </w:lvl>
+    <w:lvl w:ilvl="2" w:tplc="0408001B" w:tentative="1">
+      <w:start w:val="1"/>
+      <w:numFmt w:val="lowerRoman"/>
+      <w:lvlText w:val="%3."/>
+      <w:lvlJc w:val="right"/>
+      <w:pPr>
+        <w:ind w:left="2160" w:hanging="180"/>
+      </w:pPr>
+    </w:lvl>
+    <w:lvl w:ilvl="3" w:tplc="0408000F" w:tentative="1">
+      <w:start w:val="1"/>
+      <w:numFmt w:val="decimal"/>
+      <w:lvlText w:val="%4."/>
+      <w:lvlJc w:val="left"/>
+      <w:pPr>
+        <w:ind w:left="2880" w:hanging="360"/>
+      </w:pPr>
+    </w:lvl>
+    <w:lvl w:ilvl="4" w:tplc="04080019" w:tentative="1">
+      <w:start w:val="1"/>
+      <w:numFmt w:val="lowerLetter"/>
+      <w:lvlText w:val="%5."/>
+      <w:lvlJc w:val="left"/>
+      <w:pPr>
+        <w:ind w:left="3600" w:hanging="360"/>
+      </w:pPr>
+    </w:lvl>
+    <w:lvl w:ilvl="5" w:tplc="0408001B" w:tentative="1">
+      <w:start w:val="1"/>
+      <w:numFmt w:val="lowerRoman"/>
+      <w:lvlText w:val="%6."/>
+      <w:lvlJc w:val="right"/>
+      <w:pPr>
+        <w:ind w:left="4320" w:hanging="180"/>
+      </w:pPr>
+    </w:lvl>
+    <w:lvl w:ilvl="6" w:tplc="0408000F" w:tentative="1">
+      <w:start w:val="1"/>
+      <w:numFmt w:val="decimal"/>
+      <w:lvlText w:val="%7."/>
+      <w:lvlJc w:val="left"/>
+      <w:pPr>
+        <w:ind w:left="5040" w:hanging="360"/>
+      </w:pPr>
+    </w:lvl>
+    <w:lvl w:ilvl="7" w:tplc="04080019" w:tentative="1">
+      <w:start w:val="1"/>
+      <w:numFmt w:val="lowerLetter"/>
+      <w:lvlText w:val="%8."/>
+      <w:lvlJc w:val="left"/>
+      <w:pPr>
+        <w:ind w:left="5760" w:hanging="360"/>
+      </w:pPr>
+    </w:lvl>
+    <w:lvl w:ilvl="8" w:tplc="0408001B" w:tentative="1">
+      <w:start w:val="1"/>
+      <w:numFmt w:val="lowerRoman"/>
+      <w:lvlText w:val="%9."/>
+      <w:lvlJc w:val="right"/>
+      <w:pPr>
+        <w:ind w:left="6480" w:hanging="180"/>
+      </w:pPr>
+    </w:lvl>
+  </w:abstractNum>
+  <w:abstractNum w:abstractNumId="5" w15:restartNumberingAfterBreak="0">
+    <w:nsid w:val="15CD1560"/>
+    <w:multiLevelType w:val="hybridMultilevel"/>
+    <w:tmpl w:val="EA8EC8C0"/>
+    <w:lvl w:ilvl="0" w:tplc="2FEE326C">
+      <w:start w:val="1"/>
+      <w:numFmt w:val="decimal"/>
+      <w:lvlText w:val="%1."/>
+      <w:lvlJc w:val="left"/>
+      <w:pPr>
+        <w:ind w:left="720" w:hanging="360"/>
+      </w:pPr>
+      <w:rPr>
+        <w:rFonts w:hint="default"/>
+      </w:rPr>
+    </w:lvl>
+    <w:lvl w:ilvl="1" w:tplc="04080019" w:tentative="1">
+      <w:start w:val="1"/>
+      <w:numFmt w:val="lowerLetter"/>
+      <w:lvlText w:val="%2."/>
+      <w:lvlJc w:val="left"/>
+      <w:pPr>
+        <w:ind w:left="1440" w:hanging="360"/>
+      </w:pPr>
+    </w:lvl>
+    <w:lvl w:ilvl="2" w:tplc="0408001B" w:tentative="1">
+      <w:start w:val="1"/>
+      <w:numFmt w:val="lowerRoman"/>
+      <w:lvlText w:val="%3."/>
+      <w:lvlJc w:val="right"/>
+      <w:pPr>
+        <w:ind w:left="2160" w:hanging="180"/>
+      </w:pPr>
+    </w:lvl>
+    <w:lvl w:ilvl="3" w:tplc="0408000F" w:tentative="1">
+      <w:start w:val="1"/>
+      <w:numFmt w:val="decimal"/>
+      <w:lvlText w:val="%4."/>
+      <w:lvlJc w:val="left"/>
+      <w:pPr>
+        <w:ind w:left="2880" w:hanging="360"/>
+      </w:pPr>
+    </w:lvl>
+    <w:lvl w:ilvl="4" w:tplc="04080019" w:tentative="1">
+      <w:start w:val="1"/>
+      <w:numFmt w:val="lowerLetter"/>
+      <w:lvlText w:val="%5."/>
+      <w:lvlJc w:val="left"/>
+      <w:pPr>
+        <w:ind w:left="3600" w:hanging="360"/>
+      </w:pPr>
+    </w:lvl>
+    <w:lvl w:ilvl="5" w:tplc="0408001B" w:tentative="1">
+      <w:start w:val="1"/>
+      <w:numFmt w:val="lowerRoman"/>
+      <w:lvlText w:val="%6."/>
+      <w:lvlJc w:val="right"/>
+      <w:pPr>
+        <w:ind w:left="4320" w:hanging="180"/>
+      </w:pPr>
+    </w:lvl>
+    <w:lvl w:ilvl="6" w:tplc="0408000F" w:tentative="1">
+      <w:start w:val="1"/>
+      <w:numFmt w:val="decimal"/>
+      <w:lvlText w:val="%7."/>
+      <w:lvlJc w:val="left"/>
+      <w:pPr>
+        <w:ind w:left="5040" w:hanging="360"/>
+      </w:pPr>
+    </w:lvl>
+    <w:lvl w:ilvl="7" w:tplc="04080019" w:tentative="1">
+      <w:start w:val="1"/>
+      <w:numFmt w:val="lowerLetter"/>
+      <w:lvlText w:val="%8."/>
+      <w:lvlJc w:val="left"/>
+      <w:pPr>
+        <w:ind w:left="5760" w:hanging="360"/>
+      </w:pPr>
+    </w:lvl>
+    <w:lvl w:ilvl="8" w:tplc="0408001B" w:tentative="1">
+      <w:start w:val="1"/>
+      <w:numFmt w:val="lowerRoman"/>
+      <w:lvlText w:val="%9."/>
+      <w:lvlJc w:val="right"/>
+      <w:pPr>
+        <w:ind w:left="6480" w:hanging="180"/>
+      </w:pPr>
+    </w:lvl>
+  </w:abstractNum>
+  <w:abstractNum w:abstractNumId="6" w15:restartNumberingAfterBreak="0">
+    <w:nsid w:val="1CEA7DE6"/>
+    <w:multiLevelType w:val="hybridMultilevel"/>
+    <w:tmpl w:val="69EA9AB0"/>
+    <w:lvl w:ilvl="0" w:tplc="DF02E6D0">
+      <w:start w:val="1"/>
+      <w:numFmt w:val="decimal"/>
+      <w:lvlText w:val="%1."/>
+      <w:lvlJc w:val="left"/>
+      <w:pPr>
+        <w:ind w:left="720" w:hanging="360"/>
+      </w:pPr>
+      <w:rPr>
+        <w:rFonts w:hint="default"/>
+      </w:rPr>
+    </w:lvl>
+    <w:lvl w:ilvl="1" w:tplc="04080019" w:tentative="1">
+      <w:start w:val="1"/>
+      <w:numFmt w:val="lowerLetter"/>
+      <w:lvlText w:val="%2."/>
+      <w:lvlJc w:val="left"/>
+      <w:pPr>
+        <w:ind w:left="1440" w:hanging="360"/>
+      </w:pPr>
+    </w:lvl>
+    <w:lvl w:ilvl="2" w:tplc="0408001B" w:tentative="1">
+      <w:start w:val="1"/>
+      <w:numFmt w:val="lowerRoman"/>
+      <w:lvlText w:val="%3."/>
+      <w:lvlJc w:val="right"/>
+      <w:pPr>
+        <w:ind w:left="2160" w:hanging="180"/>
+      </w:pPr>
+    </w:lvl>
+    <w:lvl w:ilvl="3" w:tplc="0408000F" w:tentative="1">
+      <w:start w:val="1"/>
+      <w:numFmt w:val="decimal"/>
+      <w:lvlText w:val="%4."/>
+      <w:lvlJc w:val="left"/>
+      <w:pPr>
+        <w:ind w:left="2880" w:hanging="360"/>
+      </w:pPr>
+    </w:lvl>
+    <w:lvl w:ilvl="4" w:tplc="04080019" w:tentative="1">
+      <w:start w:val="1"/>
+      <w:numFmt w:val="lowerLetter"/>
+      <w:lvlText w:val="%5."/>
+      <w:lvlJc w:val="left"/>
+      <w:pPr>
+        <w:ind w:left="3600" w:hanging="360"/>
+      </w:pPr>
+    </w:lvl>
+    <w:lvl w:ilvl="5" w:tplc="0408001B" w:tentative="1">
+      <w:start w:val="1"/>
+      <w:numFmt w:val="lowerRoman"/>
+      <w:lvlText w:val="%6."/>
+      <w:lvlJc w:val="right"/>
+      <w:pPr>
+        <w:ind w:left="4320" w:hanging="180"/>
+      </w:pPr>
+    </w:lvl>
+    <w:lvl w:ilvl="6" w:tplc="0408000F" w:tentative="1">
+      <w:start w:val="1"/>
+      <w:numFmt w:val="decimal"/>
+      <w:lvlText w:val="%7."/>
+      <w:lvlJc w:val="left"/>
+      <w:pPr>
+        <w:ind w:left="5040" w:hanging="360"/>
+      </w:pPr>
+    </w:lvl>
+    <w:lvl w:ilvl="7" w:tplc="04080019" w:tentative="1">
+      <w:start w:val="1"/>
+      <w:numFmt w:val="lowerLetter"/>
+      <w:lvlText w:val="%8."/>
+      <w:lvlJc w:val="left"/>
+      <w:pPr>
+        <w:ind w:left="5760" w:hanging="360"/>
+      </w:pPr>
+    </w:lvl>
+    <w:lvl w:ilvl="8" w:tplc="0408001B" w:tentative="1">
+      <w:start w:val="1"/>
+      <w:numFmt w:val="lowerRoman"/>
+      <w:lvlText w:val="%9."/>
+      <w:lvlJc w:val="right"/>
+      <w:pPr>
+        <w:ind w:left="6480" w:hanging="180"/>
+      </w:pPr>
+    </w:lvl>
+  </w:abstractNum>
+  <w:abstractNum w:abstractNumId="7" w15:restartNumberingAfterBreak="0">
     <w:nsid w:val="1E4D3044"/>
     <w:multiLevelType w:val="hybridMultilevel"/>
     <w:tmpl w:val="5F8846F4"/>
@@ -3623,7 +3557,7 @@
       </w:pPr>
     </w:lvl>
   </w:abstractNum>
-  <w:abstractNum w:abstractNumId="2" w15:restartNumberingAfterBreak="0">
+  <w:abstractNum w:abstractNumId="8" w15:restartNumberingAfterBreak="0">
     <w:nsid w:val="25BC4845"/>
     <w:multiLevelType w:val="hybridMultilevel"/>
     <w:tmpl w:val="F3B87B44"/>
@@ -3709,7 +3643,274 @@
       </w:pPr>
     </w:lvl>
   </w:abstractNum>
-  <w:abstractNum w:abstractNumId="3" w15:restartNumberingAfterBreak="0">
+  <w:abstractNum w:abstractNumId="9" w15:restartNumberingAfterBreak="0">
+    <w:nsid w:val="27703D93"/>
+    <w:multiLevelType w:val="hybridMultilevel"/>
+    <w:tmpl w:val="DD2091A2"/>
+    <w:lvl w:ilvl="0" w:tplc="DF8E034C">
+      <w:start w:val="1"/>
+      <w:numFmt w:val="decimal"/>
+      <w:lvlText w:val="%1."/>
+      <w:lvlJc w:val="left"/>
+      <w:pPr>
+        <w:ind w:left="720" w:hanging="360"/>
+      </w:pPr>
+      <w:rPr>
+        <w:rFonts w:hint="default"/>
+      </w:rPr>
+    </w:lvl>
+    <w:lvl w:ilvl="1" w:tplc="04080019" w:tentative="1">
+      <w:start w:val="1"/>
+      <w:numFmt w:val="lowerLetter"/>
+      <w:lvlText w:val="%2."/>
+      <w:lvlJc w:val="left"/>
+      <w:pPr>
+        <w:ind w:left="1440" w:hanging="360"/>
+      </w:pPr>
+    </w:lvl>
+    <w:lvl w:ilvl="2" w:tplc="0408001B" w:tentative="1">
+      <w:start w:val="1"/>
+      <w:numFmt w:val="lowerRoman"/>
+      <w:lvlText w:val="%3."/>
+      <w:lvlJc w:val="right"/>
+      <w:pPr>
+        <w:ind w:left="2160" w:hanging="180"/>
+      </w:pPr>
+    </w:lvl>
+    <w:lvl w:ilvl="3" w:tplc="0408000F" w:tentative="1">
+      <w:start w:val="1"/>
+      <w:numFmt w:val="decimal"/>
+      <w:lvlText w:val="%4."/>
+      <w:lvlJc w:val="left"/>
+      <w:pPr>
+        <w:ind w:left="2880" w:hanging="360"/>
+      </w:pPr>
+    </w:lvl>
+    <w:lvl w:ilvl="4" w:tplc="04080019" w:tentative="1">
+      <w:start w:val="1"/>
+      <w:numFmt w:val="lowerLetter"/>
+      <w:lvlText w:val="%5."/>
+      <w:lvlJc w:val="left"/>
+      <w:pPr>
+        <w:ind w:left="3600" w:hanging="360"/>
+      </w:pPr>
+    </w:lvl>
+    <w:lvl w:ilvl="5" w:tplc="0408001B" w:tentative="1">
+      <w:start w:val="1"/>
+      <w:numFmt w:val="lowerRoman"/>
+      <w:lvlText w:val="%6."/>
+      <w:lvlJc w:val="right"/>
+      <w:pPr>
+        <w:ind w:left="4320" w:hanging="180"/>
+      </w:pPr>
+    </w:lvl>
+    <w:lvl w:ilvl="6" w:tplc="0408000F" w:tentative="1">
+      <w:start w:val="1"/>
+      <w:numFmt w:val="decimal"/>
+      <w:lvlText w:val="%7."/>
+      <w:lvlJc w:val="left"/>
+      <w:pPr>
+        <w:ind w:left="5040" w:hanging="360"/>
+      </w:pPr>
+    </w:lvl>
+    <w:lvl w:ilvl="7" w:tplc="04080019" w:tentative="1">
+      <w:start w:val="1"/>
+      <w:numFmt w:val="lowerLetter"/>
+      <w:lvlText w:val="%8."/>
+      <w:lvlJc w:val="left"/>
+      <w:pPr>
+        <w:ind w:left="5760" w:hanging="360"/>
+      </w:pPr>
+    </w:lvl>
+    <w:lvl w:ilvl="8" w:tplc="0408001B" w:tentative="1">
+      <w:start w:val="1"/>
+      <w:numFmt w:val="lowerRoman"/>
+      <w:lvlText w:val="%9."/>
+      <w:lvlJc w:val="right"/>
+      <w:pPr>
+        <w:ind w:left="6480" w:hanging="180"/>
+      </w:pPr>
+    </w:lvl>
+  </w:abstractNum>
+  <w:abstractNum w:abstractNumId="10" w15:restartNumberingAfterBreak="0">
+    <w:nsid w:val="29E60D63"/>
+    <w:multiLevelType w:val="hybridMultilevel"/>
+    <w:tmpl w:val="B1466858"/>
+    <w:lvl w:ilvl="0" w:tplc="0408000F">
+      <w:start w:val="1"/>
+      <w:numFmt w:val="decimal"/>
+      <w:lvlText w:val="%1."/>
+      <w:lvlJc w:val="left"/>
+      <w:pPr>
+        <w:ind w:left="720" w:hanging="360"/>
+      </w:pPr>
+      <w:rPr>
+        <w:rFonts w:hint="default"/>
+      </w:rPr>
+    </w:lvl>
+    <w:lvl w:ilvl="1" w:tplc="04080019" w:tentative="1">
+      <w:start w:val="1"/>
+      <w:numFmt w:val="lowerLetter"/>
+      <w:lvlText w:val="%2."/>
+      <w:lvlJc w:val="left"/>
+      <w:pPr>
+        <w:ind w:left="1440" w:hanging="360"/>
+      </w:pPr>
+    </w:lvl>
+    <w:lvl w:ilvl="2" w:tplc="0408001B" w:tentative="1">
+      <w:start w:val="1"/>
+      <w:numFmt w:val="lowerRoman"/>
+      <w:lvlText w:val="%3."/>
+      <w:lvlJc w:val="right"/>
+      <w:pPr>
+        <w:ind w:left="2160" w:hanging="180"/>
+      </w:pPr>
+    </w:lvl>
+    <w:lvl w:ilvl="3" w:tplc="0408000F" w:tentative="1">
+      <w:start w:val="1"/>
+      <w:numFmt w:val="decimal"/>
+      <w:lvlText w:val="%4."/>
+      <w:lvlJc w:val="left"/>
+      <w:pPr>
+        <w:ind w:left="2880" w:hanging="360"/>
+      </w:pPr>
+    </w:lvl>
+    <w:lvl w:ilvl="4" w:tplc="04080019" w:tentative="1">
+      <w:start w:val="1"/>
+      <w:numFmt w:val="lowerLetter"/>
+      <w:lvlText w:val="%5."/>
+      <w:lvlJc w:val="left"/>
+      <w:pPr>
+        <w:ind w:left="3600" w:hanging="360"/>
+      </w:pPr>
+    </w:lvl>
+    <w:lvl w:ilvl="5" w:tplc="0408001B" w:tentative="1">
+      <w:start w:val="1"/>
+      <w:numFmt w:val="lowerRoman"/>
+      <w:lvlText w:val="%6."/>
+      <w:lvlJc w:val="right"/>
+      <w:pPr>
+        <w:ind w:left="4320" w:hanging="180"/>
+      </w:pPr>
+    </w:lvl>
+    <w:lvl w:ilvl="6" w:tplc="0408000F" w:tentative="1">
+      <w:start w:val="1"/>
+      <w:numFmt w:val="decimal"/>
+      <w:lvlText w:val="%7."/>
+      <w:lvlJc w:val="left"/>
+      <w:pPr>
+        <w:ind w:left="5040" w:hanging="360"/>
+      </w:pPr>
+    </w:lvl>
+    <w:lvl w:ilvl="7" w:tplc="04080019" w:tentative="1">
+      <w:start w:val="1"/>
+      <w:numFmt w:val="lowerLetter"/>
+      <w:lvlText w:val="%8."/>
+      <w:lvlJc w:val="left"/>
+      <w:pPr>
+        <w:ind w:left="5760" w:hanging="360"/>
+      </w:pPr>
+    </w:lvl>
+    <w:lvl w:ilvl="8" w:tplc="0408001B" w:tentative="1">
+      <w:start w:val="1"/>
+      <w:numFmt w:val="lowerRoman"/>
+      <w:lvlText w:val="%9."/>
+      <w:lvlJc w:val="right"/>
+      <w:pPr>
+        <w:ind w:left="6480" w:hanging="180"/>
+      </w:pPr>
+    </w:lvl>
+  </w:abstractNum>
+  <w:abstractNum w:abstractNumId="11" w15:restartNumberingAfterBreak="0">
+    <w:nsid w:val="2B906CCA"/>
+    <w:multiLevelType w:val="hybridMultilevel"/>
+    <w:tmpl w:val="49F6C3AE"/>
+    <w:lvl w:ilvl="0" w:tplc="E1145954">
+      <w:start w:val="1"/>
+      <w:numFmt w:val="decimal"/>
+      <w:lvlText w:val="%1."/>
+      <w:lvlJc w:val="left"/>
+      <w:pPr>
+        <w:ind w:left="720" w:hanging="360"/>
+      </w:pPr>
+      <w:rPr>
+        <w:rFonts w:hint="default"/>
+      </w:rPr>
+    </w:lvl>
+    <w:lvl w:ilvl="1" w:tplc="04080019" w:tentative="1">
+      <w:start w:val="1"/>
+      <w:numFmt w:val="lowerLetter"/>
+      <w:lvlText w:val="%2."/>
+      <w:lvlJc w:val="left"/>
+      <w:pPr>
+        <w:ind w:left="1440" w:hanging="360"/>
+      </w:pPr>
+    </w:lvl>
+    <w:lvl w:ilvl="2" w:tplc="0408001B" w:tentative="1">
+      <w:start w:val="1"/>
+      <w:numFmt w:val="lowerRoman"/>
+      <w:lvlText w:val="%3."/>
+      <w:lvlJc w:val="right"/>
+      <w:pPr>
+        <w:ind w:left="2160" w:hanging="180"/>
+      </w:pPr>
+    </w:lvl>
+    <w:lvl w:ilvl="3" w:tplc="0408000F" w:tentative="1">
+      <w:start w:val="1"/>
+      <w:numFmt w:val="decimal"/>
+      <w:lvlText w:val="%4."/>
+      <w:lvlJc w:val="left"/>
+      <w:pPr>
+        <w:ind w:left="2880" w:hanging="360"/>
+      </w:pPr>
+    </w:lvl>
+    <w:lvl w:ilvl="4" w:tplc="04080019" w:tentative="1">
+      <w:start w:val="1"/>
+      <w:numFmt w:val="lowerLetter"/>
+      <w:lvlText w:val="%5."/>
+      <w:lvlJc w:val="left"/>
+      <w:pPr>
+        <w:ind w:left="3600" w:hanging="360"/>
+      </w:pPr>
+    </w:lvl>
+    <w:lvl w:ilvl="5" w:tplc="0408001B" w:tentative="1">
+      <w:start w:val="1"/>
+      <w:numFmt w:val="lowerRoman"/>
+      <w:lvlText w:val="%6."/>
+      <w:lvlJc w:val="right"/>
+      <w:pPr>
+        <w:ind w:left="4320" w:hanging="180"/>
+      </w:pPr>
+    </w:lvl>
+    <w:lvl w:ilvl="6" w:tplc="0408000F" w:tentative="1">
+      <w:start w:val="1"/>
+      <w:numFmt w:val="decimal"/>
+      <w:lvlText w:val="%7."/>
+      <w:lvlJc w:val="left"/>
+      <w:pPr>
+        <w:ind w:left="5040" w:hanging="360"/>
+      </w:pPr>
+    </w:lvl>
+    <w:lvl w:ilvl="7" w:tplc="04080019" w:tentative="1">
+      <w:start w:val="1"/>
+      <w:numFmt w:val="lowerLetter"/>
+      <w:lvlText w:val="%8."/>
+      <w:lvlJc w:val="left"/>
+      <w:pPr>
+        <w:ind w:left="5760" w:hanging="360"/>
+      </w:pPr>
+    </w:lvl>
+    <w:lvl w:ilvl="8" w:tplc="0408001B" w:tentative="1">
+      <w:start w:val="1"/>
+      <w:numFmt w:val="lowerRoman"/>
+      <w:lvlText w:val="%9."/>
+      <w:lvlJc w:val="right"/>
+      <w:pPr>
+        <w:ind w:left="6480" w:hanging="180"/>
+      </w:pPr>
+    </w:lvl>
+  </w:abstractNum>
+  <w:abstractNum w:abstractNumId="12" w15:restartNumberingAfterBreak="0">
     <w:nsid w:val="2CF0399E"/>
     <w:multiLevelType w:val="hybridMultilevel"/>
     <w:tmpl w:val="B4E2CF5C"/>
@@ -3795,7 +3996,185 @@
       </w:pPr>
     </w:lvl>
   </w:abstractNum>
-  <w:abstractNum w:abstractNumId="4" w15:restartNumberingAfterBreak="0">
+  <w:abstractNum w:abstractNumId="13" w15:restartNumberingAfterBreak="0">
+    <w:nsid w:val="2E6C2D1E"/>
+    <w:multiLevelType w:val="hybridMultilevel"/>
+    <w:tmpl w:val="94E00338"/>
+    <w:lvl w:ilvl="0" w:tplc="0408000F">
+      <w:start w:val="1"/>
+      <w:numFmt w:val="decimal"/>
+      <w:lvlText w:val="%1."/>
+      <w:lvlJc w:val="left"/>
+      <w:pPr>
+        <w:ind w:left="720" w:hanging="360"/>
+      </w:pPr>
+      <w:rPr>
+        <w:rFonts w:hint="default"/>
+      </w:rPr>
+    </w:lvl>
+    <w:lvl w:ilvl="1" w:tplc="04080019" w:tentative="1">
+      <w:start w:val="1"/>
+      <w:numFmt w:val="lowerLetter"/>
+      <w:lvlText w:val="%2."/>
+      <w:lvlJc w:val="left"/>
+      <w:pPr>
+        <w:ind w:left="1440" w:hanging="360"/>
+      </w:pPr>
+    </w:lvl>
+    <w:lvl w:ilvl="2" w:tplc="0408001B" w:tentative="1">
+      <w:start w:val="1"/>
+      <w:numFmt w:val="lowerRoman"/>
+      <w:lvlText w:val="%3."/>
+      <w:lvlJc w:val="right"/>
+      <w:pPr>
+        <w:ind w:left="2160" w:hanging="180"/>
+      </w:pPr>
+    </w:lvl>
+    <w:lvl w:ilvl="3" w:tplc="0408000F" w:tentative="1">
+      <w:start w:val="1"/>
+      <w:numFmt w:val="decimal"/>
+      <w:lvlText w:val="%4."/>
+      <w:lvlJc w:val="left"/>
+      <w:pPr>
+        <w:ind w:left="2880" w:hanging="360"/>
+      </w:pPr>
+    </w:lvl>
+    <w:lvl w:ilvl="4" w:tplc="04080019" w:tentative="1">
+      <w:start w:val="1"/>
+      <w:numFmt w:val="lowerLetter"/>
+      <w:lvlText w:val="%5."/>
+      <w:lvlJc w:val="left"/>
+      <w:pPr>
+        <w:ind w:left="3600" w:hanging="360"/>
+      </w:pPr>
+    </w:lvl>
+    <w:lvl w:ilvl="5" w:tplc="0408001B" w:tentative="1">
+      <w:start w:val="1"/>
+      <w:numFmt w:val="lowerRoman"/>
+      <w:lvlText w:val="%6."/>
+      <w:lvlJc w:val="right"/>
+      <w:pPr>
+        <w:ind w:left="4320" w:hanging="180"/>
+      </w:pPr>
+    </w:lvl>
+    <w:lvl w:ilvl="6" w:tplc="0408000F" w:tentative="1">
+      <w:start w:val="1"/>
+      <w:numFmt w:val="decimal"/>
+      <w:lvlText w:val="%7."/>
+      <w:lvlJc w:val="left"/>
+      <w:pPr>
+        <w:ind w:left="5040" w:hanging="360"/>
+      </w:pPr>
+    </w:lvl>
+    <w:lvl w:ilvl="7" w:tplc="04080019" w:tentative="1">
+      <w:start w:val="1"/>
+      <w:numFmt w:val="lowerLetter"/>
+      <w:lvlText w:val="%8."/>
+      <w:lvlJc w:val="left"/>
+      <w:pPr>
+        <w:ind w:left="5760" w:hanging="360"/>
+      </w:pPr>
+    </w:lvl>
+    <w:lvl w:ilvl="8" w:tplc="0408001B" w:tentative="1">
+      <w:start w:val="1"/>
+      <w:numFmt w:val="lowerRoman"/>
+      <w:lvlText w:val="%9."/>
+      <w:lvlJc w:val="right"/>
+      <w:pPr>
+        <w:ind w:left="6480" w:hanging="180"/>
+      </w:pPr>
+    </w:lvl>
+  </w:abstractNum>
+  <w:abstractNum w:abstractNumId="14" w15:restartNumberingAfterBreak="0">
+    <w:nsid w:val="30D05975"/>
+    <w:multiLevelType w:val="hybridMultilevel"/>
+    <w:tmpl w:val="17882C12"/>
+    <w:lvl w:ilvl="0" w:tplc="0408000F">
+      <w:start w:val="1"/>
+      <w:numFmt w:val="decimal"/>
+      <w:lvlText w:val="%1."/>
+      <w:lvlJc w:val="left"/>
+      <w:pPr>
+        <w:ind w:left="720" w:hanging="360"/>
+      </w:pPr>
+      <w:rPr>
+        <w:rFonts w:hint="default"/>
+      </w:rPr>
+    </w:lvl>
+    <w:lvl w:ilvl="1" w:tplc="04080019" w:tentative="1">
+      <w:start w:val="1"/>
+      <w:numFmt w:val="lowerLetter"/>
+      <w:lvlText w:val="%2."/>
+      <w:lvlJc w:val="left"/>
+      <w:pPr>
+        <w:ind w:left="1440" w:hanging="360"/>
+      </w:pPr>
+    </w:lvl>
+    <w:lvl w:ilvl="2" w:tplc="0408001B" w:tentative="1">
+      <w:start w:val="1"/>
+      <w:numFmt w:val="lowerRoman"/>
+      <w:lvlText w:val="%3."/>
+      <w:lvlJc w:val="right"/>
+      <w:pPr>
+        <w:ind w:left="2160" w:hanging="180"/>
+      </w:pPr>
+    </w:lvl>
+    <w:lvl w:ilvl="3" w:tplc="0408000F" w:tentative="1">
+      <w:start w:val="1"/>
+      <w:numFmt w:val="decimal"/>
+      <w:lvlText w:val="%4."/>
+      <w:lvlJc w:val="left"/>
+      <w:pPr>
+        <w:ind w:left="2880" w:hanging="360"/>
+      </w:pPr>
+    </w:lvl>
+    <w:lvl w:ilvl="4" w:tplc="04080019" w:tentative="1">
+      <w:start w:val="1"/>
+      <w:numFmt w:val="lowerLetter"/>
+      <w:lvlText w:val="%5."/>
+      <w:lvlJc w:val="left"/>
+      <w:pPr>
+        <w:ind w:left="3600" w:hanging="360"/>
+      </w:pPr>
+    </w:lvl>
+    <w:lvl w:ilvl="5" w:tplc="0408001B" w:tentative="1">
+      <w:start w:val="1"/>
+      <w:numFmt w:val="lowerRoman"/>
+      <w:lvlText w:val="%6."/>
+      <w:lvlJc w:val="right"/>
+      <w:pPr>
+        <w:ind w:left="4320" w:hanging="180"/>
+      </w:pPr>
+    </w:lvl>
+    <w:lvl w:ilvl="6" w:tplc="0408000F" w:tentative="1">
+      <w:start w:val="1"/>
+      <w:numFmt w:val="decimal"/>
+      <w:lvlText w:val="%7."/>
+      <w:lvlJc w:val="left"/>
+      <w:pPr>
+        <w:ind w:left="5040" w:hanging="360"/>
+      </w:pPr>
+    </w:lvl>
+    <w:lvl w:ilvl="7" w:tplc="04080019" w:tentative="1">
+      <w:start w:val="1"/>
+      <w:numFmt w:val="lowerLetter"/>
+      <w:lvlText w:val="%8."/>
+      <w:lvlJc w:val="left"/>
+      <w:pPr>
+        <w:ind w:left="5760" w:hanging="360"/>
+      </w:pPr>
+    </w:lvl>
+    <w:lvl w:ilvl="8" w:tplc="0408001B" w:tentative="1">
+      <w:start w:val="1"/>
+      <w:numFmt w:val="lowerRoman"/>
+      <w:lvlText w:val="%9."/>
+      <w:lvlJc w:val="right"/>
+      <w:pPr>
+        <w:ind w:left="6480" w:hanging="180"/>
+      </w:pPr>
+    </w:lvl>
+  </w:abstractNum>
+  <w:abstractNum w:abstractNumId="15" w15:restartNumberingAfterBreak="0">
     <w:nsid w:val="3DD96240"/>
     <w:multiLevelType w:val="hybridMultilevel"/>
     <w:tmpl w:val="305A595C"/>
@@ -3881,7 +4260,7 @@
       </w:pPr>
     </w:lvl>
   </w:abstractNum>
-  <w:abstractNum w:abstractNumId="5" w15:restartNumberingAfterBreak="0">
+  <w:abstractNum w:abstractNumId="16" w15:restartNumberingAfterBreak="0">
     <w:nsid w:val="42504A58"/>
     <w:multiLevelType w:val="hybridMultilevel"/>
     <w:tmpl w:val="67CEBB3E"/>
@@ -3967,7 +4346,96 @@
       </w:pPr>
     </w:lvl>
   </w:abstractNum>
-  <w:abstractNum w:abstractNumId="6" w15:restartNumberingAfterBreak="0">
+  <w:abstractNum w:abstractNumId="17" w15:restartNumberingAfterBreak="0">
+    <w:nsid w:val="42882812"/>
+    <w:multiLevelType w:val="hybridMultilevel"/>
+    <w:tmpl w:val="8D9AAE44"/>
+    <w:lvl w:ilvl="0" w:tplc="FC60A028">
+      <w:start w:val="1"/>
+      <w:numFmt w:val="decimal"/>
+      <w:lvlText w:val="%1."/>
+      <w:lvlJc w:val="left"/>
+      <w:pPr>
+        <w:ind w:left="720" w:hanging="360"/>
+      </w:pPr>
+      <w:rPr>
+        <w:rFonts w:hint="default"/>
+      </w:rPr>
+    </w:lvl>
+    <w:lvl w:ilvl="1" w:tplc="04080019" w:tentative="1">
+      <w:start w:val="1"/>
+      <w:numFmt w:val="lowerLetter"/>
+      <w:lvlText w:val="%2."/>
+      <w:lvlJc w:val="left"/>
+      <w:pPr>
+        <w:ind w:left="1440" w:hanging="360"/>
+      </w:pPr>
+    </w:lvl>
+    <w:lvl w:ilvl="2" w:tplc="0408001B" w:tentative="1">
+      <w:start w:val="1"/>
+      <w:numFmt w:val="lowerRoman"/>
+      <w:lvlText w:val="%3."/>
+      <w:lvlJc w:val="right"/>
+      <w:pPr>
+        <w:ind w:left="2160" w:hanging="180"/>
+      </w:pPr>
+    </w:lvl>
+    <w:lvl w:ilvl="3" w:tplc="0408000F" w:tentative="1">
+      <w:start w:val="1"/>
+      <w:numFmt w:val="decimal"/>
+      <w:lvlText w:val="%4."/>
+      <w:lvlJc w:val="left"/>
+      <w:pPr>
+        <w:ind w:left="2880" w:hanging="360"/>
+      </w:pPr>
+    </w:lvl>
+    <w:lvl w:ilvl="4" w:tplc="04080019" w:tentative="1">
+      <w:start w:val="1"/>
+      <w:numFmt w:val="lowerLetter"/>
+      <w:lvlText w:val="%5."/>
+      <w:lvlJc w:val="left"/>
+      <w:pPr>
+        <w:ind w:left="3600" w:hanging="360"/>
+      </w:pPr>
+    </w:lvl>
+    <w:lvl w:ilvl="5" w:tplc="0408001B" w:tentative="1">
+      <w:start w:val="1"/>
+      <w:numFmt w:val="lowerRoman"/>
+      <w:lvlText w:val="%6."/>
+      <w:lvlJc w:val="right"/>
+      <w:pPr>
+        <w:ind w:left="4320" w:hanging="180"/>
+      </w:pPr>
+    </w:lvl>
+    <w:lvl w:ilvl="6" w:tplc="0408000F" w:tentative="1">
+      <w:start w:val="1"/>
+      <w:numFmt w:val="decimal"/>
+      <w:lvlText w:val="%7."/>
+      <w:lvlJc w:val="left"/>
+      <w:pPr>
+        <w:ind w:left="5040" w:hanging="360"/>
+      </w:pPr>
+    </w:lvl>
+    <w:lvl w:ilvl="7" w:tplc="04080019" w:tentative="1">
+      <w:start w:val="1"/>
+      <w:numFmt w:val="lowerLetter"/>
+      <w:lvlText w:val="%8."/>
+      <w:lvlJc w:val="left"/>
+      <w:pPr>
+        <w:ind w:left="5760" w:hanging="360"/>
+      </w:pPr>
+    </w:lvl>
+    <w:lvl w:ilvl="8" w:tplc="0408001B" w:tentative="1">
+      <w:start w:val="1"/>
+      <w:numFmt w:val="lowerRoman"/>
+      <w:lvlText w:val="%9."/>
+      <w:lvlJc w:val="right"/>
+      <w:pPr>
+        <w:ind w:left="6480" w:hanging="180"/>
+      </w:pPr>
+    </w:lvl>
+  </w:abstractNum>
+  <w:abstractNum w:abstractNumId="18" w15:restartNumberingAfterBreak="0">
     <w:nsid w:val="44484A0C"/>
     <w:multiLevelType w:val="hybridMultilevel"/>
     <w:tmpl w:val="87A67BDC"/>
@@ -4056,7 +4524,7 @@
       </w:pPr>
     </w:lvl>
   </w:abstractNum>
-  <w:abstractNum w:abstractNumId="7" w15:restartNumberingAfterBreak="0">
+  <w:abstractNum w:abstractNumId="19" w15:restartNumberingAfterBreak="0">
     <w:nsid w:val="51306A79"/>
     <w:multiLevelType w:val="hybridMultilevel"/>
     <w:tmpl w:val="BCF44DFE"/>
@@ -4142,7 +4610,185 @@
       </w:pPr>
     </w:lvl>
   </w:abstractNum>
-  <w:abstractNum w:abstractNumId="8" w15:restartNumberingAfterBreak="0">
+  <w:abstractNum w:abstractNumId="20" w15:restartNumberingAfterBreak="0">
+    <w:nsid w:val="521E08CB"/>
+    <w:multiLevelType w:val="hybridMultilevel"/>
+    <w:tmpl w:val="3F505A00"/>
+    <w:lvl w:ilvl="0" w:tplc="0408000F">
+      <w:start w:val="1"/>
+      <w:numFmt w:val="decimal"/>
+      <w:lvlText w:val="%1."/>
+      <w:lvlJc w:val="left"/>
+      <w:pPr>
+        <w:ind w:left="720" w:hanging="360"/>
+      </w:pPr>
+      <w:rPr>
+        <w:rFonts w:hint="default"/>
+      </w:rPr>
+    </w:lvl>
+    <w:lvl w:ilvl="1" w:tplc="04080019" w:tentative="1">
+      <w:start w:val="1"/>
+      <w:numFmt w:val="lowerLetter"/>
+      <w:lvlText w:val="%2."/>
+      <w:lvlJc w:val="left"/>
+      <w:pPr>
+        <w:ind w:left="1440" w:hanging="360"/>
+      </w:pPr>
+    </w:lvl>
+    <w:lvl w:ilvl="2" w:tplc="0408001B" w:tentative="1">
+      <w:start w:val="1"/>
+      <w:numFmt w:val="lowerRoman"/>
+      <w:lvlText w:val="%3."/>
+      <w:lvlJc w:val="right"/>
+      <w:pPr>
+        <w:ind w:left="2160" w:hanging="180"/>
+      </w:pPr>
+    </w:lvl>
+    <w:lvl w:ilvl="3" w:tplc="0408000F" w:tentative="1">
+      <w:start w:val="1"/>
+      <w:numFmt w:val="decimal"/>
+      <w:lvlText w:val="%4."/>
+      <w:lvlJc w:val="left"/>
+      <w:pPr>
+        <w:ind w:left="2880" w:hanging="360"/>
+      </w:pPr>
+    </w:lvl>
+    <w:lvl w:ilvl="4" w:tplc="04080019" w:tentative="1">
+      <w:start w:val="1"/>
+      <w:numFmt w:val="lowerLetter"/>
+      <w:lvlText w:val="%5."/>
+      <w:lvlJc w:val="left"/>
+      <w:pPr>
+        <w:ind w:left="3600" w:hanging="360"/>
+      </w:pPr>
+    </w:lvl>
+    <w:lvl w:ilvl="5" w:tplc="0408001B" w:tentative="1">
+      <w:start w:val="1"/>
+      <w:numFmt w:val="lowerRoman"/>
+      <w:lvlText w:val="%6."/>
+      <w:lvlJc w:val="right"/>
+      <w:pPr>
+        <w:ind w:left="4320" w:hanging="180"/>
+      </w:pPr>
+    </w:lvl>
+    <w:lvl w:ilvl="6" w:tplc="0408000F" w:tentative="1">
+      <w:start w:val="1"/>
+      <w:numFmt w:val="decimal"/>
+      <w:lvlText w:val="%7."/>
+      <w:lvlJc w:val="left"/>
+      <w:pPr>
+        <w:ind w:left="5040" w:hanging="360"/>
+      </w:pPr>
+    </w:lvl>
+    <w:lvl w:ilvl="7" w:tplc="04080019" w:tentative="1">
+      <w:start w:val="1"/>
+      <w:numFmt w:val="lowerLetter"/>
+      <w:lvlText w:val="%8."/>
+      <w:lvlJc w:val="left"/>
+      <w:pPr>
+        <w:ind w:left="5760" w:hanging="360"/>
+      </w:pPr>
+    </w:lvl>
+    <w:lvl w:ilvl="8" w:tplc="0408001B" w:tentative="1">
+      <w:start w:val="1"/>
+      <w:numFmt w:val="lowerRoman"/>
+      <w:lvlText w:val="%9."/>
+      <w:lvlJc w:val="right"/>
+      <w:pPr>
+        <w:ind w:left="6480" w:hanging="180"/>
+      </w:pPr>
+    </w:lvl>
+  </w:abstractNum>
+  <w:abstractNum w:abstractNumId="21" w15:restartNumberingAfterBreak="0">
+    <w:nsid w:val="57C56C82"/>
+    <w:multiLevelType w:val="hybridMultilevel"/>
+    <w:tmpl w:val="C4CC544E"/>
+    <w:lvl w:ilvl="0" w:tplc="FBB88BF6">
+      <w:start w:val="1"/>
+      <w:numFmt w:val="decimal"/>
+      <w:lvlText w:val="%1."/>
+      <w:lvlJc w:val="left"/>
+      <w:pPr>
+        <w:ind w:left="720" w:hanging="360"/>
+      </w:pPr>
+      <w:rPr>
+        <w:rFonts w:hint="default"/>
+      </w:rPr>
+    </w:lvl>
+    <w:lvl w:ilvl="1" w:tplc="04080019" w:tentative="1">
+      <w:start w:val="1"/>
+      <w:numFmt w:val="lowerLetter"/>
+      <w:lvlText w:val="%2."/>
+      <w:lvlJc w:val="left"/>
+      <w:pPr>
+        <w:ind w:left="1440" w:hanging="360"/>
+      </w:pPr>
+    </w:lvl>
+    <w:lvl w:ilvl="2" w:tplc="0408001B" w:tentative="1">
+      <w:start w:val="1"/>
+      <w:numFmt w:val="lowerRoman"/>
+      <w:lvlText w:val="%3."/>
+      <w:lvlJc w:val="right"/>
+      <w:pPr>
+        <w:ind w:left="2160" w:hanging="180"/>
+      </w:pPr>
+    </w:lvl>
+    <w:lvl w:ilvl="3" w:tplc="0408000F" w:tentative="1">
+      <w:start w:val="1"/>
+      <w:numFmt w:val="decimal"/>
+      <w:lvlText w:val="%4."/>
+      <w:lvlJc w:val="left"/>
+      <w:pPr>
+        <w:ind w:left="2880" w:hanging="360"/>
+      </w:pPr>
+    </w:lvl>
+    <w:lvl w:ilvl="4" w:tplc="04080019" w:tentative="1">
+      <w:start w:val="1"/>
+      <w:numFmt w:val="lowerLetter"/>
+      <w:lvlText w:val="%5."/>
+      <w:lvlJc w:val="left"/>
+      <w:pPr>
+        <w:ind w:left="3600" w:hanging="360"/>
+      </w:pPr>
+    </w:lvl>
+    <w:lvl w:ilvl="5" w:tplc="0408001B" w:tentative="1">
+      <w:start w:val="1"/>
+      <w:numFmt w:val="lowerRoman"/>
+      <w:lvlText w:val="%6."/>
+      <w:lvlJc w:val="right"/>
+      <w:pPr>
+        <w:ind w:left="4320" w:hanging="180"/>
+      </w:pPr>
+    </w:lvl>
+    <w:lvl w:ilvl="6" w:tplc="0408000F" w:tentative="1">
+      <w:start w:val="1"/>
+      <w:numFmt w:val="decimal"/>
+      <w:lvlText w:val="%7."/>
+      <w:lvlJc w:val="left"/>
+      <w:pPr>
+        <w:ind w:left="5040" w:hanging="360"/>
+      </w:pPr>
+    </w:lvl>
+    <w:lvl w:ilvl="7" w:tplc="04080019" w:tentative="1">
+      <w:start w:val="1"/>
+      <w:numFmt w:val="lowerLetter"/>
+      <w:lvlText w:val="%8."/>
+      <w:lvlJc w:val="left"/>
+      <w:pPr>
+        <w:ind w:left="5760" w:hanging="360"/>
+      </w:pPr>
+    </w:lvl>
+    <w:lvl w:ilvl="8" w:tplc="0408001B" w:tentative="1">
+      <w:start w:val="1"/>
+      <w:numFmt w:val="lowerRoman"/>
+      <w:lvlText w:val="%9."/>
+      <w:lvlJc w:val="right"/>
+      <w:pPr>
+        <w:ind w:left="6480" w:hanging="180"/>
+      </w:pPr>
+    </w:lvl>
+  </w:abstractNum>
+  <w:abstractNum w:abstractNumId="22" w15:restartNumberingAfterBreak="0">
     <w:nsid w:val="62EE1A6E"/>
     <w:multiLevelType w:val="hybridMultilevel"/>
     <w:tmpl w:val="BA10A454"/>
@@ -4254,7 +4900,7 @@
       </w:rPr>
     </w:lvl>
   </w:abstractNum>
-  <w:abstractNum w:abstractNumId="9" w15:restartNumberingAfterBreak="0">
+  <w:abstractNum w:abstractNumId="23" w15:restartNumberingAfterBreak="0">
     <w:nsid w:val="6A231ACF"/>
     <w:multiLevelType w:val="hybridMultilevel"/>
     <w:tmpl w:val="B882D9DE"/>
@@ -4340,7 +4986,96 @@
       </w:pPr>
     </w:lvl>
   </w:abstractNum>
-  <w:abstractNum w:abstractNumId="10" w15:restartNumberingAfterBreak="0">
+  <w:abstractNum w:abstractNumId="24" w15:restartNumberingAfterBreak="0">
+    <w:nsid w:val="6DF76D65"/>
+    <w:multiLevelType w:val="hybridMultilevel"/>
+    <w:tmpl w:val="C7BE374E"/>
+    <w:lvl w:ilvl="0" w:tplc="2F1253A2">
+      <w:start w:val="1"/>
+      <w:numFmt w:val="decimal"/>
+      <w:lvlText w:val="%1."/>
+      <w:lvlJc w:val="left"/>
+      <w:pPr>
+        <w:ind w:left="720" w:hanging="360"/>
+      </w:pPr>
+      <w:rPr>
+        <w:rFonts w:hint="default"/>
+      </w:rPr>
+    </w:lvl>
+    <w:lvl w:ilvl="1" w:tplc="04080019" w:tentative="1">
+      <w:start w:val="1"/>
+      <w:numFmt w:val="lowerLetter"/>
+      <w:lvlText w:val="%2."/>
+      <w:lvlJc w:val="left"/>
+      <w:pPr>
+        <w:ind w:left="1440" w:hanging="360"/>
+      </w:pPr>
+    </w:lvl>
+    <w:lvl w:ilvl="2" w:tplc="0408001B" w:tentative="1">
+      <w:start w:val="1"/>
+      <w:numFmt w:val="lowerRoman"/>
+      <w:lvlText w:val="%3."/>
+      <w:lvlJc w:val="right"/>
+      <w:pPr>
+        <w:ind w:left="2160" w:hanging="180"/>
+      </w:pPr>
+    </w:lvl>
+    <w:lvl w:ilvl="3" w:tplc="0408000F" w:tentative="1">
+      <w:start w:val="1"/>
+      <w:numFmt w:val="decimal"/>
+      <w:lvlText w:val="%4."/>
+      <w:lvlJc w:val="left"/>
+      <w:pPr>
+        <w:ind w:left="2880" w:hanging="360"/>
+      </w:pPr>
+    </w:lvl>
+    <w:lvl w:ilvl="4" w:tplc="04080019" w:tentative="1">
+      <w:start w:val="1"/>
+      <w:numFmt w:val="lowerLetter"/>
+      <w:lvlText w:val="%5."/>
+      <w:lvlJc w:val="left"/>
+      <w:pPr>
+        <w:ind w:left="3600" w:hanging="360"/>
+      </w:pPr>
+    </w:lvl>
+    <w:lvl w:ilvl="5" w:tplc="0408001B" w:tentative="1">
+      <w:start w:val="1"/>
+      <w:numFmt w:val="lowerRoman"/>
+      <w:lvlText w:val="%6."/>
+      <w:lvlJc w:val="right"/>
+      <w:pPr>
+        <w:ind w:left="4320" w:hanging="180"/>
+      </w:pPr>
+    </w:lvl>
+    <w:lvl w:ilvl="6" w:tplc="0408000F" w:tentative="1">
+      <w:start w:val="1"/>
+      <w:numFmt w:val="decimal"/>
+      <w:lvlText w:val="%7."/>
+      <w:lvlJc w:val="left"/>
+      <w:pPr>
+        <w:ind w:left="5040" w:hanging="360"/>
+      </w:pPr>
+    </w:lvl>
+    <w:lvl w:ilvl="7" w:tplc="04080019" w:tentative="1">
+      <w:start w:val="1"/>
+      <w:numFmt w:val="lowerLetter"/>
+      <w:lvlText w:val="%8."/>
+      <w:lvlJc w:val="left"/>
+      <w:pPr>
+        <w:ind w:left="5760" w:hanging="360"/>
+      </w:pPr>
+    </w:lvl>
+    <w:lvl w:ilvl="8" w:tplc="0408001B" w:tentative="1">
+      <w:start w:val="1"/>
+      <w:numFmt w:val="lowerRoman"/>
+      <w:lvlText w:val="%9."/>
+      <w:lvlJc w:val="right"/>
+      <w:pPr>
+        <w:ind w:left="6480" w:hanging="180"/>
+      </w:pPr>
+    </w:lvl>
+  </w:abstractNum>
+  <w:abstractNum w:abstractNumId="25" w15:restartNumberingAfterBreak="0">
     <w:nsid w:val="7B6E0D95"/>
     <w:multiLevelType w:val="hybridMultilevel"/>
     <w:tmpl w:val="1AA8FE16"/>
@@ -4426,11 +5161,131 @@
       </w:pPr>
     </w:lvl>
   </w:abstractNum>
-  <w:num w:numId="1" w16cid:durableId="1256594418">
+  <w:num w:numId="1" w16cid:durableId="480584129">
+    <w:abstractNumId w:val="22"/>
+  </w:num>
+  <w:num w:numId="2" w16cid:durableId="632642045">
+    <w:abstractNumId w:val="15"/>
+    <w:lvlOverride w:ilvl="0">
+      <w:startOverride w:val="1"/>
+    </w:lvlOverride>
+    <w:lvlOverride w:ilvl="1">
+      <w:startOverride w:val="1"/>
+    </w:lvlOverride>
+    <w:lvlOverride w:ilvl="2">
+      <w:startOverride w:val="1"/>
+    </w:lvlOverride>
+    <w:lvlOverride w:ilvl="3">
+      <w:startOverride w:val="1"/>
+    </w:lvlOverride>
+    <w:lvlOverride w:ilvl="4">
+      <w:startOverride w:val="1"/>
+    </w:lvlOverride>
+    <w:lvlOverride w:ilvl="5">
+      <w:startOverride w:val="1"/>
+    </w:lvlOverride>
+    <w:lvlOverride w:ilvl="6">
+      <w:startOverride w:val="1"/>
+    </w:lvlOverride>
+    <w:lvlOverride w:ilvl="7">
+      <w:startOverride w:val="1"/>
+    </w:lvlOverride>
+    <w:lvlOverride w:ilvl="8">
+      <w:startOverride w:val="1"/>
+    </w:lvlOverride>
+  </w:num>
+  <w:num w:numId="3" w16cid:durableId="1544369244">
+    <w:abstractNumId w:val="19"/>
+    <w:lvlOverride w:ilvl="0">
+      <w:startOverride w:val="1"/>
+    </w:lvlOverride>
+    <w:lvlOverride w:ilvl="1">
+      <w:startOverride w:val="1"/>
+    </w:lvlOverride>
+    <w:lvlOverride w:ilvl="2">
+      <w:startOverride w:val="1"/>
+    </w:lvlOverride>
+    <w:lvlOverride w:ilvl="3">
+      <w:startOverride w:val="1"/>
+    </w:lvlOverride>
+    <w:lvlOverride w:ilvl="4">
+      <w:startOverride w:val="1"/>
+    </w:lvlOverride>
+    <w:lvlOverride w:ilvl="5">
+      <w:startOverride w:val="1"/>
+    </w:lvlOverride>
+    <w:lvlOverride w:ilvl="6">
+      <w:startOverride w:val="1"/>
+    </w:lvlOverride>
+    <w:lvlOverride w:ilvl="7">
+      <w:startOverride w:val="1"/>
+    </w:lvlOverride>
+    <w:lvlOverride w:ilvl="8">
+      <w:startOverride w:val="1"/>
+    </w:lvlOverride>
+  </w:num>
+  <w:num w:numId="4" w16cid:durableId="1483891646">
+    <w:abstractNumId w:val="25"/>
+    <w:lvlOverride w:ilvl="0">
+      <w:startOverride w:val="1"/>
+    </w:lvlOverride>
+    <w:lvlOverride w:ilvl="1">
+      <w:startOverride w:val="1"/>
+    </w:lvlOverride>
+    <w:lvlOverride w:ilvl="2">
+      <w:startOverride w:val="1"/>
+    </w:lvlOverride>
+    <w:lvlOverride w:ilvl="3">
+      <w:startOverride w:val="1"/>
+    </w:lvlOverride>
+    <w:lvlOverride w:ilvl="4">
+      <w:startOverride w:val="1"/>
+    </w:lvlOverride>
+    <w:lvlOverride w:ilvl="5">
+      <w:startOverride w:val="1"/>
+    </w:lvlOverride>
+    <w:lvlOverride w:ilvl="6">
+      <w:startOverride w:val="1"/>
+    </w:lvlOverride>
+    <w:lvlOverride w:ilvl="7">
+      <w:startOverride w:val="1"/>
+    </w:lvlOverride>
+    <w:lvlOverride w:ilvl="8">
+      <w:startOverride w:val="1"/>
+    </w:lvlOverride>
+  </w:num>
+  <w:num w:numId="5" w16cid:durableId="725566621">
     <w:abstractNumId w:val="8"/>
+    <w:lvlOverride w:ilvl="0">
+      <w:startOverride w:val="1"/>
+    </w:lvlOverride>
+    <w:lvlOverride w:ilvl="1">
+      <w:startOverride w:val="1"/>
+    </w:lvlOverride>
+    <w:lvlOverride w:ilvl="2">
+      <w:startOverride w:val="1"/>
+    </w:lvlOverride>
+    <w:lvlOverride w:ilvl="3">
+      <w:startOverride w:val="1"/>
+    </w:lvlOverride>
+    <w:lvlOverride w:ilvl="4">
+      <w:startOverride w:val="1"/>
+    </w:lvlOverride>
+    <w:lvlOverride w:ilvl="5">
+      <w:startOverride w:val="1"/>
+    </w:lvlOverride>
+    <w:lvlOverride w:ilvl="6">
+      <w:startOverride w:val="1"/>
+    </w:lvlOverride>
+    <w:lvlOverride w:ilvl="7">
+      <w:startOverride w:val="1"/>
+    </w:lvlOverride>
+    <w:lvlOverride w:ilvl="8">
+      <w:startOverride w:val="1"/>
+    </w:lvlOverride>
   </w:num>
-  <w:num w:numId="2" w16cid:durableId="681975947">
-    <w:abstractNumId w:val="4"/>
+  <w:num w:numId="6" w16cid:durableId="2006474392">
+    <w:abstractNumId w:val="23"/>
     <w:lvlOverride w:ilvl="0">
       <w:startOverride w:val="1"/>
     </w:lvlOverride>
@@ -4459,7 +5314,37 @@
       <w:startOverride w:val="1"/>
     </w:lvlOverride>
   </w:num>
-  <w:num w:numId="3" w16cid:durableId="616450301">
+  <w:num w:numId="7" w16cid:durableId="1673147850">
+    <w:abstractNumId w:val="12"/>
+    <w:lvlOverride w:ilvl="0">
+      <w:startOverride w:val="1"/>
+    </w:lvlOverride>
+    <w:lvlOverride w:ilvl="1">
+      <w:startOverride w:val="1"/>
+    </w:lvlOverride>
+    <w:lvlOverride w:ilvl="2">
+      <w:startOverride w:val="1"/>
+    </w:lvlOverride>
+    <w:lvlOverride w:ilvl="3">
+      <w:startOverride w:val="1"/>
+    </w:lvlOverride>
+    <w:lvlOverride w:ilvl="4">
+      <w:startOverride w:val="1"/>
+    </w:lvlOverride>
+    <w:lvlOverride w:ilvl="5">
+      <w:startOverride w:val="1"/>
+    </w:lvlOverride>
+    <w:lvlOverride w:ilvl="6">
+      <w:startOverride w:val="1"/>
+    </w:lvlOverride>
+    <w:lvlOverride w:ilvl="7">
+      <w:startOverride w:val="1"/>
+    </w:lvlOverride>
+    <w:lvlOverride w:ilvl="8">
+      <w:startOverride w:val="1"/>
+    </w:lvlOverride>
+  </w:num>
+  <w:num w:numId="8" w16cid:durableId="1115518725">
     <w:abstractNumId w:val="7"/>
     <w:lvlOverride w:ilvl="0">
       <w:startOverride w:val="1"/>
@@ -4489,191 +5374,86 @@
       <w:startOverride w:val="1"/>
     </w:lvlOverride>
   </w:num>
-  <w:num w:numId="4" w16cid:durableId="1593968994">
+  <w:num w:numId="9" w16cid:durableId="1735736042">
+    <w:abstractNumId w:val="16"/>
+    <w:lvlOverride w:ilvl="0">
+      <w:startOverride w:val="1"/>
+    </w:lvlOverride>
+    <w:lvlOverride w:ilvl="1">
+      <w:startOverride w:val="1"/>
+    </w:lvlOverride>
+    <w:lvlOverride w:ilvl="2">
+      <w:startOverride w:val="1"/>
+    </w:lvlOverride>
+    <w:lvlOverride w:ilvl="3">
+      <w:startOverride w:val="1"/>
+    </w:lvlOverride>
+    <w:lvlOverride w:ilvl="4">
+      <w:startOverride w:val="1"/>
+    </w:lvlOverride>
+    <w:lvlOverride w:ilvl="5">
+      <w:startOverride w:val="1"/>
+    </w:lvlOverride>
+    <w:lvlOverride w:ilvl="6">
+      <w:startOverride w:val="1"/>
+    </w:lvlOverride>
+    <w:lvlOverride w:ilvl="7">
+      <w:startOverride w:val="1"/>
+    </w:lvlOverride>
+    <w:lvlOverride w:ilvl="8">
+      <w:startOverride w:val="1"/>
+    </w:lvlOverride>
+  </w:num>
+  <w:num w:numId="10" w16cid:durableId="1474639046">
+    <w:abstractNumId w:val="18"/>
+  </w:num>
+  <w:num w:numId="11" w16cid:durableId="738595678">
+    <w:abstractNumId w:val="3"/>
+  </w:num>
+  <w:num w:numId="12" w16cid:durableId="1540823926">
+    <w:abstractNumId w:val="20"/>
+  </w:num>
+  <w:num w:numId="13" w16cid:durableId="496656039">
+    <w:abstractNumId w:val="13"/>
+  </w:num>
+  <w:num w:numId="14" w16cid:durableId="374358234">
+    <w:abstractNumId w:val="14"/>
+  </w:num>
+  <w:num w:numId="15" w16cid:durableId="398938167">
     <w:abstractNumId w:val="10"/>
-    <w:lvlOverride w:ilvl="0">
-      <w:startOverride w:val="1"/>
-    </w:lvlOverride>
-    <w:lvlOverride w:ilvl="1">
-      <w:startOverride w:val="1"/>
-    </w:lvlOverride>
-    <w:lvlOverride w:ilvl="2">
-      <w:startOverride w:val="1"/>
-    </w:lvlOverride>
-    <w:lvlOverride w:ilvl="3">
-      <w:startOverride w:val="1"/>
-    </w:lvlOverride>
-    <w:lvlOverride w:ilvl="4">
-      <w:startOverride w:val="1"/>
-    </w:lvlOverride>
-    <w:lvlOverride w:ilvl="5">
-      <w:startOverride w:val="1"/>
-    </w:lvlOverride>
-    <w:lvlOverride w:ilvl="6">
-      <w:startOverride w:val="1"/>
-    </w:lvlOverride>
-    <w:lvlOverride w:ilvl="7">
-      <w:startOverride w:val="1"/>
-    </w:lvlOverride>
-    <w:lvlOverride w:ilvl="8">
-      <w:startOverride w:val="1"/>
-    </w:lvlOverride>
   </w:num>
-  <w:num w:numId="5" w16cid:durableId="81682205">
+  <w:num w:numId="16" w16cid:durableId="237062727">
     <w:abstractNumId w:val="2"/>
-    <w:lvlOverride w:ilvl="0">
-      <w:startOverride w:val="1"/>
-    </w:lvlOverride>
-    <w:lvlOverride w:ilvl="1">
-      <w:startOverride w:val="1"/>
-    </w:lvlOverride>
-    <w:lvlOverride w:ilvl="2">
-      <w:startOverride w:val="1"/>
-    </w:lvlOverride>
-    <w:lvlOverride w:ilvl="3">
-      <w:startOverride w:val="1"/>
-    </w:lvlOverride>
-    <w:lvlOverride w:ilvl="4">
-      <w:startOverride w:val="1"/>
-    </w:lvlOverride>
-    <w:lvlOverride w:ilvl="5">
-      <w:startOverride w:val="1"/>
-    </w:lvlOverride>
-    <w:lvlOverride w:ilvl="6">
-      <w:startOverride w:val="1"/>
-    </w:lvlOverride>
-    <w:lvlOverride w:ilvl="7">
-      <w:startOverride w:val="1"/>
-    </w:lvlOverride>
-    <w:lvlOverride w:ilvl="8">
-      <w:startOverride w:val="1"/>
-    </w:lvlOverride>
   </w:num>
-  <w:num w:numId="6" w16cid:durableId="23756492">
+  <w:num w:numId="17" w16cid:durableId="1362048990">
     <w:abstractNumId w:val="9"/>
-    <w:lvlOverride w:ilvl="0">
-      <w:startOverride w:val="1"/>
-    </w:lvlOverride>
-    <w:lvlOverride w:ilvl="1">
-      <w:startOverride w:val="1"/>
-    </w:lvlOverride>
-    <w:lvlOverride w:ilvl="2">
-      <w:startOverride w:val="1"/>
-    </w:lvlOverride>
-    <w:lvlOverride w:ilvl="3">
-      <w:startOverride w:val="1"/>
-    </w:lvlOverride>
-    <w:lvlOverride w:ilvl="4">
-      <w:startOverride w:val="1"/>
-    </w:lvlOverride>
-    <w:lvlOverride w:ilvl="5">
-      <w:startOverride w:val="1"/>
-    </w:lvlOverride>
-    <w:lvlOverride w:ilvl="6">
-      <w:startOverride w:val="1"/>
-    </w:lvlOverride>
-    <w:lvlOverride w:ilvl="7">
-      <w:startOverride w:val="1"/>
-    </w:lvlOverride>
-    <w:lvlOverride w:ilvl="8">
-      <w:startOverride w:val="1"/>
-    </w:lvlOverride>
   </w:num>
-  <w:num w:numId="7" w16cid:durableId="889269660">
-    <w:abstractNumId w:val="3"/>
-    <w:lvlOverride w:ilvl="0">
-      <w:startOverride w:val="1"/>
-    </w:lvlOverride>
-    <w:lvlOverride w:ilvl="1">
-      <w:startOverride w:val="1"/>
-    </w:lvlOverride>
-    <w:lvlOverride w:ilvl="2">
-      <w:startOverride w:val="1"/>
-    </w:lvlOverride>
-    <w:lvlOverride w:ilvl="3">
-      <w:startOverride w:val="1"/>
-    </w:lvlOverride>
-    <w:lvlOverride w:ilvl="4">
-      <w:startOverride w:val="1"/>
-    </w:lvlOverride>
-    <w:lvlOverride w:ilvl="5">
-      <w:startOverride w:val="1"/>
-    </w:lvlOverride>
-    <w:lvlOverride w:ilvl="6">
-      <w:startOverride w:val="1"/>
-    </w:lvlOverride>
-    <w:lvlOverride w:ilvl="7">
-      <w:startOverride w:val="1"/>
-    </w:lvlOverride>
-    <w:lvlOverride w:ilvl="8">
-      <w:startOverride w:val="1"/>
-    </w:lvlOverride>
+  <w:num w:numId="18" w16cid:durableId="107314647">
+    <w:abstractNumId w:val="17"/>
   </w:num>
-  <w:num w:numId="8" w16cid:durableId="1248224441">
-    <w:abstractNumId w:val="1"/>
-    <w:lvlOverride w:ilvl="0">
-      <w:startOverride w:val="1"/>
-    </w:lvlOverride>
-    <w:lvlOverride w:ilvl="1">
-      <w:startOverride w:val="1"/>
-    </w:lvlOverride>
-    <w:lvlOverride w:ilvl="2">
-      <w:startOverride w:val="1"/>
-    </w:lvlOverride>
-    <w:lvlOverride w:ilvl="3">
-      <w:startOverride w:val="1"/>
-    </w:lvlOverride>
-    <w:lvlOverride w:ilvl="4">
-      <w:startOverride w:val="1"/>
-    </w:lvlOverride>
-    <w:lvlOverride w:ilvl="5">
-      <w:startOverride w:val="1"/>
-    </w:lvlOverride>
-    <w:lvlOverride w:ilvl="6">
-      <w:startOverride w:val="1"/>
-    </w:lvlOverride>
-    <w:lvlOverride w:ilvl="7">
-      <w:startOverride w:val="1"/>
-    </w:lvlOverride>
-    <w:lvlOverride w:ilvl="8">
-      <w:startOverride w:val="1"/>
-    </w:lvlOverride>
-  </w:num>
-  <w:num w:numId="9" w16cid:durableId="2113894733">
-    <w:abstractNumId w:val="5"/>
-    <w:lvlOverride w:ilvl="0">
-      <w:startOverride w:val="1"/>
-    </w:lvlOverride>
-    <w:lvlOverride w:ilvl="1">
-      <w:startOverride w:val="1"/>
-    </w:lvlOverride>
-    <w:lvlOverride w:ilvl="2">
-      <w:startOverride w:val="1"/>
-    </w:lvlOverride>
-    <w:lvlOverride w:ilvl="3">
-      <w:startOverride w:val="1"/>
-    </w:lvlOverride>
-    <w:lvlOverride w:ilvl="4">
-      <w:startOverride w:val="1"/>
-    </w:lvlOverride>
-    <w:lvlOverride w:ilvl="5">
-      <w:startOverride w:val="1"/>
-    </w:lvlOverride>
-    <w:lvlOverride w:ilvl="6">
-      <w:startOverride w:val="1"/>
-    </w:lvlOverride>
-    <w:lvlOverride w:ilvl="7">
-      <w:startOverride w:val="1"/>
-    </w:lvlOverride>
-    <w:lvlOverride w:ilvl="8">
-      <w:startOverride w:val="1"/>
-    </w:lvlOverride>
-  </w:num>
-  <w:num w:numId="10" w16cid:durableId="1289778622">
+  <w:num w:numId="19" w16cid:durableId="1623656043">
     <w:abstractNumId w:val="6"/>
   </w:num>
-  <w:num w:numId="11" w16cid:durableId="305352692">
+  <w:num w:numId="20" w16cid:durableId="1017539361">
     <w:abstractNumId w:val="0"/>
+  </w:num>
+  <w:num w:numId="21" w16cid:durableId="774861968">
+    <w:abstractNumId w:val="4"/>
+  </w:num>
+  <w:num w:numId="22" w16cid:durableId="2121602382">
+    <w:abstractNumId w:val="21"/>
+  </w:num>
+  <w:num w:numId="23" w16cid:durableId="1390570880">
+    <w:abstractNumId w:val="5"/>
+  </w:num>
+  <w:num w:numId="24" w16cid:durableId="1475948709">
+    <w:abstractNumId w:val="11"/>
+  </w:num>
+  <w:num w:numId="25" w16cid:durableId="750471029">
+    <w:abstractNumId w:val="24"/>
+  </w:num>
+  <w:num w:numId="26" w16cid:durableId="977611622">
+    <w:abstractNumId w:val="1"/>
   </w:num>
 </w:numbering>
 </file>

--- a/UseCases/UseCases.docx
+++ b/UseCases/UseCases.docx
@@ -5,15 +5,21 @@
     <w:p>
       <w:pPr>
         <w:pStyle w:val="a3"/>
+      </w:pPr>
+      <w:r>
         <w:rPr>
           <w:lang w:val="en-US"/>
         </w:rPr>
-      </w:pPr>
+        <w:t>Use</w:t>
+      </w:r>
+      <w:r>
+        <w:t xml:space="preserve"> </w:t>
+      </w:r>
       <w:r>
         <w:rPr>
           <w:lang w:val="en-US"/>
         </w:rPr>
-        <w:t>Use</w:t>
+        <w:t>Cases</w:t>
       </w:r>
       <w:r>
         <w:t xml:space="preserve"> </w:t>
@@ -22,24 +28,12 @@
         <w:rPr>
           <w:lang w:val="en-US"/>
         </w:rPr>
-        <w:t>Cases</w:t>
-      </w:r>
-      <w:r>
-        <w:t xml:space="preserve"> </w:t>
-      </w:r>
-      <w:r>
-        <w:rPr>
-          <w:lang w:val="en-US"/>
-        </w:rPr>
         <w:t>v</w:t>
       </w:r>
       <w:r>
         <w:t>0.</w:t>
       </w:r>
       <w:r>
-        <w:rPr>
-          <w:lang w:val="en-US"/>
-        </w:rPr>
         <w:t>2</w:t>
       </w:r>
     </w:p>
@@ -2634,7 +2628,10 @@
         </w:numPr>
       </w:pPr>
       <w:r>
-        <w:t xml:space="preserve">To σύστημα δίνει την επιλογή για συμμετοχή στον διαγωνισμό. </w:t>
+        <w:t>Το</w:t>
+      </w:r>
+      <w:r>
+        <w:t xml:space="preserve"> σύστημα δίνει την επιλογή για συμμετοχή στον διαγωνισμό. </w:t>
       </w:r>
     </w:p>
     <w:p>
@@ -2646,7 +2643,31 @@
         </w:numPr>
       </w:pPr>
       <w:r>
-        <w:t xml:space="preserve">Ο αθλητής επιλέγει συμμετοχή και το σύστημα εμφανίζει στον αθλητή την επιλογή να πληκτρολογήσει τα κιλά με τα οποία πραγματοποίησε την άσκηση. 8. Ο αθλητής δηλώνει τα κιλά με τα οποία πραγματοποίησε την άσκηση. Το σύστημα ζητά από τον αθλητή βίντεο με την προσπάθεια του. </w:t>
+        <w:t>Ο αθλητής επιλέγει συμμετοχή και το σύστημα εμφανίζει στον αθλητή την επιλογή να πληκτρολογήσει τα κιλά με τα οποία πραγματοποίησε την άσκηση.</w:t>
+      </w:r>
+    </w:p>
+    <w:p>
+      <w:pPr>
+        <w:pStyle w:val="a5"/>
+        <w:numPr>
+          <w:ilvl w:val="0"/>
+          <w:numId w:val="26"/>
+        </w:numPr>
+      </w:pPr>
+      <w:r>
+        <w:t xml:space="preserve">Ο αθλητής δηλώνει τα κιλά με τα οποία πραγματοποίησε την άσκηση. </w:t>
+      </w:r>
+    </w:p>
+    <w:p>
+      <w:pPr>
+        <w:pStyle w:val="a5"/>
+        <w:numPr>
+          <w:ilvl w:val="0"/>
+          <w:numId w:val="26"/>
+        </w:numPr>
+      </w:pPr>
+      <w:r>
+        <w:t xml:space="preserve">Το σύστημα ζητά από τον αθλητή βίντεο με την προσπάθεια του. </w:t>
       </w:r>
     </w:p>
     <w:p>

--- a/UseCases/UseCases.docx
+++ b/UseCases/UseCases.docx
@@ -41,12 +41,14 @@
       <w:pPr>
         <w:pStyle w:val="a4"/>
       </w:pPr>
+      <w:proofErr w:type="spellStart"/>
       <w:r>
         <w:rPr>
           <w:lang w:val="en-US"/>
         </w:rPr>
         <w:t>GymBuddy</w:t>
       </w:r>
+      <w:proofErr w:type="spellEnd"/>
     </w:p>
     <w:p>
       <w:r>
@@ -281,6 +283,7 @@
         </w:rPr>
         <w:t xml:space="preserve">μας αναπτύσσεται στο </w:t>
       </w:r>
+      <w:proofErr w:type="spellStart"/>
       <w:r>
         <w:rPr>
           <w:i/>
@@ -290,6 +293,7 @@
         </w:rPr>
         <w:t>Github</w:t>
       </w:r>
+      <w:proofErr w:type="spellEnd"/>
       <w:r>
         <w:rPr>
           <w:i/>
@@ -859,7 +863,23 @@
         </w:numPr>
       </w:pPr>
       <w:r>
-        <w:t xml:space="preserve">Στην οθόνη ¨προφίλ χρήστη¨ ο γυμναστής επιλέγει «review video». </w:t>
+        <w:t>Στην οθόνη ¨προφίλ χρήστη¨ ο γυμναστής επιλέγει «</w:t>
+      </w:r>
+      <w:proofErr w:type="spellStart"/>
+      <w:r>
+        <w:t>review</w:t>
+      </w:r>
+      <w:proofErr w:type="spellEnd"/>
+      <w:r>
+        <w:t xml:space="preserve"> </w:t>
+      </w:r>
+      <w:proofErr w:type="spellStart"/>
+      <w:r>
+        <w:t>video</w:t>
+      </w:r>
+      <w:proofErr w:type="spellEnd"/>
+      <w:r>
+        <w:t xml:space="preserve">». </w:t>
       </w:r>
     </w:p>
     <w:p>
@@ -944,7 +964,23 @@
     </w:p>
     <w:p>
       <w:r>
-        <w:t xml:space="preserve">5.2 Το σύστημα εμφανίζει την οθόνη «give feedback». </w:t>
+        <w:t>5.2 Το σύστημα εμφανίζει την οθόνη «</w:t>
+      </w:r>
+      <w:proofErr w:type="spellStart"/>
+      <w:r>
+        <w:t>give</w:t>
+      </w:r>
+      <w:proofErr w:type="spellEnd"/>
+      <w:r>
+        <w:t xml:space="preserve"> </w:t>
+      </w:r>
+      <w:proofErr w:type="spellStart"/>
+      <w:r>
+        <w:t>feedback</w:t>
+      </w:r>
+      <w:proofErr w:type="spellEnd"/>
+      <w:r>
+        <w:t xml:space="preserve">». </w:t>
       </w:r>
     </w:p>
     <w:p>
@@ -1412,7 +1448,23 @@
     </w:p>
     <w:p>
       <w:r>
-        <w:t xml:space="preserve">5.2 Το σύστημα εμφανίζει στον διαχειριστή την οθόνη «Give feedback». </w:t>
+        <w:t>5.2 Το σύστημα εμφανίζει στον διαχειριστή την οθόνη «</w:t>
+      </w:r>
+      <w:proofErr w:type="spellStart"/>
+      <w:r>
+        <w:t>Give</w:t>
+      </w:r>
+      <w:proofErr w:type="spellEnd"/>
+      <w:r>
+        <w:t xml:space="preserve"> </w:t>
+      </w:r>
+      <w:proofErr w:type="spellStart"/>
+      <w:r>
+        <w:t>feedback</w:t>
+      </w:r>
+      <w:proofErr w:type="spellEnd"/>
+      <w:r>
+        <w:t xml:space="preserve">». </w:t>
       </w:r>
     </w:p>
     <w:p>
@@ -1695,7 +1747,47 @@
         </w:numPr>
       </w:pPr>
       <w:r>
-        <w:t xml:space="preserve">Ο αθλητής επιλέγει από την οθόνη «Home Page» την επιλογή «Find a workout plan» </w:t>
+        <w:t>Ο αθλητής επιλέγει από την οθόνη «</w:t>
+      </w:r>
+      <w:proofErr w:type="spellStart"/>
+      <w:r>
+        <w:t>Home</w:t>
+      </w:r>
+      <w:proofErr w:type="spellEnd"/>
+      <w:r>
+        <w:t xml:space="preserve"> </w:t>
+      </w:r>
+      <w:proofErr w:type="spellStart"/>
+      <w:r>
+        <w:t>Page</w:t>
+      </w:r>
+      <w:proofErr w:type="spellEnd"/>
+      <w:r>
+        <w:t>» την επιλογή «</w:t>
+      </w:r>
+      <w:proofErr w:type="spellStart"/>
+      <w:r>
+        <w:t>Find</w:t>
+      </w:r>
+      <w:proofErr w:type="spellEnd"/>
+      <w:r>
+        <w:t xml:space="preserve"> a </w:t>
+      </w:r>
+      <w:proofErr w:type="spellStart"/>
+      <w:r>
+        <w:t>workout</w:t>
+      </w:r>
+      <w:proofErr w:type="spellEnd"/>
+      <w:r>
+        <w:t xml:space="preserve"> </w:t>
+      </w:r>
+      <w:proofErr w:type="spellStart"/>
+      <w:r>
+        <w:t>plan</w:t>
+      </w:r>
+      <w:proofErr w:type="spellEnd"/>
+      <w:r>
+        <w:t xml:space="preserve">» </w:t>
       </w:r>
     </w:p>
     <w:p>
@@ -1779,7 +1871,23 @@
         </w:numPr>
       </w:pPr>
       <w:r>
-        <w:t>Το σύστημα εμφανίζει την οθόνη «Home Page».</w:t>
+        <w:t>Το σύστημα εμφανίζει την οθόνη «</w:t>
+      </w:r>
+      <w:proofErr w:type="spellStart"/>
+      <w:r>
+        <w:t>Home</w:t>
+      </w:r>
+      <w:proofErr w:type="spellEnd"/>
+      <w:r>
+        <w:t xml:space="preserve"> </w:t>
+      </w:r>
+      <w:proofErr w:type="spellStart"/>
+      <w:r>
+        <w:t>Page</w:t>
+      </w:r>
+      <w:proofErr w:type="spellEnd"/>
+      <w:r>
+        <w:t>».</w:t>
       </w:r>
     </w:p>
     <w:p>
@@ -1947,7 +2055,15 @@
     </w:p>
     <w:p>
       <w:r>
-        <w:t xml:space="preserve">4.2 Το σύστημα διαπιστώνει ότι η τιμή είναι στα επιτρεπτά όρια (θετική ποσότητα), οπότε σημειώνει την αλλαγή στο session της προπόνησης. </w:t>
+        <w:t xml:space="preserve">4.2 Το σύστημα διαπιστώνει ότι η τιμή είναι στα επιτρεπτά όρια (θετική ποσότητα), οπότε σημειώνει την αλλαγή στο </w:t>
+      </w:r>
+      <w:proofErr w:type="spellStart"/>
+      <w:r>
+        <w:t>session</w:t>
+      </w:r>
+      <w:proofErr w:type="spellEnd"/>
+      <w:r>
+        <w:t xml:space="preserve"> της προπόνησης. </w:t>
       </w:r>
     </w:p>
     <w:p>
@@ -1981,7 +2097,39 @@
         </w:numPr>
       </w:pPr>
       <w:r>
-        <w:t xml:space="preserve">O αθλητής επιλέγει «Start a workout» από την οθόνη «Home Page» </w:t>
+        <w:t>O αθλητής επιλέγει «</w:t>
+      </w:r>
+      <w:proofErr w:type="spellStart"/>
+      <w:r>
+        <w:t>Start</w:t>
+      </w:r>
+      <w:proofErr w:type="spellEnd"/>
+      <w:r>
+        <w:t xml:space="preserve"> a </w:t>
+      </w:r>
+      <w:proofErr w:type="spellStart"/>
+      <w:r>
+        <w:t>workout</w:t>
+      </w:r>
+      <w:proofErr w:type="spellEnd"/>
+      <w:r>
+        <w:t>» από την οθόνη «</w:t>
+      </w:r>
+      <w:proofErr w:type="spellStart"/>
+      <w:r>
+        <w:t>Home</w:t>
+      </w:r>
+      <w:proofErr w:type="spellEnd"/>
+      <w:r>
+        <w:t xml:space="preserve"> </w:t>
+      </w:r>
+      <w:proofErr w:type="spellStart"/>
+      <w:r>
+        <w:t>Page</w:t>
+      </w:r>
+      <w:proofErr w:type="spellEnd"/>
+      <w:r>
+        <w:t xml:space="preserve">» </w:t>
       </w:r>
     </w:p>
     <w:p>
@@ -2124,7 +2272,15 @@
     </w:p>
     <w:p>
       <w:r>
-        <w:t xml:space="preserve">6.3 Ο αθλητής επιβεβαιώνει την επιλογή του, οπότε το session τερματίζεται. </w:t>
+        <w:t xml:space="preserve">6.3 Ο αθλητής επιβεβαιώνει την επιλογή του, οπότε το </w:t>
+      </w:r>
+      <w:proofErr w:type="spellStart"/>
+      <w:r>
+        <w:t>session</w:t>
+      </w:r>
+      <w:proofErr w:type="spellEnd"/>
+      <w:r>
+        <w:t xml:space="preserve"> τερματίζεται. </w:t>
       </w:r>
     </w:p>
     <w:p>
@@ -2161,7 +2317,15 @@
     </w:p>
     <w:p>
       <w:r>
-        <w:t xml:space="preserve">8.1 Το σύστημα καταγράφει την άσκηση που μόλις ολοκληρώθηκε και δεν επιτρέπει στον αθλητή να την επανεπιλέξει. </w:t>
+        <w:t xml:space="preserve">8.1 Το σύστημα καταγράφει την άσκηση που μόλις ολοκληρώθηκε και δεν επιτρέπει στον αθλητή να την </w:t>
+      </w:r>
+      <w:proofErr w:type="spellStart"/>
+      <w:r>
+        <w:t>επανεπιλέξει</w:t>
+      </w:r>
+      <w:proofErr w:type="spellEnd"/>
+      <w:r>
+        <w:t xml:space="preserve">. </w:t>
       </w:r>
     </w:p>
     <w:p>
@@ -2211,6 +2375,9 @@
         <w:t>Buddy</w:t>
       </w:r>
       <w:r>
+        <w:t xml:space="preserve"> ή γυμναστή</w:t>
+      </w:r>
+      <w:r>
         <w:t xml:space="preserve"> » (</w:t>
       </w:r>
       <w:r>
@@ -2229,8 +2396,21 @@
         </w:numPr>
       </w:pPr>
       <w:r>
-        <w:t>Ο αθλητής επιλέγει εύρεση Gym Buddy</w:t>
-      </w:r>
+        <w:t xml:space="preserve">Ο αθλητής επιλέγει εύρεση </w:t>
+      </w:r>
+      <w:proofErr w:type="spellStart"/>
+      <w:r>
+        <w:t>Gym</w:t>
+      </w:r>
+      <w:proofErr w:type="spellEnd"/>
+      <w:r>
+        <w:t xml:space="preserve"> </w:t>
+      </w:r>
+      <w:proofErr w:type="spellStart"/>
+      <w:r>
+        <w:t>Buddy</w:t>
+      </w:r>
+      <w:proofErr w:type="spellEnd"/>
       <w:r>
         <w:t>.</w:t>
       </w:r>
@@ -2268,7 +2448,39 @@
         </w:numPr>
       </w:pPr>
       <w:r>
-        <w:t xml:space="preserve">Το σύστημα αναζητεί αθλητές που δεν έχουν Gym Buddy. Το σύστημα εμφανίζει την λίστα με τους ελεύθερους Gym Buddy. </w:t>
+        <w:t xml:space="preserve">Το σύστημα αναζητεί αθλητές που δεν έχουν </w:t>
+      </w:r>
+      <w:proofErr w:type="spellStart"/>
+      <w:r>
+        <w:t>Gym</w:t>
+      </w:r>
+      <w:proofErr w:type="spellEnd"/>
+      <w:r>
+        <w:t xml:space="preserve"> </w:t>
+      </w:r>
+      <w:proofErr w:type="spellStart"/>
+      <w:r>
+        <w:t>Buddy</w:t>
+      </w:r>
+      <w:proofErr w:type="spellEnd"/>
+      <w:r>
+        <w:t xml:space="preserve">. Το σύστημα εμφανίζει την λίστα με τους ελεύθερους </w:t>
+      </w:r>
+      <w:proofErr w:type="spellStart"/>
+      <w:r>
+        <w:t>Gym</w:t>
+      </w:r>
+      <w:proofErr w:type="spellEnd"/>
+      <w:r>
+        <w:t xml:space="preserve"> </w:t>
+      </w:r>
+      <w:proofErr w:type="spellStart"/>
+      <w:r>
+        <w:t>Buddy</w:t>
+      </w:r>
+      <w:proofErr w:type="spellEnd"/>
+      <w:r>
+        <w:t xml:space="preserve">. </w:t>
       </w:r>
     </w:p>
     <w:p>
@@ -2280,7 +2492,23 @@
         </w:numPr>
       </w:pPr>
       <w:r>
-        <w:t xml:space="preserve">O αθλητής επιλέγει Gym Buddy. </w:t>
+        <w:t xml:space="preserve">O αθλητής επιλέγει </w:t>
+      </w:r>
+      <w:proofErr w:type="spellStart"/>
+      <w:r>
+        <w:t>Gym</w:t>
+      </w:r>
+      <w:proofErr w:type="spellEnd"/>
+      <w:r>
+        <w:t xml:space="preserve"> </w:t>
+      </w:r>
+      <w:proofErr w:type="spellStart"/>
+      <w:r>
+        <w:t>Buddy</w:t>
+      </w:r>
+      <w:proofErr w:type="spellEnd"/>
+      <w:r>
+        <w:t xml:space="preserve">. </w:t>
       </w:r>
     </w:p>
     <w:p>
@@ -2292,7 +2520,39 @@
         </w:numPr>
       </w:pPr>
       <w:r>
-        <w:t xml:space="preserve">Το σύστημα δείχνει στον αθλητή το προφίλ του Gym Buddy και του δίνει την επιλογή αιτήματος για να γίνουν Gym Buddys. </w:t>
+        <w:t xml:space="preserve">Το σύστημα δείχνει στον αθλητή το προφίλ του </w:t>
+      </w:r>
+      <w:proofErr w:type="spellStart"/>
+      <w:r>
+        <w:t>Gym</w:t>
+      </w:r>
+      <w:proofErr w:type="spellEnd"/>
+      <w:r>
+        <w:t xml:space="preserve"> </w:t>
+      </w:r>
+      <w:proofErr w:type="spellStart"/>
+      <w:r>
+        <w:t>Buddy</w:t>
+      </w:r>
+      <w:proofErr w:type="spellEnd"/>
+      <w:r>
+        <w:t xml:space="preserve"> και του δίνει την επιλογή αιτήματος για να γίνουν </w:t>
+      </w:r>
+      <w:proofErr w:type="spellStart"/>
+      <w:r>
+        <w:t>Gym</w:t>
+      </w:r>
+      <w:proofErr w:type="spellEnd"/>
+      <w:r>
+        <w:t xml:space="preserve"> </w:t>
+      </w:r>
+      <w:proofErr w:type="spellStart"/>
+      <w:r>
+        <w:t>Buddys</w:t>
+      </w:r>
+      <w:proofErr w:type="spellEnd"/>
+      <w:r>
+        <w:t xml:space="preserve">. </w:t>
       </w:r>
     </w:p>
     <w:p>
@@ -2304,7 +2564,23 @@
         </w:numPr>
       </w:pPr>
       <w:r>
-        <w:t>Ο αθλητής στέλνει αίτημα για να γίνουν Gym Buddys.</w:t>
+        <w:t xml:space="preserve">Ο αθλητής στέλνει αίτημα για να γίνουν </w:t>
+      </w:r>
+      <w:proofErr w:type="spellStart"/>
+      <w:r>
+        <w:t>Gym</w:t>
+      </w:r>
+      <w:proofErr w:type="spellEnd"/>
+      <w:r>
+        <w:t xml:space="preserve"> </w:t>
+      </w:r>
+      <w:proofErr w:type="spellStart"/>
+      <w:r>
+        <w:t>Buddys</w:t>
+      </w:r>
+      <w:proofErr w:type="spellEnd"/>
+      <w:r>
+        <w:t>.</w:t>
       </w:r>
       <w:r>
         <w:t>».</w:t>
@@ -2314,16 +2590,70 @@
       <w:pPr>
         <w:pStyle w:val="2"/>
       </w:pPr>
+    </w:p>
+    <w:p>
+      <w:pPr>
+        <w:pStyle w:val="2"/>
+        <w:rPr>
+          <w:lang w:val="en-GB"/>
+        </w:rPr>
+      </w:pPr>
       <w:r>
         <w:t>Εναλλακτική Ροή 1</w:t>
       </w:r>
       <w:r>
+        <w:rPr>
+          <w:lang w:val="en-GB"/>
+        </w:rPr>
         <w:t>:</w:t>
       </w:r>
     </w:p>
     <w:p>
-      <w:r>
-        <w:t xml:space="preserve">6.1 O αθλητής δεν θέλει να γίνει Gym Buddy με τον συγκεκριμένο αθλητή. </w:t>
+      <w:pPr>
+        <w:rPr>
+          <w:lang w:val="en-GB"/>
+        </w:rPr>
+      </w:pPr>
+    </w:p>
+    <w:p/>
+    <w:p>
+      <w:pPr>
+        <w:pStyle w:val="2"/>
+      </w:pPr>
+    </w:p>
+    <w:p>
+      <w:pPr>
+        <w:pStyle w:val="2"/>
+      </w:pPr>
+      <w:r>
+        <w:t xml:space="preserve">Εναλλακτική Ροή </w:t>
+      </w:r>
+      <w:r>
+        <w:t>2</w:t>
+      </w:r>
+      <w:r>
+        <w:t>:</w:t>
+      </w:r>
+    </w:p>
+    <w:p>
+      <w:r>
+        <w:t xml:space="preserve">6.1 O αθλητής δεν θέλει να γίνει </w:t>
+      </w:r>
+      <w:proofErr w:type="spellStart"/>
+      <w:r>
+        <w:t>Gym</w:t>
+      </w:r>
+      <w:proofErr w:type="spellEnd"/>
+      <w:r>
+        <w:t xml:space="preserve"> </w:t>
+      </w:r>
+      <w:proofErr w:type="spellStart"/>
+      <w:r>
+        <w:t>Buddy</w:t>
+      </w:r>
+      <w:proofErr w:type="spellEnd"/>
+      <w:r>
+        <w:t xml:space="preserve"> με τον συγκεκριμένο αθλητή. </w:t>
       </w:r>
     </w:p>
     <w:p>
@@ -2414,7 +2744,6 @@
         <w:rPr>
           <w:rStyle w:val="1Char"/>
         </w:rPr>
-        <w:lastRenderedPageBreak/>
         <w:t>Βασική Ροή «Εύρεση γυμναστή» (Άρης)</w:t>
       </w:r>
       <w:r>
@@ -2679,7 +3008,15 @@
         </w:numPr>
       </w:pPr>
       <w:r>
-        <w:t xml:space="preserve">Ο αθλητής κάνει upload το βίντεο. </w:t>
+        <w:t xml:space="preserve">Ο αθλητής κάνει </w:t>
+      </w:r>
+      <w:proofErr w:type="spellStart"/>
+      <w:r>
+        <w:t>upload</w:t>
+      </w:r>
+      <w:proofErr w:type="spellEnd"/>
+      <w:r>
+        <w:t xml:space="preserve"> το βίντεο. </w:t>
       </w:r>
     </w:p>
     <w:p>
@@ -2737,7 +3074,15 @@
         <w:jc w:val="both"/>
       </w:pPr>
       <w:r>
-        <w:t xml:space="preserve">9.1 Ο αθλητή δεν κάνει upload το βίντεο. </w:t>
+        <w:t xml:space="preserve">9.1 Ο αθλητή δεν κάνει </w:t>
+      </w:r>
+      <w:proofErr w:type="spellStart"/>
+      <w:r>
+        <w:t>upload</w:t>
+      </w:r>
+      <w:proofErr w:type="spellEnd"/>
+      <w:r>
+        <w:t xml:space="preserve"> το βίντεο. </w:t>
       </w:r>
     </w:p>
     <w:p>

--- a/UseCases/UseCases.docx
+++ b/UseCases/UseCases.docx
@@ -1,15 +1,18 @@
 
 <file path=word/document.xml><?xml version="1.0" encoding="utf-8"?>
-<w:document xmlns:wpc="http://schemas.microsoft.com/office/word/2010/wordprocessingCanvas" xmlns:cx="http://schemas.microsoft.com/office/drawing/2014/chartex" xmlns:cx1="http://schemas.microsoft.com/office/drawing/2015/9/8/chartex" xmlns:cx2="http://schemas.microsoft.com/office/drawing/2015/10/21/chartex" xmlns:cx3="http://schemas.microsoft.com/office/drawing/2016/5/9/chartex" xmlns:cx4="http://schemas.microsoft.com/office/drawing/2016/5/10/chartex" xmlns:cx5="http://schemas.microsoft.com/office/drawing/2016/5/11/chartex" xmlns:cx6="http://schemas.microsoft.com/office/drawing/2016/5/12/chartex" xmlns:cx7="http://schemas.microsoft.com/office/drawing/2016/5/13/chartex" xmlns:cx8="http://schemas.microsoft.com/office/drawing/2016/5/14/chartex" xmlns:mc="http://schemas.openxmlformats.org/markup-compatibility/2006" xmlns:aink="http://schemas.microsoft.com/office/drawing/2016/ink" xmlns:am3d="http://schemas.microsoft.com/office/drawing/2017/model3d" xmlns:o="urn:schemas-microsoft-com:office:office" xmlns:oel="http://schemas.microsoft.com/office/2019/extlst" xmlns:r="http://schemas.openxmlformats.org/officeDocument/2006/relationships" xmlns:m="http://schemas.openxmlformats.org/officeDocument/2006/math" xmlns:v="urn:schemas-microsoft-com:vml" xmlns:wp14="http://schemas.microsoft.com/office/word/2010/wordprocessingDrawing" xmlns:wp="http://schemas.openxmlformats.org/drawingml/2006/wordprocessingDrawing" xmlns:w10="urn:schemas-microsoft-com:office:word" xmlns:w="http://schemas.openxmlformats.org/wordprocessingml/2006/main" xmlns:w14="http://schemas.microsoft.com/office/word/2010/wordml" xmlns:w15="http://schemas.microsoft.com/office/word/2012/wordml" xmlns:w16cex="http://schemas.microsoft.com/office/word/2018/wordml/cex" xmlns:w16cid="http://schemas.microsoft.com/office/word/2016/wordml/cid" xmlns:w16="http://schemas.microsoft.com/office/word/2018/wordml" xmlns:w16sdtdh="http://schemas.microsoft.com/office/word/2020/wordml/sdtdatahash" xmlns:w16se="http://schemas.microsoft.com/office/word/2015/wordml/symex" xmlns:wpg="http://schemas.microsoft.com/office/word/2010/wordprocessingGroup" xmlns:wpi="http://schemas.microsoft.com/office/word/2010/wordprocessingInk" xmlns:wne="http://schemas.microsoft.com/office/word/2006/wordml" xmlns:wps="http://schemas.microsoft.com/office/word/2010/wordprocessingShape" mc:Ignorable="w14 w15 w16se w16cid w16 w16cex w16sdtdh wp14">
+<w:document xmlns:wpc="http://schemas.microsoft.com/office/word/2010/wordprocessingCanvas" xmlns:cx="http://schemas.microsoft.com/office/drawing/2014/chartex" xmlns:cx1="http://schemas.microsoft.com/office/drawing/2015/9/8/chartex" xmlns:cx2="http://schemas.microsoft.com/office/drawing/2015/10/21/chartex" xmlns:cx3="http://schemas.microsoft.com/office/drawing/2016/5/9/chartex" xmlns:cx4="http://schemas.microsoft.com/office/drawing/2016/5/10/chartex" xmlns:cx5="http://schemas.microsoft.com/office/drawing/2016/5/11/chartex" xmlns:cx6="http://schemas.microsoft.com/office/drawing/2016/5/12/chartex" xmlns:cx7="http://schemas.microsoft.com/office/drawing/2016/5/13/chartex" xmlns:cx8="http://schemas.microsoft.com/office/drawing/2016/5/14/chartex" xmlns:mc="http://schemas.openxmlformats.org/markup-compatibility/2006" xmlns:aink="http://schemas.microsoft.com/office/drawing/2016/ink" xmlns:am3d="http://schemas.microsoft.com/office/drawing/2017/model3d" xmlns:o="urn:schemas-microsoft-com:office:office" xmlns:r="http://schemas.openxmlformats.org/officeDocument/2006/relationships" xmlns:m="http://schemas.openxmlformats.org/officeDocument/2006/math" xmlns:v="urn:schemas-microsoft-com:vml" xmlns:wp14="http://schemas.microsoft.com/office/word/2010/wordprocessingDrawing" xmlns:wp="http://schemas.openxmlformats.org/drawingml/2006/wordprocessingDrawing" xmlns:w10="urn:schemas-microsoft-com:office:word" xmlns:w="http://schemas.openxmlformats.org/wordprocessingml/2006/main" xmlns:w14="http://schemas.microsoft.com/office/word/2010/wordml" xmlns:w15="http://schemas.microsoft.com/office/word/2012/wordml" xmlns:w16cex="http://schemas.microsoft.com/office/word/2018/wordml/cex" xmlns:w16cid="http://schemas.microsoft.com/office/word/2016/wordml/cid" xmlns:w16="http://schemas.microsoft.com/office/word/2018/wordml" xmlns:w16sdtdh="http://schemas.microsoft.com/office/word/2020/wordml/sdtdatahash" xmlns:w16se="http://schemas.microsoft.com/office/word/2015/wordml/symex" xmlns:wpg="http://schemas.microsoft.com/office/word/2010/wordprocessingGroup" xmlns:wpi="http://schemas.microsoft.com/office/word/2010/wordprocessingInk" xmlns:wne="http://schemas.microsoft.com/office/word/2006/wordml" xmlns:wps="http://schemas.microsoft.com/office/word/2010/wordprocessingShape" mc:Ignorable="w14 w15 w16se w16cid w16 w16cex w16sdtdh wp14">
   <w:body>
     <w:p>
       <w:pPr>
         <w:pStyle w:val="a3"/>
-      </w:pPr>
-      <w:r>
         <w:rPr>
           <w:lang w:val="en-US"/>
         </w:rPr>
+      </w:pPr>
+      <w:r>
+        <w:rPr>
+          <w:lang w:val="en-US"/>
+        </w:rPr>
         <w:t>Use</w:t>
       </w:r>
       <w:r>
@@ -34,21 +37,22 @@
         <w:t>0.</w:t>
       </w:r>
       <w:r>
-        <w:t>2</w:t>
+        <w:rPr>
+          <w:lang w:val="en-US"/>
+        </w:rPr>
+        <w:t>3</w:t>
       </w:r>
     </w:p>
     <w:p>
       <w:pPr>
         <w:pStyle w:val="a4"/>
       </w:pPr>
-      <w:proofErr w:type="spellStart"/>
       <w:r>
         <w:rPr>
           <w:lang w:val="en-US"/>
         </w:rPr>
         <w:t>GymBuddy</w:t>
       </w:r>
-      <w:proofErr w:type="spellEnd"/>
     </w:p>
     <w:p>
       <w:r>
@@ -56,16 +60,16 @@
           <w:noProof/>
         </w:rPr>
         <w:drawing>
-          <wp:anchor distT="0" distB="0" distL="114300" distR="114300" simplePos="0" relativeHeight="251658240" behindDoc="1" locked="0" layoutInCell="1" allowOverlap="1" wp14:anchorId="37EB1D97" wp14:editId="439AB444">
+          <wp:anchor distT="0" distB="0" distL="114300" distR="114300" simplePos="0" relativeHeight="251658240" behindDoc="1" locked="0" layoutInCell="1" allowOverlap="1" wp14:anchorId="37EB1D97" wp14:editId="52396344">
             <wp:simplePos x="0" y="0"/>
             <wp:positionH relativeFrom="margin">
               <wp:align>center</wp:align>
             </wp:positionH>
             <wp:positionV relativeFrom="margin">
-              <wp:align>center</wp:align>
+              <wp:posOffset>2569029</wp:posOffset>
             </wp:positionV>
-            <wp:extent cx="3914775" cy="3829050"/>
-            <wp:effectExtent l="0" t="0" r="9525" b="0"/>
+            <wp:extent cx="3537585" cy="3460115"/>
+            <wp:effectExtent l="0" t="0" r="5715" b="6985"/>
             <wp:wrapSquare wrapText="bothSides"/>
             <wp:docPr id="7" name="Εικόνα 7"/>
             <wp:cNvGraphicFramePr>
@@ -95,7 +99,7 @@
                   <pic:spPr>
                     <a:xfrm>
                       <a:off x="0" y="0"/>
-                      <a:ext cx="3914775" cy="3829050"/>
+                      <a:ext cx="3537585" cy="3460115"/>
                     </a:xfrm>
                     <a:prstGeom prst="rect">
                       <a:avLst/>
@@ -104,6 +108,12 @@
                 </pic:pic>
               </a:graphicData>
             </a:graphic>
+            <wp14:sizeRelH relativeFrom="margin">
+              <wp14:pctWidth>0</wp14:pctWidth>
+            </wp14:sizeRelH>
+            <wp14:sizeRelV relativeFrom="margin">
+              <wp14:pctHeight>0</wp14:pctHeight>
+            </wp14:sizeRelV>
           </wp:anchor>
         </w:drawing>
       </w:r>
@@ -111,6 +121,7 @@
         <w:br w:type="page"/>
       </w:r>
     </w:p>
+    <w:p/>
     <w:p>
       <w:pPr>
         <w:rPr>
@@ -121,7 +132,6 @@
         <w:rPr>
           <w:rStyle w:val="a6"/>
         </w:rPr>
-        <w:lastRenderedPageBreak/>
         <w:t xml:space="preserve">Σύνθεση ομάδας </w:t>
       </w:r>
     </w:p>
@@ -283,7 +293,6 @@
         </w:rPr>
         <w:t xml:space="preserve">μας αναπτύσσεται στο </w:t>
       </w:r>
-      <w:proofErr w:type="spellStart"/>
       <w:r>
         <w:rPr>
           <w:i/>
@@ -293,7 +302,6 @@
         </w:rPr>
         <w:t>Github</w:t>
       </w:r>
-      <w:proofErr w:type="spellEnd"/>
       <w:r>
         <w:rPr>
           <w:i/>
@@ -330,144 +338,345 @@
           <w:iCs/>
           <w:color w:val="404040" w:themeColor="text1" w:themeTint="BF"/>
         </w:rPr>
+      </w:pPr>
+      <w:r>
+        <w:rPr>
+          <w:i/>
+          <w:iCs/>
+          <w:color w:val="404040" w:themeColor="text1" w:themeTint="BF"/>
+        </w:rPr>
+        <w:t xml:space="preserve">Επιλέξαμε να το χρησιμοποιήσουμε και για τα αρχεία </w:t>
+      </w:r>
+      <w:r>
+        <w:rPr>
+          <w:i/>
+          <w:iCs/>
+          <w:color w:val="404040" w:themeColor="text1" w:themeTint="BF"/>
+          <w:lang w:val="en-US"/>
+        </w:rPr>
+        <w:t>word</w:t>
+      </w:r>
+      <w:r>
+        <w:rPr>
+          <w:i/>
+          <w:iCs/>
+          <w:color w:val="404040" w:themeColor="text1" w:themeTint="BF"/>
+        </w:rPr>
+        <w:t xml:space="preserve">. Επειδή όμως το </w:t>
+      </w:r>
+      <w:r>
+        <w:rPr>
+          <w:i/>
+          <w:iCs/>
+          <w:color w:val="404040" w:themeColor="text1" w:themeTint="BF"/>
+          <w:lang w:val="en-US"/>
+        </w:rPr>
+        <w:t>git</w:t>
+      </w:r>
+      <w:r>
+        <w:rPr>
+          <w:i/>
+          <w:iCs/>
+          <w:color w:val="404040" w:themeColor="text1" w:themeTint="BF"/>
+        </w:rPr>
+        <w:t xml:space="preserve"> </w:t>
+      </w:r>
+      <w:r>
+        <w:rPr>
+          <w:i/>
+          <w:iCs/>
+          <w:color w:val="404040" w:themeColor="text1" w:themeTint="BF"/>
+        </w:rPr>
+        <w:t xml:space="preserve">σαν εργαλείο προσφέρει δυνατότητες </w:t>
+      </w:r>
+      <w:r>
+        <w:rPr>
+          <w:i/>
+          <w:iCs/>
+          <w:color w:val="404040" w:themeColor="text1" w:themeTint="BF"/>
+          <w:lang w:val="en-US"/>
+        </w:rPr>
+        <w:t>merge</w:t>
+      </w:r>
+      <w:r>
+        <w:rPr>
+          <w:i/>
+          <w:iCs/>
+          <w:color w:val="404040" w:themeColor="text1" w:themeTint="BF"/>
+        </w:rPr>
+        <w:t xml:space="preserve"> </w:t>
+      </w:r>
+      <w:r>
+        <w:rPr>
+          <w:i/>
+          <w:iCs/>
+          <w:color w:val="404040" w:themeColor="text1" w:themeTint="BF"/>
+        </w:rPr>
+        <w:t xml:space="preserve">των αρχείων μόνο για αρχεία κώδικα, είμαστε ιδιαίτερα προσεκτικοί, ώστε δύο μέλη της ομάδας να μην επεμβαίνουν στο ίδιο αρχείο τις ίδιες χρονικές περιόδους. Το πρόβλημα αυτό θα μπορούσε να λυθεί με τη χρήση εργαλείων, όπως τα </w:t>
+      </w:r>
+      <w:r>
+        <w:rPr>
+          <w:i/>
+          <w:iCs/>
+          <w:color w:val="404040" w:themeColor="text1" w:themeTint="BF"/>
+          <w:lang w:val="en-US"/>
+        </w:rPr>
+        <w:t>google</w:t>
+      </w:r>
+      <w:r>
+        <w:rPr>
+          <w:i/>
+          <w:iCs/>
+          <w:color w:val="404040" w:themeColor="text1" w:themeTint="BF"/>
+        </w:rPr>
+        <w:t xml:space="preserve"> </w:t>
+      </w:r>
+      <w:r>
+        <w:rPr>
+          <w:i/>
+          <w:iCs/>
+          <w:color w:val="404040" w:themeColor="text1" w:themeTint="BF"/>
+          <w:lang w:val="en-US"/>
+        </w:rPr>
+        <w:t>docs</w:t>
+      </w:r>
+      <w:r>
+        <w:rPr>
+          <w:i/>
+          <w:iCs/>
+          <w:color w:val="404040" w:themeColor="text1" w:themeTint="BF"/>
+        </w:rPr>
+        <w:t xml:space="preserve">. Επιλέξαμε το </w:t>
+      </w:r>
+      <w:r>
+        <w:rPr>
+          <w:i/>
+          <w:iCs/>
+          <w:color w:val="404040" w:themeColor="text1" w:themeTint="BF"/>
+          <w:lang w:val="en-US"/>
+        </w:rPr>
+        <w:t>git</w:t>
+      </w:r>
+      <w:r>
+        <w:rPr>
+          <w:i/>
+          <w:iCs/>
+          <w:color w:val="404040" w:themeColor="text1" w:themeTint="BF"/>
+        </w:rPr>
+        <w:t>, ώστε να εξοικειωθούμε με το εργαλείο που διδαχτήκαμε</w:t>
+      </w:r>
+      <w:r>
+        <w:rPr>
+          <w:i/>
+          <w:iCs/>
+          <w:color w:val="404040" w:themeColor="text1" w:themeTint="BF"/>
+        </w:rPr>
+        <w:t>.</w:t>
+      </w:r>
+    </w:p>
+    <w:p>
+      <w:pPr>
+        <w:rPr>
+          <w:i/>
+          <w:iCs/>
+          <w:color w:val="404040" w:themeColor="text1" w:themeTint="BF"/>
+        </w:rPr>
+      </w:pPr>
+    </w:p>
+    <w:p/>
+    <w:p/>
+    <w:p/>
+    <w:p>
+      <w:pPr>
+        <w:rPr>
+          <w:sz w:val="28"/>
+          <w:szCs w:val="28"/>
+        </w:rPr>
+      </w:pPr>
+      <w:r>
+        <w:rPr>
+          <w:sz w:val="28"/>
+          <w:szCs w:val="28"/>
+        </w:rPr>
+        <w:t>Αλλαγές σε σχέση με την προηγούμενη έκδοση:</w:t>
+      </w:r>
+    </w:p>
+    <w:p>
+      <w:pPr>
+        <w:rPr>
+          <w:sz w:val="28"/>
+          <w:szCs w:val="28"/>
+        </w:rPr>
+      </w:pPr>
+    </w:p>
+    <w:p>
+      <w:pPr>
+        <w:rPr>
+          <w:sz w:val="28"/>
+          <w:szCs w:val="28"/>
+        </w:rPr>
+      </w:pPr>
+      <w:r>
+        <w:rPr>
+          <w:sz w:val="28"/>
+          <w:szCs w:val="28"/>
+        </w:rPr>
+        <w:t xml:space="preserve">Αφαιρέσαμε τα </w:t>
+      </w:r>
+      <w:r>
+        <w:rPr>
+          <w:sz w:val="28"/>
+          <w:szCs w:val="28"/>
+          <w:lang w:val="en-US"/>
+        </w:rPr>
+        <w:t>use</w:t>
+      </w:r>
+      <w:r>
+        <w:rPr>
+          <w:sz w:val="28"/>
+          <w:szCs w:val="28"/>
+        </w:rPr>
+        <w:t xml:space="preserve"> </w:t>
+      </w:r>
+      <w:r>
+        <w:rPr>
+          <w:sz w:val="28"/>
+          <w:szCs w:val="28"/>
+          <w:lang w:val="en-US"/>
+        </w:rPr>
+        <w:t>case</w:t>
+      </w:r>
+      <w:r>
+        <w:rPr>
+          <w:sz w:val="28"/>
+          <w:szCs w:val="28"/>
+        </w:rPr>
+        <w:t xml:space="preserve"> </w:t>
+      </w:r>
+      <w:r>
+        <w:rPr>
+          <w:sz w:val="28"/>
+          <w:szCs w:val="28"/>
+        </w:rPr>
+        <w:t xml:space="preserve">«Εύρεση </w:t>
+      </w:r>
+      <w:r>
+        <w:rPr>
+          <w:sz w:val="28"/>
+          <w:szCs w:val="28"/>
+          <w:lang w:val="en-US"/>
+        </w:rPr>
+        <w:t>Gym</w:t>
+      </w:r>
+      <w:r>
+        <w:rPr>
+          <w:sz w:val="28"/>
+          <w:szCs w:val="28"/>
+        </w:rPr>
+        <w:t xml:space="preserve"> </w:t>
+      </w:r>
+      <w:r>
+        <w:rPr>
+          <w:sz w:val="28"/>
+          <w:szCs w:val="28"/>
+          <w:lang w:val="en-US"/>
+        </w:rPr>
+        <w:t>Buddy</w:t>
+      </w:r>
+      <w:r>
+        <w:rPr>
+          <w:sz w:val="28"/>
+          <w:szCs w:val="28"/>
+        </w:rPr>
+        <w:t>»</w:t>
+      </w:r>
+      <w:r>
+        <w:rPr>
+          <w:sz w:val="28"/>
+          <w:szCs w:val="28"/>
+        </w:rPr>
+        <w:t>.</w:t>
+      </w:r>
+    </w:p>
+    <w:p>
+      <w:pPr>
+        <w:rPr>
+          <w:sz w:val="28"/>
+          <w:szCs w:val="28"/>
+        </w:rPr>
+      </w:pPr>
+      <w:r>
+        <w:rPr>
+          <w:sz w:val="28"/>
+          <w:szCs w:val="28"/>
+        </w:rPr>
+        <w:t xml:space="preserve">Αντικαταστήσαμε το </w:t>
+      </w:r>
+      <w:r>
+        <w:rPr>
+          <w:sz w:val="28"/>
+          <w:szCs w:val="28"/>
+        </w:rPr>
+        <w:t>«Έγκριση βίντεο»</w:t>
+      </w:r>
+      <w:r>
+        <w:rPr>
+          <w:sz w:val="28"/>
+          <w:szCs w:val="28"/>
+        </w:rPr>
+        <w:t xml:space="preserve"> με το «Εύρεση γυμναστηρίου».</w:t>
+      </w:r>
+    </w:p>
+    <w:p>
+      <w:pPr>
+        <w:rPr>
+          <w:sz w:val="28"/>
+          <w:szCs w:val="28"/>
+        </w:rPr>
+      </w:pPr>
+      <w:r>
+        <w:rPr>
+          <w:sz w:val="28"/>
+          <w:szCs w:val="28"/>
+        </w:rPr>
+        <w:t>Αντικαταστήσαμε το «Αποδοχή/Απόρριψη πιστοποιητικών από διαχειριστή» με το «Δημιουργία προγράμματος».</w:t>
+      </w:r>
+    </w:p>
+    <w:p>
+      <w:pPr>
+        <w:rPr>
+          <w:sz w:val="32"/>
+          <w:szCs w:val="32"/>
+        </w:rPr>
+      </w:pPr>
+    </w:p>
+    <w:p/>
+    <w:p>
+      <w:pPr>
+        <w:rPr>
+          <w:i/>
+          <w:iCs/>
+          <w:color w:val="404040" w:themeColor="text1" w:themeTint="BF"/>
+        </w:rPr>
+      </w:pPr>
+    </w:p>
+    <w:p>
+      <w:pPr>
         <w:sectPr>
           <w:pgSz w:w="11906" w:h="16838"/>
           <w:pgMar w:top="1440" w:right="1800" w:bottom="1440" w:left="1800" w:header="706" w:footer="706" w:gutter="0"/>
           <w:cols w:space="720"/>
         </w:sectPr>
       </w:pPr>
-      <w:r>
-        <w:rPr>
-          <w:i/>
-          <w:iCs/>
-          <w:color w:val="404040" w:themeColor="text1" w:themeTint="BF"/>
-        </w:rPr>
-        <w:t xml:space="preserve">Επιλέξαμε να το χρησιμοποιήσουμε και για τα αρχεία </w:t>
-      </w:r>
-      <w:r>
-        <w:rPr>
-          <w:i/>
-          <w:iCs/>
-          <w:color w:val="404040" w:themeColor="text1" w:themeTint="BF"/>
+    </w:p>
+    <w:p>
+      <w:pPr>
+        <w:tabs>
+          <w:tab w:val="center" w:pos="2276"/>
+        </w:tabs>
+        <w:rPr>
           <w:lang w:val="en-US"/>
         </w:rPr>
-        <w:t>word</w:t>
-      </w:r>
-      <w:r>
-        <w:rPr>
-          <w:i/>
-          <w:iCs/>
-          <w:color w:val="404040" w:themeColor="text1" w:themeTint="BF"/>
-        </w:rPr>
-        <w:t xml:space="preserve">. Επειδή όμως το </w:t>
-      </w:r>
-      <w:r>
-        <w:rPr>
-          <w:i/>
-          <w:iCs/>
-          <w:color w:val="404040" w:themeColor="text1" w:themeTint="BF"/>
-          <w:lang w:val="en-US"/>
-        </w:rPr>
-        <w:t>git</w:t>
-      </w:r>
-      <w:r>
-        <w:rPr>
-          <w:i/>
-          <w:iCs/>
-          <w:color w:val="404040" w:themeColor="text1" w:themeTint="BF"/>
-        </w:rPr>
-        <w:t xml:space="preserve"> </w:t>
-      </w:r>
-      <w:r>
-        <w:rPr>
-          <w:i/>
-          <w:iCs/>
-          <w:color w:val="404040" w:themeColor="text1" w:themeTint="BF"/>
-        </w:rPr>
-        <w:t xml:space="preserve">σαν εργαλείο προσφέρει δυνατότητες </w:t>
-      </w:r>
-      <w:r>
-        <w:rPr>
-          <w:i/>
-          <w:iCs/>
-          <w:color w:val="404040" w:themeColor="text1" w:themeTint="BF"/>
-          <w:lang w:val="en-US"/>
-        </w:rPr>
-        <w:t>merge</w:t>
-      </w:r>
-      <w:r>
-        <w:rPr>
-          <w:i/>
-          <w:iCs/>
-          <w:color w:val="404040" w:themeColor="text1" w:themeTint="BF"/>
-        </w:rPr>
-        <w:t xml:space="preserve"> </w:t>
-      </w:r>
-      <w:r>
-        <w:rPr>
-          <w:i/>
-          <w:iCs/>
-          <w:color w:val="404040" w:themeColor="text1" w:themeTint="BF"/>
-        </w:rPr>
-        <w:t xml:space="preserve">των αρχείων μόνο για αρχεία κώδικα, είμαστε ιδιαίτερα προσεκτικοί, ώστε δύο μέλη της ομάδας να μην επεμβαίνουν στο ίδιο αρχείο τις ίδιες χρονικές περιόδους. Το πρόβλημα αυτό θα μπορούσε να λυθεί με τη χρήση εργαλείων, όπως τα </w:t>
-      </w:r>
-      <w:r>
-        <w:rPr>
-          <w:i/>
-          <w:iCs/>
-          <w:color w:val="404040" w:themeColor="text1" w:themeTint="BF"/>
-          <w:lang w:val="en-US"/>
-        </w:rPr>
-        <w:t>google</w:t>
-      </w:r>
-      <w:r>
-        <w:rPr>
-          <w:i/>
-          <w:iCs/>
-          <w:color w:val="404040" w:themeColor="text1" w:themeTint="BF"/>
-        </w:rPr>
-        <w:t xml:space="preserve"> </w:t>
-      </w:r>
-      <w:r>
-        <w:rPr>
-          <w:i/>
-          <w:iCs/>
-          <w:color w:val="404040" w:themeColor="text1" w:themeTint="BF"/>
-          <w:lang w:val="en-US"/>
-        </w:rPr>
-        <w:t>docs</w:t>
-      </w:r>
-      <w:r>
-        <w:rPr>
-          <w:i/>
-          <w:iCs/>
-          <w:color w:val="404040" w:themeColor="text1" w:themeTint="BF"/>
-        </w:rPr>
-        <w:t xml:space="preserve">. Επιλέξαμε το </w:t>
-      </w:r>
-      <w:r>
-        <w:rPr>
-          <w:i/>
-          <w:iCs/>
-          <w:color w:val="404040" w:themeColor="text1" w:themeTint="BF"/>
-          <w:lang w:val="en-US"/>
-        </w:rPr>
-        <w:t>git</w:t>
-      </w:r>
-      <w:r>
-        <w:rPr>
-          <w:i/>
-          <w:iCs/>
-          <w:color w:val="404040" w:themeColor="text1" w:themeTint="BF"/>
-        </w:rPr>
-        <w:t>, ώστε να εξοικειωθούμε με το εργαλείο που διδαχτήκαμε</w:t>
-      </w:r>
-    </w:p>
-    <w:p>
-      <w:pPr>
-        <w:tabs>
-          <w:tab w:val="center" w:pos="2276"/>
-        </w:tabs>
       </w:pPr>
       <w:r>
         <w:rPr>
@@ -547,6 +756,7 @@
       <w:r>
         <w:rPr>
           <w:rStyle w:val="1Char"/>
+          <w:lang w:val="en-US"/>
         </w:rPr>
         <w:t xml:space="preserve"> </w:t>
       </w:r>
@@ -560,6 +770,7 @@
       <w:r>
         <w:rPr>
           <w:rStyle w:val="1Char"/>
+          <w:lang w:val="en-US"/>
         </w:rPr>
         <w:t xml:space="preserve"> </w:t>
       </w:r>
@@ -571,9 +782,15 @@
         <w:t>diagram</w:t>
       </w:r>
       <w:r>
+        <w:rPr>
+          <w:lang w:val="en-US"/>
+        </w:rPr>
         <w:br w:type="textWrapping" w:clear="all"/>
       </w:r>
       <w:r>
+        <w:rPr>
+          <w:lang w:val="en-US"/>
+        </w:rPr>
         <w:br w:type="textWrapping" w:clear="all"/>
       </w:r>
     </w:p>
@@ -643,150 +860,1191 @@
       <w:pPr>
         <w:pStyle w:val="1"/>
         <w:rPr>
-          <w:b/>
-          <w:bCs/>
-        </w:rPr>
-      </w:pPr>
-      <w:r>
+          <w:sz w:val="36"/>
+          <w:szCs w:val="36"/>
+        </w:rPr>
+      </w:pPr>
+      <w:r>
+        <w:rPr>
+          <w:sz w:val="36"/>
+          <w:szCs w:val="36"/>
+        </w:rPr>
         <w:lastRenderedPageBreak/>
-        <w:t>Βασική ροή</w:t>
-      </w:r>
-      <w:r>
-        <w:rPr>
-          <w:b/>
-          <w:bCs/>
+        <w:t>Βασική ροή «Είσοδος στην κατάταξη διαγωνισμού» (Μανώλης)</w:t>
+      </w:r>
+    </w:p>
+    <w:p/>
+    <w:p>
+      <w:pPr>
+        <w:tabs>
+          <w:tab w:val="left" w:pos="2654"/>
+        </w:tabs>
+        <w:rPr>
+          <w:sz w:val="20"/>
+          <w:szCs w:val="20"/>
+        </w:rPr>
+      </w:pPr>
+      <w:r>
+        <w:rPr>
+          <w:sz w:val="20"/>
+          <w:szCs w:val="20"/>
+        </w:rPr>
+        <w:t xml:space="preserve">1. Ο αθλητής επιλέγει το "Ranking" από το Μενού της εφαρμογής. </w:t>
+      </w:r>
+    </w:p>
+    <w:p>
+      <w:pPr>
+        <w:tabs>
+          <w:tab w:val="left" w:pos="2654"/>
+        </w:tabs>
+        <w:rPr>
+          <w:sz w:val="20"/>
+          <w:szCs w:val="20"/>
+        </w:rPr>
+      </w:pPr>
+      <w:r>
+        <w:rPr>
+          <w:sz w:val="20"/>
+          <w:szCs w:val="20"/>
+        </w:rPr>
+        <w:t xml:space="preserve">2. Το σύστημα εμφανίζει μια λίστα με τις κατηγορίες ασκήσεων. </w:t>
+      </w:r>
+    </w:p>
+    <w:p>
+      <w:pPr>
+        <w:tabs>
+          <w:tab w:val="left" w:pos="2654"/>
+        </w:tabs>
+        <w:rPr>
+          <w:sz w:val="20"/>
+          <w:szCs w:val="20"/>
+        </w:rPr>
+      </w:pPr>
+      <w:r>
+        <w:rPr>
+          <w:sz w:val="20"/>
+          <w:szCs w:val="20"/>
+        </w:rPr>
+        <w:t xml:space="preserve">3. Ο αθλητής επιλέγει την κατηγορία ασκήσεων στην οποία θέλει να διαγωνιστεί. </w:t>
+      </w:r>
+    </w:p>
+    <w:p>
+      <w:pPr>
+        <w:tabs>
+          <w:tab w:val="left" w:pos="2654"/>
+        </w:tabs>
+        <w:rPr>
+          <w:sz w:val="20"/>
+          <w:szCs w:val="20"/>
+        </w:rPr>
+      </w:pPr>
+      <w:r>
+        <w:rPr>
+          <w:sz w:val="20"/>
+          <w:szCs w:val="20"/>
+        </w:rPr>
+        <w:t>4. Το σύστημα εμφανίζει λίστα με τις εξειδικευμένες ασκήσεις της κατηγορίας που διάλεξε ο αθλητής.</w:t>
+      </w:r>
+    </w:p>
+    <w:p>
+      <w:pPr>
+        <w:tabs>
+          <w:tab w:val="left" w:pos="2654"/>
+        </w:tabs>
+        <w:rPr>
+          <w:sz w:val="20"/>
+          <w:szCs w:val="20"/>
+        </w:rPr>
+      </w:pPr>
+      <w:r>
+        <w:rPr>
+          <w:sz w:val="20"/>
+          <w:szCs w:val="20"/>
+        </w:rPr>
+        <w:t xml:space="preserve">5. Ο αθλητής διαλέγει την εξειδικευμένη άσκηση με την οποία θέλει να πάρει μέρος στον διαγωνισμό. </w:t>
+      </w:r>
+    </w:p>
+    <w:p>
+      <w:pPr>
+        <w:tabs>
+          <w:tab w:val="left" w:pos="2654"/>
+        </w:tabs>
+        <w:rPr>
+          <w:sz w:val="20"/>
+          <w:szCs w:val="20"/>
+        </w:rPr>
+      </w:pPr>
+      <w:r>
+        <w:rPr>
+          <w:sz w:val="20"/>
+          <w:szCs w:val="20"/>
+        </w:rPr>
+        <w:t xml:space="preserve">6. Το σύστημα εμφανίζει μία λίστα με τις υπάρχουσες προσπάθειες από άλλους χρήστες. </w:t>
+      </w:r>
+    </w:p>
+    <w:p>
+      <w:pPr>
+        <w:tabs>
+          <w:tab w:val="left" w:pos="2654"/>
+        </w:tabs>
+        <w:rPr>
+          <w:sz w:val="20"/>
+          <w:szCs w:val="20"/>
+        </w:rPr>
+      </w:pPr>
+      <w:r>
+        <w:rPr>
+          <w:sz w:val="20"/>
+          <w:szCs w:val="20"/>
+        </w:rPr>
+        <w:t xml:space="preserve">7. Ο αθλητής επιλέγει συμμετοχή και το σύστημα εμφανίζει στον αθλητή </w:t>
+      </w:r>
+    </w:p>
+    <w:p>
+      <w:pPr>
+        <w:tabs>
+          <w:tab w:val="left" w:pos="2654"/>
+        </w:tabs>
+        <w:rPr>
+          <w:sz w:val="20"/>
+          <w:szCs w:val="20"/>
+        </w:rPr>
+      </w:pPr>
+      <w:r>
+        <w:rPr>
+          <w:sz w:val="20"/>
+          <w:szCs w:val="20"/>
+        </w:rPr>
+        <w:t xml:space="preserve">    την επιλογή να πληκτρολογήσει τα κιλά με τα οποία πραγματοποίησε την άσκηση.</w:t>
+      </w:r>
+    </w:p>
+    <w:p>
+      <w:pPr>
+        <w:tabs>
+          <w:tab w:val="left" w:pos="2654"/>
+        </w:tabs>
+        <w:rPr>
+          <w:sz w:val="20"/>
+          <w:szCs w:val="20"/>
+        </w:rPr>
+      </w:pPr>
+      <w:r>
+        <w:rPr>
+          <w:sz w:val="20"/>
+          <w:szCs w:val="20"/>
+        </w:rPr>
+        <w:t>8. Ο αθλητής δηλώνει τα κιλά με τα οποία πραγματοποίησε την άσκηση.</w:t>
+      </w:r>
+    </w:p>
+    <w:p>
+      <w:pPr>
+        <w:tabs>
+          <w:tab w:val="left" w:pos="2654"/>
+        </w:tabs>
+        <w:rPr>
+          <w:sz w:val="20"/>
+          <w:szCs w:val="20"/>
+        </w:rPr>
+      </w:pPr>
+      <w:r>
+        <w:rPr>
+          <w:sz w:val="20"/>
+          <w:szCs w:val="20"/>
+        </w:rPr>
+        <w:t xml:space="preserve">9. Το σύστημα ζητά από τον αθλητή βίντεο με την προσπάθεια του. </w:t>
+      </w:r>
+    </w:p>
+    <w:p>
+      <w:pPr>
+        <w:tabs>
+          <w:tab w:val="left" w:pos="2654"/>
+        </w:tabs>
+        <w:rPr>
+          <w:sz w:val="20"/>
+          <w:szCs w:val="20"/>
+        </w:rPr>
+      </w:pPr>
+      <w:r>
+        <w:rPr>
+          <w:sz w:val="20"/>
+          <w:szCs w:val="20"/>
+        </w:rPr>
+        <w:t xml:space="preserve">10. Ο αθλητής κάνει upload το βίντεο. </w:t>
+      </w:r>
+    </w:p>
+    <w:p>
+      <w:pPr>
+        <w:tabs>
+          <w:tab w:val="left" w:pos="2654"/>
+        </w:tabs>
+        <w:rPr>
+          <w:sz w:val="20"/>
+          <w:szCs w:val="20"/>
+        </w:rPr>
+      </w:pPr>
+      <w:r>
+        <w:rPr>
+          <w:sz w:val="20"/>
+          <w:szCs w:val="20"/>
+        </w:rPr>
+        <w:t xml:space="preserve">11. Το σύστημα δημιουργεί αίτημα για έγκριση του βίντεο από κάποιον γυμναστή. </w:t>
+      </w:r>
+    </w:p>
+    <w:p>
+      <w:pPr>
+        <w:tabs>
+          <w:tab w:val="left" w:pos="2654"/>
+        </w:tabs>
+        <w:rPr>
+          <w:sz w:val="20"/>
+          <w:szCs w:val="20"/>
+        </w:rPr>
+      </w:pPr>
+      <w:r>
+        <w:rPr>
+          <w:sz w:val="20"/>
+          <w:szCs w:val="20"/>
+        </w:rPr>
+        <w:t xml:space="preserve">12. Το αίτημα γίνεται αποδεκτό και η προσπάθεια είναι πλέον ορατή στην κατάταξη. </w:t>
+      </w:r>
+    </w:p>
+    <w:p>
+      <w:pPr>
+        <w:tabs>
+          <w:tab w:val="left" w:pos="2654"/>
+        </w:tabs>
+        <w:rPr>
+          <w:sz w:val="20"/>
+          <w:szCs w:val="20"/>
+        </w:rPr>
+      </w:pPr>
+    </w:p>
+    <w:p>
+      <w:pPr>
+        <w:tabs>
+          <w:tab w:val="left" w:pos="2654"/>
+        </w:tabs>
+        <w:rPr>
+          <w:sz w:val="20"/>
+          <w:szCs w:val="20"/>
+        </w:rPr>
+      </w:pPr>
+      <w:r>
+        <w:rPr>
+          <w:sz w:val="20"/>
+          <w:szCs w:val="20"/>
+        </w:rPr>
+        <w:t xml:space="preserve">Εναλλακτική Ροή 1: </w:t>
+      </w:r>
+    </w:p>
+    <w:p>
+      <w:pPr>
+        <w:tabs>
+          <w:tab w:val="left" w:pos="2654"/>
+        </w:tabs>
+        <w:rPr>
+          <w:sz w:val="20"/>
+          <w:szCs w:val="20"/>
+        </w:rPr>
+      </w:pPr>
+      <w:r>
+        <w:rPr>
+          <w:sz w:val="20"/>
+          <w:szCs w:val="20"/>
+        </w:rPr>
+        <w:t xml:space="preserve">7.1 Ο αθλητής δεν επιλέγει να πάρει μέρος στην συγκεκριμένη άσκηση. </w:t>
+      </w:r>
+    </w:p>
+    <w:p>
+      <w:pPr>
+        <w:tabs>
+          <w:tab w:val="left" w:pos="2654"/>
+        </w:tabs>
+        <w:rPr>
+          <w:sz w:val="20"/>
+          <w:szCs w:val="20"/>
+        </w:rPr>
+      </w:pPr>
+      <w:r>
+        <w:rPr>
+          <w:sz w:val="20"/>
+          <w:szCs w:val="20"/>
+        </w:rPr>
+        <w:t xml:space="preserve">7.2 Το σύστημα του δίνει την δυνατότητα να επιστρέψει στο βήμα 2 της βασικής ροής. </w:t>
+      </w:r>
+    </w:p>
+    <w:p>
+      <w:pPr>
+        <w:tabs>
+          <w:tab w:val="left" w:pos="2654"/>
+        </w:tabs>
+        <w:rPr>
+          <w:sz w:val="20"/>
+          <w:szCs w:val="20"/>
+        </w:rPr>
+      </w:pPr>
+    </w:p>
+    <w:p>
+      <w:pPr>
+        <w:tabs>
+          <w:tab w:val="left" w:pos="2654"/>
+        </w:tabs>
+        <w:rPr>
+          <w:sz w:val="20"/>
+          <w:szCs w:val="20"/>
+        </w:rPr>
+      </w:pPr>
+      <w:r>
+        <w:rPr>
+          <w:sz w:val="20"/>
+          <w:szCs w:val="20"/>
+        </w:rPr>
+        <w:t>Εναλλακτική Ροή 2:</w:t>
+      </w:r>
+    </w:p>
+    <w:p>
+      <w:pPr>
+        <w:tabs>
+          <w:tab w:val="left" w:pos="2654"/>
+        </w:tabs>
+        <w:rPr>
+          <w:sz w:val="20"/>
+          <w:szCs w:val="20"/>
+        </w:rPr>
+      </w:pPr>
+      <w:r>
+        <w:rPr>
+          <w:sz w:val="20"/>
+          <w:szCs w:val="20"/>
+        </w:rPr>
+        <w:t xml:space="preserve">10.1 Ο αθλητής δεν κάνει upload το βίντεο. </w:t>
+      </w:r>
+    </w:p>
+    <w:p>
+      <w:pPr>
+        <w:tabs>
+          <w:tab w:val="left" w:pos="2654"/>
+        </w:tabs>
+        <w:rPr>
+          <w:sz w:val="20"/>
+          <w:szCs w:val="20"/>
+        </w:rPr>
+      </w:pPr>
+      <w:r>
+        <w:rPr>
+          <w:sz w:val="20"/>
+          <w:szCs w:val="20"/>
+        </w:rPr>
+        <w:t>10.2 Το σύστημα επιστρέφει στο βήμα 4 της βασικής ροής.</w:t>
+      </w:r>
+    </w:p>
+    <w:p>
+      <w:pPr>
+        <w:tabs>
+          <w:tab w:val="left" w:pos="2654"/>
+        </w:tabs>
+        <w:rPr>
+          <w:sz w:val="20"/>
+          <w:szCs w:val="20"/>
+        </w:rPr>
+      </w:pPr>
+    </w:p>
+    <w:p>
+      <w:pPr>
+        <w:tabs>
+          <w:tab w:val="left" w:pos="2654"/>
+        </w:tabs>
+        <w:rPr>
+          <w:sz w:val="20"/>
+          <w:szCs w:val="20"/>
+        </w:rPr>
+      </w:pPr>
+      <w:r>
+        <w:rPr>
+          <w:sz w:val="20"/>
+          <w:szCs w:val="20"/>
+        </w:rPr>
+        <w:t>Εναλλακτική Ροή 3:</w:t>
+      </w:r>
+    </w:p>
+    <w:p>
+      <w:pPr>
+        <w:tabs>
+          <w:tab w:val="left" w:pos="2654"/>
+        </w:tabs>
+        <w:rPr>
+          <w:sz w:val="20"/>
+          <w:szCs w:val="20"/>
+        </w:rPr>
+      </w:pPr>
+      <w:r>
+        <w:rPr>
+          <w:sz w:val="20"/>
+          <w:szCs w:val="20"/>
+        </w:rPr>
+        <w:t xml:space="preserve">12.1 Το αίτημα δεν γίνεται αποδεκτό. </w:t>
+      </w:r>
+    </w:p>
+    <w:p>
+      <w:pPr>
+        <w:tabs>
+          <w:tab w:val="left" w:pos="2654"/>
+        </w:tabs>
+        <w:rPr>
+          <w:sz w:val="20"/>
+          <w:szCs w:val="20"/>
+        </w:rPr>
+      </w:pPr>
+      <w:r>
+        <w:rPr>
+          <w:sz w:val="20"/>
+          <w:szCs w:val="20"/>
+        </w:rPr>
+        <w:t xml:space="preserve">12.2 Το σύστημα ειδοποιεί τον αθλητή, με τα σχόλια του γυμναστή για τον λόγο απόρριψης της προσπάθειας του. </w:t>
+      </w:r>
+    </w:p>
+    <w:p>
+      <w:pPr>
+        <w:rPr>
+          <w:sz w:val="24"/>
+          <w:szCs w:val="24"/>
+        </w:rPr>
+      </w:pPr>
+      <w:r>
+        <w:rPr>
+          <w:sz w:val="24"/>
+          <w:szCs w:val="24"/>
+        </w:rPr>
+        <w:br w:type="page"/>
+      </w:r>
+    </w:p>
+    <w:p>
+      <w:pPr>
+        <w:pStyle w:val="1"/>
+      </w:pPr>
+      <w:r>
+        <w:lastRenderedPageBreak/>
+        <w:t xml:space="preserve">Βασική Ροή «Εύρεση γυμναστή» (Μανώλης) </w:t>
+      </w:r>
+    </w:p>
+    <w:p/>
+    <w:p>
+      <w:pPr>
+        <w:tabs>
+          <w:tab w:val="left" w:pos="2654"/>
+        </w:tabs>
+        <w:rPr>
+          <w:sz w:val="24"/>
+          <w:szCs w:val="24"/>
+        </w:rPr>
+      </w:pPr>
+      <w:r>
+        <w:rPr>
+          <w:sz w:val="24"/>
+          <w:szCs w:val="24"/>
+        </w:rPr>
+        <w:t xml:space="preserve">1. Ο αθλητής επιλέγει εύρεση γυμναστή. </w:t>
+      </w:r>
+    </w:p>
+    <w:p>
+      <w:pPr>
+        <w:tabs>
+          <w:tab w:val="left" w:pos="2654"/>
+        </w:tabs>
+        <w:rPr>
+          <w:sz w:val="24"/>
+          <w:szCs w:val="24"/>
+        </w:rPr>
+      </w:pPr>
+      <w:r>
+        <w:rPr>
+          <w:sz w:val="24"/>
+          <w:szCs w:val="24"/>
+        </w:rPr>
+        <w:t xml:space="preserve">2. Το σύστημα του εμφανίζει την οθόνη "Επιλογή γυμναστηρίου", με λίστα κοντινών γυμναστηρίων. </w:t>
+      </w:r>
+    </w:p>
+    <w:p>
+      <w:pPr>
+        <w:tabs>
+          <w:tab w:val="left" w:pos="2654"/>
+        </w:tabs>
+        <w:rPr>
+          <w:sz w:val="24"/>
+          <w:szCs w:val="24"/>
+        </w:rPr>
+      </w:pPr>
+      <w:r>
+        <w:rPr>
+          <w:sz w:val="24"/>
+          <w:szCs w:val="24"/>
+        </w:rPr>
+        <w:t xml:space="preserve">3. Ο αθλητής επιλέγει γυμναστήριο. </w:t>
+      </w:r>
+    </w:p>
+    <w:p>
+      <w:pPr>
+        <w:tabs>
+          <w:tab w:val="left" w:pos="2654"/>
+        </w:tabs>
+        <w:rPr>
+          <w:sz w:val="24"/>
+          <w:szCs w:val="24"/>
+        </w:rPr>
+      </w:pPr>
+      <w:r>
+        <w:rPr>
+          <w:sz w:val="24"/>
+          <w:szCs w:val="24"/>
+        </w:rPr>
+        <w:t xml:space="preserve">4. Το σύστημα εμφανίζει μια λίστα ωρών και ζητά από τον αθλητή να διαλέξει ώρες που τον βολεύουν. </w:t>
+      </w:r>
+    </w:p>
+    <w:p>
+      <w:pPr>
+        <w:tabs>
+          <w:tab w:val="left" w:pos="2654"/>
+        </w:tabs>
+        <w:rPr>
+          <w:sz w:val="24"/>
+          <w:szCs w:val="24"/>
+        </w:rPr>
+      </w:pPr>
+      <w:r>
+        <w:rPr>
+          <w:sz w:val="24"/>
+          <w:szCs w:val="24"/>
+        </w:rPr>
+        <w:t xml:space="preserve">5. Ο αθλητής επιλέγει τις ώρες που επιθυμεί. </w:t>
+      </w:r>
+    </w:p>
+    <w:p>
+      <w:pPr>
+        <w:tabs>
+          <w:tab w:val="left" w:pos="2654"/>
+        </w:tabs>
+        <w:rPr>
+          <w:sz w:val="24"/>
+          <w:szCs w:val="24"/>
+        </w:rPr>
+      </w:pPr>
+      <w:r>
+        <w:rPr>
+          <w:sz w:val="24"/>
+          <w:szCs w:val="24"/>
+        </w:rPr>
+        <w:t xml:space="preserve">6. Το σύστημα εμφανίζει λίστα ελεύθερων γυμναστών με βάση τις ώρες που δήλωσε ο αθλητής. </w:t>
+      </w:r>
+    </w:p>
+    <w:p>
+      <w:pPr>
+        <w:tabs>
+          <w:tab w:val="left" w:pos="2654"/>
+        </w:tabs>
+        <w:rPr>
+          <w:sz w:val="24"/>
+          <w:szCs w:val="24"/>
+        </w:rPr>
+      </w:pPr>
+      <w:r>
+        <w:rPr>
+          <w:sz w:val="24"/>
+          <w:szCs w:val="24"/>
+        </w:rPr>
+        <w:t xml:space="preserve">7. Ο αθλητής διαλέγει γυμναστή. </w:t>
+      </w:r>
+    </w:p>
+    <w:p>
+      <w:pPr>
+        <w:tabs>
+          <w:tab w:val="left" w:pos="2654"/>
+        </w:tabs>
+        <w:rPr>
+          <w:sz w:val="24"/>
+          <w:szCs w:val="24"/>
+        </w:rPr>
+      </w:pPr>
+      <w:r>
+        <w:rPr>
+          <w:sz w:val="24"/>
+          <w:szCs w:val="24"/>
+        </w:rPr>
+        <w:t xml:space="preserve">8. Το σύστημα εμφανίζει το προφίλ του γυμναστή και έπειτα δίνει την επιλογή στον αθλητή για να κλείσει ραντεβού με τον γυμναστή. </w:t>
+      </w:r>
+    </w:p>
+    <w:p>
+      <w:pPr>
+        <w:tabs>
+          <w:tab w:val="left" w:pos="2654"/>
+        </w:tabs>
+        <w:rPr>
+          <w:sz w:val="24"/>
+          <w:szCs w:val="24"/>
+        </w:rPr>
+      </w:pPr>
+      <w:r>
+        <w:rPr>
+          <w:sz w:val="24"/>
+          <w:szCs w:val="24"/>
+        </w:rPr>
+        <w:t>9. Ο αθλητής κάνει αίτημα για να κλείσει ραντεβού με τον γυμναστή.</w:t>
+      </w:r>
+    </w:p>
+    <w:p>
+      <w:pPr>
+        <w:tabs>
+          <w:tab w:val="left" w:pos="2654"/>
+        </w:tabs>
+        <w:rPr>
+          <w:sz w:val="24"/>
+          <w:szCs w:val="24"/>
+        </w:rPr>
+      </w:pPr>
+      <w:r>
+        <w:rPr>
+          <w:sz w:val="24"/>
+          <w:szCs w:val="24"/>
+        </w:rPr>
+        <w:t>10. Το σύστημα στέλνει ειδοποίηση στον γυμναστή με το αίτημα.</w:t>
+      </w:r>
+    </w:p>
+    <w:p>
+      <w:pPr>
+        <w:tabs>
+          <w:tab w:val="left" w:pos="2654"/>
+        </w:tabs>
+        <w:rPr>
+          <w:sz w:val="24"/>
+          <w:szCs w:val="24"/>
+        </w:rPr>
+      </w:pPr>
+    </w:p>
+    <w:p>
+      <w:pPr>
+        <w:tabs>
+          <w:tab w:val="left" w:pos="2654"/>
+        </w:tabs>
+        <w:rPr>
+          <w:sz w:val="24"/>
+          <w:szCs w:val="24"/>
+        </w:rPr>
+      </w:pPr>
+      <w:r>
+        <w:rPr>
+          <w:sz w:val="24"/>
+          <w:szCs w:val="24"/>
+        </w:rPr>
+        <w:t>Εναλλακτική Ροή 1:</w:t>
+      </w:r>
+    </w:p>
+    <w:p>
+      <w:pPr>
+        <w:tabs>
+          <w:tab w:val="left" w:pos="2654"/>
+        </w:tabs>
+        <w:rPr>
+          <w:sz w:val="24"/>
+          <w:szCs w:val="24"/>
+        </w:rPr>
+      </w:pPr>
+      <w:r>
+        <w:rPr>
+          <w:sz w:val="24"/>
+          <w:szCs w:val="24"/>
+        </w:rPr>
+        <w:t>6.1 Το σύστημα διαπιστώνει ότι δεν υπάρχουν γυμναστές διαθέσιμοι τις ώρες που επέλεξε ο αθλητής και τον ενημερώνει.</w:t>
+      </w:r>
+    </w:p>
+    <w:p>
+      <w:pPr>
+        <w:tabs>
+          <w:tab w:val="left" w:pos="2654"/>
+        </w:tabs>
+        <w:rPr>
+          <w:sz w:val="24"/>
+          <w:szCs w:val="24"/>
+        </w:rPr>
+      </w:pPr>
+      <w:r>
+        <w:rPr>
+          <w:sz w:val="24"/>
+          <w:szCs w:val="24"/>
+        </w:rPr>
+        <w:t>6.2 Το σύστημα επιστρέφει στο βήμα 2 της βασικής ροής.</w:t>
+      </w:r>
+    </w:p>
+    <w:p>
+      <w:pPr>
+        <w:tabs>
+          <w:tab w:val="left" w:pos="2654"/>
+        </w:tabs>
+        <w:rPr>
+          <w:sz w:val="24"/>
+          <w:szCs w:val="24"/>
+        </w:rPr>
+      </w:pPr>
+      <w:r>
+        <w:rPr>
+          <w:sz w:val="24"/>
+          <w:szCs w:val="24"/>
         </w:rPr>
         <w:t xml:space="preserve"> </w:t>
       </w:r>
-      <w:r>
-        <w:t>«Ανάρτηση βίντεο» (</w:t>
-      </w:r>
-      <w:r>
-        <w:t>Αλέξης)</w:t>
-      </w:r>
-    </w:p>
-    <w:p>
-      <w:pPr>
-        <w:pStyle w:val="a5"/>
-        <w:numPr>
-          <w:ilvl w:val="0"/>
-          <w:numId w:val="17"/>
-        </w:numPr>
-        <w:spacing w:line="276" w:lineRule="auto"/>
-      </w:pPr>
-      <w:r>
-        <w:t>Στην οθόνη «προφίλ χρήστη» ο γυμναστής επιλέγει «Ανάρτηση βίντεο».</w:t>
-      </w:r>
-    </w:p>
-    <w:p>
-      <w:pPr>
-        <w:pStyle w:val="a5"/>
-        <w:numPr>
-          <w:ilvl w:val="0"/>
-          <w:numId w:val="17"/>
-        </w:numPr>
-        <w:spacing w:line="276" w:lineRule="auto"/>
-      </w:pPr>
-      <w:r>
-        <w:t>Το σύστημα εμφανίζει όλες τις κατηγορίες ασκήσεων προπόνησης.</w:t>
-      </w:r>
-    </w:p>
-    <w:p>
-      <w:pPr>
-        <w:pStyle w:val="a5"/>
-        <w:numPr>
-          <w:ilvl w:val="0"/>
-          <w:numId w:val="17"/>
-        </w:numPr>
-        <w:spacing w:line="276" w:lineRule="auto"/>
-      </w:pPr>
-      <w:r>
-        <w:t xml:space="preserve">Ο γυμναστής επιλέγει την κατηγορία άσκησης. </w:t>
-      </w:r>
-    </w:p>
-    <w:p>
-      <w:pPr>
-        <w:pStyle w:val="a5"/>
-        <w:numPr>
-          <w:ilvl w:val="0"/>
-          <w:numId w:val="17"/>
-        </w:numPr>
-        <w:spacing w:line="276" w:lineRule="auto"/>
-      </w:pPr>
-      <w:r>
-        <w:t xml:space="preserve">Το σύστημα εμφανίζει τη λίστα ασκήσεων για τη κατηγορία που επέλεξε ο γυμναστής. </w:t>
-      </w:r>
-    </w:p>
-    <w:p>
-      <w:pPr>
-        <w:pStyle w:val="a5"/>
-        <w:numPr>
-          <w:ilvl w:val="0"/>
-          <w:numId w:val="17"/>
-        </w:numPr>
-        <w:spacing w:line="276" w:lineRule="auto"/>
-      </w:pPr>
-      <w:r>
-        <w:t xml:space="preserve">Ο γυμναστής επιλέγει την άσκηση που θέλει να ανεβάσει το βίντεο. </w:t>
-      </w:r>
-    </w:p>
-    <w:p>
-      <w:pPr>
-        <w:pStyle w:val="a5"/>
-        <w:numPr>
-          <w:ilvl w:val="0"/>
-          <w:numId w:val="17"/>
-        </w:numPr>
-        <w:spacing w:line="276" w:lineRule="auto"/>
-      </w:pPr>
-      <w:r>
-        <w:t xml:space="preserve">Το σύστημα ζητά από τον γυμναστή να ανεβάσει το βίντεο. </w:t>
-      </w:r>
-    </w:p>
-    <w:p>
-      <w:pPr>
-        <w:pStyle w:val="a5"/>
-        <w:numPr>
-          <w:ilvl w:val="0"/>
-          <w:numId w:val="17"/>
-        </w:numPr>
-        <w:spacing w:line="276" w:lineRule="auto"/>
-      </w:pPr>
-      <w:r>
-        <w:t xml:space="preserve">Το σύστημα ανακατευθύνεται στη περίπτωση χρήσης ανάρτηση αρχείου. </w:t>
-      </w:r>
-    </w:p>
-    <w:p>
-      <w:pPr>
-        <w:pStyle w:val="a5"/>
-        <w:numPr>
-          <w:ilvl w:val="0"/>
-          <w:numId w:val="17"/>
-        </w:numPr>
-        <w:spacing w:line="276" w:lineRule="auto"/>
-      </w:pPr>
-      <w:r>
-        <w:t>Το σύστημα διαπιστώνει ότι έχει ανέβει βίντεο.</w:t>
-      </w:r>
-    </w:p>
-    <w:p>
-      <w:pPr>
-        <w:pStyle w:val="a5"/>
-        <w:numPr>
-          <w:ilvl w:val="0"/>
-          <w:numId w:val="17"/>
-        </w:numPr>
-        <w:spacing w:line="276" w:lineRule="auto"/>
-      </w:pPr>
-      <w:r>
-        <w:t>Ο γυμναστής πατάει ολοκλήρωση ανάρτησης και το βίντεο ανεβαίνει.</w:t>
-      </w:r>
-    </w:p>
-    <w:p>
-      <w:pPr>
-        <w:pStyle w:val="2"/>
-      </w:pPr>
-      <w:r>
+    </w:p>
+    <w:p>
+      <w:pPr>
+        <w:tabs>
+          <w:tab w:val="left" w:pos="2654"/>
+        </w:tabs>
+        <w:rPr>
+          <w:sz w:val="24"/>
+          <w:szCs w:val="24"/>
+        </w:rPr>
+      </w:pPr>
+      <w:r>
+        <w:rPr>
+          <w:sz w:val="24"/>
+          <w:szCs w:val="24"/>
+        </w:rPr>
+        <w:t>Εναλλακτική Ροή 2:</w:t>
+      </w:r>
+    </w:p>
+    <w:p>
+      <w:pPr>
+        <w:tabs>
+          <w:tab w:val="left" w:pos="2654"/>
+        </w:tabs>
+        <w:rPr>
+          <w:sz w:val="24"/>
+          <w:szCs w:val="24"/>
+        </w:rPr>
+      </w:pPr>
+      <w:r>
+        <w:rPr>
+          <w:sz w:val="24"/>
+          <w:szCs w:val="24"/>
+        </w:rPr>
+        <w:t xml:space="preserve">8.1 Ο γυμναστής δεν είναι αποδεκτός από τον αθλητή. </w:t>
+      </w:r>
+    </w:p>
+    <w:p>
+      <w:pPr>
+        <w:tabs>
+          <w:tab w:val="left" w:pos="2654"/>
+        </w:tabs>
+        <w:rPr>
+          <w:sz w:val="24"/>
+          <w:szCs w:val="24"/>
+        </w:rPr>
+      </w:pPr>
+      <w:r>
+        <w:rPr>
+          <w:sz w:val="24"/>
+          <w:szCs w:val="24"/>
+        </w:rPr>
+        <w:t>8.2 Το σύστημα επιστρέφει στο βήμα 6 της βασικής ροής.</w:t>
+      </w:r>
+    </w:p>
+    <w:p>
+      <w:pPr>
+        <w:rPr>
+          <w:sz w:val="20"/>
+          <w:szCs w:val="20"/>
+        </w:rPr>
+      </w:pPr>
+      <w:r>
+        <w:rPr>
+          <w:sz w:val="20"/>
+          <w:szCs w:val="20"/>
+        </w:rPr>
+        <w:br w:type="page"/>
+      </w:r>
+    </w:p>
+    <w:p>
+      <w:pPr>
+        <w:pStyle w:val="1"/>
+      </w:pPr>
+      <w:r>
+        <w:lastRenderedPageBreak/>
+        <w:t>Βασική Ροή "Δημιουργία Προγράμματος" (Αλέξης)</w:t>
+      </w:r>
+    </w:p>
+    <w:p/>
+    <w:p>
+      <w:pPr>
+        <w:tabs>
+          <w:tab w:val="left" w:pos="2654"/>
+        </w:tabs>
+      </w:pPr>
+      <w:r>
+        <w:t>1. Ο χρήστης επιλέγει την δημιουργία προγράμματος από την αρχική οθόνη.</w:t>
+      </w:r>
+    </w:p>
+    <w:p>
+      <w:pPr>
+        <w:tabs>
+          <w:tab w:val="left" w:pos="2654"/>
+        </w:tabs>
+      </w:pPr>
+      <w:r>
+        <w:t>2. Το σύστημα ζητά το ελάχιστο επίπεδο αθλητή στον οποίο απευθύνεται το πρόγραμμα, τα ιδανικά κιλά και ύψος του καθώς και πόσες μέρες προπόνησης θα περιέχει το πρόγραμμα.</w:t>
+      </w:r>
+    </w:p>
+    <w:p>
+      <w:pPr>
+        <w:tabs>
+          <w:tab w:val="left" w:pos="2654"/>
+        </w:tabs>
+      </w:pPr>
+      <w:r>
+        <w:t>3. Ο χρήστης συμπληρώνει τα στοιχεία που του ζητούνται.</w:t>
+      </w:r>
+    </w:p>
+    <w:p>
+      <w:pPr>
+        <w:tabs>
+          <w:tab w:val="left" w:pos="2654"/>
+        </w:tabs>
+      </w:pPr>
+      <w:r>
+        <w:t>4. Το σύστημα διαπιστώνει ότι όλα τα στοιχεία είναι σωστά (π.χ. 0 &lt; μέρες προπόνησης &lt; 8).</w:t>
+      </w:r>
+    </w:p>
+    <w:p>
+      <w:pPr>
+        <w:tabs>
+          <w:tab w:val="left" w:pos="2654"/>
+        </w:tabs>
+      </w:pPr>
+      <w:r>
+        <w:t>5. Το σύστημα εμφανίζει οθόνη για μια από τις ημέρες προπόνησης και ζητάει από το χρήστη να δώσει ένα όνομα στην προπόνηση αυτή (π.χ. legs). Ζητά επίσης από το χρήστη να αναφέρει σε ποιες κατηγορίες ασκήσεων απευθύνεται η προπόνηση.</w:t>
+      </w:r>
+    </w:p>
+    <w:p>
+      <w:pPr>
+        <w:tabs>
+          <w:tab w:val="left" w:pos="2654"/>
+        </w:tabs>
+      </w:pPr>
+      <w:r>
+        <w:t>6. Ο χρήστης συμπληρώνει το όνομα της προπόνησης και επιλέγει τις μυϊκές ομάδες.</w:t>
+      </w:r>
+    </w:p>
+    <w:p>
+      <w:pPr>
+        <w:tabs>
+          <w:tab w:val="left" w:pos="2654"/>
+        </w:tabs>
+      </w:pPr>
+      <w:r>
+        <w:t>7. Το σύστημα προτείνει στo χρήστη ασκήσεις που αφορούν τις κατηρορίες που επέλεξε εκείνος στο προηγούμενο βήμα και το επίπεδο αθλητή που αφορά το πρόγραμμα. Του δίνει επίσης τη δυνατότητα να δημιουργήσει μια νέα άσκηση.</w:t>
+      </w:r>
+    </w:p>
+    <w:p>
+      <w:pPr>
+        <w:tabs>
+          <w:tab w:val="left" w:pos="2654"/>
+        </w:tabs>
+      </w:pPr>
+      <w:r>
+        <w:t>8. Ο χρηστης επιλέγει κάποιες από τις ασκήσεις που του προτείνονται.</w:t>
+      </w:r>
+    </w:p>
+    <w:p>
+      <w:pPr>
+        <w:tabs>
+          <w:tab w:val="left" w:pos="2654"/>
+        </w:tabs>
+      </w:pPr>
+      <w:r>
+        <w:t>9. Το σύστημα διαπιστώνει ότι υπάρχουν και άλλες μέρες προπόνησης για τις οποίες δεν έχουν ακόμα οριστεί ασκήσεις.</w:t>
+      </w:r>
+    </w:p>
+    <w:p>
+      <w:pPr>
+        <w:tabs>
+          <w:tab w:val="left" w:pos="2654"/>
+        </w:tabs>
+      </w:pPr>
+      <w:r>
+        <w:t>10. Το σύστημα οδηγείται στο βήμα 5 της βασικής ροής.</w:t>
+      </w:r>
+    </w:p>
+    <w:p>
+      <w:pPr>
+        <w:tabs>
+          <w:tab w:val="left" w:pos="2654"/>
+        </w:tabs>
+      </w:pPr>
+    </w:p>
+    <w:p>
+      <w:pPr>
+        <w:tabs>
+          <w:tab w:val="left" w:pos="2654"/>
+        </w:tabs>
+      </w:pPr>
+      <w:r>
+        <w:t>Εναλλακτική Ροή 1:</w:t>
+      </w:r>
+    </w:p>
+    <w:p>
+      <w:pPr>
+        <w:tabs>
+          <w:tab w:val="left" w:pos="2654"/>
+        </w:tabs>
+      </w:pPr>
+      <w:r>
+        <w:t>4.1 Το σύστημα διαπιστώνει ότι δεν είναι όλα τα στοιχεία σωστά.</w:t>
+      </w:r>
+    </w:p>
+    <w:p>
+      <w:pPr>
+        <w:tabs>
+          <w:tab w:val="left" w:pos="2654"/>
+        </w:tabs>
+      </w:pPr>
+      <w:r>
+        <w:t>4.2 Το σύστημα εμφανίζει μήνυμα σφάλματος και οδηγείται στο βήμα 2 της βασικής ροής.</w:t>
+      </w:r>
+    </w:p>
+    <w:p>
+      <w:pPr>
+        <w:tabs>
+          <w:tab w:val="left" w:pos="2654"/>
+        </w:tabs>
+      </w:pPr>
+      <w:r>
+        <w:tab/>
+      </w:r>
+      <w:r>
+        <w:tab/>
+      </w:r>
+    </w:p>
+    <w:p>
+      <w:pPr>
+        <w:tabs>
+          <w:tab w:val="left" w:pos="2654"/>
+        </w:tabs>
+      </w:pPr>
+      <w:r>
+        <w:t>Εναλλακτική Ροή 2:</w:t>
+      </w:r>
+    </w:p>
+    <w:p>
+      <w:pPr>
+        <w:tabs>
+          <w:tab w:val="left" w:pos="2654"/>
+        </w:tabs>
+      </w:pPr>
+      <w:r>
+        <w:t>8.1 Ο χρήστης επιλέγει οτι θέλει να προσθέσει δικές του ασκήσεις.</w:t>
+      </w:r>
+    </w:p>
+    <w:p>
+      <w:pPr>
+        <w:tabs>
+          <w:tab w:val="left" w:pos="2654"/>
+        </w:tabs>
+      </w:pPr>
+      <w:r>
+        <w:t>8.2 Το σύστημα ανακατευθύνεται στη περίπτωση χρήσης "Δημιουργία νέας άσκησης".</w:t>
+      </w:r>
+    </w:p>
+    <w:p>
+      <w:pPr>
+        <w:tabs>
+          <w:tab w:val="left" w:pos="2654"/>
+        </w:tabs>
+      </w:pPr>
+      <w:r>
+        <w:t>8.3 Το σύστημα προσθέτει την άσκηση στο πρόγραμμα της ημέρας και οδηγείται στο βήμα 7 της βασικής ροής.</w:t>
+      </w:r>
+    </w:p>
+    <w:p>
+      <w:pPr>
+        <w:tabs>
+          <w:tab w:val="left" w:pos="2654"/>
+        </w:tabs>
+      </w:pPr>
+    </w:p>
+    <w:p>
+      <w:pPr>
+        <w:tabs>
+          <w:tab w:val="left" w:pos="2654"/>
+        </w:tabs>
+      </w:pPr>
+      <w:r>
+        <w:t>Εναλλακτική Ροή 3:</w:t>
+      </w:r>
+    </w:p>
+    <w:p>
+      <w:pPr>
+        <w:tabs>
+          <w:tab w:val="left" w:pos="2654"/>
+        </w:tabs>
+      </w:pPr>
+      <w:r>
+        <w:t>9.1 Το σύστημα διαπιστώνει ότι όλες οι ημέρες προπόνησης έχουν συμπληρωθεί και εμφανίζει το ολοκληρωμένο πρόγραμμα.</w:t>
+      </w:r>
+    </w:p>
+    <w:p>
+      <w:pPr>
+        <w:rPr>
+          <w:sz w:val="20"/>
+          <w:szCs w:val="20"/>
+        </w:rPr>
+      </w:pPr>
+      <w:r>
+        <w:rPr>
+          <w:sz w:val="20"/>
+          <w:szCs w:val="20"/>
+        </w:rPr>
+        <w:br w:type="page"/>
+      </w:r>
+    </w:p>
+    <w:p>
+      <w:pPr>
+        <w:pStyle w:val="1"/>
+        <w:rPr>
+          <w:sz w:val="36"/>
+          <w:szCs w:val="36"/>
+        </w:rPr>
+      </w:pPr>
+      <w:r>
+        <w:rPr>
+          <w:sz w:val="36"/>
+          <w:szCs w:val="36"/>
+        </w:rPr>
+        <w:lastRenderedPageBreak/>
+        <w:t>Βασική Ροή "Διαδικασία πιστοποίησης γυμναστή" (Αλέξης)</w:t>
+      </w:r>
+    </w:p>
+    <w:p/>
+    <w:p>
+      <w:pPr>
+        <w:rPr>
+          <w:sz w:val="24"/>
+          <w:szCs w:val="24"/>
+        </w:rPr>
+      </w:pPr>
+      <w:r>
+        <w:rPr>
+          <w:sz w:val="24"/>
+          <w:szCs w:val="24"/>
+        </w:rPr>
+        <w:t>1.Στην οθόνη «Προφίλ χρήστη» ο αθλητής επιλέγει τη λειτουργία «Become a trainer».</w:t>
+      </w:r>
+    </w:p>
+    <w:p>
+      <w:pPr>
+        <w:rPr>
+          <w:sz w:val="24"/>
+          <w:szCs w:val="24"/>
+        </w:rPr>
+      </w:pPr>
+      <w:r>
+        <w:rPr>
+          <w:sz w:val="24"/>
+          <w:szCs w:val="24"/>
+        </w:rPr>
+        <w:t>2. Το σύστημα εμφανίζει την οθόνη "Ανέβασμα Πιστοποιητικών" και τον τύπο αρχείου που επιτρέπεται στο εκάστοτε πλαίσιο.</w:t>
+      </w:r>
+    </w:p>
+    <w:p>
+      <w:pPr>
+        <w:rPr>
+          <w:sz w:val="24"/>
+          <w:szCs w:val="24"/>
+        </w:rPr>
+      </w:pPr>
+      <w:r>
+        <w:rPr>
+          <w:sz w:val="24"/>
+          <w:szCs w:val="24"/>
+        </w:rPr>
+        <w:t>3. Ο αθλητής στέλνει τα πιστοποιητικά σε μορφή ψηφιακών αρχείων.</w:t>
+      </w:r>
+    </w:p>
+    <w:p>
+      <w:pPr>
+        <w:rPr>
+          <w:sz w:val="24"/>
+          <w:szCs w:val="24"/>
+        </w:rPr>
+      </w:pPr>
+      <w:r>
+        <w:rPr>
+          <w:sz w:val="24"/>
+          <w:szCs w:val="24"/>
+        </w:rPr>
+        <w:t>4. Το σύστημα ελέγχει αν τα αρχεία που παρέδωσε ο αθλητής είναι στον τύπο αρχείου που επιτρέπεται και διαπιστώνει ότι αυτό ισχύει.</w:t>
+      </w:r>
+    </w:p>
+    <w:p>
+      <w:pPr>
+        <w:rPr>
+          <w:sz w:val="24"/>
+          <w:szCs w:val="24"/>
+        </w:rPr>
+      </w:pPr>
+      <w:r>
+        <w:rPr>
+          <w:sz w:val="24"/>
+          <w:szCs w:val="24"/>
+        </w:rPr>
+        <w:t>5. Το σύστημα δημιουργεί αίτημα για έγκριση των πιστοποιητικών από κάποιον διαχειριστή.</w:t>
+      </w:r>
+    </w:p>
+    <w:p>
+      <w:pPr>
+        <w:rPr>
+          <w:sz w:val="24"/>
+          <w:szCs w:val="24"/>
+        </w:rPr>
+      </w:pPr>
+      <w:r>
+        <w:rPr>
+          <w:sz w:val="24"/>
+          <w:szCs w:val="24"/>
+        </w:rPr>
+        <w:t xml:space="preserve">6. Το σύστημα διαπιστώνει ότι το αίτημα έχει εγκριθεί και καταχωρεί τον αθλητή ως πιστοποιημένο γυμναστή. </w:t>
+      </w:r>
+    </w:p>
+    <w:p>
+      <w:pPr>
+        <w:rPr>
+          <w:sz w:val="24"/>
+          <w:szCs w:val="24"/>
+        </w:rPr>
+      </w:pPr>
+      <w:r>
+        <w:rPr>
+          <w:sz w:val="24"/>
+          <w:szCs w:val="24"/>
+        </w:rPr>
+        <w:t>7. Το σύστημα στέλνει ειδοποίηση στον αθλητή για να τον ενημερώσει πως η διαδικασία πιστοποίησης ολοκληρώθηκε με επιτυχία.</w:t>
+      </w:r>
+    </w:p>
+    <w:p>
+      <w:pPr>
+        <w:rPr>
+          <w:sz w:val="24"/>
+          <w:szCs w:val="24"/>
+        </w:rPr>
+      </w:pPr>
+    </w:p>
+    <w:p>
+      <w:pPr>
+        <w:rPr>
+          <w:sz w:val="24"/>
+          <w:szCs w:val="24"/>
+        </w:rPr>
+      </w:pPr>
+      <w:r>
+        <w:rPr>
+          <w:sz w:val="24"/>
+          <w:szCs w:val="24"/>
+        </w:rPr>
         <w:t>Εναλλακτική ροή 1</w:t>
       </w:r>
     </w:p>
@@ -798,36 +2056,77 @@
         </w:rPr>
       </w:pPr>
       <w:r>
-        <w:t>8.1 Το σύστημα διαπιστώνει ότι δεν έχει ανέβει βίντεο και ακυρώνει την διαδικασία ανάρτησης.</w:t>
-      </w:r>
-    </w:p>
-    <w:p>
-      <w:pPr>
-        <w:pStyle w:val="2"/>
-      </w:pPr>
-      <w:r>
+        <w:rPr>
+          <w:sz w:val="24"/>
+          <w:szCs w:val="24"/>
+        </w:rPr>
+        <w:t>4.1 Το σύστημα διαπιστώνει ότι τα αρχεία δεν είναι σωστά και στέλνει μήνυμα στον αθλητή ενημερώνοντάς τον πως η διαδικασία πιστοποίησης δεν ολοκληρώθηκε.</w:t>
+      </w:r>
+    </w:p>
+    <w:p>
+      <w:pPr>
+        <w:rPr>
+          <w:sz w:val="24"/>
+          <w:szCs w:val="24"/>
+        </w:rPr>
+      </w:pPr>
+    </w:p>
+    <w:p>
+      <w:pPr>
+        <w:rPr>
+          <w:sz w:val="24"/>
+          <w:szCs w:val="24"/>
+        </w:rPr>
+      </w:pPr>
+      <w:r>
+        <w:rPr>
+          <w:sz w:val="24"/>
+          <w:szCs w:val="24"/>
+        </w:rPr>
         <w:t>Εναλλακτική ροή 2</w:t>
       </w:r>
     </w:p>
     <w:p>
-      <w:r>
-        <w:t xml:space="preserve">9.1 Ο γυμναστής πατάει ακύρωση ανάρτησης. </w:t>
-      </w:r>
-    </w:p>
-    <w:p>
-      <w:pPr>
-        <w:rPr>
-          <w:sz w:val="24"/>
-          <w:szCs w:val="24"/>
-        </w:rPr>
-      </w:pPr>
-      <w:r>
-        <w:t>9.2 Το σύστημα ακυρώνει την ανάρτηση.</w:t>
-      </w:r>
-      <w:r>
-        <w:rPr>
-          <w:sz w:val="24"/>
-          <w:szCs w:val="24"/>
+      <w:pPr>
+        <w:rPr>
+          <w:sz w:val="24"/>
+          <w:szCs w:val="24"/>
+        </w:rPr>
+      </w:pPr>
+      <w:r>
+        <w:rPr>
+          <w:sz w:val="24"/>
+          <w:szCs w:val="24"/>
+        </w:rPr>
+        <w:t>6.1 Το σύστημα διαπιστώνει ότι το αίτημα απορρίφθηκε.</w:t>
+      </w:r>
+    </w:p>
+    <w:p>
+      <w:pPr>
+        <w:rPr>
+          <w:sz w:val="24"/>
+          <w:szCs w:val="24"/>
+        </w:rPr>
+      </w:pPr>
+      <w:r>
+        <w:rPr>
+          <w:sz w:val="24"/>
+          <w:szCs w:val="24"/>
+        </w:rPr>
+        <w:t>6.2 Το σύστημα εμφανίζει μήνυμα στον αθλητή για να τον ενημερώσει για την αποτυχία της διαδικασίας.</w:t>
+      </w:r>
+    </w:p>
+    <w:p>
+      <w:pPr>
+        <w:rPr>
+          <w:sz w:val="20"/>
+          <w:szCs w:val="20"/>
+        </w:rPr>
+      </w:pPr>
+      <w:r>
+        <w:rPr>
+          <w:sz w:val="20"/>
+          <w:szCs w:val="20"/>
         </w:rPr>
         <w:br w:type="page"/>
       </w:r>
@@ -835,2289 +2134,1589 @@
     <w:p>
       <w:pPr>
         <w:pStyle w:val="1"/>
-      </w:pPr>
-      <w:r>
+        <w:rPr>
+          <w:sz w:val="36"/>
+          <w:szCs w:val="36"/>
+        </w:rPr>
+      </w:pPr>
+      <w:r>
+        <w:rPr>
+          <w:sz w:val="36"/>
+          <w:szCs w:val="36"/>
+        </w:rPr>
         <w:lastRenderedPageBreak/>
-        <w:t>Βασική ροή</w:t>
-      </w:r>
-      <w:r>
-        <w:rPr>
-          <w:b/>
-          <w:bCs/>
+        <w:t>Βασική Ροή: «Έλεγχος αναφοράς από διαχειριστή» (Βασίλης)</w:t>
+      </w:r>
+    </w:p>
+    <w:p/>
+    <w:p>
+      <w:pPr>
+        <w:rPr>
+          <w:sz w:val="24"/>
+          <w:szCs w:val="24"/>
+        </w:rPr>
+      </w:pPr>
+      <w:r>
+        <w:rPr>
+          <w:sz w:val="24"/>
+          <w:szCs w:val="24"/>
+        </w:rPr>
+        <w:t>1. Ο διαχειριστής επιλέγει να δει την λίστα αναφορών από την αρχική οθόνη διαχειριστή.</w:t>
+      </w:r>
+    </w:p>
+    <w:p>
+      <w:pPr>
+        <w:rPr>
+          <w:sz w:val="24"/>
+          <w:szCs w:val="24"/>
+        </w:rPr>
+      </w:pPr>
+      <w:r>
+        <w:rPr>
+          <w:sz w:val="24"/>
+          <w:szCs w:val="24"/>
+        </w:rPr>
+        <w:t>2. Το σύστημα εμφανίζει τη λίστα με όλες τις αναφορές που δεν έχουν επιλυθεί.</w:t>
+      </w:r>
+    </w:p>
+    <w:p>
+      <w:pPr>
+        <w:rPr>
+          <w:sz w:val="24"/>
+          <w:szCs w:val="24"/>
+        </w:rPr>
+      </w:pPr>
+      <w:r>
+        <w:rPr>
+          <w:sz w:val="24"/>
+          <w:szCs w:val="24"/>
+        </w:rPr>
+        <w:t>3. Ο διαχειριστής επιλέγει να αξιολογήσει μία από αυτές.</w:t>
+      </w:r>
+    </w:p>
+    <w:p>
+      <w:pPr>
+        <w:rPr>
+          <w:sz w:val="24"/>
+          <w:szCs w:val="24"/>
+        </w:rPr>
+      </w:pPr>
+      <w:r>
+        <w:rPr>
+          <w:sz w:val="24"/>
+          <w:szCs w:val="24"/>
+        </w:rPr>
+        <w:t>4. Το σύστημα εμφανίζει τη σελίδα προεπισκόπησης της αναφοράς.</w:t>
+      </w:r>
+    </w:p>
+    <w:p>
+      <w:pPr>
+        <w:rPr>
+          <w:sz w:val="24"/>
+          <w:szCs w:val="24"/>
+        </w:rPr>
+      </w:pPr>
+      <w:r>
+        <w:rPr>
+          <w:sz w:val="24"/>
+          <w:szCs w:val="24"/>
+        </w:rPr>
+        <w:t>5. Ο διαχειριστής επιβεβαιώνει ότι παραβιάζει τους κανόνες της εφαρμογής και δηλώνει τη κατηγορία της παραβίασης.</w:t>
+      </w:r>
+    </w:p>
+    <w:p>
+      <w:pPr>
+        <w:rPr>
+          <w:sz w:val="24"/>
+          <w:szCs w:val="24"/>
+        </w:rPr>
+      </w:pPr>
+      <w:r>
+        <w:rPr>
+          <w:sz w:val="24"/>
+          <w:szCs w:val="24"/>
+        </w:rPr>
+        <w:t>6. Το σύστημα διαπιστώνει ότι η παραβίαση είναι βαθμού &lt; 2, οπότε διαγράφει το βίντεο στο οποίο έγινε η αναφορά και δημιουργεί μια παραβίαση.</w:t>
+      </w:r>
+    </w:p>
+    <w:p>
+      <w:pPr>
+        <w:rPr>
+          <w:sz w:val="24"/>
+          <w:szCs w:val="24"/>
+        </w:rPr>
+      </w:pPr>
+      <w:r>
+        <w:rPr>
+          <w:sz w:val="24"/>
+          <w:szCs w:val="24"/>
+        </w:rPr>
+        <w:t>7. Το σύστημα διαπιστώνει ότι ο χρήστης έχει υποπέσει σε λιγότερες από 3 παραβιάσεις πλέον, οπότε του στέλνει προειδοποιητικό μήνυμα, ενημερώνοντάς τον για τους κανόνες της εφαρμογής.</w:t>
+      </w:r>
+    </w:p>
+    <w:p>
+      <w:pPr>
+        <w:rPr>
+          <w:sz w:val="24"/>
+          <w:szCs w:val="24"/>
+        </w:rPr>
+      </w:pPr>
+      <w:r>
+        <w:rPr>
+          <w:sz w:val="24"/>
+          <w:szCs w:val="24"/>
+        </w:rPr>
+        <w:t>8. Το σύστημα σημειώνει την αναφορά ως επιλυμμένη και ανανεώνει τη λίστα.</w:t>
+      </w:r>
+    </w:p>
+    <w:p>
+      <w:pPr>
+        <w:rPr>
+          <w:sz w:val="24"/>
+          <w:szCs w:val="24"/>
+        </w:rPr>
+      </w:pPr>
+    </w:p>
+    <w:p>
+      <w:pPr>
+        <w:rPr>
+          <w:sz w:val="24"/>
+          <w:szCs w:val="24"/>
+        </w:rPr>
+      </w:pPr>
+      <w:r>
+        <w:rPr>
+          <w:sz w:val="24"/>
+          <w:szCs w:val="24"/>
+        </w:rPr>
+        <w:t>Εναλλακτική ροή 1:</w:t>
+      </w:r>
+    </w:p>
+    <w:p>
+      <w:pPr>
+        <w:rPr>
+          <w:sz w:val="24"/>
+          <w:szCs w:val="24"/>
+        </w:rPr>
+      </w:pPr>
+      <w:r>
+        <w:rPr>
+          <w:sz w:val="24"/>
+          <w:szCs w:val="24"/>
+        </w:rPr>
+        <w:t>5.1 Ο διαχειριστής απορρίπτει την αναφορά.</w:t>
+      </w:r>
+    </w:p>
+    <w:p>
+      <w:pPr>
+        <w:rPr>
+          <w:sz w:val="24"/>
+          <w:szCs w:val="24"/>
+        </w:rPr>
+      </w:pPr>
+      <w:r>
+        <w:rPr>
+          <w:sz w:val="24"/>
+          <w:szCs w:val="24"/>
+        </w:rPr>
+        <w:t>5.2 Το σύστημα στέλνει ειδοποίηση με τους κανόνες της εφαρμογής ως ενημέρωση στον χρήστη που έκανε την αναφορά.</w:t>
+      </w:r>
+    </w:p>
+    <w:p>
+      <w:pPr>
+        <w:rPr>
+          <w:sz w:val="24"/>
+          <w:szCs w:val="24"/>
+        </w:rPr>
+      </w:pPr>
+      <w:r>
+        <w:rPr>
+          <w:sz w:val="24"/>
+          <w:szCs w:val="24"/>
+        </w:rPr>
+        <w:t>5.3 Το σύστημα διαγράφει την αναφορά και ανανεώνει τη λίστα.</w:t>
+      </w:r>
+    </w:p>
+    <w:p>
+      <w:pPr>
+        <w:rPr>
+          <w:sz w:val="24"/>
+          <w:szCs w:val="24"/>
+        </w:rPr>
+      </w:pPr>
+    </w:p>
+    <w:p>
+      <w:pPr>
+        <w:rPr>
+          <w:sz w:val="24"/>
+          <w:szCs w:val="24"/>
+        </w:rPr>
+      </w:pPr>
+      <w:r>
+        <w:rPr>
+          <w:sz w:val="24"/>
+          <w:szCs w:val="24"/>
+        </w:rPr>
+        <w:t>Εναλλακτική ροή 2:</w:t>
+      </w:r>
+    </w:p>
+    <w:p>
+      <w:pPr>
+        <w:rPr>
+          <w:sz w:val="24"/>
+          <w:szCs w:val="24"/>
+        </w:rPr>
+      </w:pPr>
+      <w:r>
+        <w:rPr>
+          <w:sz w:val="24"/>
+          <w:szCs w:val="24"/>
+        </w:rPr>
+        <w:t>6.1 Το σύστημα διαπιστώνει ότι πρόκειται για παραβίαση τρίτου βαθμού και κάνει ban τον λογαριασμό του χρήστη.</w:t>
+      </w:r>
+    </w:p>
+    <w:p>
+      <w:pPr>
+        <w:rPr>
+          <w:sz w:val="24"/>
+          <w:szCs w:val="24"/>
+        </w:rPr>
+      </w:pPr>
+      <w:r>
+        <w:rPr>
+          <w:sz w:val="24"/>
+          <w:szCs w:val="24"/>
+        </w:rPr>
+        <w:t>6.2 Η περίπτωση χρήσης επιστρέφει στο βήμα 8 της βασικής ροής.</w:t>
+      </w:r>
+    </w:p>
+    <w:p>
+      <w:pPr>
+        <w:rPr>
+          <w:sz w:val="24"/>
+          <w:szCs w:val="24"/>
+        </w:rPr>
+      </w:pPr>
+    </w:p>
+    <w:p>
+      <w:pPr>
+        <w:rPr>
+          <w:sz w:val="24"/>
+          <w:szCs w:val="24"/>
+        </w:rPr>
+      </w:pPr>
+      <w:r>
+        <w:rPr>
+          <w:sz w:val="24"/>
+          <w:szCs w:val="24"/>
+        </w:rPr>
+        <w:t>Εναλλακτική ροή 3:</w:t>
+      </w:r>
+    </w:p>
+    <w:p>
+      <w:pPr>
+        <w:rPr>
+          <w:sz w:val="24"/>
+          <w:szCs w:val="24"/>
+        </w:rPr>
+      </w:pPr>
+      <w:r>
+        <w:rPr>
+          <w:sz w:val="24"/>
+          <w:szCs w:val="24"/>
+        </w:rPr>
+        <w:t>7.1 Το σύστημα διαπιστώνει ότι πρόκειται για την τρίτη παραβίαση του χρήστη, οπότε κάνει ban τον λογαριασμό του.</w:t>
+      </w:r>
+    </w:p>
+    <w:p>
+      <w:pPr>
+        <w:rPr>
+          <w:sz w:val="24"/>
+          <w:szCs w:val="24"/>
+        </w:rPr>
+      </w:pPr>
+      <w:r>
+        <w:rPr>
+          <w:sz w:val="24"/>
+          <w:szCs w:val="24"/>
+        </w:rPr>
+        <w:t>7.2 Η περίπτωση χρήσης επιστρέφει στο βήμα 8 της βασικής ροής.</w:t>
+      </w:r>
+    </w:p>
+    <w:p>
+      <w:pPr>
+        <w:pStyle w:val="1"/>
+      </w:pPr>
+      <w:r>
+        <w:lastRenderedPageBreak/>
+        <w:t>Βασική Ροή "Αποδοχή αιτήματος συνεργασίας από γυμναστή" (Βασίλης)</w:t>
+      </w:r>
+    </w:p>
+    <w:p/>
+    <w:p>
+      <w:r>
+        <w:t>1. Ο γυμναστής επιλέγει να δει τα αιτήματα του από την αρχική οθόνη.</w:t>
+      </w:r>
+    </w:p>
+    <w:p>
+      <w:r>
+        <w:t>2. Το σύστημα του εμφανίζει μια λίστα με όλα τα αιτήματα που εκκρεμούν.</w:t>
+      </w:r>
+    </w:p>
+    <w:p>
+      <w:r>
+        <w:t>3. Ο γυμναστής επιλέγει ένα αίτημα.</w:t>
+      </w:r>
+    </w:p>
+    <w:p>
+      <w:r>
+        <w:t>4. Το σύστημα εμφανίζει τα στοιχεία του αθλητή που αιτήθηκε τη συνεργασία, τους λόγους της αίτησης και τα στατιστικά του.</w:t>
+      </w:r>
+    </w:p>
+    <w:p>
+      <w:r>
+        <w:t>5. Ο γυμναστής αποδέχεται το αίτημα.</w:t>
+      </w:r>
+    </w:p>
+    <w:p>
+      <w:r>
+        <w:t>6. Το σύστημα διαπιστώνει ότι ο αθλητής ακόμα δεν έχει γυμναστή, οπότε αναθέτει τον actor ως γυμναστή του.</w:t>
+      </w:r>
+    </w:p>
+    <w:p>
+      <w:r>
+        <w:t>7. Το σύστημα ενημερώνει τον γυμναστή και τον αθλητή για την επιτυχή έναρξη συνεργασίας τους.</w:t>
+      </w:r>
+    </w:p>
+    <w:p>
+      <w:r>
+        <w:t>8. Το σύστημα διαγράφει το αίτημα από τη λίστα αιτημάτων του γυμναστή και εμφανίζει την οθόνη «Λίστα αιτημάτων».</w:t>
+      </w:r>
+    </w:p>
+    <w:p/>
+    <w:p>
+      <w:r>
+        <w:t>Εναλλακτική ροή 1:</w:t>
+      </w:r>
+    </w:p>
+    <w:p>
+      <w:r>
+        <w:t>5.1 Ο γυμναστής απορρίπτει το αίτημα.</w:t>
+      </w:r>
+    </w:p>
+    <w:p>
+      <w:r>
+        <w:t>5.2 Το σύστημα εμφανίζει την οθόνη "Λόγος απόρριψης συνεργασίας"</w:t>
+      </w:r>
+    </w:p>
+    <w:p>
+      <w:r>
+        <w:t>5.3 Ο γυμναστής συμπληρώνει τον λόγο και τον υποβάλλει.</w:t>
+      </w:r>
+    </w:p>
+    <w:p>
+      <w:r>
+        <w:t>5.4 Το σύστημα διαπιστώνει ότι το κείμενο είναι μεγαλύτερο των 30 χαρακτήρων και ειδοποιεί τον αθλητή για τους λόγους απόρριψης του αιτήματός του.</w:t>
+      </w:r>
+    </w:p>
+    <w:p>
+      <w:r>
+        <w:t>5.5 Η ροή επιστρέφει στο βήμα 8 της βασικής ροής.</w:t>
+      </w:r>
+    </w:p>
+    <w:p/>
+    <w:p>
+      <w:r>
+        <w:t>Εναλλακτική ροή 2:</w:t>
+      </w:r>
+    </w:p>
+    <w:p>
+      <w:r>
+        <w:t>5.4.1 Το σύστημα διαπιστώνει ότι το κείμενο δεν έχει περισσότερους από 30 χαρακτήρες.</w:t>
+      </w:r>
+    </w:p>
+    <w:p>
+      <w:r>
+        <w:t>5.4.2 Το σύστημα εμφανίζει κατάλληλο μήνυμα λάθους και η ροή ανακατευθύνεται στο βήμα 5.2 της εναλλακτικής ροής 1.</w:t>
+      </w:r>
+    </w:p>
+    <w:p/>
+    <w:p>
+      <w:r>
+        <w:t>Εναλλακτική ροή 3:</w:t>
+      </w:r>
+    </w:p>
+    <w:p>
+      <w:r>
+        <w:t>6.1 Το σύστημα διαπιστώνει ότι ο αθλητής έχει βρει άλλον γυμναστή.</w:t>
+      </w:r>
+    </w:p>
+    <w:p>
+      <w:r>
+        <w:t>6.2 Το σύστημα ενημερώνει τον γυμναστή για την αποτυχία έναρξης της συνεργασίας.</w:t>
+      </w:r>
+    </w:p>
+    <w:p>
+      <w:r>
+        <w:t>6.3 Η περίπτωση χρήσης οδηγείται στο βήμα 8 της βασικής ροής.</w:t>
+      </w:r>
+    </w:p>
+    <w:p>
+      <w:pPr>
+        <w:pStyle w:val="1"/>
+      </w:pPr>
+      <w:r>
+        <w:lastRenderedPageBreak/>
+        <w:t>Βασική Ροή «Καταγραφή άσκησης» (Άρης)</w:t>
+      </w:r>
+    </w:p>
+    <w:p/>
+    <w:p>
+      <w:r>
+        <w:t>1.</w:t>
+      </w:r>
+      <w:r>
+        <w:tab/>
+        <w:t>Ο αθλητής επιλέγει την άσκηση που θα εκτελέσει από οθόνη με ασκήσεις.</w:t>
+      </w:r>
+    </w:p>
+    <w:p>
+      <w:r>
+        <w:t>2.</w:t>
+      </w:r>
+      <w:r>
+        <w:tab/>
+        <w:t>Το σύστημα του εμφανίζει τον αριθμό επαναλήψεων, σετ και πόσα κιλά είχε χρησιμοποιήσει στη προηγούμενη προπόνησή του στην οθόνη προεπισκόπισης της άσκησης.</w:t>
+      </w:r>
+    </w:p>
+    <w:p>
+      <w:r>
+        <w:t>3.</w:t>
+      </w:r>
+      <w:r>
+        <w:tab/>
+        <w:t>Ο αθλητής επιλέγει στο σύστημα ότι είναι έτοιμος να ξεκινήσει την άσκηση.</w:t>
+      </w:r>
+    </w:p>
+    <w:p>
+      <w:r>
+        <w:t>4.</w:t>
+      </w:r>
+      <w:r>
+        <w:tab/>
+        <w:t>Το σύστημα διαπιστώνει ότι δεν έχει αλλάξει η τιμή στα κιλά που θα χρησιμοποιήσει ο αθλητής.</w:t>
+      </w:r>
+    </w:p>
+    <w:p>
+      <w:r>
+        <w:t>5.</w:t>
+      </w:r>
+      <w:r>
+        <w:tab/>
+        <w:t>Το σύστημα ξεκινά τη χρονομέτρηση της άσκησης και επιτρέπει στον αθλητή να τερματίσει την άσκηση.</w:t>
+      </w:r>
+    </w:p>
+    <w:p>
+      <w:r>
+        <w:t>6.</w:t>
+      </w:r>
+      <w:r>
+        <w:tab/>
+        <w:t>Ο αθλητής ολοκληρώνει την άσκηση.</w:t>
+      </w:r>
+    </w:p>
+    <w:p>
+      <w:r>
+        <w:t>7.</w:t>
+      </w:r>
+      <w:r>
+        <w:tab/>
+        <w:t>Το σύστημα ολοκληρώνει τη χρονομέτρηση της άσκησης.</w:t>
+      </w:r>
+    </w:p>
+    <w:p>
+      <w:r>
+        <w:t>8.</w:t>
+      </w:r>
+      <w:r>
+        <w:tab/>
+        <w:t>Το σύστημα εμφανίζει γραφήματα με τα κιλά που χρησιμοποίησε στις μέχρι τώρα προπονήσεις του και τους χρόνους που χρειάστηκε προκειμένου να ολοκληρώσει την άσκηση.</w:t>
+      </w:r>
+    </w:p>
+    <w:p/>
+    <w:p>
+      <w:r>
+        <w:t>Εναλλακτική Ροή 1</w:t>
+      </w:r>
+    </w:p>
+    <w:p>
+      <w:r>
+        <w:t>4.1 Το σύστημα διαπιστώνει ότι η τιμή των κιλών έχει αλλάξει.</w:t>
+      </w:r>
+    </w:p>
+    <w:p>
+      <w:r>
+        <w:t>4.2 Το σύστημα διαπιστώνει ότι η τιμή είναι στα επιτρεπτά όρια (θετική ποσότητα), οπότε σημειώνει την αλλαγή στο session της προπόνησης.</w:t>
+      </w:r>
+    </w:p>
+    <w:p>
+      <w:r>
+        <w:t>4.3 Η περίπτωση χρήσης επιστρέφει στο βήμα 5 της βασικής ροής.</w:t>
+      </w:r>
+    </w:p>
+    <w:p/>
+    <w:p>
+      <w:r>
+        <w:t>Εναλλακτική Ροή 2</w:t>
+      </w:r>
+    </w:p>
+    <w:p>
+      <w:r>
+        <w:t>4.2.1 Το σύστημα διαπιστώνει ότι ο χρήστης έχει εισάγει αρνητικό αριθμό κιλών, οπότε του εμφανίζει κατάλληλο μήνυμα λάθους.</w:t>
+      </w:r>
+    </w:p>
+    <w:p>
+      <w:r>
+        <w:t>4.2.2 Ο αθλητής κλείνει το μήνυμα.</w:t>
+      </w:r>
+    </w:p>
+    <w:p>
+      <w:r>
+        <w:t>4.2.3 Η περίπτωση χρήσης οδηγείται στο βήμα 2 της βασικής ροής.</w:t>
+      </w:r>
+    </w:p>
+    <w:p/>
+    <w:p>
+      <w:r>
+        <w:t>Εναλλακτική Ροή 3</w:t>
+      </w:r>
+    </w:p>
+    <w:p>
+      <w:r>
+        <w:t>3.1 Ο αθλητής επιλέγει να δει βίντεο, με την τεχνική της άσκησης.</w:t>
+      </w:r>
+    </w:p>
+    <w:p>
+      <w:r>
+        <w:t>3.2 Το σύστημα οδηγείται στη περίπτωση χρήσης "Προβολή βίντεο".</w:t>
+      </w:r>
+    </w:p>
+    <w:p>
+      <w:r>
+        <w:t>3.3 Η περίπτωση χρήσης οδηγείται στο βήμα 2 της βασικής ροής.</w:t>
+      </w:r>
+    </w:p>
+    <w:p>
+      <w:pPr>
+        <w:rPr>
+          <w:sz w:val="20"/>
+          <w:szCs w:val="20"/>
+        </w:rPr>
+      </w:pPr>
+      <w:r>
+        <w:rPr>
+          <w:sz w:val="20"/>
+          <w:szCs w:val="20"/>
+        </w:rPr>
+        <w:br w:type="page"/>
+      </w:r>
+    </w:p>
+    <w:p>
+      <w:pPr>
+        <w:pStyle w:val="1"/>
+      </w:pPr>
+      <w:r>
+        <w:lastRenderedPageBreak/>
+        <w:t>Βασική Ροή «Έναρξη προπόνησης» (Άρης)</w:t>
+      </w:r>
+    </w:p>
+    <w:p/>
+    <w:p>
+      <w:pPr>
+        <w:rPr>
+          <w:sz w:val="20"/>
+          <w:szCs w:val="20"/>
+        </w:rPr>
+      </w:pPr>
+      <w:r>
+        <w:rPr>
+          <w:sz w:val="20"/>
+          <w:szCs w:val="20"/>
+        </w:rPr>
+        <w:t>1.</w:t>
+      </w:r>
+      <w:r>
+        <w:rPr>
+          <w:sz w:val="20"/>
+          <w:szCs w:val="20"/>
+        </w:rPr>
+        <w:tab/>
+        <w:t>O αθλητής επιλέγει «Start a workout» από την οθόνη «Home Page»</w:t>
+      </w:r>
+    </w:p>
+    <w:p>
+      <w:pPr>
+        <w:rPr>
+          <w:sz w:val="20"/>
+          <w:szCs w:val="20"/>
+        </w:rPr>
+      </w:pPr>
+      <w:r>
+        <w:rPr>
+          <w:sz w:val="20"/>
+          <w:szCs w:val="20"/>
+        </w:rPr>
+        <w:t>2.</w:t>
+      </w:r>
+      <w:r>
+        <w:rPr>
+          <w:sz w:val="20"/>
+          <w:szCs w:val="20"/>
+        </w:rPr>
+        <w:tab/>
+        <w:t>Το σύστημα διαπιστώνει ότι ο αθλητής έχει επιλέξει πρόγραμμα και εμφανίζει τις προπονήσεις που αυτό περιέχει.</w:t>
+      </w:r>
+    </w:p>
+    <w:p>
+      <w:pPr>
+        <w:rPr>
+          <w:sz w:val="20"/>
+          <w:szCs w:val="20"/>
+        </w:rPr>
+      </w:pPr>
+      <w:r>
+        <w:rPr>
+          <w:sz w:val="20"/>
+          <w:szCs w:val="20"/>
+        </w:rPr>
+        <w:t>3.</w:t>
+      </w:r>
+      <w:r>
+        <w:rPr>
+          <w:sz w:val="20"/>
+          <w:szCs w:val="20"/>
+        </w:rPr>
+        <w:tab/>
+        <w:t>Ο αθλητής επιλέγει την προπόνηση που θέλει να κάνει.</w:t>
+      </w:r>
+    </w:p>
+    <w:p>
+      <w:pPr>
+        <w:rPr>
+          <w:sz w:val="20"/>
+          <w:szCs w:val="20"/>
+        </w:rPr>
+      </w:pPr>
+      <w:r>
+        <w:rPr>
+          <w:sz w:val="20"/>
+          <w:szCs w:val="20"/>
+        </w:rPr>
+        <w:t>4.</w:t>
+      </w:r>
+      <w:r>
+        <w:rPr>
+          <w:sz w:val="20"/>
+          <w:szCs w:val="20"/>
+        </w:rPr>
+        <w:tab/>
+        <w:t>Το σύστημα καταγράφει τη στιγμή αυτή ως ώρα έναρξης προπόνησης.</w:t>
+      </w:r>
+    </w:p>
+    <w:p>
+      <w:pPr>
+        <w:rPr>
+          <w:sz w:val="20"/>
+          <w:szCs w:val="20"/>
+        </w:rPr>
+      </w:pPr>
+      <w:r>
+        <w:rPr>
+          <w:sz w:val="20"/>
+          <w:szCs w:val="20"/>
+        </w:rPr>
+        <w:t>5.</w:t>
+      </w:r>
+      <w:r>
+        <w:rPr>
+          <w:sz w:val="20"/>
+          <w:szCs w:val="20"/>
+        </w:rPr>
+        <w:tab/>
+        <w:t>Το σύστημα εμφανίζει τις επιμέρους ασκήσεις για την συγκεκριμένη προπόνηση.</w:t>
+      </w:r>
+    </w:p>
+    <w:p>
+      <w:pPr>
+        <w:rPr>
+          <w:sz w:val="20"/>
+          <w:szCs w:val="20"/>
+        </w:rPr>
+      </w:pPr>
+      <w:r>
+        <w:rPr>
+          <w:sz w:val="20"/>
+          <w:szCs w:val="20"/>
+        </w:rPr>
+        <w:t>6.</w:t>
+      </w:r>
+      <w:r>
+        <w:rPr>
+          <w:sz w:val="20"/>
+          <w:szCs w:val="20"/>
+        </w:rPr>
+        <w:tab/>
+        <w:t>Ο αθλητής επιλέγει την άσκηση που θέλει να πραγματοποιήσει.</w:t>
+      </w:r>
+    </w:p>
+    <w:p>
+      <w:pPr>
+        <w:rPr>
+          <w:sz w:val="20"/>
+          <w:szCs w:val="20"/>
+        </w:rPr>
+      </w:pPr>
+      <w:r>
+        <w:rPr>
+          <w:sz w:val="20"/>
+          <w:szCs w:val="20"/>
+        </w:rPr>
+        <w:t>7.</w:t>
+      </w:r>
+      <w:r>
+        <w:rPr>
+          <w:sz w:val="20"/>
+          <w:szCs w:val="20"/>
+        </w:rPr>
+        <w:tab/>
+        <w:t>Το σύστημα οδηγείται στην περίπτωση χρήσης «Καταγραφή άσκησης».</w:t>
+      </w:r>
+    </w:p>
+    <w:p>
+      <w:pPr>
+        <w:rPr>
+          <w:sz w:val="20"/>
+          <w:szCs w:val="20"/>
+        </w:rPr>
+      </w:pPr>
+      <w:r>
+        <w:rPr>
+          <w:sz w:val="20"/>
+          <w:szCs w:val="20"/>
+        </w:rPr>
+        <w:t>8.</w:t>
+      </w:r>
+      <w:r>
+        <w:rPr>
+          <w:sz w:val="20"/>
+          <w:szCs w:val="20"/>
+        </w:rPr>
+        <w:tab/>
+        <w:t>Το σύστημα διαπιστώνει ότι όλες οι ασκήσεις για την προπόνηση έχουν ολοκληρωθεί, οπότε καταγράφει την ώρα λήξης της προπόνησης.</w:t>
+      </w:r>
+    </w:p>
+    <w:p>
+      <w:pPr>
+        <w:rPr>
+          <w:sz w:val="20"/>
+          <w:szCs w:val="20"/>
+        </w:rPr>
+      </w:pPr>
+      <w:r>
+        <w:rPr>
+          <w:sz w:val="20"/>
+          <w:szCs w:val="20"/>
+        </w:rPr>
+        <w:t>9.</w:t>
+      </w:r>
+      <w:r>
+        <w:rPr>
+          <w:sz w:val="20"/>
+          <w:szCs w:val="20"/>
+        </w:rPr>
+        <w:tab/>
+        <w:t>Το σύστημα εμφανίζει μήνυμα που ενημερώνει το χρήστη ότι η προπόνηση ολοκληρώθηκε με επιτυχία και το χρόνο που απαιτήθηκε.</w:t>
+      </w:r>
+    </w:p>
+    <w:p>
+      <w:pPr>
+        <w:rPr>
+          <w:sz w:val="20"/>
+          <w:szCs w:val="20"/>
+        </w:rPr>
+      </w:pPr>
+    </w:p>
+    <w:p>
+      <w:pPr>
+        <w:rPr>
+          <w:sz w:val="20"/>
+          <w:szCs w:val="20"/>
+        </w:rPr>
+      </w:pPr>
+      <w:r>
+        <w:rPr>
+          <w:sz w:val="20"/>
+          <w:szCs w:val="20"/>
+        </w:rPr>
+        <w:t>Εναλλακτική Ροή 1:</w:t>
+      </w:r>
+    </w:p>
+    <w:p>
+      <w:pPr>
+        <w:rPr>
+          <w:sz w:val="20"/>
+          <w:szCs w:val="20"/>
+        </w:rPr>
+      </w:pPr>
+      <w:r>
+        <w:rPr>
+          <w:sz w:val="20"/>
+          <w:szCs w:val="20"/>
+        </w:rPr>
+        <w:t>2.1 Το σύστημα διαπιστώνει ότι ο αθλητής δεν έχει επιλέξει πρόγραμμα και τον ανακατευθύνει στην περίπτωση χρήσης «Εύρεση Προγράμματος».</w:t>
+      </w:r>
+    </w:p>
+    <w:p>
+      <w:pPr>
+        <w:rPr>
+          <w:sz w:val="20"/>
+          <w:szCs w:val="20"/>
+        </w:rPr>
+      </w:pPr>
+      <w:r>
+        <w:rPr>
+          <w:sz w:val="20"/>
+          <w:szCs w:val="20"/>
+        </w:rPr>
+        <w:t>2.2 Το σύστημα οδηγείται στο βήμα 2 της βασικής ροής.</w:t>
+      </w:r>
+    </w:p>
+    <w:p>
+      <w:pPr>
+        <w:rPr>
+          <w:sz w:val="20"/>
+          <w:szCs w:val="20"/>
+        </w:rPr>
+      </w:pPr>
+    </w:p>
+    <w:p>
+      <w:pPr>
+        <w:rPr>
+          <w:sz w:val="20"/>
+          <w:szCs w:val="20"/>
+        </w:rPr>
+      </w:pPr>
+      <w:r>
+        <w:rPr>
+          <w:sz w:val="20"/>
+          <w:szCs w:val="20"/>
+        </w:rPr>
+        <w:t>Εναλλακτική Ροή 2:</w:t>
+      </w:r>
+    </w:p>
+    <w:p>
+      <w:pPr>
+        <w:rPr>
+          <w:sz w:val="20"/>
+          <w:szCs w:val="20"/>
+        </w:rPr>
+      </w:pPr>
+      <w:r>
+        <w:rPr>
+          <w:sz w:val="20"/>
+          <w:szCs w:val="20"/>
+        </w:rPr>
+        <w:t>6.1 Ο αθλητής επιλέγει ολοκλήρωση προπόνησης.</w:t>
+      </w:r>
+    </w:p>
+    <w:p>
+      <w:pPr>
+        <w:rPr>
+          <w:sz w:val="20"/>
+          <w:szCs w:val="20"/>
+        </w:rPr>
+      </w:pPr>
+      <w:r>
+        <w:rPr>
+          <w:sz w:val="20"/>
+          <w:szCs w:val="20"/>
+        </w:rPr>
+        <w:t>6.2 Το σύστημα εμφανίζει μήνυμα επιβεβαίωσης.</w:t>
+      </w:r>
+    </w:p>
+    <w:p>
+      <w:pPr>
+        <w:rPr>
+          <w:sz w:val="20"/>
+          <w:szCs w:val="20"/>
+        </w:rPr>
+      </w:pPr>
+      <w:r>
+        <w:rPr>
+          <w:sz w:val="20"/>
+          <w:szCs w:val="20"/>
+        </w:rPr>
+        <w:t>6.3 Ο αθλητής επιβεβαιώνει την επιλογή του, οπότε το session τερματίζεται.</w:t>
+      </w:r>
+    </w:p>
+    <w:p>
+      <w:pPr>
+        <w:rPr>
+          <w:sz w:val="20"/>
+          <w:szCs w:val="20"/>
+        </w:rPr>
+      </w:pPr>
+    </w:p>
+    <w:p>
+      <w:pPr>
+        <w:rPr>
+          <w:sz w:val="20"/>
+          <w:szCs w:val="20"/>
+        </w:rPr>
+      </w:pPr>
+      <w:r>
+        <w:rPr>
+          <w:sz w:val="20"/>
+          <w:szCs w:val="20"/>
+        </w:rPr>
+        <w:t>Εναλλακτική Ροή 3:</w:t>
+      </w:r>
+    </w:p>
+    <w:p>
+      <w:pPr>
+        <w:rPr>
+          <w:sz w:val="20"/>
+          <w:szCs w:val="20"/>
+        </w:rPr>
+      </w:pPr>
+      <w:r>
+        <w:rPr>
+          <w:sz w:val="20"/>
+          <w:szCs w:val="20"/>
+        </w:rPr>
+        <w:t>6.3.1 Ο αθλητής ακυρώνει την επιλογή του για ολοκλήρωση προπόνησης.</w:t>
+      </w:r>
+    </w:p>
+    <w:p>
+      <w:pPr>
+        <w:rPr>
+          <w:sz w:val="20"/>
+          <w:szCs w:val="20"/>
+        </w:rPr>
+      </w:pPr>
+      <w:r>
+        <w:rPr>
+          <w:sz w:val="20"/>
+          <w:szCs w:val="20"/>
+        </w:rPr>
+        <w:t>6.3.2 Το σύστημα οδηγείται στο βήμα 6 της βασικής ροής.</w:t>
+      </w:r>
+    </w:p>
+    <w:p>
+      <w:pPr>
+        <w:rPr>
+          <w:sz w:val="20"/>
+          <w:szCs w:val="20"/>
+        </w:rPr>
+      </w:pPr>
+    </w:p>
+    <w:p>
+      <w:pPr>
+        <w:rPr>
+          <w:sz w:val="20"/>
+          <w:szCs w:val="20"/>
+        </w:rPr>
+      </w:pPr>
+      <w:r>
+        <w:rPr>
+          <w:sz w:val="20"/>
+          <w:szCs w:val="20"/>
+        </w:rPr>
+        <w:t>Εναλλακτική Ροή 4:</w:t>
+      </w:r>
+    </w:p>
+    <w:p>
+      <w:pPr>
+        <w:rPr>
+          <w:sz w:val="20"/>
+          <w:szCs w:val="20"/>
+        </w:rPr>
+      </w:pPr>
+      <w:r>
+        <w:rPr>
+          <w:sz w:val="20"/>
+          <w:szCs w:val="20"/>
+        </w:rPr>
+        <w:t>8.1 Το σύστημα καταγράφει την άσκηση που μόλις ολοκληρώθηκε και δεν επιτρέπει στον αθλητή να την επιλέξει ξανά.</w:t>
+      </w:r>
+    </w:p>
+    <w:p>
+      <w:pPr>
+        <w:rPr>
+          <w:sz w:val="20"/>
+          <w:szCs w:val="20"/>
+        </w:rPr>
+      </w:pPr>
+      <w:r>
+        <w:rPr>
+          <w:sz w:val="20"/>
+          <w:szCs w:val="20"/>
+        </w:rPr>
+        <w:t>8.2 Το σύστημα διαπιστώνει ότι υπάρχουν ακόμα ασκήσεις που εκκρεμούν, οπότε οδηγείται στο βήμα 5 της βασικής ροής.</w:t>
+      </w:r>
+    </w:p>
+    <w:p>
+      <w:r>
+        <w:br w:type="page"/>
+      </w:r>
+    </w:p>
+    <w:p>
+      <w:pPr>
+        <w:pStyle w:val="1"/>
+      </w:pPr>
+      <w:r>
+        <w:lastRenderedPageBreak/>
+        <w:t>Βασική Ροή «Δήλωση γυμναστηρίων στα οποία έχει πρόσβαση» (Αλέξανδρος)</w:t>
+      </w:r>
+    </w:p>
+    <w:p/>
+    <w:p>
+      <w:pPr>
+        <w:tabs>
+          <w:tab w:val="left" w:pos="2654"/>
+        </w:tabs>
+      </w:pPr>
+      <w:r>
+        <w:rPr>
+          <w:sz w:val="32"/>
+          <w:szCs w:val="32"/>
         </w:rPr>
         <w:t xml:space="preserve"> </w:t>
       </w:r>
       <w:r>
-        <w:t>«Έγκριση βίντεο»</w:t>
-      </w:r>
-      <w:r>
-        <w:t xml:space="preserve"> (Αλέξης)</w:t>
-      </w:r>
-    </w:p>
-    <w:p>
-      <w:pPr>
-        <w:pStyle w:val="a5"/>
-        <w:numPr>
-          <w:ilvl w:val="0"/>
-          <w:numId w:val="18"/>
-        </w:numPr>
-      </w:pPr>
-      <w:r>
-        <w:t>Στην οθόνη ¨προφίλ χρήστη¨ ο γυμναστής επιλέγει «</w:t>
-      </w:r>
-      <w:proofErr w:type="spellStart"/>
-      <w:r>
-        <w:t>review</w:t>
-      </w:r>
-      <w:proofErr w:type="spellEnd"/>
-      <w:r>
-        <w:t xml:space="preserve"> </w:t>
-      </w:r>
-      <w:proofErr w:type="spellStart"/>
-      <w:r>
-        <w:t>video</w:t>
-      </w:r>
-      <w:proofErr w:type="spellEnd"/>
-      <w:r>
-        <w:t xml:space="preserve">». </w:t>
-      </w:r>
-    </w:p>
-    <w:p>
-      <w:pPr>
-        <w:pStyle w:val="a5"/>
-        <w:numPr>
-          <w:ilvl w:val="0"/>
-          <w:numId w:val="18"/>
-        </w:numPr>
-      </w:pPr>
-      <w:r>
-        <w:t xml:space="preserve">Το σύστημα εμφανίζει τα βίντεο των αθλητών που εκκρεμούν. </w:t>
-      </w:r>
-    </w:p>
-    <w:p>
-      <w:pPr>
-        <w:pStyle w:val="a5"/>
-        <w:numPr>
-          <w:ilvl w:val="0"/>
-          <w:numId w:val="18"/>
-        </w:numPr>
-      </w:pPr>
-      <w:r>
-        <w:t>Ο γυμναστής επιλέγει ένα από αυτά τα βίντεο.</w:t>
-      </w:r>
-    </w:p>
-    <w:p>
-      <w:pPr>
-        <w:pStyle w:val="a5"/>
-        <w:numPr>
-          <w:ilvl w:val="0"/>
-          <w:numId w:val="18"/>
-        </w:numPr>
-      </w:pPr>
-      <w:r>
-        <w:t xml:space="preserve">Το σύστημα εμφανίζει την οθόνη «αναπαραγωγή βίντεο» . </w:t>
-      </w:r>
-    </w:p>
-    <w:p>
-      <w:pPr>
-        <w:pStyle w:val="a5"/>
-        <w:numPr>
-          <w:ilvl w:val="0"/>
-          <w:numId w:val="18"/>
-        </w:numPr>
-      </w:pPr>
-      <w:r>
-        <w:t xml:space="preserve">Ο γυμναστής εγκρίνει το βίντεο. </w:t>
-      </w:r>
-    </w:p>
-    <w:p>
-      <w:pPr>
-        <w:pStyle w:val="a5"/>
-        <w:numPr>
-          <w:ilvl w:val="0"/>
-          <w:numId w:val="18"/>
-        </w:numPr>
-      </w:pPr>
-      <w:r>
-        <w:t>Το σύστημα επιτρέπει τη δημοσιοποίηση του βίντεο.</w:t>
-      </w:r>
-      <w:r>
-        <w:rPr>
-          <w:sz w:val="24"/>
-          <w:szCs w:val="24"/>
-        </w:rPr>
-        <w:t xml:space="preserve"> </w:t>
-      </w:r>
-    </w:p>
-    <w:p>
-      <w:pPr>
-        <w:pStyle w:val="2"/>
-      </w:pPr>
-      <w:r>
+        <w:t>1. Στην οθόνη «προφίλ χρήστη» ο αθλητής επιλέγει «change gym».</w:t>
+      </w:r>
+    </w:p>
+    <w:p>
+      <w:pPr>
+        <w:tabs>
+          <w:tab w:val="left" w:pos="2654"/>
+        </w:tabs>
+      </w:pPr>
+      <w:r>
+        <w:t xml:space="preserve"> 2. Το σύστημα ζητά από τον αθλητή τη διεύθυνσή του και την μέγιστη απόσταση από αυτόν που θέλει να βρει γυμναστήρια.</w:t>
+      </w:r>
+    </w:p>
+    <w:p>
+      <w:pPr>
+        <w:tabs>
+          <w:tab w:val="left" w:pos="2654"/>
+        </w:tabs>
+      </w:pPr>
+      <w:r>
+        <w:t xml:space="preserve"> 3. Ο αθλητής πληκτρολογεί τη διεύθυνση του και τη μέγιστη απόσταση που επιθυμεί.</w:t>
+      </w:r>
+    </w:p>
+    <w:p>
+      <w:pPr>
+        <w:tabs>
+          <w:tab w:val="left" w:pos="2654"/>
+        </w:tabs>
+      </w:pPr>
+      <w:r>
+        <w:t xml:space="preserve"> 4. Το σύστημα ελέγχει αν η διεύθυνση είναι έγκυρη και αν υπάρχουν γυμναστήρια στη περιοχή που αναζητάει ο αθλητής.</w:t>
+      </w:r>
+    </w:p>
+    <w:p>
+      <w:pPr>
+        <w:tabs>
+          <w:tab w:val="left" w:pos="2654"/>
+        </w:tabs>
+      </w:pPr>
+      <w:r>
+        <w:t xml:space="preserve"> 5. Το σύστημα εμφανίζει στον αθλητή όλα τα γυμναστήρια που του παρέχονται στη περιοχή του.</w:t>
+      </w:r>
+    </w:p>
+    <w:p>
+      <w:pPr>
+        <w:tabs>
+          <w:tab w:val="left" w:pos="2654"/>
+        </w:tabs>
+      </w:pPr>
+      <w:r>
+        <w:t xml:space="preserve"> 6. Ο αθλητής επιλέγει το γυμναστήριο που τον εξυπηρετεί καλύτερα.</w:t>
+      </w:r>
+    </w:p>
+    <w:p>
+      <w:pPr>
+        <w:tabs>
+          <w:tab w:val="left" w:pos="2654"/>
+        </w:tabs>
+      </w:pPr>
+      <w:r>
+        <w:t xml:space="preserve"> 7. Το σύστημα αποθηκεύει την επιλογή του αθλητή και ανανεώνει το προφίλ του.</w:t>
+      </w:r>
+    </w:p>
+    <w:p>
+      <w:pPr>
+        <w:tabs>
+          <w:tab w:val="left" w:pos="2654"/>
+        </w:tabs>
+      </w:pPr>
+    </w:p>
+    <w:p>
+      <w:pPr>
+        <w:tabs>
+          <w:tab w:val="left" w:pos="2654"/>
+        </w:tabs>
+      </w:pPr>
+      <w:r>
+        <w:t xml:space="preserve">Εναλλακτική Ροή 1 </w:t>
+      </w:r>
+    </w:p>
+    <w:p>
+      <w:pPr>
+        <w:tabs>
+          <w:tab w:val="left" w:pos="2654"/>
+        </w:tabs>
+      </w:pPr>
+      <w:r>
+        <w:t>4.1 Το σύστημα διαπιστώνει ότι η διεύθυνση δεν είναι έγκυρη και του εμφανίζει σφάλμα στην οθόνη.</w:t>
+      </w:r>
+    </w:p>
+    <w:p>
+      <w:pPr>
+        <w:tabs>
+          <w:tab w:val="left" w:pos="2654"/>
+        </w:tabs>
+      </w:pPr>
+      <w:r>
+        <w:t>4.2 Το σύστημα οδηγείται στην 3. της βασικής ροής.</w:t>
+      </w:r>
+    </w:p>
+    <w:p>
+      <w:pPr>
+        <w:tabs>
+          <w:tab w:val="left" w:pos="2654"/>
+        </w:tabs>
+      </w:pPr>
+    </w:p>
+    <w:p>
+      <w:pPr>
+        <w:tabs>
+          <w:tab w:val="left" w:pos="2654"/>
+        </w:tabs>
+      </w:pPr>
+      <w:r>
+        <w:t>Εναλλακτική Ροή 2</w:t>
+      </w:r>
+    </w:p>
+    <w:p>
+      <w:pPr>
+        <w:tabs>
+          <w:tab w:val="left" w:pos="2654"/>
+        </w:tabs>
+      </w:pPr>
+      <w:r>
+        <w:t xml:space="preserve"> 5.1 Το σύστημα διαπιστώνει ότι δεν υπάρχουν γυμναστήρια στη περιοχή που αναζητάει ο αθλητής και του στέλνει μήνυμα ότι δεν βρέθηκαν γυμναστήρια.</w:t>
+      </w:r>
+    </w:p>
+    <w:p>
+      <w:pPr>
+        <w:tabs>
+          <w:tab w:val="left" w:pos="2654"/>
+        </w:tabs>
+      </w:pPr>
+      <w:r>
+        <w:t xml:space="preserve"> 5.2 Το σύστημα οδηγείται στην 3. της βασικής ροής.</w:t>
+      </w:r>
+    </w:p>
+    <w:p>
+      <w:pPr>
+        <w:tabs>
+          <w:tab w:val="left" w:pos="2654"/>
+        </w:tabs>
+      </w:pPr>
+    </w:p>
+    <w:p>
+      <w:pPr>
+        <w:tabs>
+          <w:tab w:val="left" w:pos="2654"/>
+        </w:tabs>
+      </w:pPr>
+    </w:p>
+    <w:p>
+      <w:pPr>
+        <w:tabs>
+          <w:tab w:val="left" w:pos="2654"/>
+        </w:tabs>
+      </w:pPr>
+      <w:r>
+        <w:t>Εναλλακτική Ροή 3</w:t>
+      </w:r>
+    </w:p>
+    <w:p>
+      <w:pPr>
+        <w:tabs>
+          <w:tab w:val="left" w:pos="2654"/>
+        </w:tabs>
+      </w:pPr>
+      <w:r>
+        <w:t xml:space="preserve"> 5.3.1 Ο αθλητής επιλέγει ακύρωση.</w:t>
+      </w:r>
+    </w:p>
+    <w:p>
+      <w:pPr>
+        <w:tabs>
+          <w:tab w:val="left" w:pos="2654"/>
+        </w:tabs>
+      </w:pPr>
+      <w:r>
+        <w:t xml:space="preserve"> 5.3.2 Το σύστημα ακυρώνει τη διαδικασία και του εμφανίζει την οθόνη προφίλ.</w:t>
+      </w:r>
+    </w:p>
+    <w:p>
+      <w:r>
+        <w:br w:type="page"/>
+      </w:r>
+    </w:p>
+    <w:p>
+      <w:pPr>
+        <w:pStyle w:val="1"/>
+        <w:rPr>
+          <w:sz w:val="36"/>
+          <w:szCs w:val="36"/>
+        </w:rPr>
+      </w:pPr>
+      <w:r>
+        <w:rPr>
+          <w:sz w:val="36"/>
+          <w:szCs w:val="36"/>
+        </w:rPr>
+        <w:lastRenderedPageBreak/>
+        <w:t>Βασική ροή "Ανάρτηση βίντεο" (Αλέξανδρος)</w:t>
+      </w:r>
+    </w:p>
+    <w:p/>
+    <w:p>
+      <w:pPr>
+        <w:tabs>
+          <w:tab w:val="left" w:pos="2654"/>
+        </w:tabs>
+        <w:rPr>
+          <w:sz w:val="24"/>
+          <w:szCs w:val="24"/>
+        </w:rPr>
+      </w:pPr>
+      <w:r>
+        <w:rPr>
+          <w:sz w:val="24"/>
+          <w:szCs w:val="24"/>
+        </w:rPr>
+        <w:t>1. Στην οθόνη "προφίλ χρήστη" ο γυμναστής επιλέγει «Ανάρτηση βίντεο».</w:t>
+      </w:r>
+    </w:p>
+    <w:p>
+      <w:pPr>
+        <w:tabs>
+          <w:tab w:val="left" w:pos="2654"/>
+        </w:tabs>
+        <w:rPr>
+          <w:sz w:val="24"/>
+          <w:szCs w:val="24"/>
+        </w:rPr>
+      </w:pPr>
+      <w:r>
+        <w:rPr>
+          <w:sz w:val="24"/>
+          <w:szCs w:val="24"/>
+        </w:rPr>
+        <w:t>2. Το σύστημα εμφανίζει όλες τις κατηγορίες ασκήσεων προπόνησης.</w:t>
+      </w:r>
+    </w:p>
+    <w:p>
+      <w:pPr>
+        <w:tabs>
+          <w:tab w:val="left" w:pos="2654"/>
+        </w:tabs>
+        <w:rPr>
+          <w:sz w:val="24"/>
+          <w:szCs w:val="24"/>
+        </w:rPr>
+      </w:pPr>
+      <w:r>
+        <w:rPr>
+          <w:sz w:val="24"/>
+          <w:szCs w:val="24"/>
+        </w:rPr>
+        <w:t>3. Ο χρήστης επιλέγει την κατηγορία άσκησης.</w:t>
+      </w:r>
+    </w:p>
+    <w:p>
+      <w:pPr>
+        <w:tabs>
+          <w:tab w:val="left" w:pos="2654"/>
+        </w:tabs>
+        <w:rPr>
+          <w:sz w:val="24"/>
+          <w:szCs w:val="24"/>
+        </w:rPr>
+      </w:pPr>
+      <w:r>
+        <w:rPr>
+          <w:sz w:val="24"/>
+          <w:szCs w:val="24"/>
+        </w:rPr>
+        <w:t>4. Το σύστημα εμφανίζει τη λίστα ασκήσεων για τη κατηγορία που επέλεξε ο γυμναστής.</w:t>
+      </w:r>
+    </w:p>
+    <w:p>
+      <w:pPr>
+        <w:tabs>
+          <w:tab w:val="left" w:pos="2654"/>
+        </w:tabs>
+        <w:rPr>
+          <w:sz w:val="24"/>
+          <w:szCs w:val="24"/>
+        </w:rPr>
+      </w:pPr>
+      <w:r>
+        <w:rPr>
+          <w:sz w:val="24"/>
+          <w:szCs w:val="24"/>
+        </w:rPr>
+        <w:t>5. Ο χρήστης επιλέγει την άσκηση που θέλει να ανεβάσει το βίντεο.</w:t>
+      </w:r>
+    </w:p>
+    <w:p>
+      <w:pPr>
+        <w:tabs>
+          <w:tab w:val="left" w:pos="2654"/>
+        </w:tabs>
+        <w:rPr>
+          <w:sz w:val="24"/>
+          <w:szCs w:val="24"/>
+        </w:rPr>
+      </w:pPr>
+      <w:r>
+        <w:rPr>
+          <w:sz w:val="24"/>
+          <w:szCs w:val="24"/>
+        </w:rPr>
+        <w:t>6. Το σύστημα ζητά από τον γυμναστή να ανεβάσει το βίντεο.</w:t>
+      </w:r>
+    </w:p>
+    <w:p>
+      <w:pPr>
+        <w:tabs>
+          <w:tab w:val="left" w:pos="2654"/>
+        </w:tabs>
+        <w:rPr>
+          <w:sz w:val="24"/>
+          <w:szCs w:val="24"/>
+        </w:rPr>
+      </w:pPr>
+      <w:r>
+        <w:rPr>
+          <w:sz w:val="24"/>
+          <w:szCs w:val="24"/>
+        </w:rPr>
+        <w:t xml:space="preserve">7. Το σύστημα ανακατευθύνεται στη περίπτωση χρήσης ανάρτηση αρχείου και ανεβάζει το βίντεο στην οθόνη "Ολοκλήρωση/Ακύρωση Ανάρτησης". </w:t>
+      </w:r>
+    </w:p>
+    <w:p>
+      <w:pPr>
+        <w:tabs>
+          <w:tab w:val="left" w:pos="2654"/>
+        </w:tabs>
+        <w:rPr>
+          <w:sz w:val="24"/>
+          <w:szCs w:val="24"/>
+        </w:rPr>
+      </w:pPr>
+      <w:r>
+        <w:rPr>
+          <w:sz w:val="24"/>
+          <w:szCs w:val="24"/>
+        </w:rPr>
+        <w:t xml:space="preserve">8. Ο χρήστης πατάει ολοκλήρωση ανάρτησης και το σύστημα ανεβάζει το βίντεο </w:t>
+      </w:r>
+    </w:p>
+    <w:p>
+      <w:pPr>
+        <w:tabs>
+          <w:tab w:val="left" w:pos="2654"/>
+        </w:tabs>
+        <w:rPr>
+          <w:sz w:val="24"/>
+          <w:szCs w:val="24"/>
+        </w:rPr>
+      </w:pPr>
+      <w:r>
+        <w:rPr>
+          <w:sz w:val="24"/>
+          <w:szCs w:val="24"/>
+        </w:rPr>
+        <w:t>9. Το σύστημα πηγαίνει στην οθόνη προφίλ του χρήστη.</w:t>
+      </w:r>
+    </w:p>
+    <w:p>
+      <w:pPr>
+        <w:tabs>
+          <w:tab w:val="left" w:pos="2654"/>
+        </w:tabs>
+        <w:rPr>
+          <w:sz w:val="24"/>
+          <w:szCs w:val="24"/>
+        </w:rPr>
+      </w:pPr>
+    </w:p>
+    <w:p>
+      <w:pPr>
+        <w:tabs>
+          <w:tab w:val="left" w:pos="2654"/>
+        </w:tabs>
+        <w:rPr>
+          <w:sz w:val="24"/>
+          <w:szCs w:val="24"/>
+        </w:rPr>
+      </w:pPr>
+    </w:p>
+    <w:p>
+      <w:pPr>
+        <w:tabs>
+          <w:tab w:val="left" w:pos="2654"/>
+        </w:tabs>
+        <w:rPr>
+          <w:sz w:val="24"/>
+          <w:szCs w:val="24"/>
+        </w:rPr>
+      </w:pPr>
+      <w:r>
+        <w:rPr>
+          <w:sz w:val="24"/>
+          <w:szCs w:val="24"/>
+        </w:rPr>
         <w:t>Εναλλακτική ροή 1</w:t>
       </w:r>
     </w:p>
     <w:p>
-      <w:r>
-        <w:t xml:space="preserve">5.1 Ο γυμναστής δεν εγκρίνει το βίντεο. </w:t>
-      </w:r>
-    </w:p>
-    <w:p>
-      <w:r>
-        <w:t>5.2 Το σύστημα εμφανίζει την οθόνη «</w:t>
-      </w:r>
-      <w:proofErr w:type="spellStart"/>
-      <w:r>
-        <w:t>give</w:t>
-      </w:r>
-      <w:proofErr w:type="spellEnd"/>
-      <w:r>
-        <w:t xml:space="preserve"> </w:t>
-      </w:r>
-      <w:proofErr w:type="spellStart"/>
-      <w:r>
-        <w:t>feedback</w:t>
-      </w:r>
-      <w:proofErr w:type="spellEnd"/>
-      <w:r>
-        <w:t xml:space="preserve">». </w:t>
-      </w:r>
-    </w:p>
-    <w:p>
-      <w:r>
-        <w:t xml:space="preserve">5.3 Ο γυμναστής γράφει το λόγο που απορρίπτει το βίντεο. </w:t>
-      </w:r>
-    </w:p>
-    <w:p>
-      <w:r>
-        <w:t xml:space="preserve">5.4 Το σύστημα διαγράφει το βίντεο. </w:t>
-      </w:r>
-    </w:p>
-    <w:p>
-      <w:pPr>
-        <w:rPr>
-          <w:sz w:val="20"/>
-          <w:szCs w:val="20"/>
-        </w:rPr>
-      </w:pPr>
-      <w:r>
-        <w:t>5.5 Το σύστημα στέλνει ειδοποίηση στον αθλητή ότι το βίντεο του δεν εγκρίθηκε.</w:t>
-      </w:r>
-      <w:r>
-        <w:rPr>
-          <w:sz w:val="20"/>
-          <w:szCs w:val="20"/>
-        </w:rPr>
-        <w:br w:type="page"/>
-      </w:r>
-    </w:p>
-    <w:p>
-      <w:pPr>
-        <w:pStyle w:val="1"/>
-      </w:pPr>
-      <w:r>
-        <w:lastRenderedPageBreak/>
-        <w:t>Βασική ροή «Διαδικασία πιστοποίησης γυμναστή»</w:t>
-      </w:r>
-      <w:r>
-        <w:t xml:space="preserve"> (</w:t>
-      </w:r>
-      <w:r>
-        <w:t>Μανώλης</w:t>
-      </w:r>
-      <w:r>
-        <w:t>)</w:t>
-      </w:r>
-    </w:p>
-    <w:p>
-      <w:pPr>
-        <w:pStyle w:val="a5"/>
-        <w:numPr>
-          <w:ilvl w:val="0"/>
-          <w:numId w:val="19"/>
-        </w:numPr>
-      </w:pPr>
-      <w:r>
-        <w:t xml:space="preserve">Ο γυμναστής επιλέγει την ρύθμιση «Πιστοποίηση γυμναστή». </w:t>
-      </w:r>
-    </w:p>
-    <w:p>
-      <w:pPr>
-        <w:pStyle w:val="a5"/>
-        <w:numPr>
-          <w:ilvl w:val="0"/>
-          <w:numId w:val="19"/>
-        </w:numPr>
-      </w:pPr>
-      <w:r>
-        <w:t xml:space="preserve">Το σύστημα εμφανίζει την οθόνη "Ανέβασμα Πιστοποιητικών" και τον τύπο αρχείου που επιτρέπεται στο εκάστοτε πλαίσιο. </w:t>
-      </w:r>
-    </w:p>
-    <w:p>
-      <w:pPr>
-        <w:pStyle w:val="a5"/>
-        <w:numPr>
-          <w:ilvl w:val="0"/>
-          <w:numId w:val="19"/>
-        </w:numPr>
-      </w:pPr>
-      <w:r>
-        <w:t xml:space="preserve">Ο γυμναστής στέλνει τα πιστοποιητικά σε μορφή ψηφιακών αρχείων. </w:t>
-      </w:r>
-    </w:p>
-    <w:p>
-      <w:pPr>
-        <w:pStyle w:val="a5"/>
-        <w:numPr>
-          <w:ilvl w:val="0"/>
-          <w:numId w:val="19"/>
-        </w:numPr>
-      </w:pPr>
-      <w:r>
-        <w:t xml:space="preserve">Το σύστημα ελέγχει αν τα αρχεία που παρέδωσε ο γυμναστής είναι στον τύπο αρχείου που επιτρέπεται και διαπιστώνει ότι αυτό ισχύει. </w:t>
-      </w:r>
-    </w:p>
-    <w:p>
-      <w:pPr>
-        <w:pStyle w:val="a5"/>
-        <w:numPr>
-          <w:ilvl w:val="0"/>
-          <w:numId w:val="19"/>
-        </w:numPr>
-      </w:pPr>
-      <w:r>
-        <w:t xml:space="preserve">Το σύστημα προωθεί την αίτηση του γυμναστή σε ένα διαχειριστή. </w:t>
-      </w:r>
-    </w:p>
-    <w:p>
-      <w:pPr>
-        <w:pStyle w:val="a5"/>
-        <w:numPr>
-          <w:ilvl w:val="0"/>
-          <w:numId w:val="19"/>
-        </w:numPr>
-      </w:pPr>
-      <w:r>
-        <w:t xml:space="preserve">Το σύστημα διαπιστώνει ότι τα πιστοποιητικά έχουν κριθεί έγκυρα. </w:t>
-      </w:r>
-    </w:p>
-    <w:p>
-      <w:pPr>
-        <w:pStyle w:val="a5"/>
-        <w:numPr>
-          <w:ilvl w:val="0"/>
-          <w:numId w:val="19"/>
-        </w:numPr>
-      </w:pPr>
-      <w:r>
-        <w:t xml:space="preserve">Το σύστημα στέλνει ειδοποίηση στον γυμναστή για να τον ενημερώσει πως η διαδικασία πιστοποίησης ολοκληρώθηκε με επιτυχία. </w:t>
-      </w:r>
-    </w:p>
-    <w:p>
-      <w:pPr>
-        <w:pStyle w:val="2"/>
-      </w:pPr>
-      <w:r>
-        <w:t>Εναλλακτική ροή 1</w:t>
-      </w:r>
-    </w:p>
-    <w:p>
-      <w:r>
-        <w:t xml:space="preserve">4.1 Το σύστημα διαπιστώνει ότι ο τύπος αρχείων που παρέδωσε ο γυμναστής δεν είναι ο επιτρεπόμενος. </w:t>
-      </w:r>
-    </w:p>
-    <w:p>
-      <w:r>
-        <w:t xml:space="preserve">4.2 Το σύστημα εμφανίζει μήνυμα στον γυμναστή ενημερώνοντάς τον πως η διαδικασία πιστοποίησης ολοκληρώθηκε ανεπιτυχώς. </w:t>
-      </w:r>
-    </w:p>
-    <w:p>
-      <w:pPr>
-        <w:pStyle w:val="2"/>
-      </w:pPr>
-      <w:r>
+      <w:pPr>
+        <w:tabs>
+          <w:tab w:val="left" w:pos="2654"/>
+        </w:tabs>
+        <w:rPr>
+          <w:sz w:val="24"/>
+          <w:szCs w:val="24"/>
+        </w:rPr>
+      </w:pPr>
+      <w:r>
+        <w:rPr>
+          <w:sz w:val="24"/>
+          <w:szCs w:val="24"/>
+        </w:rPr>
+        <w:t>7.1 Το σύστημα διαπιστώνει ότι δεν έχει ανέβει βίντεο και στέλνει κατάλληλο μήνυμα σφάλματος στον χρήστη.</w:t>
+      </w:r>
+    </w:p>
+    <w:p>
+      <w:pPr>
+        <w:tabs>
+          <w:tab w:val="left" w:pos="2654"/>
+        </w:tabs>
+        <w:rPr>
+          <w:sz w:val="24"/>
+          <w:szCs w:val="24"/>
+        </w:rPr>
+      </w:pPr>
+      <w:r>
+        <w:rPr>
+          <w:sz w:val="24"/>
+          <w:szCs w:val="24"/>
+        </w:rPr>
+        <w:t>7.2 Η περίπτωση χρήσης οδηγείται στην 9. της βασικής ροής.</w:t>
+      </w:r>
+    </w:p>
+    <w:p>
+      <w:pPr>
+        <w:tabs>
+          <w:tab w:val="left" w:pos="2654"/>
+        </w:tabs>
+        <w:rPr>
+          <w:sz w:val="24"/>
+          <w:szCs w:val="24"/>
+        </w:rPr>
+      </w:pPr>
+    </w:p>
+    <w:p>
+      <w:pPr>
+        <w:tabs>
+          <w:tab w:val="left" w:pos="2654"/>
+        </w:tabs>
+        <w:rPr>
+          <w:sz w:val="24"/>
+          <w:szCs w:val="24"/>
+        </w:rPr>
+      </w:pPr>
+      <w:r>
+        <w:rPr>
+          <w:sz w:val="24"/>
+          <w:szCs w:val="24"/>
+        </w:rPr>
         <w:t>Εναλλακτική ροή 2</w:t>
       </w:r>
     </w:p>
     <w:p>
-      <w:r>
-        <w:t xml:space="preserve">6.1 Το σύστημα διαπιστώνει ότι τα πιστοποιητικά έχουν κριθεί άκυρα. </w:t>
-      </w:r>
-    </w:p>
-    <w:p>
-      <w:pPr>
-        <w:rPr>
-          <w:sz w:val="20"/>
-          <w:szCs w:val="20"/>
-        </w:rPr>
-      </w:pPr>
-      <w:r>
-        <w:t>6.2 Το σύστημα εμφανίζει μήνυμα στον γυμναστή για να τον ενημερώσει για την αποτυχία της διαδικασίας.</w:t>
-      </w:r>
-      <w:r>
-        <w:rPr>
-          <w:sz w:val="20"/>
-          <w:szCs w:val="20"/>
-        </w:rPr>
-        <w:br w:type="page"/>
-      </w:r>
-    </w:p>
-    <w:p>
-      <w:pPr>
-        <w:pStyle w:val="1"/>
-      </w:pPr>
-      <w:r>
-        <w:lastRenderedPageBreak/>
-        <w:t>Βασική Ροή «Αποδοχή αιτήματος συνεργασίας από γυμναστή»</w:t>
-      </w:r>
-      <w:r>
-        <w:t xml:space="preserve"> (Αλέξανδρος)</w:t>
-      </w:r>
-    </w:p>
-    <w:p>
-      <w:pPr>
-        <w:pStyle w:val="a5"/>
-        <w:numPr>
-          <w:ilvl w:val="0"/>
-          <w:numId w:val="5"/>
-        </w:numPr>
-        <w:spacing w:line="256" w:lineRule="auto"/>
-      </w:pPr>
-      <w:r>
-        <w:t xml:space="preserve">Ο γυμναστής επιλέγει να δει τα αιτήματα του. </w:t>
-      </w:r>
-    </w:p>
-    <w:p>
-      <w:pPr>
-        <w:pStyle w:val="a5"/>
-        <w:numPr>
-          <w:ilvl w:val="0"/>
-          <w:numId w:val="5"/>
-        </w:numPr>
-        <w:spacing w:line="256" w:lineRule="auto"/>
-      </w:pPr>
-      <w:r>
-        <w:t xml:space="preserve">Το σύστημα του εμφανίζει μια λίστα με όλα τα αιτήματα που εκκρεμούν. </w:t>
-      </w:r>
-    </w:p>
-    <w:p>
-      <w:pPr>
-        <w:pStyle w:val="a5"/>
-        <w:numPr>
-          <w:ilvl w:val="0"/>
-          <w:numId w:val="5"/>
-        </w:numPr>
-        <w:spacing w:line="256" w:lineRule="auto"/>
-      </w:pPr>
-      <w:r>
-        <w:t>Ο γυμναστής επιλέγει ένα αίτημα.</w:t>
-      </w:r>
-    </w:p>
-    <w:p>
-      <w:pPr>
-        <w:pStyle w:val="a5"/>
-        <w:numPr>
-          <w:ilvl w:val="0"/>
-          <w:numId w:val="5"/>
-        </w:numPr>
-        <w:spacing w:line="256" w:lineRule="auto"/>
-      </w:pPr>
-      <w:r>
-        <w:t xml:space="preserve">Το σύστημα εμφανίζει τα στοιχεία του αθλητή που αιτήθηκε τη συνεργασία, τους λόγους της αίτησης και τα στατιστικά του. </w:t>
-      </w:r>
-    </w:p>
-    <w:p>
-      <w:pPr>
-        <w:pStyle w:val="a5"/>
-        <w:numPr>
-          <w:ilvl w:val="0"/>
-          <w:numId w:val="5"/>
-        </w:numPr>
-        <w:spacing w:line="256" w:lineRule="auto"/>
-      </w:pPr>
-      <w:r>
-        <w:t xml:space="preserve">Ο γυμναστής αποδέχεται το αίτημα. </w:t>
-      </w:r>
-    </w:p>
-    <w:p>
-      <w:pPr>
-        <w:pStyle w:val="a5"/>
-        <w:numPr>
-          <w:ilvl w:val="0"/>
-          <w:numId w:val="5"/>
-        </w:numPr>
-        <w:spacing w:line="256" w:lineRule="auto"/>
-      </w:pPr>
-      <w:r>
-        <w:t xml:space="preserve">Το σύστημα επιτρέπει την ανταλλαγή μηνυμάτων μεταξύ των δύο χρηστών. </w:t>
-      </w:r>
-    </w:p>
-    <w:p>
-      <w:pPr>
-        <w:pStyle w:val="a5"/>
-        <w:numPr>
-          <w:ilvl w:val="0"/>
-          <w:numId w:val="5"/>
-        </w:numPr>
-        <w:spacing w:line="256" w:lineRule="auto"/>
-      </w:pPr>
-      <w:r>
-        <w:t xml:space="preserve">Το σύστημα το διαγράφει από την λίστα αιτημάτων. </w:t>
-      </w:r>
-    </w:p>
-    <w:p>
-      <w:pPr>
-        <w:pStyle w:val="a5"/>
-        <w:numPr>
-          <w:ilvl w:val="0"/>
-          <w:numId w:val="5"/>
-        </w:numPr>
-        <w:spacing w:line="256" w:lineRule="auto"/>
-      </w:pPr>
-      <w:r>
-        <w:t>Το σύστημα εμφανίζει την οθόνη «Λίστα αιτημάτων».</w:t>
-      </w:r>
-      <w:r>
-        <w:t>».</w:t>
-      </w:r>
-    </w:p>
-    <w:p>
-      <w:pPr>
-        <w:pStyle w:val="a5"/>
-        <w:ind w:left="1069"/>
-      </w:pPr>
-    </w:p>
-    <w:p>
-      <w:pPr>
-        <w:pStyle w:val="2"/>
-      </w:pPr>
-      <w:r>
-        <w:t>Εναλλακτική ροή 1</w:t>
-      </w:r>
-    </w:p>
-    <w:p>
-      <w:r>
-        <w:t xml:space="preserve">5.1. Ο γυμναστής απορρίπτει το αίτημα. </w:t>
-      </w:r>
-    </w:p>
-    <w:p>
-      <w:r>
-        <w:t>5.2 Ο γυμναστής εξηγεί τους λόγους για τους οποίους δεν θέλει να συνεργαστεί.</w:t>
-      </w:r>
-    </w:p>
-    <w:p>
-      <w:r>
-        <w:t xml:space="preserve">5.3 Το σύστημα στέλνει τα σχόλια στον αθλητή. </w:t>
-      </w:r>
-    </w:p>
-    <w:p>
-      <w:pPr>
-        <w:rPr>
-          <w:sz w:val="20"/>
-          <w:szCs w:val="20"/>
-        </w:rPr>
-      </w:pPr>
-      <w:r>
-        <w:t>5.</w:t>
-      </w:r>
-      <w:r>
-        <w:t>4</w:t>
-      </w:r>
-      <w:r>
-        <w:t xml:space="preserve"> Επιστρέφει πίσω στο βήμα 7 της βασικής ροής.</w:t>
-      </w:r>
-      <w:r>
-        <w:rPr>
-          <w:sz w:val="20"/>
-          <w:szCs w:val="20"/>
-        </w:rPr>
-        <w:br w:type="page"/>
-      </w:r>
-    </w:p>
-    <w:p>
-      <w:pPr>
-        <w:pStyle w:val="1"/>
-      </w:pPr>
-      <w:r>
-        <w:lastRenderedPageBreak/>
-        <w:t xml:space="preserve">Βασική ροή «Αποδοχή/απόρριψη πιστοποιητικών γυμναστή από </w:t>
-      </w:r>
-      <w:r>
-        <w:rPr>
-          <w:lang w:val="en-US"/>
-        </w:rPr>
-        <w:t>admin</w:t>
-      </w:r>
-      <w:r>
-        <w:t>»</w:t>
-      </w:r>
-      <w:r>
-        <w:t xml:space="preserve"> (Μαν</w:t>
-      </w:r>
-      <w:r>
-        <w:t>ώ</w:t>
-      </w:r>
-      <w:r>
-        <w:t>λης)</w:t>
-      </w:r>
-    </w:p>
-    <w:p>
-      <w:pPr>
-        <w:pStyle w:val="a5"/>
-        <w:numPr>
-          <w:ilvl w:val="0"/>
-          <w:numId w:val="20"/>
-        </w:numPr>
-      </w:pPr>
-      <w:r>
-        <w:t xml:space="preserve">Ο διαχειριστής επιλέγει να δει τη λίστα με τους αθλητές, των οποίων η διαδικασία πιστοποίησης εκκρεμεί. </w:t>
-      </w:r>
-    </w:p>
-    <w:p>
-      <w:pPr>
-        <w:pStyle w:val="a5"/>
-        <w:numPr>
-          <w:ilvl w:val="0"/>
-          <w:numId w:val="20"/>
-        </w:numPr>
-      </w:pPr>
-      <w:r>
-        <w:t xml:space="preserve">Το σύστημα του εμφανίζει την οθόνη «Αξιολογήσεις που εκκρεμούν». </w:t>
-      </w:r>
-    </w:p>
-    <w:p>
-      <w:pPr>
-        <w:pStyle w:val="a5"/>
-        <w:numPr>
-          <w:ilvl w:val="0"/>
-          <w:numId w:val="20"/>
-        </w:numPr>
-      </w:pPr>
-      <w:r>
-        <w:t xml:space="preserve">Ο διαχειριστής επιλέγει ένα αίτημα. </w:t>
-      </w:r>
-    </w:p>
-    <w:p>
-      <w:pPr>
-        <w:pStyle w:val="a5"/>
-        <w:numPr>
-          <w:ilvl w:val="0"/>
-          <w:numId w:val="20"/>
-        </w:numPr>
-      </w:pPr>
-      <w:r>
-        <w:t xml:space="preserve">Το σύστημα του εμφανίζει τα αρχεία που έχει αποστείλει ο χρήστης. </w:t>
-      </w:r>
-    </w:p>
-    <w:p>
-      <w:pPr>
-        <w:pStyle w:val="a5"/>
-        <w:numPr>
-          <w:ilvl w:val="0"/>
-          <w:numId w:val="20"/>
-        </w:numPr>
-      </w:pPr>
-      <w:r>
-        <w:t>Ο διαχειριστής αποδέχεται τα πιστοποιητικά.</w:t>
-      </w:r>
-    </w:p>
-    <w:p>
-      <w:pPr>
-        <w:pStyle w:val="a5"/>
-        <w:numPr>
-          <w:ilvl w:val="0"/>
-          <w:numId w:val="20"/>
-        </w:numPr>
-      </w:pPr>
-      <w:r>
-        <w:t>Το σύστημα καταχωρεί τον χρήστη ως «Πιστοποιημένο γυμναστή».</w:t>
-      </w:r>
-    </w:p>
-    <w:p>
-      <w:pPr>
-        <w:pStyle w:val="2"/>
-      </w:pPr>
-      <w:r>
-        <w:t>Εναλλακτική ροή 1</w:t>
-      </w:r>
-    </w:p>
-    <w:p>
-      <w:r>
-        <w:t xml:space="preserve">5.1 Ο διαχειριστής απορρίπτει τα πιστοποιητικά. </w:t>
-      </w:r>
-    </w:p>
-    <w:p>
-      <w:r>
-        <w:t>5.2 Το σύστημα εμφανίζει στον διαχειριστή την οθόνη «</w:t>
-      </w:r>
-      <w:proofErr w:type="spellStart"/>
-      <w:r>
-        <w:t>Give</w:t>
-      </w:r>
-      <w:proofErr w:type="spellEnd"/>
-      <w:r>
-        <w:t xml:space="preserve"> </w:t>
-      </w:r>
-      <w:proofErr w:type="spellStart"/>
-      <w:r>
-        <w:t>feedback</w:t>
-      </w:r>
-      <w:proofErr w:type="spellEnd"/>
-      <w:r>
-        <w:t xml:space="preserve">». </w:t>
-      </w:r>
-    </w:p>
-    <w:p>
-      <w:r>
-        <w:t xml:space="preserve">5.3 Ο διαχειριστής γράφει τους λόγους για τους οποίους απέρριψε την αίτηση. </w:t>
-      </w:r>
-    </w:p>
-    <w:p>
-      <w:pPr>
-        <w:rPr>
-          <w:sz w:val="20"/>
-          <w:szCs w:val="20"/>
-        </w:rPr>
-      </w:pPr>
-      <w:r>
-        <w:t>5.4 Το σύστημα στέλνει το κείμενο του διαχειριστή στον χρήστη.</w:t>
-      </w:r>
-      <w:r>
-        <w:rPr>
-          <w:sz w:val="20"/>
-          <w:szCs w:val="20"/>
-        </w:rPr>
-        <w:br w:type="page"/>
-      </w:r>
-    </w:p>
-    <w:p>
-      <w:pPr>
-        <w:pStyle w:val="1"/>
-      </w:pPr>
-      <w:r>
-        <w:lastRenderedPageBreak/>
-        <w:t xml:space="preserve">Βασική ροή «Έλεγχος </w:t>
-      </w:r>
-      <w:r>
-        <w:t>αναφοράς</w:t>
-      </w:r>
-      <w:r>
-        <w:t xml:space="preserve"> από </w:t>
-      </w:r>
-      <w:r>
-        <w:t>διαχειριστή</w:t>
-      </w:r>
-      <w:r>
-        <w:t>»</w:t>
-      </w:r>
-      <w:r>
-        <w:t xml:space="preserve"> (</w:t>
-      </w:r>
-      <w:r>
-        <w:t>Αλέξανδρος</w:t>
-      </w:r>
-      <w:r>
-        <w:t>)</w:t>
-      </w:r>
-    </w:p>
-    <w:p>
-      <w:pPr>
-        <w:pStyle w:val="a5"/>
-        <w:rPr>
-          <w:b/>
-          <w:bCs/>
-          <w:sz w:val="28"/>
-          <w:szCs w:val="28"/>
-        </w:rPr>
-      </w:pPr>
-    </w:p>
-    <w:p>
-      <w:pPr>
-        <w:pStyle w:val="a5"/>
-        <w:numPr>
-          <w:ilvl w:val="0"/>
-          <w:numId w:val="14"/>
-        </w:numPr>
-      </w:pPr>
-      <w:r>
-        <w:t xml:space="preserve">Ο διαχειριστής επιλέγει να δει την λίστα αναφορών από την αρχική οθόνη. </w:t>
-      </w:r>
-    </w:p>
-    <w:p>
-      <w:pPr>
-        <w:pStyle w:val="a5"/>
-        <w:numPr>
-          <w:ilvl w:val="0"/>
-          <w:numId w:val="14"/>
-        </w:numPr>
-      </w:pPr>
-      <w:r>
-        <w:t xml:space="preserve">Το σύστημα εμφανίζει τη λίστα με όλες τις αναφορές. </w:t>
-      </w:r>
-    </w:p>
-    <w:p>
-      <w:pPr>
-        <w:pStyle w:val="a5"/>
-        <w:numPr>
-          <w:ilvl w:val="0"/>
-          <w:numId w:val="14"/>
-        </w:numPr>
-      </w:pPr>
-      <w:r>
-        <w:t xml:space="preserve">Ο διαχειριστής επιλέγει να αξιολογήσει μία από αυτές. </w:t>
-      </w:r>
-    </w:p>
-    <w:p>
-      <w:pPr>
-        <w:pStyle w:val="a5"/>
-        <w:numPr>
-          <w:ilvl w:val="0"/>
-          <w:numId w:val="14"/>
-        </w:numPr>
-      </w:pPr>
-      <w:r>
-        <w:t xml:space="preserve">Το σύστημα εμφανίζει τη σελίδα προεπισκόπησης της αναφοράς. </w:t>
-      </w:r>
-    </w:p>
-    <w:p>
-      <w:pPr>
-        <w:pStyle w:val="a5"/>
-        <w:numPr>
-          <w:ilvl w:val="0"/>
-          <w:numId w:val="14"/>
-        </w:numPr>
-      </w:pPr>
-      <w:r>
-        <w:t>Ο διαχειριστής επιβεβαιώνει ότι παραβιάζει τους κανόνες της εφαρμογής.</w:t>
-      </w:r>
-    </w:p>
-    <w:p>
-      <w:pPr>
-        <w:pStyle w:val="a5"/>
-        <w:numPr>
-          <w:ilvl w:val="0"/>
-          <w:numId w:val="14"/>
-        </w:numPr>
-      </w:pPr>
-      <w:r>
-        <w:t xml:space="preserve">Το σύστημα διαγράφει το βίντεο στο οποίο έγινε η αναφορά. </w:t>
-      </w:r>
-    </w:p>
-    <w:p>
-      <w:pPr>
-        <w:pStyle w:val="a5"/>
-        <w:numPr>
-          <w:ilvl w:val="0"/>
-          <w:numId w:val="14"/>
-        </w:numPr>
-      </w:pPr>
-      <w:r>
-        <w:t xml:space="preserve">Το σύστημα εμφανίζει την οθόνη «ορισμός παραβίασης». </w:t>
-      </w:r>
-    </w:p>
-    <w:p>
-      <w:pPr>
-        <w:pStyle w:val="a5"/>
-        <w:numPr>
-          <w:ilvl w:val="0"/>
-          <w:numId w:val="14"/>
-        </w:numPr>
-      </w:pPr>
-      <w:r>
-        <w:t xml:space="preserve">Ο διαχειριστής επιλέγει ότι είναι πρώτου ή δεύτερου βαθμού η παραβίαση και το σύστημα αποθηκεύει τα στοιχεία του λογαριασμού που ανέβασε το βίντεο. </w:t>
-      </w:r>
-    </w:p>
-    <w:p>
-      <w:pPr>
-        <w:pStyle w:val="a5"/>
-        <w:numPr>
-          <w:ilvl w:val="0"/>
-          <w:numId w:val="14"/>
-        </w:numPr>
-      </w:pPr>
-      <w:r>
-        <w:t xml:space="preserve">Το σύστημα στέλνει προειδοποιητικό μήνυμα και τον ενημερώνει για τους κανόνες της εφαρμογής. </w:t>
-      </w:r>
-    </w:p>
-    <w:p>
-      <w:pPr>
-        <w:pStyle w:val="a5"/>
-        <w:numPr>
-          <w:ilvl w:val="0"/>
-          <w:numId w:val="14"/>
-        </w:numPr>
-      </w:pPr>
-      <w:r>
-        <w:t>Το σύστημα διαγράφει την αναφορά και ανανεώνει τη λίστα.</w:t>
-      </w:r>
-    </w:p>
-    <w:p>
-      <w:pPr>
-        <w:pStyle w:val="2"/>
-      </w:pPr>
-      <w:r>
-        <w:t>Εναλλακτική ροή 1</w:t>
-      </w:r>
-    </w:p>
-    <w:p>
-      <w:pPr>
-        <w:jc w:val="both"/>
-      </w:pPr>
-      <w:r>
-        <w:t xml:space="preserve">5.1. Ο διαχειριστής απορρίπτει την αναφορά. </w:t>
-      </w:r>
-    </w:p>
-    <w:p>
-      <w:pPr>
-        <w:jc w:val="both"/>
-      </w:pPr>
-      <w:r>
-        <w:t xml:space="preserve">5.2. Το σύστημα στέλνει μήνυμα τους κανόνες της εφαρμογής ως ενημέρωση σε αυτόν που έκανε την αναφορά. </w:t>
-      </w:r>
-    </w:p>
-    <w:p>
-      <w:pPr>
-        <w:jc w:val="both"/>
-      </w:pPr>
-      <w:r>
-        <w:t>5.3 Επιστρέφει στο βήμα 10 της βασικής ροής.</w:t>
-      </w:r>
-    </w:p>
-    <w:p>
-      <w:pPr>
-        <w:pStyle w:val="2"/>
-        <w:jc w:val="both"/>
-      </w:pPr>
-      <w:r>
-        <w:t>Εναλλακτική ροή 2</w:t>
-      </w:r>
-    </w:p>
-    <w:p>
-      <w:pPr>
-        <w:jc w:val="both"/>
-      </w:pPr>
-      <w:r>
-        <w:t xml:space="preserve">8.1. Ο διαχειριστής επιλέγει ότι είναι τρίτου βαθμού η παραβίαση και το σύστημα διαγράφει τον λογαριασμό του χρήστη. </w:t>
-      </w:r>
-    </w:p>
-    <w:p>
-      <w:pPr>
-        <w:jc w:val="both"/>
-        <w:rPr>
-          <w:sz w:val="20"/>
-          <w:szCs w:val="20"/>
-        </w:rPr>
-      </w:pPr>
-      <w:r>
-        <w:t>8.2 Επιστρέφει στο βήμα 10 της βασικής ροής</w:t>
-      </w:r>
-      <w:r>
-        <w:rPr>
-          <w:sz w:val="20"/>
-          <w:szCs w:val="20"/>
-        </w:rPr>
-        <w:br w:type="page"/>
-      </w:r>
-    </w:p>
-    <w:p>
-      <w:pPr>
-        <w:pStyle w:val="1"/>
-      </w:pPr>
-      <w:r>
-        <w:lastRenderedPageBreak/>
-        <w:t>Βασική Ροή «</w:t>
-      </w:r>
-      <w:r>
-        <w:t>Εύρεση Προγράμματος</w:t>
-      </w:r>
-      <w:r>
-        <w:t>»</w:t>
-      </w:r>
-      <w:r>
-        <w:t xml:space="preserve"> (Βασίλης)</w:t>
-      </w:r>
-    </w:p>
-    <w:p/>
-    <w:p>
-      <w:pPr>
-        <w:pStyle w:val="a5"/>
-        <w:numPr>
-          <w:ilvl w:val="0"/>
-          <w:numId w:val="21"/>
-        </w:numPr>
-      </w:pPr>
-      <w:r>
-        <w:t>Ο αθλητής επιλέγει από την οθόνη «</w:t>
-      </w:r>
-      <w:proofErr w:type="spellStart"/>
-      <w:r>
-        <w:t>Home</w:t>
-      </w:r>
-      <w:proofErr w:type="spellEnd"/>
-      <w:r>
-        <w:t xml:space="preserve"> </w:t>
-      </w:r>
-      <w:proofErr w:type="spellStart"/>
-      <w:r>
-        <w:t>Page</w:t>
-      </w:r>
-      <w:proofErr w:type="spellEnd"/>
-      <w:r>
-        <w:t>» την επιλογή «</w:t>
-      </w:r>
-      <w:proofErr w:type="spellStart"/>
-      <w:r>
-        <w:t>Find</w:t>
-      </w:r>
-      <w:proofErr w:type="spellEnd"/>
-      <w:r>
-        <w:t xml:space="preserve"> a </w:t>
-      </w:r>
-      <w:proofErr w:type="spellStart"/>
-      <w:r>
-        <w:t>workout</w:t>
-      </w:r>
-      <w:proofErr w:type="spellEnd"/>
-      <w:r>
-        <w:t xml:space="preserve"> </w:t>
-      </w:r>
-      <w:proofErr w:type="spellStart"/>
-      <w:r>
-        <w:t>plan</w:t>
-      </w:r>
-      <w:proofErr w:type="spellEnd"/>
-      <w:r>
-        <w:t xml:space="preserve">» </w:t>
-      </w:r>
-    </w:p>
-    <w:p>
-      <w:pPr>
-        <w:pStyle w:val="a5"/>
-        <w:numPr>
-          <w:ilvl w:val="0"/>
-          <w:numId w:val="21"/>
-        </w:numPr>
-      </w:pPr>
-      <w:r>
-        <w:t xml:space="preserve">Το σύστημα εμφανίζει οθόνη για τη συμπλήρωση στοιχείων, όπως το επίπεδο του αθλητή, το ύψος, τα κιλά του και τις ημέρες που διαθέτει ανά εβδομάδα για προπονήσεις. </w:t>
-      </w:r>
-    </w:p>
-    <w:p>
-      <w:pPr>
-        <w:pStyle w:val="a5"/>
-        <w:numPr>
-          <w:ilvl w:val="0"/>
-          <w:numId w:val="21"/>
-        </w:numPr>
-      </w:pPr>
-      <w:r>
-        <w:t xml:space="preserve">Ο αθλητής εισάγει τα ζητούμενα στοιχεία. </w:t>
-      </w:r>
-    </w:p>
-    <w:p>
-      <w:pPr>
-        <w:pStyle w:val="a5"/>
-        <w:numPr>
-          <w:ilvl w:val="0"/>
-          <w:numId w:val="21"/>
-        </w:numPr>
-      </w:pPr>
-      <w:r>
-        <w:t xml:space="preserve">Το σύστημα διαπιστώνει ότι όλα τα στοιχεία έχουν συμπληρωθεί και έχουν αποδεκτές τιμές, οπότε δίνει την επιλογή στον αθλητή να υποβάλει τη φόρμα. </w:t>
-      </w:r>
-    </w:p>
-    <w:p>
-      <w:pPr>
-        <w:pStyle w:val="a5"/>
-        <w:numPr>
-          <w:ilvl w:val="0"/>
-          <w:numId w:val="21"/>
-        </w:numPr>
-      </w:pPr>
-      <w:r>
-        <w:t xml:space="preserve">Ο αθλητής υποβάλλει τη φόρμα. </w:t>
-      </w:r>
-    </w:p>
-    <w:p>
-      <w:pPr>
-        <w:pStyle w:val="a5"/>
-        <w:numPr>
-          <w:ilvl w:val="0"/>
-          <w:numId w:val="21"/>
-        </w:numPr>
-      </w:pPr>
-      <w:r>
-        <w:t>Το σύστημα εμφανίζει προτεινόμενο πρόγραμμα, στο οποίο περιέχονται σετ και επαναλήψεις για την κάθε άσκηση.</w:t>
-      </w:r>
-    </w:p>
-    <w:p>
-      <w:pPr>
-        <w:pStyle w:val="a5"/>
-        <w:numPr>
-          <w:ilvl w:val="0"/>
-          <w:numId w:val="21"/>
-        </w:numPr>
-      </w:pPr>
-      <w:r>
-        <w:t xml:space="preserve">Ο αθλητής αποδέχεται το πρόγραμμα. </w:t>
-      </w:r>
-    </w:p>
-    <w:p>
-      <w:pPr>
-        <w:pStyle w:val="a5"/>
-        <w:numPr>
-          <w:ilvl w:val="0"/>
-          <w:numId w:val="21"/>
-        </w:numPr>
-      </w:pPr>
-      <w:r>
-        <w:t>Το σύστημα εμφανίζει την οθόνη «</w:t>
-      </w:r>
-      <w:proofErr w:type="spellStart"/>
-      <w:r>
-        <w:t>Home</w:t>
-      </w:r>
-      <w:proofErr w:type="spellEnd"/>
-      <w:r>
-        <w:t xml:space="preserve"> </w:t>
-      </w:r>
-      <w:proofErr w:type="spellStart"/>
-      <w:r>
-        <w:t>Page</w:t>
-      </w:r>
-      <w:proofErr w:type="spellEnd"/>
-      <w:r>
-        <w:t>».</w:t>
-      </w:r>
-    </w:p>
-    <w:p>
-      <w:pPr>
-        <w:pStyle w:val="2"/>
-      </w:pPr>
-      <w:r>
-        <w:t>Εναλλακτική Ροή 1</w:t>
-      </w:r>
-    </w:p>
-    <w:p>
-      <w:r>
-        <w:t xml:space="preserve">5.1 Ο αθλητής απορρίπτει το προτεινόμενο πρόγραμμα. </w:t>
-      </w:r>
-    </w:p>
-    <w:p>
-      <w:r>
-        <w:t xml:space="preserve">5.2 Το σύστημα ζητά από τον αθλητή να αιτιολογήσει την επιλογή του. </w:t>
-      </w:r>
-    </w:p>
-    <w:p>
-      <w:r>
-        <w:t xml:space="preserve">5.3 Ο αθλητής υποβάλλει το σχόλιό του και το σύστημα στέλνει το σχόλιο στον προπονητή που πρότεινε το πρόγραμμα αυτό. </w:t>
-      </w:r>
-    </w:p>
-    <w:p>
-      <w:pPr>
-        <w:rPr>
-          <w:sz w:val="20"/>
-          <w:szCs w:val="20"/>
-        </w:rPr>
-      </w:pPr>
-      <w:r>
-        <w:t>5.4 Το σύστημα προτείνει εναλλακτικό πρόγραμμα, οδηγείται στο 3ο βήμα της βασικής ροής.</w:t>
-      </w:r>
-      <w:r>
-        <w:rPr>
-          <w:sz w:val="20"/>
-          <w:szCs w:val="20"/>
-        </w:rPr>
-        <w:br w:type="page"/>
-      </w:r>
-    </w:p>
-    <w:p>
-      <w:pPr>
-        <w:pStyle w:val="1"/>
-      </w:pPr>
-      <w:r>
-        <w:lastRenderedPageBreak/>
-        <w:t>Βασική Ροή «Καταγραφή άσκησης»</w:t>
-      </w:r>
-      <w:r>
-        <w:t xml:space="preserve"> (Βασίλης)</w:t>
-      </w:r>
-    </w:p>
-    <w:p/>
-    <w:p>
-      <w:pPr>
-        <w:pStyle w:val="a5"/>
-        <w:numPr>
-          <w:ilvl w:val="0"/>
-          <w:numId w:val="22"/>
-        </w:numPr>
-      </w:pPr>
-      <w:r>
-        <w:t xml:space="preserve">Ο αθλητής επιλέγει την άσκηση που θα εκτελέσει από οθόνη με ασκήσεις. </w:t>
-      </w:r>
-    </w:p>
-    <w:p>
-      <w:pPr>
-        <w:pStyle w:val="a5"/>
-        <w:numPr>
-          <w:ilvl w:val="0"/>
-          <w:numId w:val="22"/>
-        </w:numPr>
-      </w:pPr>
-      <w:r>
-        <w:t xml:space="preserve">Το σύστημα του εμφανίζει τον αριθμό επαναλήψεων, σετ και πόσα κιλά είχε χρησιμοποιήσει στη προηγούμενη προπόνησή του στην οθόνη προεπισκόπησης της άσκησης. </w:t>
-      </w:r>
-    </w:p>
-    <w:p>
-      <w:pPr>
-        <w:pStyle w:val="a5"/>
-        <w:numPr>
-          <w:ilvl w:val="0"/>
-          <w:numId w:val="22"/>
-        </w:numPr>
-      </w:pPr>
-      <w:r>
-        <w:t xml:space="preserve">Ο αθλητής επιλέγει στο σύστημα ότι είναι έτοιμος να ξεκινήσει την άσκηση. </w:t>
-      </w:r>
-    </w:p>
-    <w:p>
-      <w:pPr>
-        <w:pStyle w:val="a5"/>
-        <w:numPr>
-          <w:ilvl w:val="0"/>
-          <w:numId w:val="22"/>
-        </w:numPr>
-      </w:pPr>
-      <w:r>
-        <w:t xml:space="preserve">Το σύστημα διαπιστώνει ότι δεν έχει αλλάξει η τιμή στα κιλά που θα χρησιμοποιήσει ο αθλητής. </w:t>
-      </w:r>
-    </w:p>
-    <w:p>
-      <w:pPr>
-        <w:pStyle w:val="a5"/>
-        <w:numPr>
-          <w:ilvl w:val="0"/>
-          <w:numId w:val="22"/>
-        </w:numPr>
-      </w:pPr>
-      <w:r>
-        <w:t xml:space="preserve">Το σύστημα ξεκινά τη χρονομέτρηση της άσκησης και επιτρέπει στον αθλητή να τερματίσει την άσκηση. </w:t>
-      </w:r>
-    </w:p>
-    <w:p>
-      <w:pPr>
-        <w:pStyle w:val="a5"/>
-        <w:numPr>
-          <w:ilvl w:val="0"/>
-          <w:numId w:val="22"/>
-        </w:numPr>
-      </w:pPr>
-      <w:r>
-        <w:t xml:space="preserve">Ο αθλητής ολοκληρώνει την άσκηση. </w:t>
-      </w:r>
-    </w:p>
-    <w:p>
-      <w:pPr>
-        <w:pStyle w:val="a5"/>
-        <w:numPr>
-          <w:ilvl w:val="0"/>
-          <w:numId w:val="22"/>
-        </w:numPr>
-      </w:pPr>
-      <w:r>
-        <w:t xml:space="preserve">Το σύστημα ολοκληρώνει τη χρονομέτρηση της άσκησης. </w:t>
-      </w:r>
-    </w:p>
-    <w:p>
-      <w:pPr>
-        <w:pStyle w:val="a5"/>
-        <w:numPr>
-          <w:ilvl w:val="0"/>
-          <w:numId w:val="22"/>
-        </w:numPr>
-      </w:pPr>
-      <w:r>
-        <w:t>Το σύστημα εμφανίζει γραφήματα με τα κιλά που χρησιμοποίησε στις μέχρι τώρα προπονήσεις του και τους χρόνους που χρειάστηκε προκειμένου να ολοκληρώσει την άσκηση.</w:t>
-      </w:r>
-    </w:p>
-    <w:p>
-      <w:pPr>
-        <w:pStyle w:val="2"/>
-      </w:pPr>
-      <w:r>
-        <w:t>Εναλλακτική Ροή 1</w:t>
-      </w:r>
-    </w:p>
-    <w:p>
-      <w:r>
-        <w:t xml:space="preserve">4.1 Το σύστημα διαπιστώνει ότι η τιμή των κιλών έχει αλλάξει. </w:t>
-      </w:r>
-    </w:p>
-    <w:p>
-      <w:r>
-        <w:t xml:space="preserve">4.2 Το σύστημα διαπιστώνει ότι η τιμή είναι στα επιτρεπτά όρια (θετική ποσότητα), οπότε σημειώνει την αλλαγή στο </w:t>
-      </w:r>
-      <w:proofErr w:type="spellStart"/>
-      <w:r>
-        <w:t>session</w:t>
-      </w:r>
-      <w:proofErr w:type="spellEnd"/>
-      <w:r>
-        <w:t xml:space="preserve"> της προπόνησης. </w:t>
-      </w:r>
-    </w:p>
-    <w:p>
-      <w:r>
-        <w:t>4.3 Η περίπτωση χρήσης επιστρέφει στο βήμα 5 της βασικής ροής.</w:t>
-      </w:r>
-    </w:p>
-    <w:p>
-      <w:r>
-        <w:br w:type="page"/>
-      </w:r>
-    </w:p>
-    <w:p>
-      <w:r>
-        <w:rPr>
-          <w:rStyle w:val="1Char"/>
-        </w:rPr>
-        <w:lastRenderedPageBreak/>
-        <w:t>Βασική Ροή «Έναρξη προπόνησης» (Βασίλης)</w:t>
-      </w:r>
-      <w:r>
-        <w:t xml:space="preserve"> </w:t>
-      </w:r>
-    </w:p>
-    <w:p>
-      <w:pPr>
-        <w:pStyle w:val="a5"/>
-        <w:numPr>
-          <w:ilvl w:val="0"/>
-          <w:numId w:val="23"/>
-        </w:numPr>
-      </w:pPr>
-      <w:r>
-        <w:t>O αθλητής επιλέγει «</w:t>
-      </w:r>
-      <w:proofErr w:type="spellStart"/>
-      <w:r>
-        <w:t>Start</w:t>
-      </w:r>
-      <w:proofErr w:type="spellEnd"/>
-      <w:r>
-        <w:t xml:space="preserve"> a </w:t>
-      </w:r>
-      <w:proofErr w:type="spellStart"/>
-      <w:r>
-        <w:t>workout</w:t>
-      </w:r>
-      <w:proofErr w:type="spellEnd"/>
-      <w:r>
-        <w:t>» από την οθόνη «</w:t>
-      </w:r>
-      <w:proofErr w:type="spellStart"/>
-      <w:r>
-        <w:t>Home</w:t>
-      </w:r>
-      <w:proofErr w:type="spellEnd"/>
-      <w:r>
-        <w:t xml:space="preserve"> </w:t>
-      </w:r>
-      <w:proofErr w:type="spellStart"/>
-      <w:r>
-        <w:t>Page</w:t>
-      </w:r>
-      <w:proofErr w:type="spellEnd"/>
-      <w:r>
-        <w:t xml:space="preserve">» </w:t>
-      </w:r>
-    </w:p>
-    <w:p>
-      <w:pPr>
-        <w:pStyle w:val="a5"/>
-        <w:numPr>
-          <w:ilvl w:val="0"/>
-          <w:numId w:val="23"/>
-        </w:numPr>
-      </w:pPr>
-      <w:r>
-        <w:t xml:space="preserve">Το σύστημα διαπιστώνει ότι ο αθλητής έχει επιλέξει πρόγραμμα και εμφανίζει τις προπονήσεις που αυτό περιέχει. </w:t>
-      </w:r>
-    </w:p>
-    <w:p>
-      <w:pPr>
-        <w:pStyle w:val="a5"/>
-        <w:numPr>
-          <w:ilvl w:val="0"/>
-          <w:numId w:val="23"/>
-        </w:numPr>
-      </w:pPr>
-      <w:r>
-        <w:t xml:space="preserve">Ο αθλητής επιλέγει την προπόνηση που θέλει να κάνει. </w:t>
-      </w:r>
-    </w:p>
-    <w:p>
-      <w:pPr>
-        <w:pStyle w:val="a5"/>
-        <w:numPr>
-          <w:ilvl w:val="0"/>
-          <w:numId w:val="23"/>
-        </w:numPr>
-      </w:pPr>
-      <w:r>
-        <w:t xml:space="preserve">Το σύστημα καταγράφει τη στιγμή αυτή ως ώρα έναρξης προπόνησης. </w:t>
-      </w:r>
-    </w:p>
-    <w:p>
-      <w:pPr>
-        <w:pStyle w:val="a5"/>
-        <w:numPr>
-          <w:ilvl w:val="0"/>
-          <w:numId w:val="23"/>
-        </w:numPr>
-      </w:pPr>
-      <w:r>
-        <w:t xml:space="preserve">Το σύστημα εμφανίζει τις επιμέρους ασκήσεις για την συγκεκριμένη προπόνηση. </w:t>
-      </w:r>
-    </w:p>
-    <w:p>
-      <w:pPr>
-        <w:pStyle w:val="a5"/>
-        <w:numPr>
-          <w:ilvl w:val="0"/>
-          <w:numId w:val="23"/>
-        </w:numPr>
-      </w:pPr>
-      <w:r>
-        <w:t xml:space="preserve">Ο αθλητής επιλέγει την άσκηση που θέλει να πραγματοποιήσει. </w:t>
-      </w:r>
-    </w:p>
-    <w:p>
-      <w:pPr>
-        <w:pStyle w:val="a5"/>
-        <w:numPr>
-          <w:ilvl w:val="0"/>
-          <w:numId w:val="23"/>
-        </w:numPr>
-      </w:pPr>
-      <w:r>
-        <w:t xml:space="preserve">Το σύστημα οδηγείται στην περίπτωση χρήσης «Καταγραφή άσκησης». </w:t>
-      </w:r>
-    </w:p>
-    <w:p>
-      <w:pPr>
-        <w:pStyle w:val="a5"/>
-        <w:numPr>
-          <w:ilvl w:val="0"/>
-          <w:numId w:val="23"/>
-        </w:numPr>
-      </w:pPr>
-      <w:r>
-        <w:t xml:space="preserve">Το σύστημα διαπιστώνει ότι όλες οι ασκήσεις για την προπόνηση έχουν ολοκληρωθεί, οπότε καταγράφει την ώρα λήξης της προπόνησης. </w:t>
-      </w:r>
-    </w:p>
-    <w:p>
-      <w:pPr>
-        <w:pStyle w:val="a5"/>
-        <w:numPr>
-          <w:ilvl w:val="0"/>
-          <w:numId w:val="23"/>
-        </w:numPr>
-      </w:pPr>
-      <w:r>
-        <w:t xml:space="preserve">Το σύστημα εμφανίζει μήνυμα που ενημερώνει το χρήστη ότι η προπόνηση ολοκληρώθηκε με επιτυχία και το χρόνο που απαιτήθηκε. </w:t>
-      </w:r>
-    </w:p>
-    <w:p>
-      <w:r>
-        <w:rPr>
-          <w:rStyle w:val="2Char"/>
-        </w:rPr>
-        <w:t>Εναλλακτική Ροή 1:</w:t>
-      </w:r>
-      <w:r>
-        <w:t xml:space="preserve"> </w:t>
-      </w:r>
-    </w:p>
-    <w:p>
-      <w:r>
-        <w:t xml:space="preserve">2.1 Το σύστημα διαπιστώνει ότι ο αθλητής δεν έχει επιλέξει πρόγραμμα και τον ανακατευθύνει στην περίπτωση χρήσης «Εύρεση Προγράμματος». </w:t>
-      </w:r>
-    </w:p>
-    <w:p>
-      <w:r>
-        <w:t xml:space="preserve">2.2 Το σύστημα οδηγείται στο βήμα 2 της βασικής ροής. </w:t>
-      </w:r>
-    </w:p>
-    <w:p>
-      <w:r>
-        <w:rPr>
-          <w:rStyle w:val="2Char"/>
-        </w:rPr>
-        <w:t>Εναλλακτική Ροή 2:</w:t>
-      </w:r>
-      <w:r>
-        <w:t xml:space="preserve"> </w:t>
-      </w:r>
-    </w:p>
-    <w:p>
-      <w:r>
-        <w:t xml:space="preserve">6.1 Ο αθλητής επιλέγει ολοκλήρωση προπόνησης. </w:t>
-      </w:r>
-    </w:p>
-    <w:p>
-      <w:r>
-        <w:t xml:space="preserve">6.2 Το σύστημα εμφανίζει μήνυμα επιβεβαίωσης. </w:t>
-      </w:r>
-    </w:p>
-    <w:p>
-      <w:r>
-        <w:t xml:space="preserve">6.3 Ο αθλητής επιβεβαιώνει την επιλογή του, οπότε το </w:t>
-      </w:r>
-      <w:proofErr w:type="spellStart"/>
-      <w:r>
-        <w:t>session</w:t>
-      </w:r>
-      <w:proofErr w:type="spellEnd"/>
-      <w:r>
-        <w:t xml:space="preserve"> τερματίζεται. </w:t>
-      </w:r>
-    </w:p>
-    <w:p>
-      <w:r>
-        <w:rPr>
-          <w:rStyle w:val="2Char"/>
-        </w:rPr>
-        <w:t>Εναλλακτική Ροή 3</w:t>
-      </w:r>
-      <w:r>
-        <w:t xml:space="preserve">: </w:t>
-      </w:r>
-    </w:p>
-    <w:p>
-      <w:r>
-        <w:t>6.3.1 Ο αθλητής ακυρώνει την επιλογή του για ολοκλήρωση προπόνησης.</w:t>
-      </w:r>
-    </w:p>
-    <w:p>
-      <w:r>
-        <w:t xml:space="preserve"> 6.3.2 Το σύστημα οδηγείται στο βήμα 6 της βασικής ροής. </w:t>
-      </w:r>
-    </w:p>
-    <w:p>
-      <w:r>
-        <w:rPr>
-          <w:rStyle w:val="2Char"/>
-        </w:rPr>
-        <w:t>Εναλλακτική Ροή 4:</w:t>
-      </w:r>
-      <w:r>
-        <w:t xml:space="preserve"> </w:t>
-      </w:r>
-    </w:p>
-    <w:p>
-      <w:r>
-        <w:t xml:space="preserve">8.1 Το σύστημα καταγράφει την άσκηση που μόλις ολοκληρώθηκε και δεν επιτρέπει στον αθλητή να την </w:t>
-      </w:r>
-      <w:proofErr w:type="spellStart"/>
-      <w:r>
-        <w:t>επανεπιλέξει</w:t>
-      </w:r>
-      <w:proofErr w:type="spellEnd"/>
-      <w:r>
-        <w:t xml:space="preserve">. </w:t>
-      </w:r>
-    </w:p>
-    <w:p>
-      <w:r>
-        <w:t>8.2 Το σύστημα διαπιστώνει ότι υπάρχουν ακόμα ασκήσεις που εκκρεμούν, οπότε οδηγείται στο βήμα 5 της βασικής ροής.</w:t>
-      </w:r>
-      <w:r>
-        <w:br w:type="page"/>
-      </w:r>
-    </w:p>
-    <w:p>
-      <w:pPr>
-        <w:pStyle w:val="1"/>
-      </w:pPr>
-      <w:r>
-        <w:lastRenderedPageBreak/>
-        <w:t>Βασική</w:t>
-      </w:r>
-      <w:r>
-        <w:t xml:space="preserve"> </w:t>
-      </w:r>
-      <w:r>
-        <w:t>Ροή</w:t>
-      </w:r>
-      <w:r>
-        <w:t xml:space="preserve"> «</w:t>
-      </w:r>
-      <w:r>
-        <w:t>Εύρεση</w:t>
-      </w:r>
-      <w:r>
-        <w:t xml:space="preserve"> </w:t>
-      </w:r>
-      <w:r>
-        <w:rPr>
-          <w:lang w:val="en-US"/>
-        </w:rPr>
-        <w:t>Gym</w:t>
-      </w:r>
-      <w:r>
-        <w:t xml:space="preserve"> </w:t>
-      </w:r>
-      <w:r>
-        <w:rPr>
-          <w:lang w:val="en-US"/>
-        </w:rPr>
-        <w:t>Buddy</w:t>
-      </w:r>
-      <w:r>
-        <w:t xml:space="preserve"> ή γυμναστή</w:t>
-      </w:r>
-      <w:r>
-        <w:t xml:space="preserve"> » (</w:t>
-      </w:r>
-      <w:r>
-        <w:t>Άρης</w:t>
-      </w:r>
-      <w:r>
-        <w:t>)</w:t>
-      </w:r>
-    </w:p>
-    <w:p>
-      <w:pPr>
-        <w:pStyle w:val="a5"/>
-        <w:numPr>
-          <w:ilvl w:val="0"/>
-          <w:numId w:val="24"/>
-        </w:numPr>
-      </w:pPr>
-      <w:r>
-        <w:t xml:space="preserve">Ο αθλητής επιλέγει εύρεση </w:t>
-      </w:r>
-      <w:proofErr w:type="spellStart"/>
-      <w:r>
-        <w:t>Gym</w:t>
-      </w:r>
-      <w:proofErr w:type="spellEnd"/>
-      <w:r>
-        <w:t xml:space="preserve"> </w:t>
-      </w:r>
-      <w:proofErr w:type="spellStart"/>
-      <w:r>
-        <w:t>Buddy</w:t>
-      </w:r>
-      <w:proofErr w:type="spellEnd"/>
-      <w:r>
-        <w:t>.</w:t>
-      </w:r>
-    </w:p>
-    <w:p>
-      <w:pPr>
-        <w:pStyle w:val="a5"/>
-        <w:numPr>
-          <w:ilvl w:val="0"/>
-          <w:numId w:val="24"/>
-        </w:numPr>
-      </w:pPr>
-      <w:r>
-        <w:t xml:space="preserve">Το σύστημα του εμφανίζει την επιλογή γυμναστηρίου και έπειτα του δείχνει τη λίστα με τα κοντινά γυμναστήρια. </w:t>
-      </w:r>
-    </w:p>
-    <w:p>
-      <w:pPr>
-        <w:pStyle w:val="a5"/>
-        <w:numPr>
-          <w:ilvl w:val="0"/>
-          <w:numId w:val="24"/>
-        </w:numPr>
-      </w:pPr>
-      <w:r>
-        <w:t xml:space="preserve">Ο αθλητής επιλέγει γυμναστήριο. </w:t>
-      </w:r>
-    </w:p>
-    <w:p>
-      <w:pPr>
-        <w:pStyle w:val="a5"/>
-        <w:numPr>
-          <w:ilvl w:val="0"/>
-          <w:numId w:val="24"/>
-        </w:numPr>
-      </w:pPr>
-      <w:r>
-        <w:t xml:space="preserve">Το σύστημα αναζητεί αθλητές που δεν έχουν </w:t>
-      </w:r>
-      <w:proofErr w:type="spellStart"/>
-      <w:r>
-        <w:t>Gym</w:t>
-      </w:r>
-      <w:proofErr w:type="spellEnd"/>
-      <w:r>
-        <w:t xml:space="preserve"> </w:t>
-      </w:r>
-      <w:proofErr w:type="spellStart"/>
-      <w:r>
-        <w:t>Buddy</w:t>
-      </w:r>
-      <w:proofErr w:type="spellEnd"/>
-      <w:r>
-        <w:t xml:space="preserve">. Το σύστημα εμφανίζει την λίστα με τους ελεύθερους </w:t>
-      </w:r>
-      <w:proofErr w:type="spellStart"/>
-      <w:r>
-        <w:t>Gym</w:t>
-      </w:r>
-      <w:proofErr w:type="spellEnd"/>
-      <w:r>
-        <w:t xml:space="preserve"> </w:t>
-      </w:r>
-      <w:proofErr w:type="spellStart"/>
-      <w:r>
-        <w:t>Buddy</w:t>
-      </w:r>
-      <w:proofErr w:type="spellEnd"/>
-      <w:r>
-        <w:t xml:space="preserve">. </w:t>
-      </w:r>
-    </w:p>
-    <w:p>
-      <w:pPr>
-        <w:pStyle w:val="a5"/>
-        <w:numPr>
-          <w:ilvl w:val="0"/>
-          <w:numId w:val="24"/>
-        </w:numPr>
-      </w:pPr>
-      <w:r>
-        <w:t xml:space="preserve">O αθλητής επιλέγει </w:t>
-      </w:r>
-      <w:proofErr w:type="spellStart"/>
-      <w:r>
-        <w:t>Gym</w:t>
-      </w:r>
-      <w:proofErr w:type="spellEnd"/>
-      <w:r>
-        <w:t xml:space="preserve"> </w:t>
-      </w:r>
-      <w:proofErr w:type="spellStart"/>
-      <w:r>
-        <w:t>Buddy</w:t>
-      </w:r>
-      <w:proofErr w:type="spellEnd"/>
-      <w:r>
-        <w:t xml:space="preserve">. </w:t>
-      </w:r>
-    </w:p>
-    <w:p>
-      <w:pPr>
-        <w:pStyle w:val="a5"/>
-        <w:numPr>
-          <w:ilvl w:val="0"/>
-          <w:numId w:val="24"/>
-        </w:numPr>
-      </w:pPr>
-      <w:r>
-        <w:t xml:space="preserve">Το σύστημα δείχνει στον αθλητή το προφίλ του </w:t>
-      </w:r>
-      <w:proofErr w:type="spellStart"/>
-      <w:r>
-        <w:t>Gym</w:t>
-      </w:r>
-      <w:proofErr w:type="spellEnd"/>
-      <w:r>
-        <w:t xml:space="preserve"> </w:t>
-      </w:r>
-      <w:proofErr w:type="spellStart"/>
-      <w:r>
-        <w:t>Buddy</w:t>
-      </w:r>
-      <w:proofErr w:type="spellEnd"/>
-      <w:r>
-        <w:t xml:space="preserve"> και του δίνει την επιλογή αιτήματος για να γίνουν </w:t>
-      </w:r>
-      <w:proofErr w:type="spellStart"/>
-      <w:r>
-        <w:t>Gym</w:t>
-      </w:r>
-      <w:proofErr w:type="spellEnd"/>
-      <w:r>
-        <w:t xml:space="preserve"> </w:t>
-      </w:r>
-      <w:proofErr w:type="spellStart"/>
-      <w:r>
-        <w:t>Buddys</w:t>
-      </w:r>
-      <w:proofErr w:type="spellEnd"/>
-      <w:r>
-        <w:t xml:space="preserve">. </w:t>
-      </w:r>
-    </w:p>
-    <w:p>
-      <w:pPr>
-        <w:pStyle w:val="a5"/>
-        <w:numPr>
-          <w:ilvl w:val="0"/>
-          <w:numId w:val="24"/>
-        </w:numPr>
-      </w:pPr>
-      <w:r>
-        <w:t xml:space="preserve">Ο αθλητής στέλνει αίτημα για να γίνουν </w:t>
-      </w:r>
-      <w:proofErr w:type="spellStart"/>
-      <w:r>
-        <w:t>Gym</w:t>
-      </w:r>
-      <w:proofErr w:type="spellEnd"/>
-      <w:r>
-        <w:t xml:space="preserve"> </w:t>
-      </w:r>
-      <w:proofErr w:type="spellStart"/>
-      <w:r>
-        <w:t>Buddys</w:t>
-      </w:r>
-      <w:proofErr w:type="spellEnd"/>
-      <w:r>
-        <w:t>.</w:t>
-      </w:r>
-      <w:r>
-        <w:t>».</w:t>
-      </w:r>
-    </w:p>
-    <w:p>
-      <w:pPr>
-        <w:pStyle w:val="2"/>
-      </w:pPr>
-    </w:p>
-    <w:p>
-      <w:pPr>
-        <w:pStyle w:val="2"/>
-        <w:rPr>
-          <w:lang w:val="en-GB"/>
-        </w:rPr>
-      </w:pPr>
-      <w:r>
-        <w:t>Εναλλακτική Ροή 1</w:t>
-      </w:r>
-      <w:r>
-        <w:rPr>
-          <w:lang w:val="en-GB"/>
-        </w:rPr>
-        <w:t>:</w:t>
-      </w:r>
-    </w:p>
-    <w:p>
-      <w:pPr>
-        <w:rPr>
-          <w:lang w:val="en-GB"/>
-        </w:rPr>
-      </w:pPr>
-    </w:p>
-    <w:p/>
-    <w:p>
-      <w:pPr>
-        <w:pStyle w:val="2"/>
-      </w:pPr>
-    </w:p>
-    <w:p>
-      <w:pPr>
-        <w:pStyle w:val="2"/>
-      </w:pPr>
-      <w:r>
-        <w:t xml:space="preserve">Εναλλακτική Ροή </w:t>
-      </w:r>
-      <w:r>
-        <w:t>2</w:t>
-      </w:r>
-      <w:r>
-        <w:t>:</w:t>
-      </w:r>
-    </w:p>
-    <w:p>
-      <w:r>
-        <w:t xml:space="preserve">6.1 O αθλητής δεν θέλει να γίνει </w:t>
-      </w:r>
-      <w:proofErr w:type="spellStart"/>
-      <w:r>
-        <w:t>Gym</w:t>
-      </w:r>
-      <w:proofErr w:type="spellEnd"/>
-      <w:r>
-        <w:t xml:space="preserve"> </w:t>
-      </w:r>
-      <w:proofErr w:type="spellStart"/>
-      <w:r>
-        <w:t>Buddy</w:t>
-      </w:r>
-      <w:proofErr w:type="spellEnd"/>
-      <w:r>
-        <w:t xml:space="preserve"> με τον συγκεκριμένο αθλητή. </w:t>
-      </w:r>
-    </w:p>
-    <w:p>
-      <w:r>
-        <w:t>6.2 Το σύστημα επιστρέφει στο βήμα 4 της βασικής ροής.</w:t>
-      </w:r>
-    </w:p>
-    <w:p/>
-    <w:p/>
-    <w:p/>
-    <w:p/>
-    <w:p/>
-    <w:p/>
-    <w:p/>
-    <w:p/>
-    <w:p>
-      <w:pPr>
-        <w:rPr>
-          <w:rStyle w:val="1Char"/>
-        </w:rPr>
-      </w:pPr>
-    </w:p>
-    <w:p>
-      <w:pPr>
-        <w:rPr>
-          <w:rStyle w:val="1Char"/>
-        </w:rPr>
-      </w:pPr>
-    </w:p>
-    <w:p>
-      <w:pPr>
-        <w:rPr>
-          <w:rStyle w:val="1Char"/>
-        </w:rPr>
-      </w:pPr>
-    </w:p>
-    <w:p>
-      <w:pPr>
-        <w:rPr>
-          <w:rStyle w:val="1Char"/>
-        </w:rPr>
-      </w:pPr>
-    </w:p>
-    <w:p>
-      <w:pPr>
-        <w:rPr>
-          <w:rStyle w:val="1Char"/>
-        </w:rPr>
-      </w:pPr>
-    </w:p>
-    <w:p>
-      <w:pPr>
-        <w:rPr>
-          <w:rStyle w:val="1Char"/>
-        </w:rPr>
-      </w:pPr>
-    </w:p>
-    <w:p>
-      <w:pPr>
-        <w:rPr>
-          <w:rStyle w:val="1Char"/>
-        </w:rPr>
-      </w:pPr>
-    </w:p>
-    <w:p>
-      <w:pPr>
-        <w:rPr>
-          <w:rStyle w:val="1Char"/>
-        </w:rPr>
-      </w:pPr>
-    </w:p>
-    <w:p>
-      <w:pPr>
-        <w:rPr>
-          <w:rStyle w:val="1Char"/>
-        </w:rPr>
-      </w:pPr>
-    </w:p>
-    <w:p>
-      <w:pPr>
-        <w:rPr>
-          <w:rStyle w:val="1Char"/>
-        </w:rPr>
-      </w:pPr>
-    </w:p>
-    <w:p>
-      <w:r>
-        <w:rPr>
-          <w:rStyle w:val="1Char"/>
-        </w:rPr>
-        <w:t>Βασική Ροή «Εύρεση γυμναστή» (Άρης)</w:t>
-      </w:r>
-      <w:r>
-        <w:t xml:space="preserve"> </w:t>
-      </w:r>
-    </w:p>
-    <w:p>
-      <w:pPr>
-        <w:pStyle w:val="a5"/>
-        <w:numPr>
-          <w:ilvl w:val="0"/>
-          <w:numId w:val="25"/>
-        </w:numPr>
-      </w:pPr>
-      <w:r>
-        <w:t xml:space="preserve">Ο αθλητής επιλέγει εύρεση γυμναστή. </w:t>
-      </w:r>
-    </w:p>
-    <w:p>
-      <w:pPr>
-        <w:pStyle w:val="a5"/>
-        <w:numPr>
-          <w:ilvl w:val="0"/>
-          <w:numId w:val="25"/>
-        </w:numPr>
-      </w:pPr>
-      <w:r>
-        <w:t xml:space="preserve">Το σύστημα του εμφανίζει την επιλογή γυμναστηρίου και έπειτα του δείχνει τη λίστα με τα κοντινά γυμναστήρια. </w:t>
-      </w:r>
-    </w:p>
-    <w:p>
-      <w:pPr>
-        <w:pStyle w:val="a5"/>
-        <w:numPr>
-          <w:ilvl w:val="0"/>
-          <w:numId w:val="25"/>
-        </w:numPr>
-      </w:pPr>
-      <w:r>
-        <w:t xml:space="preserve">Ο αθλητής επιλέγει γυμναστήριο. </w:t>
-      </w:r>
-    </w:p>
-    <w:p>
-      <w:pPr>
-        <w:pStyle w:val="a5"/>
-        <w:numPr>
-          <w:ilvl w:val="0"/>
-          <w:numId w:val="25"/>
-        </w:numPr>
-      </w:pPr>
-      <w:r>
-        <w:t xml:space="preserve">Το σύστημα εμφανίζει μια λίστα ωρών και ζητά από τον αθλητή να διαλέξει ώρες που τον βολεύουν. </w:t>
-      </w:r>
-    </w:p>
-    <w:p>
-      <w:pPr>
-        <w:pStyle w:val="a5"/>
-        <w:numPr>
-          <w:ilvl w:val="0"/>
-          <w:numId w:val="25"/>
-        </w:numPr>
-      </w:pPr>
-      <w:r>
-        <w:t xml:space="preserve">Ο αθλητής επιλέγει τις ώρες που τον βολεύουν. </w:t>
-      </w:r>
-    </w:p>
-    <w:p>
-      <w:pPr>
-        <w:pStyle w:val="a5"/>
-        <w:numPr>
-          <w:ilvl w:val="0"/>
-          <w:numId w:val="25"/>
-        </w:numPr>
-      </w:pPr>
-      <w:r>
-        <w:t xml:space="preserve">Το σύστημα εμφανίζει λίστα με ελεύθερους γυμναστές με βάση τις ώρες που δήλωσε ο αθλητής. </w:t>
-      </w:r>
-    </w:p>
-    <w:p>
-      <w:pPr>
-        <w:pStyle w:val="a5"/>
-        <w:numPr>
-          <w:ilvl w:val="0"/>
-          <w:numId w:val="25"/>
-        </w:numPr>
-      </w:pPr>
-      <w:r>
-        <w:t xml:space="preserve">Ο αθλητής διαλέγει γυμναστή. </w:t>
-      </w:r>
-    </w:p>
-    <w:p>
-      <w:pPr>
-        <w:pStyle w:val="a5"/>
-        <w:numPr>
-          <w:ilvl w:val="0"/>
-          <w:numId w:val="25"/>
-        </w:numPr>
-      </w:pPr>
-      <w:r>
-        <w:t xml:space="preserve">Το σύστημα εμφανίζει το προφίλ του γυμναστή και έπειτα δίνει την επιλογή στον αθλητή για να κλείσει ραντεβού με τον γυμναστή. </w:t>
-      </w:r>
-    </w:p>
-    <w:p>
-      <w:pPr>
-        <w:pStyle w:val="a5"/>
-        <w:numPr>
-          <w:ilvl w:val="0"/>
-          <w:numId w:val="25"/>
-        </w:numPr>
-      </w:pPr>
-      <w:r>
-        <w:t xml:space="preserve">Ο αθλητής κάνει αίτημα για να κλείσει ραντεβού με τον γυμναστή. </w:t>
-      </w:r>
-    </w:p>
-    <w:p>
-      <w:pPr>
-        <w:pStyle w:val="2"/>
-      </w:pPr>
-      <w:r>
-        <w:t xml:space="preserve">Εναλλακτική Ροή 1: </w:t>
-      </w:r>
-    </w:p>
-    <w:p>
-      <w:r>
-        <w:t xml:space="preserve">8.1 Ο γυμναστής δεν είναι αποδεκτός από τον αθλητή. </w:t>
-      </w:r>
-    </w:p>
-    <w:p>
-      <w:r>
-        <w:t xml:space="preserve">8.2 Το σύστημα επιστρέφει στο βήμα 6 της βασικής ροής </w:t>
-      </w:r>
-      <w:r>
-        <w:br w:type="page"/>
-      </w:r>
-    </w:p>
-    <w:p>
-      <w:pPr>
-        <w:pStyle w:val="1"/>
-      </w:pPr>
-      <w:r>
-        <w:lastRenderedPageBreak/>
-        <w:t>Βασική ροή «Είσοδος στην κατάταξη διαγωνισμού» (Άρης)</w:t>
-      </w:r>
-    </w:p>
-    <w:p>
-      <w:pPr>
-        <w:pStyle w:val="a5"/>
-        <w:numPr>
-          <w:ilvl w:val="0"/>
-          <w:numId w:val="26"/>
-        </w:numPr>
-      </w:pPr>
-      <w:r>
-        <w:t xml:space="preserve">Ο αθλητής επιλέγει είσοδος στην κατάταξη διαγωνισμού. </w:t>
-      </w:r>
-    </w:p>
-    <w:p>
-      <w:pPr>
-        <w:pStyle w:val="a5"/>
-        <w:numPr>
-          <w:ilvl w:val="0"/>
-          <w:numId w:val="26"/>
-        </w:numPr>
-      </w:pPr>
-      <w:r>
-        <w:t xml:space="preserve">Το σύστημα εμφανίζει το προφίλ του χρήστη με τα τωρινά του ρεκόρ και έπειτα εμφανίζει μια λίστα με τις κατηγορίες ασκήσεων. </w:t>
-      </w:r>
-    </w:p>
-    <w:p>
-      <w:pPr>
-        <w:pStyle w:val="a5"/>
-        <w:numPr>
-          <w:ilvl w:val="0"/>
-          <w:numId w:val="26"/>
-        </w:numPr>
-      </w:pPr>
-      <w:r>
-        <w:t xml:space="preserve">Ο αθλητής επιλέγει την κατηγορία ασκήσεων στην οποία θέλει να πάρει μέρος για να μπει στην κατάταξη. </w:t>
-      </w:r>
-    </w:p>
-    <w:p>
-      <w:pPr>
-        <w:pStyle w:val="a5"/>
-        <w:numPr>
-          <w:ilvl w:val="0"/>
-          <w:numId w:val="26"/>
-        </w:numPr>
-      </w:pPr>
-      <w:r>
-        <w:t xml:space="preserve"> Το σύστημα εμφανίζει λίστα με τις εξειδικευμένες ασκήσεις της κατηγορίας που διάλεξε ο αθλητής. </w:t>
-      </w:r>
-    </w:p>
-    <w:p>
-      <w:pPr>
-        <w:pStyle w:val="a5"/>
-        <w:numPr>
-          <w:ilvl w:val="0"/>
-          <w:numId w:val="26"/>
-        </w:numPr>
-      </w:pPr>
-      <w:r>
-        <w:t xml:space="preserve">Ο αθλητής διαλέγει την εξειδικευμένη άσκηση με την οποία θέλει να πάρει μέρος για να μπει στην κατάταξη. </w:t>
-      </w:r>
-    </w:p>
-    <w:p>
-      <w:pPr>
-        <w:pStyle w:val="a5"/>
-        <w:numPr>
-          <w:ilvl w:val="0"/>
-          <w:numId w:val="26"/>
-        </w:numPr>
-      </w:pPr>
-      <w:r>
-        <w:t>Το</w:t>
-      </w:r>
-      <w:r>
-        <w:t xml:space="preserve"> σύστημα δίνει την επιλογή για συμμετοχή στον διαγωνισμό. </w:t>
-      </w:r>
-    </w:p>
-    <w:p>
-      <w:pPr>
-        <w:pStyle w:val="a5"/>
-        <w:numPr>
-          <w:ilvl w:val="0"/>
-          <w:numId w:val="26"/>
-        </w:numPr>
-      </w:pPr>
-      <w:r>
-        <w:t>Ο αθλητής επιλέγει συμμετοχή και το σύστημα εμφανίζει στον αθλητή την επιλογή να πληκτρολογήσει τα κιλά με τα οποία πραγματοποίησε την άσκηση.</w:t>
-      </w:r>
-    </w:p>
-    <w:p>
-      <w:pPr>
-        <w:pStyle w:val="a5"/>
-        <w:numPr>
-          <w:ilvl w:val="0"/>
-          <w:numId w:val="26"/>
-        </w:numPr>
-      </w:pPr>
-      <w:r>
-        <w:t xml:space="preserve">Ο αθλητής δηλώνει τα κιλά με τα οποία πραγματοποίησε την άσκηση. </w:t>
-      </w:r>
-    </w:p>
-    <w:p>
-      <w:pPr>
-        <w:pStyle w:val="a5"/>
-        <w:numPr>
-          <w:ilvl w:val="0"/>
-          <w:numId w:val="26"/>
-        </w:numPr>
-      </w:pPr>
-      <w:r>
-        <w:t xml:space="preserve">Το σύστημα ζητά από τον αθλητή βίντεο με την προσπάθεια του. </w:t>
-      </w:r>
-    </w:p>
-    <w:p>
-      <w:pPr>
-        <w:pStyle w:val="a5"/>
-        <w:numPr>
-          <w:ilvl w:val="0"/>
-          <w:numId w:val="26"/>
-        </w:numPr>
-      </w:pPr>
-      <w:r>
-        <w:t xml:space="preserve">Ο αθλητής κάνει </w:t>
-      </w:r>
-      <w:proofErr w:type="spellStart"/>
-      <w:r>
-        <w:t>upload</w:t>
-      </w:r>
-      <w:proofErr w:type="spellEnd"/>
-      <w:r>
-        <w:t xml:space="preserve"> το βίντεο. </w:t>
-      </w:r>
-    </w:p>
-    <w:p>
-      <w:pPr>
-        <w:pStyle w:val="a5"/>
-        <w:numPr>
-          <w:ilvl w:val="0"/>
-          <w:numId w:val="26"/>
-        </w:numPr>
-      </w:pPr>
-      <w:r>
-        <w:t xml:space="preserve">Το σύστημα δημιουργεί αίτημα για έγκριση του βίντεο από κάποιον γυμναστή. </w:t>
-      </w:r>
-    </w:p>
-    <w:p>
-      <w:pPr>
-        <w:pStyle w:val="a5"/>
-        <w:numPr>
-          <w:ilvl w:val="0"/>
-          <w:numId w:val="26"/>
-        </w:numPr>
-      </w:pPr>
-      <w:r>
-        <w:t xml:space="preserve">Το αίτημα γίνεται αποδεκτό και η προσπάθεια είναι πλέον ορατή στην κατάταξη. </w:t>
-      </w:r>
-    </w:p>
-    <w:p>
-      <w:pPr>
-        <w:pStyle w:val="2"/>
-      </w:pPr>
-      <w:r>
-        <w:t>Εναλλακτική Ροή 1:</w:t>
-      </w:r>
-    </w:p>
-    <w:p>
-      <w:r>
-        <w:t xml:space="preserve">6.1 Ο αθλητής δεν επιλέγει να πάρει μέρος στην συγκεκριμένη άσκηση. </w:t>
-      </w:r>
-    </w:p>
-    <w:p>
-      <w:r>
-        <w:t xml:space="preserve">6.2 Το σύστημα του δίνει την δυνατότητα να επιστρέψει στο βήμα 2 της βασικής ροής. </w:t>
-      </w:r>
-    </w:p>
-    <w:p>
-      <w:pPr>
-        <w:pStyle w:val="2"/>
-      </w:pPr>
-      <w:r>
-        <w:t>Εναλλακτική Ροή 2:</w:t>
-      </w:r>
-    </w:p>
-    <w:p>
-      <w:pPr>
-        <w:jc w:val="both"/>
-      </w:pPr>
-      <w:r>
-        <w:t xml:space="preserve">9.1 Ο αθλητή δεν κάνει </w:t>
-      </w:r>
-      <w:proofErr w:type="spellStart"/>
-      <w:r>
-        <w:t>upload</w:t>
-      </w:r>
-      <w:proofErr w:type="spellEnd"/>
-      <w:r>
-        <w:t xml:space="preserve"> το βίντεο. </w:t>
-      </w:r>
-    </w:p>
-    <w:p>
-      <w:pPr>
-        <w:jc w:val="both"/>
-      </w:pPr>
-      <w:r>
-        <w:t>9.2 Το σύστημα τον επιστρέφει στο βήμα 4 της βασικής ροής.</w:t>
-      </w:r>
-    </w:p>
-    <w:p>
-      <w:pPr>
-        <w:pStyle w:val="2"/>
-      </w:pPr>
-      <w:r>
-        <w:t>Εναλλακτική Ροή 3:</w:t>
-      </w:r>
-    </w:p>
-    <w:p>
-      <w:pPr>
-        <w:jc w:val="both"/>
-      </w:pPr>
-      <w:r>
-        <w:t>11.</w:t>
-      </w:r>
-      <w:r>
-        <w:t xml:space="preserve">1 Το αίτημα δεν γίνεται αποδεκτό. </w:t>
-      </w:r>
-    </w:p>
-    <w:p>
-      <w:pPr>
-        <w:jc w:val="both"/>
-      </w:pPr>
-      <w:r>
-        <w:t>11.2 Το σύστημα ειδοποιεί τον αθλητή με τα σχόλια του γυμναστή ,για τον λόγο απόρριψης της προσπάθειας του.</w:t>
+      <w:pPr>
+        <w:tabs>
+          <w:tab w:val="left" w:pos="2654"/>
+        </w:tabs>
+        <w:rPr>
+          <w:sz w:val="24"/>
+          <w:szCs w:val="24"/>
+        </w:rPr>
+      </w:pPr>
+      <w:r>
+        <w:rPr>
+          <w:sz w:val="24"/>
+          <w:szCs w:val="24"/>
+        </w:rPr>
+        <w:t>8.1 Ο χρήστης πατάει ακύρωση ανάρτησης.</w:t>
+      </w:r>
+    </w:p>
+    <w:p>
+      <w:pPr>
+        <w:tabs>
+          <w:tab w:val="left" w:pos="2654"/>
+        </w:tabs>
+        <w:rPr>
+          <w:sz w:val="24"/>
+          <w:szCs w:val="24"/>
+        </w:rPr>
+      </w:pPr>
+      <w:r>
+        <w:rPr>
+          <w:sz w:val="24"/>
+          <w:szCs w:val="24"/>
+        </w:rPr>
+        <w:t>8.2 Το σύστημα ακυρώνει την ανάρτηση.</w:t>
+      </w:r>
+    </w:p>
+    <w:p>
+      <w:pPr>
+        <w:tabs>
+          <w:tab w:val="left" w:pos="2654"/>
+        </w:tabs>
+        <w:rPr>
+          <w:sz w:val="24"/>
+          <w:szCs w:val="24"/>
+        </w:rPr>
+      </w:pPr>
+      <w:r>
+        <w:rPr>
+          <w:sz w:val="24"/>
+          <w:szCs w:val="24"/>
+        </w:rPr>
+        <w:t>8.3 Η περίπτωση χρήσης οδηγείται στην 9. της βασικής ροής.</w:t>
       </w:r>
     </w:p>
     <w:sectPr>
@@ -3131,7 +3730,7 @@
 </file>
 
 <file path=word/endnotes.xml><?xml version="1.0" encoding="utf-8"?>
-<w:endnotes xmlns:wpc="http://schemas.microsoft.com/office/word/2010/wordprocessingCanvas" xmlns:cx="http://schemas.microsoft.com/office/drawing/2014/chartex" xmlns:cx1="http://schemas.microsoft.com/office/drawing/2015/9/8/chartex" xmlns:cx2="http://schemas.microsoft.com/office/drawing/2015/10/21/chartex" xmlns:cx3="http://schemas.microsoft.com/office/drawing/2016/5/9/chartex" xmlns:cx4="http://schemas.microsoft.com/office/drawing/2016/5/10/chartex" xmlns:cx5="http://schemas.microsoft.com/office/drawing/2016/5/11/chartex" xmlns:cx6="http://schemas.microsoft.com/office/drawing/2016/5/12/chartex" xmlns:cx7="http://schemas.microsoft.com/office/drawing/2016/5/13/chartex" xmlns:cx8="http://schemas.microsoft.com/office/drawing/2016/5/14/chartex" xmlns:mc="http://schemas.openxmlformats.org/markup-compatibility/2006" xmlns:aink="http://schemas.microsoft.com/office/drawing/2016/ink" xmlns:am3d="http://schemas.microsoft.com/office/drawing/2017/model3d" xmlns:o="urn:schemas-microsoft-com:office:office" xmlns:oel="http://schemas.microsoft.com/office/2019/extlst" xmlns:r="http://schemas.openxmlformats.org/officeDocument/2006/relationships" xmlns:m="http://schemas.openxmlformats.org/officeDocument/2006/math" xmlns:v="urn:schemas-microsoft-com:vml" xmlns:wp14="http://schemas.microsoft.com/office/word/2010/wordprocessingDrawing" xmlns:wp="http://schemas.openxmlformats.org/drawingml/2006/wordprocessingDrawing" xmlns:w10="urn:schemas-microsoft-com:office:word" xmlns:w="http://schemas.openxmlformats.org/wordprocessingml/2006/main" xmlns:w14="http://schemas.microsoft.com/office/word/2010/wordml" xmlns:w15="http://schemas.microsoft.com/office/word/2012/wordml" xmlns:w16cex="http://schemas.microsoft.com/office/word/2018/wordml/cex" xmlns:w16cid="http://schemas.microsoft.com/office/word/2016/wordml/cid" xmlns:w16="http://schemas.microsoft.com/office/word/2018/wordml" xmlns:w16sdtdh="http://schemas.microsoft.com/office/word/2020/wordml/sdtdatahash" xmlns:w16se="http://schemas.microsoft.com/office/word/2015/wordml/symex" xmlns:wpg="http://schemas.microsoft.com/office/word/2010/wordprocessingGroup" xmlns:wpi="http://schemas.microsoft.com/office/word/2010/wordprocessingInk" xmlns:wne="http://schemas.microsoft.com/office/word/2006/wordml" xmlns:wps="http://schemas.microsoft.com/office/word/2010/wordprocessingShape" mc:Ignorable="w14 w15 w16se w16cid w16 w16cex w16sdtdh wp14">
+<w:endnotes xmlns:wpc="http://schemas.microsoft.com/office/word/2010/wordprocessingCanvas" xmlns:cx="http://schemas.microsoft.com/office/drawing/2014/chartex" xmlns:cx1="http://schemas.microsoft.com/office/drawing/2015/9/8/chartex" xmlns:cx2="http://schemas.microsoft.com/office/drawing/2015/10/21/chartex" xmlns:cx3="http://schemas.microsoft.com/office/drawing/2016/5/9/chartex" xmlns:cx4="http://schemas.microsoft.com/office/drawing/2016/5/10/chartex" xmlns:cx5="http://schemas.microsoft.com/office/drawing/2016/5/11/chartex" xmlns:cx6="http://schemas.microsoft.com/office/drawing/2016/5/12/chartex" xmlns:cx7="http://schemas.microsoft.com/office/drawing/2016/5/13/chartex" xmlns:cx8="http://schemas.microsoft.com/office/drawing/2016/5/14/chartex" xmlns:mc="http://schemas.openxmlformats.org/markup-compatibility/2006" xmlns:aink="http://schemas.microsoft.com/office/drawing/2016/ink" xmlns:am3d="http://schemas.microsoft.com/office/drawing/2017/model3d" xmlns:o="urn:schemas-microsoft-com:office:office" xmlns:r="http://schemas.openxmlformats.org/officeDocument/2006/relationships" xmlns:m="http://schemas.openxmlformats.org/officeDocument/2006/math" xmlns:v="urn:schemas-microsoft-com:vml" xmlns:wp14="http://schemas.microsoft.com/office/word/2010/wordprocessingDrawing" xmlns:wp="http://schemas.openxmlformats.org/drawingml/2006/wordprocessingDrawing" xmlns:w10="urn:schemas-microsoft-com:office:word" xmlns:w="http://schemas.openxmlformats.org/wordprocessingml/2006/main" xmlns:w14="http://schemas.microsoft.com/office/word/2010/wordml" xmlns:w15="http://schemas.microsoft.com/office/word/2012/wordml" xmlns:w16cex="http://schemas.microsoft.com/office/word/2018/wordml/cex" xmlns:w16cid="http://schemas.microsoft.com/office/word/2016/wordml/cid" xmlns:w16="http://schemas.microsoft.com/office/word/2018/wordml" xmlns:w16sdtdh="http://schemas.microsoft.com/office/word/2020/wordml/sdtdatahash" xmlns:w16se="http://schemas.microsoft.com/office/word/2015/wordml/symex" xmlns:wpg="http://schemas.microsoft.com/office/word/2010/wordprocessingGroup" xmlns:wpi="http://schemas.microsoft.com/office/word/2010/wordprocessingInk" xmlns:wne="http://schemas.microsoft.com/office/word/2006/wordml" xmlns:wps="http://schemas.microsoft.com/office/word/2010/wordprocessingShape" mc:Ignorable="w14 w15 w16se w16cid w16 w16cex w16sdtdh wp14">
   <w:endnote w:type="separator" w:id="-1">
     <w:p>
       <w:pPr>
@@ -3156,7 +3755,7 @@
 </file>
 
 <file path=word/footnotes.xml><?xml version="1.0" encoding="utf-8"?>
-<w:footnotes xmlns:wpc="http://schemas.microsoft.com/office/word/2010/wordprocessingCanvas" xmlns:cx="http://schemas.microsoft.com/office/drawing/2014/chartex" xmlns:cx1="http://schemas.microsoft.com/office/drawing/2015/9/8/chartex" xmlns:cx2="http://schemas.microsoft.com/office/drawing/2015/10/21/chartex" xmlns:cx3="http://schemas.microsoft.com/office/drawing/2016/5/9/chartex" xmlns:cx4="http://schemas.microsoft.com/office/drawing/2016/5/10/chartex" xmlns:cx5="http://schemas.microsoft.com/office/drawing/2016/5/11/chartex" xmlns:cx6="http://schemas.microsoft.com/office/drawing/2016/5/12/chartex" xmlns:cx7="http://schemas.microsoft.com/office/drawing/2016/5/13/chartex" xmlns:cx8="http://schemas.microsoft.com/office/drawing/2016/5/14/chartex" xmlns:mc="http://schemas.openxmlformats.org/markup-compatibility/2006" xmlns:aink="http://schemas.microsoft.com/office/drawing/2016/ink" xmlns:am3d="http://schemas.microsoft.com/office/drawing/2017/model3d" xmlns:o="urn:schemas-microsoft-com:office:office" xmlns:oel="http://schemas.microsoft.com/office/2019/extlst" xmlns:r="http://schemas.openxmlformats.org/officeDocument/2006/relationships" xmlns:m="http://schemas.openxmlformats.org/officeDocument/2006/math" xmlns:v="urn:schemas-microsoft-com:vml" xmlns:wp14="http://schemas.microsoft.com/office/word/2010/wordprocessingDrawing" xmlns:wp="http://schemas.openxmlformats.org/drawingml/2006/wordprocessingDrawing" xmlns:w10="urn:schemas-microsoft-com:office:word" xmlns:w="http://schemas.openxmlformats.org/wordprocessingml/2006/main" xmlns:w14="http://schemas.microsoft.com/office/word/2010/wordml" xmlns:w15="http://schemas.microsoft.com/office/word/2012/wordml" xmlns:w16cex="http://schemas.microsoft.com/office/word/2018/wordml/cex" xmlns:w16cid="http://schemas.microsoft.com/office/word/2016/wordml/cid" xmlns:w16="http://schemas.microsoft.com/office/word/2018/wordml" xmlns:w16sdtdh="http://schemas.microsoft.com/office/word/2020/wordml/sdtdatahash" xmlns:w16se="http://schemas.microsoft.com/office/word/2015/wordml/symex" xmlns:wpg="http://schemas.microsoft.com/office/word/2010/wordprocessingGroup" xmlns:wpi="http://schemas.microsoft.com/office/word/2010/wordprocessingInk" xmlns:wne="http://schemas.microsoft.com/office/word/2006/wordml" xmlns:wps="http://schemas.microsoft.com/office/word/2010/wordprocessingShape" mc:Ignorable="w14 w15 w16se w16cid w16 w16cex w16sdtdh wp14">
+<w:footnotes xmlns:wpc="http://schemas.microsoft.com/office/word/2010/wordprocessingCanvas" xmlns:cx="http://schemas.microsoft.com/office/drawing/2014/chartex" xmlns:cx1="http://schemas.microsoft.com/office/drawing/2015/9/8/chartex" xmlns:cx2="http://schemas.microsoft.com/office/drawing/2015/10/21/chartex" xmlns:cx3="http://schemas.microsoft.com/office/drawing/2016/5/9/chartex" xmlns:cx4="http://schemas.microsoft.com/office/drawing/2016/5/10/chartex" xmlns:cx5="http://schemas.microsoft.com/office/drawing/2016/5/11/chartex" xmlns:cx6="http://schemas.microsoft.com/office/drawing/2016/5/12/chartex" xmlns:cx7="http://schemas.microsoft.com/office/drawing/2016/5/13/chartex" xmlns:cx8="http://schemas.microsoft.com/office/drawing/2016/5/14/chartex" xmlns:mc="http://schemas.openxmlformats.org/markup-compatibility/2006" xmlns:aink="http://schemas.microsoft.com/office/drawing/2016/ink" xmlns:am3d="http://schemas.microsoft.com/office/drawing/2017/model3d" xmlns:o="urn:schemas-microsoft-com:office:office" xmlns:r="http://schemas.openxmlformats.org/officeDocument/2006/relationships" xmlns:m="http://schemas.openxmlformats.org/officeDocument/2006/math" xmlns:v="urn:schemas-microsoft-com:vml" xmlns:wp14="http://schemas.microsoft.com/office/word/2010/wordprocessingDrawing" xmlns:wp="http://schemas.openxmlformats.org/drawingml/2006/wordprocessingDrawing" xmlns:w10="urn:schemas-microsoft-com:office:word" xmlns:w="http://schemas.openxmlformats.org/wordprocessingml/2006/main" xmlns:w14="http://schemas.microsoft.com/office/word/2010/wordml" xmlns:w15="http://schemas.microsoft.com/office/word/2012/wordml" xmlns:w16cex="http://schemas.microsoft.com/office/word/2018/wordml/cex" xmlns:w16cid="http://schemas.microsoft.com/office/word/2016/wordml/cid" xmlns:w16="http://schemas.microsoft.com/office/word/2018/wordml" xmlns:w16sdtdh="http://schemas.microsoft.com/office/word/2020/wordml/sdtdatahash" xmlns:w16se="http://schemas.microsoft.com/office/word/2015/wordml/symex" xmlns:wpg="http://schemas.microsoft.com/office/word/2010/wordprocessingGroup" xmlns:wpi="http://schemas.microsoft.com/office/word/2010/wordprocessingInk" xmlns:wne="http://schemas.microsoft.com/office/word/2006/wordml" xmlns:wps="http://schemas.microsoft.com/office/word/2010/wordprocessingShape" mc:Ignorable="w14 w15 w16se w16cid w16 w16cex w16sdtdh wp14">
   <w:footnote w:type="separator" w:id="-1">
     <w:p>
       <w:pPr>
@@ -3181,7 +3780,7 @@
 </file>
 
 <file path=word/numbering.xml><?xml version="1.0" encoding="utf-8"?>
-<w:numbering xmlns:wpc="http://schemas.microsoft.com/office/word/2010/wordprocessingCanvas" xmlns:cx="http://schemas.microsoft.com/office/drawing/2014/chartex" xmlns:cx1="http://schemas.microsoft.com/office/drawing/2015/9/8/chartex" xmlns:cx2="http://schemas.microsoft.com/office/drawing/2015/10/21/chartex" xmlns:cx3="http://schemas.microsoft.com/office/drawing/2016/5/9/chartex" xmlns:cx4="http://schemas.microsoft.com/office/drawing/2016/5/10/chartex" xmlns:cx5="http://schemas.microsoft.com/office/drawing/2016/5/11/chartex" xmlns:cx6="http://schemas.microsoft.com/office/drawing/2016/5/12/chartex" xmlns:cx7="http://schemas.microsoft.com/office/drawing/2016/5/13/chartex" xmlns:cx8="http://schemas.microsoft.com/office/drawing/2016/5/14/chartex" xmlns:mc="http://schemas.openxmlformats.org/markup-compatibility/2006" xmlns:aink="http://schemas.microsoft.com/office/drawing/2016/ink" xmlns:am3d="http://schemas.microsoft.com/office/drawing/2017/model3d" xmlns:o="urn:schemas-microsoft-com:office:office" xmlns:oel="http://schemas.microsoft.com/office/2019/extlst" xmlns:r="http://schemas.openxmlformats.org/officeDocument/2006/relationships" xmlns:m="http://schemas.openxmlformats.org/officeDocument/2006/math" xmlns:v="urn:schemas-microsoft-com:vml" xmlns:wp14="http://schemas.microsoft.com/office/word/2010/wordprocessingDrawing" xmlns:wp="http://schemas.openxmlformats.org/drawingml/2006/wordprocessingDrawing" xmlns:w10="urn:schemas-microsoft-com:office:word" xmlns:w="http://schemas.openxmlformats.org/wordprocessingml/2006/main" xmlns:w14="http://schemas.microsoft.com/office/word/2010/wordml" xmlns:w15="http://schemas.microsoft.com/office/word/2012/wordml" xmlns:w16cex="http://schemas.microsoft.com/office/word/2018/wordml/cex" xmlns:w16cid="http://schemas.microsoft.com/office/word/2016/wordml/cid" xmlns:w16="http://schemas.microsoft.com/office/word/2018/wordml" xmlns:w16sdtdh="http://schemas.microsoft.com/office/word/2020/wordml/sdtdatahash" xmlns:w16se="http://schemas.microsoft.com/office/word/2015/wordml/symex" xmlns:wpg="http://schemas.microsoft.com/office/word/2010/wordprocessingGroup" xmlns:wpi="http://schemas.microsoft.com/office/word/2010/wordprocessingInk" xmlns:wne="http://schemas.microsoft.com/office/word/2006/wordml" xmlns:wps="http://schemas.microsoft.com/office/word/2010/wordprocessingShape" mc:Ignorable="w14 w15 w16se w16cid w16 w16cex w16sdtdh wp14">
+<w:numbering xmlns:wpc="http://schemas.microsoft.com/office/word/2010/wordprocessingCanvas" xmlns:cx="http://schemas.microsoft.com/office/drawing/2014/chartex" xmlns:cx1="http://schemas.microsoft.com/office/drawing/2015/9/8/chartex" xmlns:cx2="http://schemas.microsoft.com/office/drawing/2015/10/21/chartex" xmlns:cx3="http://schemas.microsoft.com/office/drawing/2016/5/9/chartex" xmlns:cx4="http://schemas.microsoft.com/office/drawing/2016/5/10/chartex" xmlns:cx5="http://schemas.microsoft.com/office/drawing/2016/5/11/chartex" xmlns:cx6="http://schemas.microsoft.com/office/drawing/2016/5/12/chartex" xmlns:cx7="http://schemas.microsoft.com/office/drawing/2016/5/13/chartex" xmlns:cx8="http://schemas.microsoft.com/office/drawing/2016/5/14/chartex" xmlns:mc="http://schemas.openxmlformats.org/markup-compatibility/2006" xmlns:aink="http://schemas.microsoft.com/office/drawing/2016/ink" xmlns:am3d="http://schemas.microsoft.com/office/drawing/2017/model3d" xmlns:o="urn:schemas-microsoft-com:office:office" xmlns:r="http://schemas.openxmlformats.org/officeDocument/2006/relationships" xmlns:m="http://schemas.openxmlformats.org/officeDocument/2006/math" xmlns:v="urn:schemas-microsoft-com:vml" xmlns:wp14="http://schemas.microsoft.com/office/word/2010/wordprocessingDrawing" xmlns:wp="http://schemas.openxmlformats.org/drawingml/2006/wordprocessingDrawing" xmlns:w10="urn:schemas-microsoft-com:office:word" xmlns:w="http://schemas.openxmlformats.org/wordprocessingml/2006/main" xmlns:w14="http://schemas.microsoft.com/office/word/2010/wordml" xmlns:w15="http://schemas.microsoft.com/office/word/2012/wordml" xmlns:w16cex="http://schemas.microsoft.com/office/word/2018/wordml/cex" xmlns:w16cid="http://schemas.microsoft.com/office/word/2016/wordml/cid" xmlns:w16="http://schemas.microsoft.com/office/word/2018/wordml" xmlns:w16sdtdh="http://schemas.microsoft.com/office/word/2020/wordml/sdtdatahash" xmlns:w16se="http://schemas.microsoft.com/office/word/2015/wordml/symex" xmlns:wpg="http://schemas.microsoft.com/office/word/2010/wordprocessingGroup" xmlns:wpi="http://schemas.microsoft.com/office/word/2010/wordprocessingInk" xmlns:wne="http://schemas.microsoft.com/office/word/2006/wordml" xmlns:wps="http://schemas.microsoft.com/office/word/2010/wordprocessingShape" mc:Ignorable="w14 w15 w16se w16cid w16 w16cex w16sdtdh wp14">
   <w:abstractNum w:abstractNumId="0" w15:restartNumberingAfterBreak="0">
     <w:nsid w:val="00BC67C5"/>
     <w:multiLevelType w:val="hybridMultilevel"/>
@@ -5527,10 +6126,10 @@
       </w:pPr>
     </w:lvl>
   </w:abstractNum>
-  <w:num w:numId="1" w16cid:durableId="480584129">
+  <w:num w:numId="1">
     <w:abstractNumId w:val="22"/>
   </w:num>
-  <w:num w:numId="2" w16cid:durableId="632642045">
+  <w:num w:numId="2">
     <w:abstractNumId w:val="15"/>
     <w:lvlOverride w:ilvl="0">
       <w:startOverride w:val="1"/>
@@ -5560,7 +6159,7 @@
       <w:startOverride w:val="1"/>
     </w:lvlOverride>
   </w:num>
-  <w:num w:numId="3" w16cid:durableId="1544369244">
+  <w:num w:numId="3">
     <w:abstractNumId w:val="19"/>
     <w:lvlOverride w:ilvl="0">
       <w:startOverride w:val="1"/>
@@ -5590,7 +6189,7 @@
       <w:startOverride w:val="1"/>
     </w:lvlOverride>
   </w:num>
-  <w:num w:numId="4" w16cid:durableId="1483891646">
+  <w:num w:numId="4">
     <w:abstractNumId w:val="25"/>
     <w:lvlOverride w:ilvl="0">
       <w:startOverride w:val="1"/>
@@ -5620,7 +6219,7 @@
       <w:startOverride w:val="1"/>
     </w:lvlOverride>
   </w:num>
-  <w:num w:numId="5" w16cid:durableId="725566621">
+  <w:num w:numId="5">
     <w:abstractNumId w:val="8"/>
     <w:lvlOverride w:ilvl="0">
       <w:startOverride w:val="1"/>
@@ -5650,7 +6249,7 @@
       <w:startOverride w:val="1"/>
     </w:lvlOverride>
   </w:num>
-  <w:num w:numId="6" w16cid:durableId="2006474392">
+  <w:num w:numId="6">
     <w:abstractNumId w:val="23"/>
     <w:lvlOverride w:ilvl="0">
       <w:startOverride w:val="1"/>
@@ -5680,7 +6279,7 @@
       <w:startOverride w:val="1"/>
     </w:lvlOverride>
   </w:num>
-  <w:num w:numId="7" w16cid:durableId="1673147850">
+  <w:num w:numId="7">
     <w:abstractNumId w:val="12"/>
     <w:lvlOverride w:ilvl="0">
       <w:startOverride w:val="1"/>
@@ -5710,7 +6309,7 @@
       <w:startOverride w:val="1"/>
     </w:lvlOverride>
   </w:num>
-  <w:num w:numId="8" w16cid:durableId="1115518725">
+  <w:num w:numId="8">
     <w:abstractNumId w:val="7"/>
     <w:lvlOverride w:ilvl="0">
       <w:startOverride w:val="1"/>
@@ -5740,7 +6339,7 @@
       <w:startOverride w:val="1"/>
     </w:lvlOverride>
   </w:num>
-  <w:num w:numId="9" w16cid:durableId="1735736042">
+  <w:num w:numId="9">
     <w:abstractNumId w:val="16"/>
     <w:lvlOverride w:ilvl="0">
       <w:startOverride w:val="1"/>
@@ -5770,55 +6369,55 @@
       <w:startOverride w:val="1"/>
     </w:lvlOverride>
   </w:num>
-  <w:num w:numId="10" w16cid:durableId="1474639046">
+  <w:num w:numId="10">
     <w:abstractNumId w:val="18"/>
   </w:num>
-  <w:num w:numId="11" w16cid:durableId="738595678">
+  <w:num w:numId="11">
     <w:abstractNumId w:val="3"/>
   </w:num>
-  <w:num w:numId="12" w16cid:durableId="1540823926">
+  <w:num w:numId="12">
     <w:abstractNumId w:val="20"/>
   </w:num>
-  <w:num w:numId="13" w16cid:durableId="496656039">
+  <w:num w:numId="13">
     <w:abstractNumId w:val="13"/>
   </w:num>
-  <w:num w:numId="14" w16cid:durableId="374358234">
+  <w:num w:numId="14">
     <w:abstractNumId w:val="14"/>
   </w:num>
-  <w:num w:numId="15" w16cid:durableId="398938167">
+  <w:num w:numId="15">
     <w:abstractNumId w:val="10"/>
   </w:num>
-  <w:num w:numId="16" w16cid:durableId="237062727">
+  <w:num w:numId="16">
     <w:abstractNumId w:val="2"/>
   </w:num>
-  <w:num w:numId="17" w16cid:durableId="1362048990">
+  <w:num w:numId="17">
     <w:abstractNumId w:val="9"/>
   </w:num>
-  <w:num w:numId="18" w16cid:durableId="107314647">
+  <w:num w:numId="18">
     <w:abstractNumId w:val="17"/>
   </w:num>
-  <w:num w:numId="19" w16cid:durableId="1623656043">
+  <w:num w:numId="19">
     <w:abstractNumId w:val="6"/>
   </w:num>
-  <w:num w:numId="20" w16cid:durableId="1017539361">
+  <w:num w:numId="20">
     <w:abstractNumId w:val="0"/>
   </w:num>
-  <w:num w:numId="21" w16cid:durableId="774861968">
+  <w:num w:numId="21">
     <w:abstractNumId w:val="4"/>
   </w:num>
-  <w:num w:numId="22" w16cid:durableId="2121602382">
+  <w:num w:numId="22">
     <w:abstractNumId w:val="21"/>
   </w:num>
-  <w:num w:numId="23" w16cid:durableId="1390570880">
+  <w:num w:numId="23">
     <w:abstractNumId w:val="5"/>
   </w:num>
-  <w:num w:numId="24" w16cid:durableId="1475948709">
+  <w:num w:numId="24">
     <w:abstractNumId w:val="11"/>
   </w:num>
-  <w:num w:numId="25" w16cid:durableId="750471029">
+  <w:num w:numId="25">
     <w:abstractNumId w:val="24"/>
   </w:num>
-  <w:num w:numId="26" w16cid:durableId="977611622">
+  <w:num w:numId="26">
     <w:abstractNumId w:val="1"/>
   </w:num>
 </w:numbering>

--- a/UseCases/UseCases.docx
+++ b/UseCases/UseCases.docx
@@ -4,16 +4,22 @@
   <w:body>
     <w:p>
       <w:pPr>
-        <w:pStyle w:val="a3"/>
+        <w:pStyle w:val="Title"/>
+      </w:pPr>
+      <w:r>
         <w:rPr>
           <w:lang w:val="en-US"/>
         </w:rPr>
-      </w:pPr>
+        <w:t>Use</w:t>
+      </w:r>
+      <w:r>
+        <w:t xml:space="preserve"> </w:t>
+      </w:r>
       <w:r>
         <w:rPr>
           <w:lang w:val="en-US"/>
         </w:rPr>
-        <w:t>Use</w:t>
+        <w:t>Cases</w:t>
       </w:r>
       <w:r>
         <w:t xml:space="preserve"> </w:t>
@@ -22,30 +28,15 @@
         <w:rPr>
           <w:lang w:val="en-US"/>
         </w:rPr>
-        <w:t>Cases</w:t>
-      </w:r>
-      <w:r>
-        <w:t xml:space="preserve"> </w:t>
-      </w:r>
-      <w:r>
-        <w:rPr>
-          <w:lang w:val="en-US"/>
-        </w:rPr>
         <w:t>v</w:t>
       </w:r>
       <w:r>
-        <w:t>0.</w:t>
-      </w:r>
-      <w:r>
-        <w:rPr>
-          <w:lang w:val="en-US"/>
-        </w:rPr>
-        <w:t>3</w:t>
-      </w:r>
-    </w:p>
-    <w:p>
-      <w:pPr>
-        <w:pStyle w:val="a4"/>
+        <w:t>1.0</w:t>
+      </w:r>
+    </w:p>
+    <w:p>
+      <w:pPr>
+        <w:pStyle w:val="Subtitle"/>
       </w:pPr>
       <w:r>
         <w:rPr>
@@ -125,12 +116,12 @@
     <w:p>
       <w:pPr>
         <w:rPr>
-          <w:rStyle w:val="a6"/>
-        </w:rPr>
-      </w:pPr>
-      <w:r>
-        <w:rPr>
-          <w:rStyle w:val="a6"/>
+          <w:rStyle w:val="SubtleEmphasis"/>
+        </w:rPr>
+      </w:pPr>
+      <w:r>
+        <w:rPr>
+          <w:rStyle w:val="SubtleEmphasis"/>
         </w:rPr>
         <w:t xml:space="preserve">Σύνθεση ομάδας </w:t>
       </w:r>
@@ -138,102 +129,102 @@
     <w:p>
       <w:pPr>
         <w:rPr>
-          <w:rStyle w:val="a6"/>
-        </w:rPr>
-      </w:pPr>
-      <w:r>
-        <w:rPr>
-          <w:rStyle w:val="a6"/>
+          <w:rStyle w:val="SubtleEmphasis"/>
+        </w:rPr>
+      </w:pPr>
+      <w:r>
+        <w:rPr>
+          <w:rStyle w:val="SubtleEmphasis"/>
         </w:rPr>
         <w:t>Παρακάτω αναφέρονται τα στοιχεία των μελών της ομάδας μας:</w:t>
       </w:r>
     </w:p>
     <w:p>
       <w:pPr>
-        <w:pStyle w:val="a5"/>
+        <w:pStyle w:val="ListParagraph"/>
         <w:numPr>
           <w:ilvl w:val="0"/>
           <w:numId w:val="1"/>
         </w:numPr>
         <w:rPr>
-          <w:rStyle w:val="a6"/>
-        </w:rPr>
-      </w:pPr>
-      <w:r>
-        <w:rPr>
-          <w:rStyle w:val="a6"/>
+          <w:rStyle w:val="SubtleEmphasis"/>
+        </w:rPr>
+      </w:pPr>
+      <w:r>
+        <w:rPr>
+          <w:rStyle w:val="SubtleEmphasis"/>
         </w:rPr>
         <w:t>ΓΙΑΝΝΑΚΗΣ ΕΜΜΑΝΟΥΗΛ ΔΗΜΗΤΡΙΟΣ, 1067491, Δ’ ΕΤΟΣ</w:t>
       </w:r>
     </w:p>
     <w:p>
       <w:pPr>
-        <w:pStyle w:val="a5"/>
+        <w:pStyle w:val="ListParagraph"/>
         <w:numPr>
           <w:ilvl w:val="0"/>
           <w:numId w:val="1"/>
         </w:numPr>
         <w:rPr>
-          <w:rStyle w:val="a6"/>
-        </w:rPr>
-      </w:pPr>
-      <w:r>
-        <w:rPr>
-          <w:rStyle w:val="a6"/>
+          <w:rStyle w:val="SubtleEmphasis"/>
+        </w:rPr>
+      </w:pPr>
+      <w:r>
+        <w:rPr>
+          <w:rStyle w:val="SubtleEmphasis"/>
         </w:rPr>
         <w:t>ΚΑΒΟΥΛΑΣ ΑΛΕΞΑΝΔΡΟΣ, 1067498, Δ’ ΕΤΟΣ</w:t>
       </w:r>
     </w:p>
     <w:p>
       <w:pPr>
-        <w:pStyle w:val="a5"/>
+        <w:pStyle w:val="ListParagraph"/>
         <w:numPr>
           <w:ilvl w:val="0"/>
           <w:numId w:val="1"/>
         </w:numPr>
         <w:rPr>
-          <w:rStyle w:val="a6"/>
-        </w:rPr>
-      </w:pPr>
-      <w:r>
-        <w:rPr>
-          <w:rStyle w:val="a6"/>
+          <w:rStyle w:val="SubtleEmphasis"/>
+        </w:rPr>
+      </w:pPr>
+      <w:r>
+        <w:rPr>
+          <w:rStyle w:val="SubtleEmphasis"/>
         </w:rPr>
         <w:t>ΜΗΛΙΩΝΗΣ ΒΑΣΙΛΕΙΟΣ, 1067415,  Δ’ ΕΤΟΣ</w:t>
       </w:r>
     </w:p>
     <w:p>
       <w:pPr>
-        <w:pStyle w:val="a5"/>
+        <w:pStyle w:val="ListParagraph"/>
         <w:numPr>
           <w:ilvl w:val="0"/>
           <w:numId w:val="1"/>
         </w:numPr>
         <w:rPr>
-          <w:rStyle w:val="a6"/>
-        </w:rPr>
-      </w:pPr>
-      <w:r>
-        <w:rPr>
-          <w:rStyle w:val="a6"/>
+          <w:rStyle w:val="SubtleEmphasis"/>
+        </w:rPr>
+      </w:pPr>
+      <w:r>
+        <w:rPr>
+          <w:rStyle w:val="SubtleEmphasis"/>
         </w:rPr>
         <w:t>ΜΠΟΛΙΑΣ ΑΡΙΣΤΕΙΔΗΣ, 1069910, Δ’ ΕΤΟΣ</w:t>
       </w:r>
     </w:p>
     <w:p>
       <w:pPr>
-        <w:pStyle w:val="a5"/>
+        <w:pStyle w:val="ListParagraph"/>
         <w:numPr>
           <w:ilvl w:val="0"/>
           <w:numId w:val="1"/>
         </w:numPr>
         <w:rPr>
-          <w:rStyle w:val="a6"/>
-        </w:rPr>
-      </w:pPr>
-      <w:r>
-        <w:rPr>
-          <w:rStyle w:val="a6"/>
+          <w:rStyle w:val="SubtleEmphasis"/>
+        </w:rPr>
+      </w:pPr>
+      <w:r>
+        <w:rPr>
+          <w:rStyle w:val="SubtleEmphasis"/>
         </w:rPr>
         <w:t>ΠΑΠΑΘΑΝΑΣΙΟΥ ΑΛΕΞΙΟΣ, 1067501, Δ’ ΕΤΟΣ</w:t>
       </w:r>
@@ -322,7 +313,7 @@
       <w:hyperlink r:id="rId9" w:history="1">
         <w:r>
           <w:rPr>
-            <w:rStyle w:val="-"/>
+            <w:rStyle w:val="Hyperlink"/>
             <w:i/>
             <w:iCs/>
           </w:rPr>
@@ -489,162 +480,6 @@
     <w:p>
       <w:pPr>
         <w:rPr>
-          <w:sz w:val="28"/>
-          <w:szCs w:val="28"/>
-        </w:rPr>
-      </w:pPr>
-      <w:r>
-        <w:rPr>
-          <w:sz w:val="28"/>
-          <w:szCs w:val="28"/>
-        </w:rPr>
-        <w:t>Αλλαγές σε σχέση με την προηγούμενη έκδοση:</w:t>
-      </w:r>
-    </w:p>
-    <w:p>
-      <w:pPr>
-        <w:rPr>
-          <w:sz w:val="28"/>
-          <w:szCs w:val="28"/>
-        </w:rPr>
-      </w:pPr>
-    </w:p>
-    <w:p>
-      <w:pPr>
-        <w:rPr>
-          <w:sz w:val="28"/>
-          <w:szCs w:val="28"/>
-        </w:rPr>
-      </w:pPr>
-      <w:r>
-        <w:rPr>
-          <w:sz w:val="28"/>
-          <w:szCs w:val="28"/>
-        </w:rPr>
-        <w:t xml:space="preserve">Αφαιρέσαμε τα </w:t>
-      </w:r>
-      <w:r>
-        <w:rPr>
-          <w:sz w:val="28"/>
-          <w:szCs w:val="28"/>
-          <w:lang w:val="en-US"/>
-        </w:rPr>
-        <w:t>use</w:t>
-      </w:r>
-      <w:r>
-        <w:rPr>
-          <w:sz w:val="28"/>
-          <w:szCs w:val="28"/>
-        </w:rPr>
-        <w:t xml:space="preserve"> </w:t>
-      </w:r>
-      <w:r>
-        <w:rPr>
-          <w:sz w:val="28"/>
-          <w:szCs w:val="28"/>
-          <w:lang w:val="en-US"/>
-        </w:rPr>
-        <w:t>case</w:t>
-      </w:r>
-      <w:r>
-        <w:rPr>
-          <w:sz w:val="28"/>
-          <w:szCs w:val="28"/>
-        </w:rPr>
-        <w:t xml:space="preserve"> </w:t>
-      </w:r>
-      <w:r>
-        <w:rPr>
-          <w:sz w:val="28"/>
-          <w:szCs w:val="28"/>
-        </w:rPr>
-        <w:t xml:space="preserve">«Εύρεση </w:t>
-      </w:r>
-      <w:r>
-        <w:rPr>
-          <w:sz w:val="28"/>
-          <w:szCs w:val="28"/>
-          <w:lang w:val="en-US"/>
-        </w:rPr>
-        <w:t>Gym</w:t>
-      </w:r>
-      <w:r>
-        <w:rPr>
-          <w:sz w:val="28"/>
-          <w:szCs w:val="28"/>
-        </w:rPr>
-        <w:t xml:space="preserve"> </w:t>
-      </w:r>
-      <w:r>
-        <w:rPr>
-          <w:sz w:val="28"/>
-          <w:szCs w:val="28"/>
-          <w:lang w:val="en-US"/>
-        </w:rPr>
-        <w:t>Buddy</w:t>
-      </w:r>
-      <w:r>
-        <w:rPr>
-          <w:sz w:val="28"/>
-          <w:szCs w:val="28"/>
-        </w:rPr>
-        <w:t>»</w:t>
-      </w:r>
-      <w:r>
-        <w:rPr>
-          <w:sz w:val="28"/>
-          <w:szCs w:val="28"/>
-        </w:rPr>
-        <w:t>.</w:t>
-      </w:r>
-    </w:p>
-    <w:p>
-      <w:pPr>
-        <w:rPr>
-          <w:sz w:val="28"/>
-          <w:szCs w:val="28"/>
-        </w:rPr>
-      </w:pPr>
-      <w:r>
-        <w:rPr>
-          <w:sz w:val="28"/>
-          <w:szCs w:val="28"/>
-        </w:rPr>
-        <w:t xml:space="preserve">Αντικαταστήσαμε το </w:t>
-      </w:r>
-      <w:r>
-        <w:rPr>
-          <w:sz w:val="28"/>
-          <w:szCs w:val="28"/>
-        </w:rPr>
-        <w:t>«Έγκριση βίντεο»</w:t>
-      </w:r>
-      <w:r>
-        <w:rPr>
-          <w:sz w:val="28"/>
-          <w:szCs w:val="28"/>
-        </w:rPr>
-        <w:t xml:space="preserve"> με το «Εύρεση γυμναστηρίου».</w:t>
-      </w:r>
-    </w:p>
-    <w:p>
-      <w:pPr>
-        <w:rPr>
-          <w:sz w:val="28"/>
-          <w:szCs w:val="28"/>
-        </w:rPr>
-      </w:pPr>
-      <w:r>
-        <w:rPr>
-          <w:sz w:val="28"/>
-          <w:szCs w:val="28"/>
-        </w:rPr>
-        <w:t>Αντικαταστήσαμε το «Αποδοχή/Απόρριψη πιστοποιητικών από διαχειριστή» με το «Δημιουργία προγράμματος».</w:t>
-      </w:r>
-    </w:p>
-    <w:p>
-      <w:pPr>
-        <w:rPr>
           <w:sz w:val="32"/>
           <w:szCs w:val="32"/>
         </w:rPr>
@@ -674,9 +509,6 @@
         <w:tabs>
           <w:tab w:val="center" w:pos="2276"/>
         </w:tabs>
-        <w:rPr>
-          <w:lang w:val="en-US"/>
-        </w:rPr>
       </w:pPr>
       <w:r>
         <w:rPr>
@@ -748,49 +580,41 @@
       </w:r>
       <w:r>
         <w:rPr>
-          <w:rStyle w:val="1Char"/>
+          <w:rStyle w:val="Heading1Char"/>
           <w:lang w:val="en-GB"/>
         </w:rPr>
         <w:t>Use</w:t>
       </w:r>
       <w:r>
         <w:rPr>
-          <w:rStyle w:val="1Char"/>
-          <w:lang w:val="en-US"/>
+          <w:rStyle w:val="Heading1Char"/>
         </w:rPr>
         <w:t xml:space="preserve"> </w:t>
       </w:r>
       <w:r>
         <w:rPr>
-          <w:rStyle w:val="1Char"/>
+          <w:rStyle w:val="Heading1Char"/>
           <w:lang w:val="en-GB"/>
         </w:rPr>
         <w:t>case</w:t>
       </w:r>
       <w:r>
         <w:rPr>
-          <w:rStyle w:val="1Char"/>
-          <w:lang w:val="en-US"/>
+          <w:rStyle w:val="Heading1Char"/>
         </w:rPr>
         <w:t xml:space="preserve"> </w:t>
       </w:r>
       <w:r>
         <w:rPr>
-          <w:rStyle w:val="1Char"/>
+          <w:rStyle w:val="Heading1Char"/>
           <w:lang w:val="en-GB"/>
         </w:rPr>
         <w:t>diagram</w:t>
       </w:r>
       <w:r>
-        <w:rPr>
-          <w:lang w:val="en-US"/>
-        </w:rPr>
         <w:br w:type="textWrapping" w:clear="all"/>
       </w:r>
       <w:r>
-        <w:rPr>
-          <w:lang w:val="en-US"/>
-        </w:rPr>
         <w:br w:type="textWrapping" w:clear="all"/>
       </w:r>
     </w:p>
@@ -858,7 +682,7 @@
     </w:p>
     <w:p>
       <w:pPr>
-        <w:pStyle w:val="1"/>
+        <w:pStyle w:val="Heading1"/>
         <w:rPr>
           <w:sz w:val="36"/>
           <w:szCs w:val="36"/>
@@ -870,24 +694,37 @@
           <w:szCs w:val="36"/>
         </w:rPr>
         <w:lastRenderedPageBreak/>
-        <w:t>Βασική ροή «Είσοδος στην κατάταξη διαγωνισμού» (Μανώλης)</w:t>
-      </w:r>
-    </w:p>
-    <w:p/>
+        <w:t xml:space="preserve">Βασική </w:t>
+      </w:r>
+      <w:r>
+        <w:rPr>
+          <w:sz w:val="36"/>
+          <w:szCs w:val="36"/>
+        </w:rPr>
+        <w:t>Ρ</w:t>
+      </w:r>
+      <w:r>
+        <w:rPr>
+          <w:sz w:val="36"/>
+          <w:szCs w:val="36"/>
+        </w:rPr>
+        <w:t xml:space="preserve">οή «Είσοδος στην κατάταξη διαγωνισμού» </w:t>
+      </w:r>
+    </w:p>
     <w:p>
       <w:pPr>
         <w:tabs>
           <w:tab w:val="left" w:pos="2654"/>
         </w:tabs>
         <w:rPr>
-          <w:sz w:val="20"/>
-          <w:szCs w:val="20"/>
-        </w:rPr>
-      </w:pPr>
-      <w:r>
-        <w:rPr>
-          <w:sz w:val="20"/>
-          <w:szCs w:val="20"/>
+          <w:sz w:val="24"/>
+          <w:szCs w:val="24"/>
+        </w:rPr>
+      </w:pPr>
+      <w:r>
+        <w:rPr>
+          <w:sz w:val="24"/>
+          <w:szCs w:val="24"/>
         </w:rPr>
         <w:t xml:space="preserve">1. Ο αθλητής επιλέγει το "Ranking" από το Μενού της εφαρμογής. </w:t>
       </w:r>
@@ -898,14 +735,14 @@
           <w:tab w:val="left" w:pos="2654"/>
         </w:tabs>
         <w:rPr>
-          <w:sz w:val="20"/>
-          <w:szCs w:val="20"/>
-        </w:rPr>
-      </w:pPr>
-      <w:r>
-        <w:rPr>
-          <w:sz w:val="20"/>
-          <w:szCs w:val="20"/>
+          <w:sz w:val="24"/>
+          <w:szCs w:val="24"/>
+        </w:rPr>
+      </w:pPr>
+      <w:r>
+        <w:rPr>
+          <w:sz w:val="24"/>
+          <w:szCs w:val="24"/>
         </w:rPr>
         <w:t xml:space="preserve">2. Το σύστημα εμφανίζει μια λίστα με τις κατηγορίες ασκήσεων. </w:t>
       </w:r>
@@ -916,14 +753,14 @@
           <w:tab w:val="left" w:pos="2654"/>
         </w:tabs>
         <w:rPr>
-          <w:sz w:val="20"/>
-          <w:szCs w:val="20"/>
-        </w:rPr>
-      </w:pPr>
-      <w:r>
-        <w:rPr>
-          <w:sz w:val="20"/>
-          <w:szCs w:val="20"/>
+          <w:sz w:val="24"/>
+          <w:szCs w:val="24"/>
+        </w:rPr>
+      </w:pPr>
+      <w:r>
+        <w:rPr>
+          <w:sz w:val="24"/>
+          <w:szCs w:val="24"/>
         </w:rPr>
         <w:t xml:space="preserve">3. Ο αθλητής επιλέγει την κατηγορία ασκήσεων στην οποία θέλει να διαγωνιστεί. </w:t>
       </w:r>
@@ -934,14 +771,14 @@
           <w:tab w:val="left" w:pos="2654"/>
         </w:tabs>
         <w:rPr>
-          <w:sz w:val="20"/>
-          <w:szCs w:val="20"/>
-        </w:rPr>
-      </w:pPr>
-      <w:r>
-        <w:rPr>
-          <w:sz w:val="20"/>
-          <w:szCs w:val="20"/>
+          <w:sz w:val="24"/>
+          <w:szCs w:val="24"/>
+        </w:rPr>
+      </w:pPr>
+      <w:r>
+        <w:rPr>
+          <w:sz w:val="24"/>
+          <w:szCs w:val="24"/>
         </w:rPr>
         <w:t>4. Το σύστημα εμφανίζει λίστα με τις εξειδικευμένες ασκήσεις της κατηγορίας που διάλεξε ο αθλητής.</w:t>
       </w:r>
@@ -952,14 +789,14 @@
           <w:tab w:val="left" w:pos="2654"/>
         </w:tabs>
         <w:rPr>
-          <w:sz w:val="20"/>
-          <w:szCs w:val="20"/>
-        </w:rPr>
-      </w:pPr>
-      <w:r>
-        <w:rPr>
-          <w:sz w:val="20"/>
-          <w:szCs w:val="20"/>
+          <w:sz w:val="24"/>
+          <w:szCs w:val="24"/>
+        </w:rPr>
+      </w:pPr>
+      <w:r>
+        <w:rPr>
+          <w:sz w:val="24"/>
+          <w:szCs w:val="24"/>
         </w:rPr>
         <w:t xml:space="preserve">5. Ο αθλητής διαλέγει την εξειδικευμένη άσκηση με την οποία θέλει να πάρει μέρος στον διαγωνισμό. </w:t>
       </w:r>
@@ -970,14 +807,14 @@
           <w:tab w:val="left" w:pos="2654"/>
         </w:tabs>
         <w:rPr>
-          <w:sz w:val="20"/>
-          <w:szCs w:val="20"/>
-        </w:rPr>
-      </w:pPr>
-      <w:r>
-        <w:rPr>
-          <w:sz w:val="20"/>
-          <w:szCs w:val="20"/>
+          <w:sz w:val="24"/>
+          <w:szCs w:val="24"/>
+        </w:rPr>
+      </w:pPr>
+      <w:r>
+        <w:rPr>
+          <w:sz w:val="24"/>
+          <w:szCs w:val="24"/>
         </w:rPr>
         <w:t xml:space="preserve">6. Το σύστημα εμφανίζει μία λίστα με τις υπάρχουσες προσπάθειες από άλλους χρήστες. </w:t>
       </w:r>
@@ -988,16 +825,16 @@
           <w:tab w:val="left" w:pos="2654"/>
         </w:tabs>
         <w:rPr>
-          <w:sz w:val="20"/>
-          <w:szCs w:val="20"/>
-        </w:rPr>
-      </w:pPr>
-      <w:r>
-        <w:rPr>
-          <w:sz w:val="20"/>
-          <w:szCs w:val="20"/>
-        </w:rPr>
-        <w:t xml:space="preserve">7. Ο αθλητής επιλέγει συμμετοχή και το σύστημα εμφανίζει στον αθλητή </w:t>
+          <w:sz w:val="24"/>
+          <w:szCs w:val="24"/>
+        </w:rPr>
+      </w:pPr>
+      <w:r>
+        <w:rPr>
+          <w:sz w:val="24"/>
+          <w:szCs w:val="24"/>
+        </w:rPr>
+        <w:t>7. Ο αθλητής επιλέγει συμμετοχή και το σύστημα εμφανίζει στον αθλητή την επιλογή να πληκτρολογήσει τα κιλά με τα οποία πραγματοποίησε την άσκηση.</w:t>
       </w:r>
     </w:p>
     <w:p>
@@ -1006,16 +843,16 @@
           <w:tab w:val="left" w:pos="2654"/>
         </w:tabs>
         <w:rPr>
-          <w:sz w:val="20"/>
-          <w:szCs w:val="20"/>
-        </w:rPr>
-      </w:pPr>
-      <w:r>
-        <w:rPr>
-          <w:sz w:val="20"/>
-          <w:szCs w:val="20"/>
-        </w:rPr>
-        <w:t xml:space="preserve">    την επιλογή να πληκτρολογήσει τα κιλά με τα οποία πραγματοποίησε την άσκηση.</w:t>
+          <w:sz w:val="24"/>
+          <w:szCs w:val="24"/>
+        </w:rPr>
+      </w:pPr>
+      <w:r>
+        <w:rPr>
+          <w:sz w:val="24"/>
+          <w:szCs w:val="24"/>
+        </w:rPr>
+        <w:t>8. Ο αθλητής δηλώνει τα κιλά με τα οποία πραγματοποίησε την άσκηση.</w:t>
       </w:r>
     </w:p>
     <w:p>
@@ -1024,16 +861,16 @@
           <w:tab w:val="left" w:pos="2654"/>
         </w:tabs>
         <w:rPr>
-          <w:sz w:val="20"/>
-          <w:szCs w:val="20"/>
-        </w:rPr>
-      </w:pPr>
-      <w:r>
-        <w:rPr>
-          <w:sz w:val="20"/>
-          <w:szCs w:val="20"/>
-        </w:rPr>
-        <w:t>8. Ο αθλητής δηλώνει τα κιλά με τα οποία πραγματοποίησε την άσκηση.</w:t>
+          <w:sz w:val="24"/>
+          <w:szCs w:val="24"/>
+        </w:rPr>
+      </w:pPr>
+      <w:r>
+        <w:rPr>
+          <w:sz w:val="24"/>
+          <w:szCs w:val="24"/>
+        </w:rPr>
+        <w:t xml:space="preserve">9. Το σύστημα ζητά από τον αθλητή βίντεο με την προσπάθεια του. </w:t>
       </w:r>
     </w:p>
     <w:p>
@@ -1042,16 +879,16 @@
           <w:tab w:val="left" w:pos="2654"/>
         </w:tabs>
         <w:rPr>
-          <w:sz w:val="20"/>
-          <w:szCs w:val="20"/>
-        </w:rPr>
-      </w:pPr>
-      <w:r>
-        <w:rPr>
-          <w:sz w:val="20"/>
-          <w:szCs w:val="20"/>
-        </w:rPr>
-        <w:t xml:space="preserve">9. Το σύστημα ζητά από τον αθλητή βίντεο με την προσπάθεια του. </w:t>
+          <w:sz w:val="24"/>
+          <w:szCs w:val="24"/>
+        </w:rPr>
+      </w:pPr>
+      <w:r>
+        <w:rPr>
+          <w:sz w:val="24"/>
+          <w:szCs w:val="24"/>
+        </w:rPr>
+        <w:t xml:space="preserve">10. Ο αθλητής κάνει upload το βίντεο. </w:t>
       </w:r>
     </w:p>
     <w:p>
@@ -1060,16 +897,16 @@
           <w:tab w:val="left" w:pos="2654"/>
         </w:tabs>
         <w:rPr>
-          <w:sz w:val="20"/>
-          <w:szCs w:val="20"/>
-        </w:rPr>
-      </w:pPr>
-      <w:r>
-        <w:rPr>
-          <w:sz w:val="20"/>
-          <w:szCs w:val="20"/>
-        </w:rPr>
-        <w:t xml:space="preserve">10. Ο αθλητής κάνει upload το βίντεο. </w:t>
+          <w:sz w:val="24"/>
+          <w:szCs w:val="24"/>
+        </w:rPr>
+      </w:pPr>
+      <w:r>
+        <w:rPr>
+          <w:sz w:val="24"/>
+          <w:szCs w:val="24"/>
+        </w:rPr>
+        <w:t xml:space="preserve">11. Το σύστημα δημιουργεί αίτημα για έγκριση του βίντεο από κάποιον γυμναστή. </w:t>
       </w:r>
     </w:p>
     <w:p>
@@ -1078,16 +915,16 @@
           <w:tab w:val="left" w:pos="2654"/>
         </w:tabs>
         <w:rPr>
-          <w:sz w:val="20"/>
-          <w:szCs w:val="20"/>
-        </w:rPr>
-      </w:pPr>
-      <w:r>
-        <w:rPr>
-          <w:sz w:val="20"/>
-          <w:szCs w:val="20"/>
-        </w:rPr>
-        <w:t xml:space="preserve">11. Το σύστημα δημιουργεί αίτημα για έγκριση του βίντεο από κάποιον γυμναστή. </w:t>
+          <w:sz w:val="24"/>
+          <w:szCs w:val="24"/>
+        </w:rPr>
+      </w:pPr>
+      <w:r>
+        <w:rPr>
+          <w:sz w:val="24"/>
+          <w:szCs w:val="24"/>
+        </w:rPr>
+        <w:t>12. Το αίτημα γίνεται αποδεκτό και η προσπάθεια είναι πλέον ορατή στην κατάταξη.</w:t>
       </w:r>
     </w:p>
     <w:p>
@@ -1100,24 +937,206 @@
           <w:szCs w:val="20"/>
         </w:rPr>
       </w:pPr>
-      <w:r>
+    </w:p>
+    <w:p>
+      <w:pPr>
+        <w:rPr>
+          <w:color w:val="4472C4" w:themeColor="accent1"/>
+          <w:sz w:val="28"/>
+          <w:szCs w:val="28"/>
+        </w:rPr>
+      </w:pPr>
+      <w:r>
+        <w:rPr>
+          <w:color w:val="4472C4" w:themeColor="accent1"/>
+          <w:sz w:val="28"/>
+          <w:szCs w:val="28"/>
+        </w:rPr>
+        <w:t xml:space="preserve">Εναλλακτική Ροή 1: </w:t>
+      </w:r>
+    </w:p>
+    <w:p>
+      <w:pPr>
+        <w:rPr>
+          <w:sz w:val="24"/>
+          <w:szCs w:val="24"/>
+        </w:rPr>
+      </w:pPr>
+      <w:r>
+        <w:rPr>
+          <w:sz w:val="24"/>
+          <w:szCs w:val="24"/>
+        </w:rPr>
+        <w:t xml:space="preserve">7.1 Ο αθλητής δεν επιλέγει να πάρει μέρος στην συγκεκριμένη άσκηση. </w:t>
+      </w:r>
+    </w:p>
+    <w:p>
+      <w:pPr>
+        <w:rPr>
+          <w:sz w:val="24"/>
+          <w:szCs w:val="24"/>
+        </w:rPr>
+      </w:pPr>
+      <w:r>
+        <w:rPr>
+          <w:sz w:val="24"/>
+          <w:szCs w:val="24"/>
+        </w:rPr>
+        <w:t xml:space="preserve">7.2 Το σύστημα του δίνει την δυνατότητα να επιστρέψει στο βήμα 2 της βασικής ροής. </w:t>
+      </w:r>
+    </w:p>
+    <w:p>
+      <w:pPr>
         <w:rPr>
           <w:sz w:val="20"/>
           <w:szCs w:val="20"/>
         </w:rPr>
-        <w:t xml:space="preserve">12. Το αίτημα γίνεται αποδεκτό και η προσπάθεια είναι πλέον ορατή στην κατάταξη. </w:t>
-      </w:r>
-    </w:p>
+      </w:pPr>
+    </w:p>
+    <w:p>
+      <w:pPr>
+        <w:rPr>
+          <w:color w:val="4472C4" w:themeColor="accent1"/>
+          <w:sz w:val="28"/>
+          <w:szCs w:val="28"/>
+        </w:rPr>
+      </w:pPr>
+      <w:r>
+        <w:rPr>
+          <w:color w:val="4472C4" w:themeColor="accent1"/>
+          <w:sz w:val="28"/>
+          <w:szCs w:val="28"/>
+        </w:rPr>
+        <w:t>Εναλλακτική Ροή 2:</w:t>
+      </w:r>
+    </w:p>
+    <w:p>
+      <w:pPr>
+        <w:rPr>
+          <w:sz w:val="24"/>
+          <w:szCs w:val="24"/>
+        </w:rPr>
+      </w:pPr>
+      <w:r>
+        <w:rPr>
+          <w:sz w:val="24"/>
+          <w:szCs w:val="24"/>
+        </w:rPr>
+        <w:t xml:space="preserve">10.1 Ο αθλητής δεν κάνει upload το βίντεο. </w:t>
+      </w:r>
+    </w:p>
+    <w:p>
+      <w:pPr>
+        <w:rPr>
+          <w:sz w:val="24"/>
+          <w:szCs w:val="24"/>
+        </w:rPr>
+      </w:pPr>
+      <w:r>
+        <w:rPr>
+          <w:sz w:val="24"/>
+          <w:szCs w:val="24"/>
+        </w:rPr>
+        <w:t>10.2 Το σύστημα επιστρέφει στο βήμα 4 της βασικής ροής.</w:t>
+      </w:r>
+    </w:p>
+    <w:p>
+      <w:pPr>
+        <w:rPr>
+          <w:color w:val="4472C4" w:themeColor="accent1"/>
+          <w:sz w:val="28"/>
+          <w:szCs w:val="28"/>
+        </w:rPr>
+      </w:pPr>
+    </w:p>
+    <w:p>
+      <w:pPr>
+        <w:rPr>
+          <w:color w:val="4472C4" w:themeColor="accent1"/>
+          <w:sz w:val="28"/>
+          <w:szCs w:val="28"/>
+        </w:rPr>
+      </w:pPr>
+      <w:r>
+        <w:rPr>
+          <w:color w:val="4472C4" w:themeColor="accent1"/>
+          <w:sz w:val="28"/>
+          <w:szCs w:val="28"/>
+        </w:rPr>
+        <w:t>Εναλλακτική Ροή 3:</w:t>
+      </w:r>
+    </w:p>
+    <w:p>
+      <w:pPr>
+        <w:rPr>
+          <w:sz w:val="24"/>
+          <w:szCs w:val="24"/>
+        </w:rPr>
+      </w:pPr>
+      <w:r>
+        <w:rPr>
+          <w:sz w:val="24"/>
+          <w:szCs w:val="24"/>
+        </w:rPr>
+        <w:t xml:space="preserve">12.1 Το αίτημα δεν γίνεται αποδεκτό. </w:t>
+      </w:r>
+    </w:p>
+    <w:p>
+      <w:pPr>
+        <w:rPr>
+          <w:sz w:val="24"/>
+          <w:szCs w:val="24"/>
+        </w:rPr>
+      </w:pPr>
+      <w:r>
+        <w:rPr>
+          <w:sz w:val="24"/>
+          <w:szCs w:val="24"/>
+        </w:rPr>
+        <w:t>12.2 Το σύστημα ειδοποιεί τον αθλητή για την απόρριψη της προσπάθειας του.</w:t>
+      </w:r>
+      <w:r>
+        <w:rPr>
+          <w:sz w:val="24"/>
+          <w:szCs w:val="24"/>
+        </w:rPr>
+        <w:br w:type="page"/>
+      </w:r>
+    </w:p>
+    <w:p>
+      <w:pPr>
+        <w:pStyle w:val="Heading1"/>
+      </w:pPr>
+      <w:r>
+        <w:rPr>
+          <w:sz w:val="36"/>
+          <w:szCs w:val="36"/>
+        </w:rPr>
+        <w:lastRenderedPageBreak/>
+        <w:t>Βασική Ροή «Εύρεση γυμναστή»</w:t>
+      </w:r>
+      <w:r>
+        <w:t xml:space="preserve"> </w:t>
+      </w:r>
+    </w:p>
+    <w:p/>
     <w:p>
       <w:pPr>
         <w:tabs>
           <w:tab w:val="left" w:pos="2654"/>
         </w:tabs>
         <w:rPr>
-          <w:sz w:val="20"/>
-          <w:szCs w:val="20"/>
-        </w:rPr>
-      </w:pPr>
+          <w:sz w:val="24"/>
+          <w:szCs w:val="24"/>
+        </w:rPr>
+      </w:pPr>
+      <w:r>
+        <w:rPr>
+          <w:sz w:val="24"/>
+          <w:szCs w:val="24"/>
+        </w:rPr>
+        <w:t xml:space="preserve">1. Ο αθλητής επιλέγει εύρεση γυμναστή. </w:t>
+      </w:r>
     </w:p>
     <w:p>
       <w:pPr>
@@ -1125,16 +1144,16 @@
           <w:tab w:val="left" w:pos="2654"/>
         </w:tabs>
         <w:rPr>
-          <w:sz w:val="20"/>
-          <w:szCs w:val="20"/>
-        </w:rPr>
-      </w:pPr>
-      <w:r>
-        <w:rPr>
-          <w:sz w:val="20"/>
-          <w:szCs w:val="20"/>
-        </w:rPr>
-        <w:t xml:space="preserve">Εναλλακτική Ροή 1: </w:t>
+          <w:sz w:val="24"/>
+          <w:szCs w:val="24"/>
+        </w:rPr>
+      </w:pPr>
+      <w:r>
+        <w:rPr>
+          <w:sz w:val="24"/>
+          <w:szCs w:val="24"/>
+        </w:rPr>
+        <w:t xml:space="preserve">2. Το σύστημα του εμφανίζει την οθόνη "Επιλογή γυμναστηρίου", με λίστα κοντινών γυμναστηρίων. </w:t>
       </w:r>
     </w:p>
     <w:p>
@@ -1143,16 +1162,16 @@
           <w:tab w:val="left" w:pos="2654"/>
         </w:tabs>
         <w:rPr>
-          <w:sz w:val="20"/>
-          <w:szCs w:val="20"/>
-        </w:rPr>
-      </w:pPr>
-      <w:r>
-        <w:rPr>
-          <w:sz w:val="20"/>
-          <w:szCs w:val="20"/>
-        </w:rPr>
-        <w:t xml:space="preserve">7.1 Ο αθλητής δεν επιλέγει να πάρει μέρος στην συγκεκριμένη άσκηση. </w:t>
+          <w:sz w:val="24"/>
+          <w:szCs w:val="24"/>
+        </w:rPr>
+      </w:pPr>
+      <w:r>
+        <w:rPr>
+          <w:sz w:val="24"/>
+          <w:szCs w:val="24"/>
+        </w:rPr>
+        <w:t xml:space="preserve">3. Ο αθλητής επιλέγει γυμναστήριο. </w:t>
       </w:r>
     </w:p>
     <w:p>
@@ -1161,16 +1180,16 @@
           <w:tab w:val="left" w:pos="2654"/>
         </w:tabs>
         <w:rPr>
-          <w:sz w:val="20"/>
-          <w:szCs w:val="20"/>
-        </w:rPr>
-      </w:pPr>
-      <w:r>
-        <w:rPr>
-          <w:sz w:val="20"/>
-          <w:szCs w:val="20"/>
-        </w:rPr>
-        <w:t xml:space="preserve">7.2 Το σύστημα του δίνει την δυνατότητα να επιστρέψει στο βήμα 2 της βασικής ροής. </w:t>
+          <w:sz w:val="24"/>
+          <w:szCs w:val="24"/>
+        </w:rPr>
+      </w:pPr>
+      <w:r>
+        <w:rPr>
+          <w:sz w:val="24"/>
+          <w:szCs w:val="24"/>
+        </w:rPr>
+        <w:t xml:space="preserve">4. Το σύστημα εμφανίζει μια λίστα ωρών και ζητά από τον αθλητή να διαλέξει ώρες που τον βολεύουν. </w:t>
       </w:r>
     </w:p>
     <w:p>
@@ -1179,10 +1198,17 @@
           <w:tab w:val="left" w:pos="2654"/>
         </w:tabs>
         <w:rPr>
-          <w:sz w:val="20"/>
-          <w:szCs w:val="20"/>
-        </w:rPr>
-      </w:pPr>
+          <w:sz w:val="24"/>
+          <w:szCs w:val="24"/>
+        </w:rPr>
+      </w:pPr>
+      <w:r>
+        <w:rPr>
+          <w:sz w:val="24"/>
+          <w:szCs w:val="24"/>
+        </w:rPr>
+        <w:t xml:space="preserve">5. Ο αθλητής επιλέγει τις ώρες που επιθυμεί. </w:t>
+      </w:r>
     </w:p>
     <w:p>
       <w:pPr>
@@ -1190,16 +1216,16 @@
           <w:tab w:val="left" w:pos="2654"/>
         </w:tabs>
         <w:rPr>
-          <w:sz w:val="20"/>
-          <w:szCs w:val="20"/>
-        </w:rPr>
-      </w:pPr>
-      <w:r>
-        <w:rPr>
-          <w:sz w:val="20"/>
-          <w:szCs w:val="20"/>
-        </w:rPr>
-        <w:t>Εναλλακτική Ροή 2:</w:t>
+          <w:sz w:val="24"/>
+          <w:szCs w:val="24"/>
+        </w:rPr>
+      </w:pPr>
+      <w:r>
+        <w:rPr>
+          <w:sz w:val="24"/>
+          <w:szCs w:val="24"/>
+        </w:rPr>
+        <w:t xml:space="preserve">6. Το σύστημα εμφανίζει λίστα ελεύθερων γυμναστών με βάση τις ώρες που δήλωσε ο αθλητής. </w:t>
       </w:r>
     </w:p>
     <w:p>
@@ -1208,16 +1234,16 @@
           <w:tab w:val="left" w:pos="2654"/>
         </w:tabs>
         <w:rPr>
-          <w:sz w:val="20"/>
-          <w:szCs w:val="20"/>
-        </w:rPr>
-      </w:pPr>
-      <w:r>
-        <w:rPr>
-          <w:sz w:val="20"/>
-          <w:szCs w:val="20"/>
-        </w:rPr>
-        <w:t xml:space="preserve">10.1 Ο αθλητής δεν κάνει upload το βίντεο. </w:t>
+          <w:sz w:val="24"/>
+          <w:szCs w:val="24"/>
+        </w:rPr>
+      </w:pPr>
+      <w:r>
+        <w:rPr>
+          <w:sz w:val="24"/>
+          <w:szCs w:val="24"/>
+        </w:rPr>
+        <w:t xml:space="preserve">7. Ο αθλητής διαλέγει γυμναστή. </w:t>
       </w:r>
     </w:p>
     <w:p>
@@ -1226,16 +1252,16 @@
           <w:tab w:val="left" w:pos="2654"/>
         </w:tabs>
         <w:rPr>
-          <w:sz w:val="20"/>
-          <w:szCs w:val="20"/>
-        </w:rPr>
-      </w:pPr>
-      <w:r>
-        <w:rPr>
-          <w:sz w:val="20"/>
-          <w:szCs w:val="20"/>
-        </w:rPr>
-        <w:t>10.2 Το σύστημα επιστρέφει στο βήμα 4 της βασικής ροής.</w:t>
+          <w:sz w:val="24"/>
+          <w:szCs w:val="24"/>
+        </w:rPr>
+      </w:pPr>
+      <w:r>
+        <w:rPr>
+          <w:sz w:val="24"/>
+          <w:szCs w:val="24"/>
+        </w:rPr>
+        <w:t xml:space="preserve">8. Το σύστημα εμφανίζει το προφίλ του γυμναστή και έπειτα δίνει την επιλογή στον αθλητή για να κλείσει ραντεβού με τον γυμναστή. </w:t>
       </w:r>
     </w:p>
     <w:p>
@@ -1244,10 +1270,17 @@
           <w:tab w:val="left" w:pos="2654"/>
         </w:tabs>
         <w:rPr>
-          <w:sz w:val="20"/>
-          <w:szCs w:val="20"/>
-        </w:rPr>
-      </w:pPr>
+          <w:sz w:val="24"/>
+          <w:szCs w:val="24"/>
+        </w:rPr>
+      </w:pPr>
+      <w:r>
+        <w:rPr>
+          <w:sz w:val="24"/>
+          <w:szCs w:val="24"/>
+        </w:rPr>
+        <w:t>9. Ο αθλητής κάνει αίτημα για να κλείσει ραντεβού με τον γυμναστή.</w:t>
+      </w:r>
     </w:p>
     <w:p>
       <w:pPr>
@@ -1255,16 +1288,16 @@
           <w:tab w:val="left" w:pos="2654"/>
         </w:tabs>
         <w:rPr>
-          <w:sz w:val="20"/>
-          <w:szCs w:val="20"/>
-        </w:rPr>
-      </w:pPr>
-      <w:r>
-        <w:rPr>
-          <w:sz w:val="20"/>
-          <w:szCs w:val="20"/>
-        </w:rPr>
-        <w:t>Εναλλακτική Ροή 3:</w:t>
+          <w:sz w:val="24"/>
+          <w:szCs w:val="24"/>
+        </w:rPr>
+      </w:pPr>
+      <w:r>
+        <w:rPr>
+          <w:sz w:val="24"/>
+          <w:szCs w:val="24"/>
+        </w:rPr>
+        <w:t>10. Το σύστημα στέλνει ειδοποίηση στον γυμναστή με το αίτημα.</w:t>
       </w:r>
     </w:p>
     <w:p>
@@ -1273,17 +1306,10 @@
           <w:tab w:val="left" w:pos="2654"/>
         </w:tabs>
         <w:rPr>
-          <w:sz w:val="20"/>
-          <w:szCs w:val="20"/>
-        </w:rPr>
-      </w:pPr>
-      <w:r>
-        <w:rPr>
-          <w:sz w:val="20"/>
-          <w:szCs w:val="20"/>
-        </w:rPr>
-        <w:t xml:space="preserve">12.1 Το αίτημα δεν γίνεται αποδεκτό. </w:t>
-      </w:r>
+          <w:sz w:val="24"/>
+          <w:szCs w:val="24"/>
+        </w:rPr>
+      </w:pPr>
     </w:p>
     <w:p>
       <w:pPr>
@@ -1291,43 +1317,20 @@
           <w:tab w:val="left" w:pos="2654"/>
         </w:tabs>
         <w:rPr>
-          <w:sz w:val="20"/>
-          <w:szCs w:val="20"/>
-        </w:rPr>
-      </w:pPr>
-      <w:r>
-        <w:rPr>
-          <w:sz w:val="20"/>
-          <w:szCs w:val="20"/>
-        </w:rPr>
-        <w:t xml:space="preserve">12.2 Το σύστημα ειδοποιεί τον αθλητή, με τα σχόλια του γυμναστή για τον λόγο απόρριψης της προσπάθειας του. </w:t>
-      </w:r>
-    </w:p>
-    <w:p>
-      <w:pPr>
-        <w:rPr>
-          <w:sz w:val="24"/>
-          <w:szCs w:val="24"/>
-        </w:rPr>
-      </w:pPr>
-      <w:r>
-        <w:rPr>
-          <w:sz w:val="24"/>
-          <w:szCs w:val="24"/>
-        </w:rPr>
-        <w:br w:type="page"/>
-      </w:r>
-    </w:p>
-    <w:p>
-      <w:pPr>
-        <w:pStyle w:val="1"/>
-      </w:pPr>
-      <w:r>
-        <w:lastRenderedPageBreak/>
-        <w:t xml:space="preserve">Βασική Ροή «Εύρεση γυμναστή» (Μανώλης) </w:t>
-      </w:r>
-    </w:p>
-    <w:p/>
+          <w:color w:val="4472C4" w:themeColor="accent1"/>
+          <w:sz w:val="28"/>
+          <w:szCs w:val="28"/>
+        </w:rPr>
+      </w:pPr>
+      <w:r>
+        <w:rPr>
+          <w:color w:val="4472C4" w:themeColor="accent1"/>
+          <w:sz w:val="28"/>
+          <w:szCs w:val="28"/>
+        </w:rPr>
+        <w:t>Εναλλακτική Ροή 1:</w:t>
+      </w:r>
+    </w:p>
     <w:p>
       <w:pPr>
         <w:tabs>
@@ -1343,7 +1346,7 @@
           <w:sz w:val="24"/>
           <w:szCs w:val="24"/>
         </w:rPr>
-        <w:t xml:space="preserve">1. Ο αθλητής επιλέγει εύρεση γυμναστή. </w:t>
+        <w:t>6.1 Το σύστημα διαπιστώνει ότι δεν υπάρχουν γυμναστές διαθέσιμοι τις ώρες που επέλεξε ο αθλητής και τον ενημερώνει.</w:t>
       </w:r>
     </w:p>
     <w:p>
@@ -1361,7 +1364,7 @@
           <w:sz w:val="24"/>
           <w:szCs w:val="24"/>
         </w:rPr>
-        <w:t xml:space="preserve">2. Το σύστημα του εμφανίζει την οθόνη "Επιλογή γυμναστηρίου", με λίστα κοντινών γυμναστηρίων. </w:t>
+        <w:t>6.2 Το σύστημα επιστρέφει στο βήμα 2 της βασικής ροής.</w:t>
       </w:r>
     </w:p>
     <w:p>
@@ -1379,7 +1382,7 @@
           <w:sz w:val="24"/>
           <w:szCs w:val="24"/>
         </w:rPr>
-        <w:t xml:space="preserve">3. Ο αθλητής επιλέγει γυμναστήριο. </w:t>
+        <w:t xml:space="preserve"> </w:t>
       </w:r>
     </w:p>
     <w:p>
@@ -1388,16 +1391,18 @@
           <w:tab w:val="left" w:pos="2654"/>
         </w:tabs>
         <w:rPr>
-          <w:sz w:val="24"/>
-          <w:szCs w:val="24"/>
-        </w:rPr>
-      </w:pPr>
-      <w:r>
-        <w:rPr>
-          <w:sz w:val="24"/>
-          <w:szCs w:val="24"/>
-        </w:rPr>
-        <w:t xml:space="preserve">4. Το σύστημα εμφανίζει μια λίστα ωρών και ζητά από τον αθλητή να διαλέξει ώρες που τον βολεύουν. </w:t>
+          <w:color w:val="4472C4" w:themeColor="accent1"/>
+          <w:sz w:val="28"/>
+          <w:szCs w:val="28"/>
+        </w:rPr>
+      </w:pPr>
+      <w:r>
+        <w:rPr>
+          <w:color w:val="4472C4" w:themeColor="accent1"/>
+          <w:sz w:val="28"/>
+          <w:szCs w:val="28"/>
+        </w:rPr>
+        <w:t>Εναλλακτική Ροή 2:</w:t>
       </w:r>
     </w:p>
     <w:p>
@@ -1415,7 +1420,7 @@
           <w:sz w:val="24"/>
           <w:szCs w:val="24"/>
         </w:rPr>
-        <w:t xml:space="preserve">5. Ο αθλητής επιλέγει τις ώρες που επιθυμεί. </w:t>
+        <w:t xml:space="preserve">8.1 Ο γυμναστής δεν είναι αποδεκτός από τον αθλητή. </w:t>
       </w:r>
     </w:p>
     <w:p>
@@ -1433,9 +1438,3134 @@
           <w:sz w:val="24"/>
           <w:szCs w:val="24"/>
         </w:rPr>
-        <w:t xml:space="preserve">6. Το σύστημα εμφανίζει λίστα ελεύθερων γυμναστών με βάση τις ώρες που δήλωσε ο αθλητής. </w:t>
-      </w:r>
-    </w:p>
+        <w:t>8.2 Το σύστημα επιστρέφει στο βήμα 6 της βασικής ροής.</w:t>
+      </w:r>
+    </w:p>
+    <w:p>
+      <w:pPr>
+        <w:rPr>
+          <w:sz w:val="20"/>
+          <w:szCs w:val="20"/>
+        </w:rPr>
+      </w:pPr>
+      <w:r>
+        <w:rPr>
+          <w:sz w:val="20"/>
+          <w:szCs w:val="20"/>
+        </w:rPr>
+        <w:br w:type="page"/>
+      </w:r>
+    </w:p>
+    <w:p>
+      <w:pPr>
+        <w:pStyle w:val="Heading1"/>
+        <w:rPr>
+          <w:sz w:val="36"/>
+          <w:szCs w:val="36"/>
+        </w:rPr>
+      </w:pPr>
+      <w:r>
+        <w:rPr>
+          <w:sz w:val="36"/>
+          <w:szCs w:val="36"/>
+        </w:rPr>
+        <w:lastRenderedPageBreak/>
+        <w:t xml:space="preserve">Βασική Ροή </w:t>
+      </w:r>
+      <w:r>
+        <w:rPr>
+          <w:sz w:val="36"/>
+          <w:szCs w:val="36"/>
+        </w:rPr>
+        <w:t>«</w:t>
+      </w:r>
+      <w:r>
+        <w:rPr>
+          <w:sz w:val="36"/>
+          <w:szCs w:val="36"/>
+        </w:rPr>
+        <w:t>Δημιουργία Προγράμματος</w:t>
+      </w:r>
+      <w:r>
+        <w:rPr>
+          <w:sz w:val="36"/>
+          <w:szCs w:val="36"/>
+        </w:rPr>
+        <w:t>»</w:t>
+      </w:r>
+    </w:p>
+    <w:p>
+      <w:pPr>
+        <w:rPr>
+          <w:sz w:val="24"/>
+          <w:szCs w:val="24"/>
+        </w:rPr>
+      </w:pPr>
+      <w:r>
+        <w:rPr>
+          <w:sz w:val="24"/>
+          <w:szCs w:val="24"/>
+        </w:rPr>
+        <w:t>1. Ο χρήστης επιλέγει την δημιουργία προγράμματος από την αρχική οθόνη.</w:t>
+      </w:r>
+    </w:p>
+    <w:p>
+      <w:pPr>
+        <w:rPr>
+          <w:sz w:val="24"/>
+          <w:szCs w:val="24"/>
+        </w:rPr>
+      </w:pPr>
+      <w:r>
+        <w:rPr>
+          <w:sz w:val="24"/>
+          <w:szCs w:val="24"/>
+        </w:rPr>
+        <w:t>2. Το σύστημα ζητά το ελάχιστο επίπεδο αθλητή στον οποίο απευθύνεται το πρόγραμμα, τα ιδανικά κιλά και ύψος του καθώς και πόσες μέρες προπόνησης θα περιέχει το πρόγραμμα.</w:t>
+      </w:r>
+    </w:p>
+    <w:p>
+      <w:pPr>
+        <w:rPr>
+          <w:sz w:val="24"/>
+          <w:szCs w:val="24"/>
+        </w:rPr>
+      </w:pPr>
+      <w:r>
+        <w:rPr>
+          <w:sz w:val="24"/>
+          <w:szCs w:val="24"/>
+        </w:rPr>
+        <w:t>3. Ο χρήστης συμπληρώνει τα στοιχεία που του ζητούνται.</w:t>
+      </w:r>
+    </w:p>
+    <w:p>
+      <w:pPr>
+        <w:rPr>
+          <w:sz w:val="24"/>
+          <w:szCs w:val="24"/>
+        </w:rPr>
+      </w:pPr>
+      <w:r>
+        <w:rPr>
+          <w:sz w:val="24"/>
+          <w:szCs w:val="24"/>
+        </w:rPr>
+        <w:t>4. Το σύστημα διαπιστώνει ότι όλα τα στοιχεία είναι σωστά (π.χ. 0 &lt; μέρες προπόνησης &lt; 8).</w:t>
+      </w:r>
+    </w:p>
+    <w:p>
+      <w:pPr>
+        <w:rPr>
+          <w:sz w:val="24"/>
+          <w:szCs w:val="24"/>
+        </w:rPr>
+      </w:pPr>
+      <w:r>
+        <w:rPr>
+          <w:sz w:val="24"/>
+          <w:szCs w:val="24"/>
+        </w:rPr>
+        <w:t>5. Το σύστημα εμφανίζει οθόνη για μια από τις ημέρες προπόνησης και ζητάει από το χρήστη να δώσει ένα όνομα στην προπόνηση αυτή (π.χ. legs). Ζητά επίσης από το χρήστη να αναφέρει σε ποιες κατηγορίες ασκήσεων απευθύνεται η προπόνηση.</w:t>
+      </w:r>
+    </w:p>
+    <w:p>
+      <w:pPr>
+        <w:rPr>
+          <w:sz w:val="24"/>
+          <w:szCs w:val="24"/>
+        </w:rPr>
+      </w:pPr>
+      <w:r>
+        <w:rPr>
+          <w:sz w:val="24"/>
+          <w:szCs w:val="24"/>
+        </w:rPr>
+        <w:t>6. Ο χρήστης συμπληρώνει το όνομα της προπόνησης και επιλέγει τις μυϊκές ομάδες.</w:t>
+      </w:r>
+    </w:p>
+    <w:p>
+      <w:pPr>
+        <w:rPr>
+          <w:sz w:val="24"/>
+          <w:szCs w:val="24"/>
+        </w:rPr>
+      </w:pPr>
+      <w:r>
+        <w:rPr>
+          <w:sz w:val="24"/>
+          <w:szCs w:val="24"/>
+        </w:rPr>
+        <w:t>7. Το σύστημα προτείνει στo χρήστη ασκήσεις που αφορούν τις κατηρορίες που επέλεξε εκείνος στο προηγούμενο βήμα και το επίπεδο αθλητή που αφορά το πρόγραμμα. Του δίνει επίσης τη δυνατότητα να δημιουργήσει μια νέα άσκηση.</w:t>
+      </w:r>
+    </w:p>
+    <w:p>
+      <w:pPr>
+        <w:rPr>
+          <w:sz w:val="24"/>
+          <w:szCs w:val="24"/>
+        </w:rPr>
+      </w:pPr>
+      <w:r>
+        <w:rPr>
+          <w:sz w:val="24"/>
+          <w:szCs w:val="24"/>
+        </w:rPr>
+        <w:t>8. Ο χρηστης επιλέγει κάποιες από τις ασκήσεις που του προτείνονται.</w:t>
+      </w:r>
+    </w:p>
+    <w:p>
+      <w:pPr>
+        <w:rPr>
+          <w:sz w:val="24"/>
+          <w:szCs w:val="24"/>
+        </w:rPr>
+      </w:pPr>
+      <w:r>
+        <w:rPr>
+          <w:sz w:val="24"/>
+          <w:szCs w:val="24"/>
+        </w:rPr>
+        <w:t>9. Το σύστημα διαπιστώνει ότι υπάρχουν και άλλες μέρες προπόνησης για τις οποίες δεν έχουν ακόμα οριστεί ασκήσεις.</w:t>
+      </w:r>
+    </w:p>
+    <w:p>
+      <w:pPr>
+        <w:rPr>
+          <w:sz w:val="24"/>
+          <w:szCs w:val="24"/>
+        </w:rPr>
+      </w:pPr>
+      <w:r>
+        <w:rPr>
+          <w:sz w:val="24"/>
+          <w:szCs w:val="24"/>
+        </w:rPr>
+        <w:t>10. Το σύστημα οδηγείται στο βήμα 5 της βασικής ροής.</w:t>
+      </w:r>
+    </w:p>
+    <w:p>
+      <w:pPr>
+        <w:rPr>
+          <w:sz w:val="24"/>
+          <w:szCs w:val="24"/>
+        </w:rPr>
+      </w:pPr>
+    </w:p>
+    <w:p>
+      <w:pPr>
+        <w:rPr>
+          <w:color w:val="4472C4" w:themeColor="accent1"/>
+          <w:sz w:val="28"/>
+          <w:szCs w:val="28"/>
+        </w:rPr>
+      </w:pPr>
+      <w:r>
+        <w:rPr>
+          <w:color w:val="4472C4" w:themeColor="accent1"/>
+          <w:sz w:val="28"/>
+          <w:szCs w:val="28"/>
+        </w:rPr>
+        <w:t>Εναλλακτική Ροή 1:</w:t>
+      </w:r>
+    </w:p>
+    <w:p>
+      <w:pPr>
+        <w:rPr>
+          <w:sz w:val="24"/>
+          <w:szCs w:val="24"/>
+        </w:rPr>
+      </w:pPr>
+      <w:r>
+        <w:rPr>
+          <w:sz w:val="24"/>
+          <w:szCs w:val="24"/>
+        </w:rPr>
+        <w:t>4.1 Το σύστημα διαπιστώνει ότι δεν είναι όλα τα στοιχεία σωστά.</w:t>
+      </w:r>
+    </w:p>
+    <w:p>
+      <w:pPr>
+        <w:rPr>
+          <w:sz w:val="24"/>
+          <w:szCs w:val="24"/>
+        </w:rPr>
+      </w:pPr>
+      <w:r>
+        <w:rPr>
+          <w:sz w:val="24"/>
+          <w:szCs w:val="24"/>
+        </w:rPr>
+        <w:t>4.2 Το σύστημα εμφανίζει μήνυμα σφάλματος και οδηγείται στο βήμα 2 της βασικής ροής.</w:t>
+      </w:r>
+    </w:p>
+    <w:p>
+      <w:pPr>
+        <w:rPr>
+          <w:color w:val="4472C4" w:themeColor="accent1"/>
+          <w:sz w:val="28"/>
+          <w:szCs w:val="28"/>
+        </w:rPr>
+      </w:pPr>
+      <w:r>
+        <w:rPr>
+          <w:color w:val="4472C4" w:themeColor="accent1"/>
+          <w:sz w:val="28"/>
+          <w:szCs w:val="28"/>
+        </w:rPr>
+        <w:tab/>
+      </w:r>
+      <w:r>
+        <w:rPr>
+          <w:color w:val="4472C4" w:themeColor="accent1"/>
+          <w:sz w:val="28"/>
+          <w:szCs w:val="28"/>
+        </w:rPr>
+        <w:tab/>
+      </w:r>
+    </w:p>
+    <w:p>
+      <w:pPr>
+        <w:rPr>
+          <w:color w:val="4472C4" w:themeColor="accent1"/>
+          <w:sz w:val="28"/>
+          <w:szCs w:val="28"/>
+        </w:rPr>
+      </w:pPr>
+      <w:r>
+        <w:rPr>
+          <w:color w:val="4472C4" w:themeColor="accent1"/>
+          <w:sz w:val="28"/>
+          <w:szCs w:val="28"/>
+        </w:rPr>
+        <w:t>Εναλλακτική Ροή 2:</w:t>
+      </w:r>
+    </w:p>
+    <w:p>
+      <w:pPr>
+        <w:rPr>
+          <w:sz w:val="24"/>
+          <w:szCs w:val="24"/>
+        </w:rPr>
+      </w:pPr>
+      <w:r>
+        <w:rPr>
+          <w:sz w:val="24"/>
+          <w:szCs w:val="24"/>
+        </w:rPr>
+        <w:t>8.1 Ο χρήστης επιλέγει οτι θέλει να προσθέσει δικές του ασκήσεις.</w:t>
+      </w:r>
+    </w:p>
+    <w:p>
+      <w:pPr>
+        <w:rPr>
+          <w:sz w:val="24"/>
+          <w:szCs w:val="24"/>
+        </w:rPr>
+      </w:pPr>
+      <w:r>
+        <w:rPr>
+          <w:sz w:val="24"/>
+          <w:szCs w:val="24"/>
+        </w:rPr>
+        <w:t>8.2 Το σύστημα ανακατευθύνεται στη περίπτωση χρήσης "Δημιουργία νέας άσκησης".</w:t>
+      </w:r>
+    </w:p>
+    <w:p>
+      <w:pPr>
+        <w:rPr>
+          <w:sz w:val="24"/>
+          <w:szCs w:val="24"/>
+        </w:rPr>
+      </w:pPr>
+      <w:r>
+        <w:rPr>
+          <w:sz w:val="24"/>
+          <w:szCs w:val="24"/>
+        </w:rPr>
+        <w:t>8.3 Το σύστημα προσθέτει την άσκηση στο πρόγραμμα της ημέρας και οδηγείται στο βήμα 7 της βασικής ροής.</w:t>
+      </w:r>
+    </w:p>
+    <w:p>
+      <w:pPr>
+        <w:rPr>
+          <w:sz w:val="24"/>
+          <w:szCs w:val="24"/>
+        </w:rPr>
+      </w:pPr>
+    </w:p>
+    <w:p>
+      <w:pPr>
+        <w:rPr>
+          <w:color w:val="4472C4" w:themeColor="accent1"/>
+          <w:sz w:val="28"/>
+          <w:szCs w:val="28"/>
+        </w:rPr>
+      </w:pPr>
+      <w:r>
+        <w:rPr>
+          <w:color w:val="4472C4" w:themeColor="accent1"/>
+          <w:sz w:val="28"/>
+          <w:szCs w:val="28"/>
+        </w:rPr>
+        <w:lastRenderedPageBreak/>
+        <w:t>Εναλλακτική Ροή 3:</w:t>
+      </w:r>
+    </w:p>
+    <w:p>
+      <w:pPr>
+        <w:rPr>
+          <w:sz w:val="20"/>
+          <w:szCs w:val="20"/>
+        </w:rPr>
+      </w:pPr>
+      <w:r>
+        <w:rPr>
+          <w:sz w:val="24"/>
+          <w:szCs w:val="24"/>
+        </w:rPr>
+        <w:t>9.1 Το σύστημα διαπιστώνει ότι όλες οι ημέρες προπόνησης έχουν συμπληρωθεί και εμφανίζει το ολοκληρωμένο πρόγραμμα.</w:t>
+      </w:r>
+      <w:r>
+        <w:rPr>
+          <w:sz w:val="24"/>
+          <w:szCs w:val="24"/>
+        </w:rPr>
+        <w:br w:type="page"/>
+      </w:r>
+    </w:p>
+    <w:p>
+      <w:pPr>
+        <w:pStyle w:val="Heading1"/>
+        <w:rPr>
+          <w:sz w:val="36"/>
+          <w:szCs w:val="36"/>
+        </w:rPr>
+      </w:pPr>
+      <w:r>
+        <w:rPr>
+          <w:sz w:val="36"/>
+          <w:szCs w:val="36"/>
+        </w:rPr>
+        <w:lastRenderedPageBreak/>
+        <w:t xml:space="preserve">Βασική Ροή </w:t>
+      </w:r>
+      <w:r>
+        <w:rPr>
+          <w:sz w:val="36"/>
+          <w:szCs w:val="36"/>
+        </w:rPr>
+        <w:t>«</w:t>
+      </w:r>
+      <w:r>
+        <w:rPr>
+          <w:sz w:val="36"/>
+          <w:szCs w:val="36"/>
+        </w:rPr>
+        <w:t>Διαδικασία πιστοποίησης γυμναστή</w:t>
+      </w:r>
+      <w:r>
+        <w:rPr>
+          <w:sz w:val="36"/>
+          <w:szCs w:val="36"/>
+        </w:rPr>
+        <w:t>»</w:t>
+      </w:r>
+    </w:p>
+    <w:p>
+      <w:pPr>
+        <w:rPr>
+          <w:sz w:val="24"/>
+          <w:szCs w:val="24"/>
+        </w:rPr>
+      </w:pPr>
+      <w:r>
+        <w:rPr>
+          <w:sz w:val="24"/>
+          <w:szCs w:val="24"/>
+        </w:rPr>
+        <w:t>1. Στην οθόνη «Προφίλ χρήστη» ο αθλητής επιλέγει τη λειτουργία «Become a trainer».</w:t>
+      </w:r>
+    </w:p>
+    <w:p>
+      <w:pPr>
+        <w:rPr>
+          <w:sz w:val="24"/>
+          <w:szCs w:val="24"/>
+        </w:rPr>
+      </w:pPr>
+      <w:r>
+        <w:rPr>
+          <w:sz w:val="24"/>
+          <w:szCs w:val="24"/>
+        </w:rPr>
+        <w:t>2. Το σύστημα διαπιστώνει ότι δεν έχει κάνει αίτημα ποτέ ο αθλητής.</w:t>
+      </w:r>
+    </w:p>
+    <w:p>
+      <w:pPr>
+        <w:rPr>
+          <w:sz w:val="24"/>
+          <w:szCs w:val="24"/>
+        </w:rPr>
+      </w:pPr>
+      <w:r>
+        <w:rPr>
+          <w:sz w:val="24"/>
+          <w:szCs w:val="24"/>
+        </w:rPr>
+        <w:t>3. Το σύστημα εμφανίζει την οθόνη "Ανέβασμα Πιστοποιητικών" και τον τύπο αρχείου που επιτρέπεται στο εκάστοτε πλαίσιο.</w:t>
+      </w:r>
+    </w:p>
+    <w:p>
+      <w:pPr>
+        <w:rPr>
+          <w:sz w:val="24"/>
+          <w:szCs w:val="24"/>
+        </w:rPr>
+      </w:pPr>
+      <w:r>
+        <w:rPr>
+          <w:sz w:val="24"/>
+          <w:szCs w:val="24"/>
+        </w:rPr>
+        <w:t>4. Ο αθλητής στέλνει τα πιστοποιητικά σε μορφή ψηφιακών αρχείων.</w:t>
+      </w:r>
+    </w:p>
+    <w:p>
+      <w:pPr>
+        <w:rPr>
+          <w:sz w:val="24"/>
+          <w:szCs w:val="24"/>
+        </w:rPr>
+      </w:pPr>
+      <w:r>
+        <w:rPr>
+          <w:sz w:val="24"/>
+          <w:szCs w:val="24"/>
+        </w:rPr>
+        <w:t>5. Το σύστημα ελέγχει αν τα αρχεία που παρέδωσε ο αθλητής είναι στον τύπο αρχείου που επιτρέπεται και διαπιστώνει ότι αυτό ισχύει.</w:t>
+      </w:r>
+    </w:p>
+    <w:p>
+      <w:pPr>
+        <w:rPr>
+          <w:sz w:val="24"/>
+          <w:szCs w:val="24"/>
+        </w:rPr>
+      </w:pPr>
+      <w:r>
+        <w:rPr>
+          <w:sz w:val="24"/>
+          <w:szCs w:val="24"/>
+        </w:rPr>
+        <w:t>6. Το σύστημα του εμφανίζει τα πιστοποιητικά και ο αθλητής επιλέγει συνέχεια.</w:t>
+      </w:r>
+    </w:p>
+    <w:p>
+      <w:pPr>
+        <w:rPr>
+          <w:sz w:val="24"/>
+          <w:szCs w:val="24"/>
+        </w:rPr>
+      </w:pPr>
+      <w:r>
+        <w:rPr>
+          <w:sz w:val="24"/>
+          <w:szCs w:val="24"/>
+        </w:rPr>
+        <w:t>7. Το σύστημα δημιουργεί αίτημα για την αξιολόγηση των αρχείων.</w:t>
+      </w:r>
+    </w:p>
+    <w:p>
+      <w:pPr>
+        <w:rPr>
+          <w:sz w:val="24"/>
+          <w:szCs w:val="24"/>
+        </w:rPr>
+      </w:pPr>
+      <w:r>
+        <w:rPr>
+          <w:sz w:val="24"/>
+          <w:szCs w:val="24"/>
+        </w:rPr>
+        <w:t>8. Το σύστημα στέλνει ειδοποίηση στον αθλητή για να τον ενημερώσει πως η διαδικασία πιστοποίησης ολοκληρώθηκε με επιτυχία και πλέον αναβαθμίζεται σε γυμναστή.</w:t>
+      </w:r>
+    </w:p>
+    <w:p>
+      <w:pPr>
+        <w:rPr>
+          <w:sz w:val="24"/>
+          <w:szCs w:val="24"/>
+        </w:rPr>
+      </w:pPr>
+    </w:p>
+    <w:p>
+      <w:pPr>
+        <w:rPr>
+          <w:color w:val="4472C4" w:themeColor="accent1"/>
+          <w:sz w:val="28"/>
+          <w:szCs w:val="28"/>
+        </w:rPr>
+      </w:pPr>
+      <w:r>
+        <w:rPr>
+          <w:color w:val="4472C4" w:themeColor="accent1"/>
+          <w:sz w:val="28"/>
+          <w:szCs w:val="28"/>
+        </w:rPr>
+        <w:t>Εναλλακτική Ροή 1:</w:t>
+      </w:r>
+    </w:p>
+    <w:p>
+      <w:pPr>
+        <w:rPr>
+          <w:sz w:val="24"/>
+          <w:szCs w:val="24"/>
+        </w:rPr>
+      </w:pPr>
+      <w:r>
+        <w:rPr>
+          <w:sz w:val="24"/>
+          <w:szCs w:val="24"/>
+        </w:rPr>
+        <w:t>2.1 Το σύστημα διαπιστώνει ότι ο αθλητής έχει κάνει και στο παρελθόν αίτημα.</w:t>
+      </w:r>
+    </w:p>
+    <w:p>
+      <w:pPr>
+        <w:rPr>
+          <w:sz w:val="24"/>
+          <w:szCs w:val="24"/>
+        </w:rPr>
+      </w:pPr>
+      <w:r>
+        <w:rPr>
+          <w:sz w:val="24"/>
+          <w:szCs w:val="24"/>
+        </w:rPr>
+        <w:t>2.2 Το σύστημα ελέγχει την κατάσταση του αιτήματος και διαπιστώνει ότι αυτό εγκρίθηκε.</w:t>
+      </w:r>
+    </w:p>
+    <w:p>
+      <w:pPr>
+        <w:rPr>
+          <w:sz w:val="24"/>
+          <w:szCs w:val="24"/>
+        </w:rPr>
+      </w:pPr>
+      <w:r>
+        <w:rPr>
+          <w:sz w:val="24"/>
+          <w:szCs w:val="24"/>
+        </w:rPr>
+        <w:t>2.3 Το σύστημα του εμφανίζει οθόνη έγκρισης αιτήματος.</w:t>
+      </w:r>
+    </w:p>
+    <w:p>
+      <w:pPr>
+        <w:rPr>
+          <w:sz w:val="24"/>
+          <w:szCs w:val="24"/>
+        </w:rPr>
+      </w:pPr>
+    </w:p>
+    <w:p>
+      <w:pPr>
+        <w:rPr>
+          <w:color w:val="4472C4" w:themeColor="accent1"/>
+          <w:sz w:val="28"/>
+          <w:szCs w:val="28"/>
+        </w:rPr>
+      </w:pPr>
+      <w:r>
+        <w:rPr>
+          <w:color w:val="4472C4" w:themeColor="accent1"/>
+          <w:sz w:val="28"/>
+          <w:szCs w:val="28"/>
+        </w:rPr>
+        <w:t>Εναλλακτική Ροή 2:</w:t>
+      </w:r>
+    </w:p>
+    <w:p>
+      <w:pPr>
+        <w:rPr>
+          <w:sz w:val="24"/>
+          <w:szCs w:val="24"/>
+        </w:rPr>
+      </w:pPr>
+      <w:r>
+        <w:rPr>
+          <w:sz w:val="24"/>
+          <w:szCs w:val="24"/>
+        </w:rPr>
+        <w:t>2.2.1 Το σύστημα ελέγχει την κατάσταση του αιτήματος και διαπιστώνει ότι αυτό απορρίφθηκε.</w:t>
+      </w:r>
+    </w:p>
+    <w:p>
+      <w:pPr>
+        <w:rPr>
+          <w:sz w:val="24"/>
+          <w:szCs w:val="24"/>
+        </w:rPr>
+      </w:pPr>
+      <w:r>
+        <w:rPr>
+          <w:sz w:val="24"/>
+          <w:szCs w:val="24"/>
+        </w:rPr>
+        <w:t>2.2.2 Το σύστημα του εμφανίζει οθόνη απόρριψης αιτήματος.</w:t>
+      </w:r>
+    </w:p>
+    <w:p>
+      <w:pPr>
+        <w:rPr>
+          <w:sz w:val="24"/>
+          <w:szCs w:val="24"/>
+        </w:rPr>
+      </w:pPr>
+    </w:p>
+    <w:p>
+      <w:pPr>
+        <w:rPr>
+          <w:color w:val="4472C4" w:themeColor="accent1"/>
+          <w:sz w:val="28"/>
+          <w:szCs w:val="28"/>
+        </w:rPr>
+      </w:pPr>
+      <w:r>
+        <w:rPr>
+          <w:color w:val="4472C4" w:themeColor="accent1"/>
+          <w:sz w:val="28"/>
+          <w:szCs w:val="28"/>
+        </w:rPr>
+        <w:t>Εναλλακτική Ροή 3:</w:t>
+      </w:r>
+    </w:p>
+    <w:p>
+      <w:pPr>
+        <w:rPr>
+          <w:sz w:val="24"/>
+          <w:szCs w:val="24"/>
+        </w:rPr>
+      </w:pPr>
+      <w:r>
+        <w:rPr>
+          <w:sz w:val="24"/>
+          <w:szCs w:val="24"/>
+        </w:rPr>
+        <w:t>2.2.1 Το σύστημα ελέγχει την κατάσταση του αιτήματος και διαπιστώνει ότι αυτό δεν έχει επεξεργαστεί.</w:t>
+      </w:r>
+    </w:p>
+    <w:p>
+      <w:pPr>
+        <w:rPr>
+          <w:sz w:val="24"/>
+          <w:szCs w:val="24"/>
+        </w:rPr>
+      </w:pPr>
+      <w:r>
+        <w:rPr>
+          <w:sz w:val="24"/>
+          <w:szCs w:val="24"/>
+        </w:rPr>
+        <w:t>2.2.2 Το σύστημα του εμφανίζει οθόνη αναμονής αιτήματος.</w:t>
+      </w:r>
+    </w:p>
+    <w:p>
+      <w:pPr>
+        <w:rPr>
+          <w:sz w:val="24"/>
+          <w:szCs w:val="24"/>
+        </w:rPr>
+      </w:pPr>
+    </w:p>
+    <w:p>
+      <w:pPr>
+        <w:rPr>
+          <w:color w:val="4472C4" w:themeColor="accent1"/>
+          <w:sz w:val="28"/>
+          <w:szCs w:val="28"/>
+        </w:rPr>
+      </w:pPr>
+      <w:r>
+        <w:rPr>
+          <w:color w:val="4472C4" w:themeColor="accent1"/>
+          <w:sz w:val="28"/>
+          <w:szCs w:val="28"/>
+        </w:rPr>
+        <w:lastRenderedPageBreak/>
+        <w:t>Εναλλακτική ροή 4</w:t>
+      </w:r>
+      <w:r>
+        <w:rPr>
+          <w:color w:val="4472C4" w:themeColor="accent1"/>
+          <w:sz w:val="28"/>
+          <w:szCs w:val="28"/>
+        </w:rPr>
+        <w:t>:</w:t>
+      </w:r>
+    </w:p>
+    <w:p>
+      <w:pPr>
+        <w:rPr>
+          <w:color w:val="4472C4" w:themeColor="accent1"/>
+          <w:sz w:val="28"/>
+          <w:szCs w:val="28"/>
+        </w:rPr>
+      </w:pPr>
+      <w:r>
+        <w:rPr>
+          <w:sz w:val="24"/>
+          <w:szCs w:val="24"/>
+        </w:rPr>
+        <w:t>5.1 Το σύστημα διαπιστώνει ότι τα αρχεία δεν είναι σωστά και στέλνει μήνυμα στον αθλητή ενημερώνοντάς τον πως η διαδικασία πιστοποίησης δεν ολοκληρώθηκε.</w:t>
+      </w:r>
+    </w:p>
+    <w:p>
+      <w:pPr>
+        <w:rPr>
+          <w:sz w:val="24"/>
+          <w:szCs w:val="24"/>
+        </w:rPr>
+      </w:pPr>
+      <w:r>
+        <w:rPr>
+          <w:sz w:val="24"/>
+          <w:szCs w:val="24"/>
+        </w:rPr>
+        <w:t>5.2 Το σύστημα τον οδηγεί πίσω στην οθόνη προφίλ.</w:t>
+      </w:r>
+    </w:p>
+    <w:p>
+      <w:pPr>
+        <w:rPr>
+          <w:sz w:val="24"/>
+          <w:szCs w:val="24"/>
+        </w:rPr>
+      </w:pPr>
+    </w:p>
+    <w:p>
+      <w:pPr>
+        <w:rPr>
+          <w:color w:val="4472C4" w:themeColor="accent1"/>
+          <w:sz w:val="28"/>
+          <w:szCs w:val="28"/>
+        </w:rPr>
+      </w:pPr>
+      <w:r>
+        <w:rPr>
+          <w:color w:val="4472C4" w:themeColor="accent1"/>
+          <w:sz w:val="28"/>
+          <w:szCs w:val="28"/>
+        </w:rPr>
+        <w:t>Εναλλακτική Ροή 5</w:t>
+      </w:r>
+      <w:r>
+        <w:rPr>
+          <w:color w:val="4472C4" w:themeColor="accent1"/>
+          <w:sz w:val="28"/>
+          <w:szCs w:val="28"/>
+        </w:rPr>
+        <w:t>:</w:t>
+      </w:r>
+    </w:p>
+    <w:p>
+      <w:pPr>
+        <w:rPr>
+          <w:sz w:val="24"/>
+          <w:szCs w:val="24"/>
+        </w:rPr>
+      </w:pPr>
+      <w:r>
+        <w:rPr>
+          <w:sz w:val="24"/>
+          <w:szCs w:val="24"/>
+        </w:rPr>
+        <w:t>6.1 Το σύστημα του εμφανίζει τα πιστοποιητικά και ο αθλητής επιλέγει ακύρωση.</w:t>
+      </w:r>
+    </w:p>
+    <w:p>
+      <w:pPr>
+        <w:rPr>
+          <w:sz w:val="24"/>
+          <w:szCs w:val="24"/>
+        </w:rPr>
+      </w:pPr>
+      <w:r>
+        <w:rPr>
+          <w:sz w:val="24"/>
+          <w:szCs w:val="24"/>
+        </w:rPr>
+        <w:t>6.2 Το σύστημα τον οδηγεί πίσω στην οθόνη προφίλ.</w:t>
+      </w:r>
+    </w:p>
+    <w:p>
+      <w:pPr>
+        <w:rPr>
+          <w:sz w:val="24"/>
+          <w:szCs w:val="24"/>
+        </w:rPr>
+      </w:pPr>
+    </w:p>
+    <w:p>
+      <w:pPr>
+        <w:rPr>
+          <w:color w:val="4472C4" w:themeColor="accent1"/>
+          <w:sz w:val="28"/>
+          <w:szCs w:val="28"/>
+        </w:rPr>
+      </w:pPr>
+      <w:r>
+        <w:rPr>
+          <w:color w:val="4472C4" w:themeColor="accent1"/>
+          <w:sz w:val="28"/>
+          <w:szCs w:val="28"/>
+        </w:rPr>
+        <w:t>Εναλλακτική Ροή 6</w:t>
+      </w:r>
+      <w:r>
+        <w:rPr>
+          <w:color w:val="4472C4" w:themeColor="accent1"/>
+          <w:sz w:val="28"/>
+          <w:szCs w:val="28"/>
+        </w:rPr>
+        <w:t>:</w:t>
+      </w:r>
+    </w:p>
+    <w:p>
+      <w:pPr>
+        <w:rPr>
+          <w:sz w:val="20"/>
+          <w:szCs w:val="20"/>
+        </w:rPr>
+      </w:pPr>
+      <w:r>
+        <w:rPr>
+          <w:sz w:val="24"/>
+          <w:szCs w:val="24"/>
+        </w:rPr>
+        <w:t>8.1 Το σύστημα στέλνει ειδοποίηση στον αθλητή για να τον ενημερώσει πως η διαδικασία πιστοποίησης ολοκληρώθηκε ανεπιτυχώς.</w:t>
+      </w:r>
+      <w:r>
+        <w:rPr>
+          <w:sz w:val="20"/>
+          <w:szCs w:val="20"/>
+        </w:rPr>
+        <w:br w:type="page"/>
+      </w:r>
+    </w:p>
+    <w:p>
+      <w:pPr>
+        <w:pStyle w:val="Heading1"/>
+        <w:rPr>
+          <w:sz w:val="36"/>
+          <w:szCs w:val="36"/>
+        </w:rPr>
+      </w:pPr>
+      <w:r>
+        <w:rPr>
+          <w:sz w:val="36"/>
+          <w:szCs w:val="36"/>
+        </w:rPr>
+        <w:lastRenderedPageBreak/>
+        <w:t xml:space="preserve">Βασική Ροή «Έλεγχος αναφοράς από διαχειριστή» </w:t>
+      </w:r>
+    </w:p>
+    <w:p>
+      <w:pPr>
+        <w:rPr>
+          <w:sz w:val="24"/>
+          <w:szCs w:val="24"/>
+        </w:rPr>
+      </w:pPr>
+      <w:r>
+        <w:rPr>
+          <w:sz w:val="24"/>
+          <w:szCs w:val="24"/>
+        </w:rPr>
+        <w:t>1. Ο διαχειριστής επιλέγει να δει την λίστα αναφορών από την αρχική οθόνη διαχειριστή.</w:t>
+      </w:r>
+    </w:p>
+    <w:p>
+      <w:pPr>
+        <w:rPr>
+          <w:sz w:val="24"/>
+          <w:szCs w:val="24"/>
+        </w:rPr>
+      </w:pPr>
+      <w:r>
+        <w:rPr>
+          <w:sz w:val="24"/>
+          <w:szCs w:val="24"/>
+        </w:rPr>
+        <w:t>2. Το σύστημα εμφανίζει τη λίστα με όλες τις αναφορές που δεν έχουν επιλυθεί.</w:t>
+      </w:r>
+    </w:p>
+    <w:p>
+      <w:pPr>
+        <w:rPr>
+          <w:sz w:val="24"/>
+          <w:szCs w:val="24"/>
+        </w:rPr>
+      </w:pPr>
+      <w:r>
+        <w:rPr>
+          <w:sz w:val="24"/>
+          <w:szCs w:val="24"/>
+        </w:rPr>
+        <w:t>3. Ο διαχειριστής επιλέγει να αξιολογήσει μία από αυτές.</w:t>
+      </w:r>
+    </w:p>
+    <w:p>
+      <w:pPr>
+        <w:rPr>
+          <w:sz w:val="24"/>
+          <w:szCs w:val="24"/>
+        </w:rPr>
+      </w:pPr>
+      <w:r>
+        <w:rPr>
+          <w:sz w:val="24"/>
+          <w:szCs w:val="24"/>
+        </w:rPr>
+        <w:t>4. Το σύστημα εμφανίζει τη σελίδα προεπισκόπησης της αναφοράς.</w:t>
+      </w:r>
+    </w:p>
+    <w:p>
+      <w:pPr>
+        <w:rPr>
+          <w:sz w:val="24"/>
+          <w:szCs w:val="24"/>
+        </w:rPr>
+      </w:pPr>
+      <w:r>
+        <w:rPr>
+          <w:sz w:val="24"/>
+          <w:szCs w:val="24"/>
+        </w:rPr>
+        <w:t>5. Ο διαχειριστής επιβεβαιώνει ότι παραβιάζει τους κανόνες της εφαρμογής και δηλώνει τη κατηγορία της παραβίασης.</w:t>
+      </w:r>
+    </w:p>
+    <w:p>
+      <w:pPr>
+        <w:rPr>
+          <w:sz w:val="24"/>
+          <w:szCs w:val="24"/>
+        </w:rPr>
+      </w:pPr>
+      <w:r>
+        <w:rPr>
+          <w:sz w:val="24"/>
+          <w:szCs w:val="24"/>
+        </w:rPr>
+        <w:t>6. Το σύστημα διαπιστώνει ότι η παραβίαση είναι βαθμού &lt; 2, οπότε διαγράφει το βίντεο στο οποίο έγινε η αναφορά και δημιουργεί μια παραβίαση.</w:t>
+      </w:r>
+    </w:p>
+    <w:p>
+      <w:pPr>
+        <w:rPr>
+          <w:sz w:val="24"/>
+          <w:szCs w:val="24"/>
+        </w:rPr>
+      </w:pPr>
+      <w:r>
+        <w:rPr>
+          <w:sz w:val="24"/>
+          <w:szCs w:val="24"/>
+        </w:rPr>
+        <w:t>7. Το σύστημα διαπιστώνει ότι ο χρήστης έχει υποπέσει σε λιγότερες από 3 παραβιάσεις πλέον, οπότε του στέλνει προειδοποιητικό μήνυμα, ενημερώνοντάς τον για τους κανόνες της εφαρμογής.</w:t>
+      </w:r>
+    </w:p>
+    <w:p>
+      <w:pPr>
+        <w:rPr>
+          <w:sz w:val="24"/>
+          <w:szCs w:val="24"/>
+        </w:rPr>
+      </w:pPr>
+      <w:r>
+        <w:rPr>
+          <w:sz w:val="24"/>
+          <w:szCs w:val="24"/>
+        </w:rPr>
+        <w:t>8. Το σύστημα σημειώνει την αναφορά ως επιλυμμένη και ανανεώνει τη λίστα.</w:t>
+      </w:r>
+    </w:p>
+    <w:p>
+      <w:pPr>
+        <w:rPr>
+          <w:sz w:val="24"/>
+          <w:szCs w:val="24"/>
+        </w:rPr>
+      </w:pPr>
+    </w:p>
+    <w:p>
+      <w:pPr>
+        <w:rPr>
+          <w:color w:val="4472C4" w:themeColor="accent1"/>
+          <w:sz w:val="28"/>
+          <w:szCs w:val="28"/>
+        </w:rPr>
+      </w:pPr>
+      <w:r>
+        <w:rPr>
+          <w:color w:val="4472C4" w:themeColor="accent1"/>
+          <w:sz w:val="28"/>
+          <w:szCs w:val="28"/>
+        </w:rPr>
+        <w:t>Εναλλακτική ροή 1:</w:t>
+      </w:r>
+    </w:p>
+    <w:p>
+      <w:pPr>
+        <w:rPr>
+          <w:sz w:val="24"/>
+          <w:szCs w:val="24"/>
+        </w:rPr>
+      </w:pPr>
+      <w:r>
+        <w:rPr>
+          <w:sz w:val="24"/>
+          <w:szCs w:val="24"/>
+        </w:rPr>
+        <w:t>5.1 Ο διαχειριστής απορρίπτει την αναφορά.</w:t>
+      </w:r>
+    </w:p>
+    <w:p>
+      <w:pPr>
+        <w:rPr>
+          <w:sz w:val="24"/>
+          <w:szCs w:val="24"/>
+        </w:rPr>
+      </w:pPr>
+      <w:r>
+        <w:rPr>
+          <w:sz w:val="24"/>
+          <w:szCs w:val="24"/>
+        </w:rPr>
+        <w:t>5.2 Το σύστημα στέλνει ειδοποίηση με τους κανόνες της εφαρμογής ως ενημέρωση στον χρήστη που έκανε την αναφορά.</w:t>
+      </w:r>
+    </w:p>
+    <w:p>
+      <w:pPr>
+        <w:rPr>
+          <w:sz w:val="24"/>
+          <w:szCs w:val="24"/>
+        </w:rPr>
+      </w:pPr>
+      <w:r>
+        <w:rPr>
+          <w:sz w:val="24"/>
+          <w:szCs w:val="24"/>
+        </w:rPr>
+        <w:t>5.3 Το σύστημα διαγράφει την αναφορά και ανανεώνει τη λίστα.</w:t>
+      </w:r>
+    </w:p>
+    <w:p>
+      <w:pPr>
+        <w:rPr>
+          <w:sz w:val="24"/>
+          <w:szCs w:val="24"/>
+        </w:rPr>
+      </w:pPr>
+    </w:p>
+    <w:p>
+      <w:pPr>
+        <w:rPr>
+          <w:color w:val="4472C4" w:themeColor="accent1"/>
+          <w:sz w:val="28"/>
+          <w:szCs w:val="28"/>
+        </w:rPr>
+      </w:pPr>
+      <w:r>
+        <w:rPr>
+          <w:color w:val="4472C4" w:themeColor="accent1"/>
+          <w:sz w:val="28"/>
+          <w:szCs w:val="28"/>
+        </w:rPr>
+        <w:t>Εναλλακτική ροή 2:</w:t>
+      </w:r>
+    </w:p>
+    <w:p>
+      <w:pPr>
+        <w:rPr>
+          <w:sz w:val="24"/>
+          <w:szCs w:val="24"/>
+        </w:rPr>
+      </w:pPr>
+      <w:r>
+        <w:rPr>
+          <w:sz w:val="24"/>
+          <w:szCs w:val="24"/>
+        </w:rPr>
+        <w:t>6.1 Το σύστημα διαπιστώνει ότι πρόκειται για παραβίαση τρίτου βαθμού και κάνει ban τον λογαριασμό του χρήστη.</w:t>
+      </w:r>
+    </w:p>
+    <w:p>
+      <w:pPr>
+        <w:rPr>
+          <w:sz w:val="24"/>
+          <w:szCs w:val="24"/>
+        </w:rPr>
+      </w:pPr>
+      <w:r>
+        <w:rPr>
+          <w:sz w:val="24"/>
+          <w:szCs w:val="24"/>
+        </w:rPr>
+        <w:t>6.2 Η περίπτωση χρήσης επιστρέφει στο βήμα 8 της βασικής ροής.</w:t>
+      </w:r>
+    </w:p>
+    <w:p>
+      <w:pPr>
+        <w:rPr>
+          <w:sz w:val="24"/>
+          <w:szCs w:val="24"/>
+        </w:rPr>
+      </w:pPr>
+    </w:p>
+    <w:p>
+      <w:pPr>
+        <w:rPr>
+          <w:color w:val="4472C4" w:themeColor="accent1"/>
+          <w:sz w:val="28"/>
+          <w:szCs w:val="28"/>
+        </w:rPr>
+      </w:pPr>
+      <w:r>
+        <w:rPr>
+          <w:color w:val="4472C4" w:themeColor="accent1"/>
+          <w:sz w:val="28"/>
+          <w:szCs w:val="28"/>
+        </w:rPr>
+        <w:t>Εναλλακτική ροή 3:</w:t>
+      </w:r>
+    </w:p>
+    <w:p>
+      <w:pPr>
+        <w:rPr>
+          <w:sz w:val="24"/>
+          <w:szCs w:val="24"/>
+        </w:rPr>
+      </w:pPr>
+      <w:r>
+        <w:rPr>
+          <w:sz w:val="24"/>
+          <w:szCs w:val="24"/>
+        </w:rPr>
+        <w:t>7.1 Το σύστημα διαπιστώνει ότι πρόκειται για την τρίτη παραβίαση του χρήστη, οπότε κάνει ban τον λογαριασμό του.</w:t>
+      </w:r>
+    </w:p>
+    <w:p>
+      <w:pPr>
+        <w:rPr>
+          <w:sz w:val="24"/>
+          <w:szCs w:val="24"/>
+        </w:rPr>
+      </w:pPr>
+      <w:r>
+        <w:rPr>
+          <w:sz w:val="24"/>
+          <w:szCs w:val="24"/>
+        </w:rPr>
+        <w:t>7.2 Η περίπτωση χρήσης επιστρέφει στο βήμα 8 της βασικής ροής.</w:t>
+      </w:r>
+    </w:p>
+    <w:p>
+      <w:pPr>
+        <w:rPr>
+          <w:sz w:val="24"/>
+          <w:szCs w:val="24"/>
+        </w:rPr>
+      </w:pPr>
+    </w:p>
+    <w:p>
+      <w:pPr>
+        <w:pStyle w:val="Heading1"/>
+      </w:pPr>
+      <w:r>
+        <w:rPr>
+          <w:sz w:val="36"/>
+          <w:szCs w:val="36"/>
+        </w:rPr>
+        <w:lastRenderedPageBreak/>
+        <w:t xml:space="preserve">Βασική Ροή </w:t>
+      </w:r>
+      <w:r>
+        <w:rPr>
+          <w:sz w:val="36"/>
+          <w:szCs w:val="36"/>
+        </w:rPr>
+        <w:t>«</w:t>
+      </w:r>
+      <w:r>
+        <w:rPr>
+          <w:sz w:val="36"/>
+          <w:szCs w:val="36"/>
+        </w:rPr>
+        <w:t>Αποδοχή αιτήματος συνεργασίας από γυμναστή</w:t>
+      </w:r>
+      <w:r>
+        <w:rPr>
+          <w:sz w:val="36"/>
+          <w:szCs w:val="36"/>
+        </w:rPr>
+        <w:t>»</w:t>
+      </w:r>
+    </w:p>
+    <w:p>
+      <w:pPr>
+        <w:rPr>
+          <w:sz w:val="24"/>
+          <w:szCs w:val="24"/>
+        </w:rPr>
+      </w:pPr>
+      <w:r>
+        <w:rPr>
+          <w:sz w:val="24"/>
+          <w:szCs w:val="24"/>
+        </w:rPr>
+        <w:t>1. Ο γυμναστής επιλέγει να δει τα αιτήματα του από την αρχική οθόνη.</w:t>
+      </w:r>
+    </w:p>
+    <w:p>
+      <w:pPr>
+        <w:rPr>
+          <w:sz w:val="24"/>
+          <w:szCs w:val="24"/>
+        </w:rPr>
+      </w:pPr>
+      <w:r>
+        <w:rPr>
+          <w:sz w:val="24"/>
+          <w:szCs w:val="24"/>
+        </w:rPr>
+        <w:t>2. Το σύστημα του εμφανίζει μια λίστα με όλα τα αιτήματα που εκκρεμούν.</w:t>
+      </w:r>
+    </w:p>
+    <w:p>
+      <w:pPr>
+        <w:rPr>
+          <w:sz w:val="24"/>
+          <w:szCs w:val="24"/>
+        </w:rPr>
+      </w:pPr>
+      <w:r>
+        <w:rPr>
+          <w:sz w:val="24"/>
+          <w:szCs w:val="24"/>
+        </w:rPr>
+        <w:t>3. Ο γυμναστής επιλέγει ένα αίτημα.</w:t>
+      </w:r>
+    </w:p>
+    <w:p>
+      <w:pPr>
+        <w:rPr>
+          <w:sz w:val="24"/>
+          <w:szCs w:val="24"/>
+        </w:rPr>
+      </w:pPr>
+      <w:r>
+        <w:rPr>
+          <w:sz w:val="24"/>
+          <w:szCs w:val="24"/>
+        </w:rPr>
+        <w:t>4. Το σύστημα εμφανίζει τα στοιχεία του αθλητή που αιτήθηκε τη συνεργασία, τους λόγους της αίτησης και τα στατιστικά του.</w:t>
+      </w:r>
+    </w:p>
+    <w:p>
+      <w:pPr>
+        <w:rPr>
+          <w:sz w:val="24"/>
+          <w:szCs w:val="24"/>
+        </w:rPr>
+      </w:pPr>
+      <w:r>
+        <w:rPr>
+          <w:sz w:val="24"/>
+          <w:szCs w:val="24"/>
+        </w:rPr>
+        <w:t>5. Ο γυμναστής αποδέχεται το αίτημα.</w:t>
+      </w:r>
+    </w:p>
+    <w:p>
+      <w:pPr>
+        <w:rPr>
+          <w:sz w:val="24"/>
+          <w:szCs w:val="24"/>
+        </w:rPr>
+      </w:pPr>
+      <w:r>
+        <w:rPr>
+          <w:sz w:val="24"/>
+          <w:szCs w:val="24"/>
+        </w:rPr>
+        <w:t>6. Το σύστημα διαπιστώνει ότι ο αθλητής ακόμα δεν έχει γυμναστή, οπότε αναθέτει τον actor ως γυμναστή του.</w:t>
+      </w:r>
+    </w:p>
+    <w:p>
+      <w:pPr>
+        <w:rPr>
+          <w:sz w:val="24"/>
+          <w:szCs w:val="24"/>
+        </w:rPr>
+      </w:pPr>
+      <w:r>
+        <w:rPr>
+          <w:sz w:val="24"/>
+          <w:szCs w:val="24"/>
+        </w:rPr>
+        <w:t>7. Το σύστημα ενημερώνει τον γυμναστή και τον αθλητή για την επιτυχή έναρξη συνεργασίας τους.</w:t>
+      </w:r>
+    </w:p>
+    <w:p>
+      <w:pPr>
+        <w:rPr>
+          <w:sz w:val="24"/>
+          <w:szCs w:val="24"/>
+        </w:rPr>
+      </w:pPr>
+      <w:r>
+        <w:rPr>
+          <w:sz w:val="24"/>
+          <w:szCs w:val="24"/>
+        </w:rPr>
+        <w:t>8. Το σύστημα διαγράφει το αίτημα από τη λίστα αιτημάτων του γυμναστή και εμφανίζει την οθόνη «Λίστα αιτημάτων».</w:t>
+      </w:r>
+    </w:p>
+    <w:p/>
+    <w:p>
+      <w:pPr>
+        <w:rPr>
+          <w:color w:val="4472C4" w:themeColor="accent1"/>
+          <w:sz w:val="28"/>
+          <w:szCs w:val="28"/>
+        </w:rPr>
+      </w:pPr>
+      <w:r>
+        <w:rPr>
+          <w:color w:val="4472C4" w:themeColor="accent1"/>
+          <w:sz w:val="28"/>
+          <w:szCs w:val="28"/>
+        </w:rPr>
+        <w:t>Εναλλακτική ροή 1:</w:t>
+      </w:r>
+    </w:p>
+    <w:p>
+      <w:pPr>
+        <w:rPr>
+          <w:sz w:val="24"/>
+          <w:szCs w:val="24"/>
+        </w:rPr>
+      </w:pPr>
+      <w:r>
+        <w:rPr>
+          <w:sz w:val="24"/>
+          <w:szCs w:val="24"/>
+        </w:rPr>
+        <w:t>5.1 Ο γυμναστής απορρίπτει το αίτημα.</w:t>
+      </w:r>
+    </w:p>
+    <w:p>
+      <w:pPr>
+        <w:rPr>
+          <w:sz w:val="24"/>
+          <w:szCs w:val="24"/>
+        </w:rPr>
+      </w:pPr>
+      <w:r>
+        <w:rPr>
+          <w:sz w:val="24"/>
+          <w:szCs w:val="24"/>
+        </w:rPr>
+        <w:t>5.2 Το σύστημα εμφανίζει την οθόνη "Λόγος απόρριψης συνεργασίας"</w:t>
+      </w:r>
+    </w:p>
+    <w:p>
+      <w:pPr>
+        <w:rPr>
+          <w:sz w:val="24"/>
+          <w:szCs w:val="24"/>
+        </w:rPr>
+      </w:pPr>
+      <w:r>
+        <w:rPr>
+          <w:sz w:val="24"/>
+          <w:szCs w:val="24"/>
+        </w:rPr>
+        <w:t>5.3 Ο γυμναστής συμπληρώνει τον λόγο και τον υποβάλλει.</w:t>
+      </w:r>
+    </w:p>
+    <w:p>
+      <w:pPr>
+        <w:rPr>
+          <w:sz w:val="24"/>
+          <w:szCs w:val="24"/>
+        </w:rPr>
+      </w:pPr>
+      <w:r>
+        <w:rPr>
+          <w:sz w:val="24"/>
+          <w:szCs w:val="24"/>
+        </w:rPr>
+        <w:t>5.4 Το σύστημα διαπιστώνει ότι το κείμενο είναι μεγαλύτερο των 30 χαρακτήρων και ειδοποιεί τον αθλητή για τους λόγους απόρριψης του αιτήματός του.</w:t>
+      </w:r>
+    </w:p>
+    <w:p>
+      <w:pPr>
+        <w:rPr>
+          <w:sz w:val="24"/>
+          <w:szCs w:val="24"/>
+        </w:rPr>
+      </w:pPr>
+      <w:r>
+        <w:rPr>
+          <w:sz w:val="24"/>
+          <w:szCs w:val="24"/>
+        </w:rPr>
+        <w:t>5.5 Η ροή επιστρέφει στο βήμα 8 της βασικής ροής.</w:t>
+      </w:r>
+    </w:p>
+    <w:p/>
+    <w:p>
+      <w:pPr>
+        <w:rPr>
+          <w:color w:val="4472C4" w:themeColor="accent1"/>
+          <w:sz w:val="28"/>
+          <w:szCs w:val="28"/>
+        </w:rPr>
+      </w:pPr>
+      <w:r>
+        <w:rPr>
+          <w:color w:val="4472C4" w:themeColor="accent1"/>
+          <w:sz w:val="28"/>
+          <w:szCs w:val="28"/>
+        </w:rPr>
+        <w:t>Εναλλακτική ροή 2:</w:t>
+      </w:r>
+    </w:p>
+    <w:p>
+      <w:pPr>
+        <w:rPr>
+          <w:sz w:val="24"/>
+          <w:szCs w:val="24"/>
+        </w:rPr>
+      </w:pPr>
+      <w:r>
+        <w:rPr>
+          <w:sz w:val="24"/>
+          <w:szCs w:val="24"/>
+        </w:rPr>
+        <w:t>5.4.1 Το σύστημα διαπιστώνει ότι το κείμενο δεν έχει περισσότερους από 30 χαρακτήρες.</w:t>
+      </w:r>
+    </w:p>
+    <w:p>
+      <w:pPr>
+        <w:rPr>
+          <w:sz w:val="24"/>
+          <w:szCs w:val="24"/>
+        </w:rPr>
+      </w:pPr>
+      <w:r>
+        <w:rPr>
+          <w:sz w:val="24"/>
+          <w:szCs w:val="24"/>
+        </w:rPr>
+        <w:t>5.4.2 Το σύστημα εμφανίζει κατάλληλο μήνυμα λάθους και η ροή ανακατευθύνεται στο βήμα 5.2 της εναλλακτικής ροής 1.</w:t>
+      </w:r>
+    </w:p>
+    <w:p>
+      <w:pPr>
+        <w:rPr>
+          <w:sz w:val="24"/>
+          <w:szCs w:val="24"/>
+        </w:rPr>
+      </w:pPr>
+    </w:p>
+    <w:p>
+      <w:pPr>
+        <w:rPr>
+          <w:color w:val="4472C4" w:themeColor="accent1"/>
+          <w:sz w:val="28"/>
+          <w:szCs w:val="28"/>
+        </w:rPr>
+      </w:pPr>
+      <w:r>
+        <w:rPr>
+          <w:color w:val="4472C4" w:themeColor="accent1"/>
+          <w:sz w:val="28"/>
+          <w:szCs w:val="28"/>
+        </w:rPr>
+        <w:t>Εναλλακτική ροή 3:</w:t>
+      </w:r>
+    </w:p>
+    <w:p>
+      <w:pPr>
+        <w:rPr>
+          <w:sz w:val="24"/>
+          <w:szCs w:val="24"/>
+        </w:rPr>
+      </w:pPr>
+      <w:r>
+        <w:rPr>
+          <w:sz w:val="24"/>
+          <w:szCs w:val="24"/>
+        </w:rPr>
+        <w:t>6.1 Το σύστημα διαπιστώνει ότι ο αθλητής έχει βρει άλλον γυμναστή.</w:t>
+      </w:r>
+    </w:p>
+    <w:p>
+      <w:pPr>
+        <w:rPr>
+          <w:sz w:val="24"/>
+          <w:szCs w:val="24"/>
+        </w:rPr>
+      </w:pPr>
+      <w:r>
+        <w:rPr>
+          <w:sz w:val="24"/>
+          <w:szCs w:val="24"/>
+        </w:rPr>
+        <w:lastRenderedPageBreak/>
+        <w:t>6.2 Το σύστημα ενημερώνει τον γυμναστή για την αποτυχία έναρξης της συνεργασίας.</w:t>
+      </w:r>
+    </w:p>
+    <w:p>
+      <w:pPr>
+        <w:rPr>
+          <w:sz w:val="24"/>
+          <w:szCs w:val="24"/>
+        </w:rPr>
+      </w:pPr>
+      <w:r>
+        <w:rPr>
+          <w:sz w:val="24"/>
+          <w:szCs w:val="24"/>
+        </w:rPr>
+        <w:t>6.3 Η περίπτωση χρήσης οδηγείται στο βήμα 8 της βασικής ροής.</w:t>
+      </w:r>
+    </w:p>
+    <w:p>
+      <w:pPr>
+        <w:rPr>
+          <w:sz w:val="24"/>
+          <w:szCs w:val="24"/>
+        </w:rPr>
+      </w:pPr>
+    </w:p>
+    <w:p>
+      <w:pPr>
+        <w:pStyle w:val="Heading1"/>
+        <w:rPr>
+          <w:sz w:val="36"/>
+          <w:szCs w:val="36"/>
+        </w:rPr>
+      </w:pPr>
+      <w:r>
+        <w:rPr>
+          <w:sz w:val="36"/>
+          <w:szCs w:val="36"/>
+        </w:rPr>
+        <w:t>Βασική Ροή «Καταγραφή άσκησης»</w:t>
+      </w:r>
+    </w:p>
+    <w:p>
+      <w:pPr>
+        <w:rPr>
+          <w:sz w:val="24"/>
+          <w:szCs w:val="24"/>
+        </w:rPr>
+      </w:pPr>
+      <w:r>
+        <w:rPr>
+          <w:sz w:val="24"/>
+          <w:szCs w:val="24"/>
+        </w:rPr>
+        <w:t>1.</w:t>
+      </w:r>
+      <w:r>
+        <w:rPr>
+          <w:sz w:val="24"/>
+          <w:szCs w:val="24"/>
+        </w:rPr>
+        <w:t xml:space="preserve"> </w:t>
+      </w:r>
+      <w:r>
+        <w:rPr>
+          <w:sz w:val="24"/>
+          <w:szCs w:val="24"/>
+        </w:rPr>
+        <w:t>Ο αθλητής επιλέγει την άσκηση που θα εκτελέσει από οθόνη με ασκήσεις.</w:t>
+      </w:r>
+    </w:p>
+    <w:p>
+      <w:pPr>
+        <w:rPr>
+          <w:sz w:val="24"/>
+          <w:szCs w:val="24"/>
+        </w:rPr>
+      </w:pPr>
+      <w:r>
+        <w:rPr>
+          <w:sz w:val="24"/>
+          <w:szCs w:val="24"/>
+        </w:rPr>
+        <w:t>2.</w:t>
+      </w:r>
+      <w:r>
+        <w:rPr>
+          <w:sz w:val="24"/>
+          <w:szCs w:val="24"/>
+        </w:rPr>
+        <w:t xml:space="preserve"> </w:t>
+      </w:r>
+      <w:r>
+        <w:rPr>
+          <w:sz w:val="24"/>
+          <w:szCs w:val="24"/>
+        </w:rPr>
+        <w:t>Το σύστημα του εμφανίζει τον αριθμό επαναλήψεων, σετ και πόσα κιλά είχε χρησιμοποιήσει στη προηγούμενη προπόνησή του στην οθόνη προεπισκόπισης της άσκησης.</w:t>
+      </w:r>
+    </w:p>
+    <w:p>
+      <w:pPr>
+        <w:rPr>
+          <w:sz w:val="24"/>
+          <w:szCs w:val="24"/>
+        </w:rPr>
+      </w:pPr>
+      <w:r>
+        <w:rPr>
+          <w:sz w:val="24"/>
+          <w:szCs w:val="24"/>
+        </w:rPr>
+        <w:t>3.</w:t>
+      </w:r>
+      <w:r>
+        <w:rPr>
+          <w:sz w:val="24"/>
+          <w:szCs w:val="24"/>
+        </w:rPr>
+        <w:t xml:space="preserve"> </w:t>
+      </w:r>
+      <w:r>
+        <w:rPr>
+          <w:sz w:val="24"/>
+          <w:szCs w:val="24"/>
+        </w:rPr>
+        <w:t>Ο αθλητής επιλέγει στο σύστημα ότι είναι έτοιμος να ξεκινήσει την άσκηση.</w:t>
+      </w:r>
+    </w:p>
+    <w:p>
+      <w:pPr>
+        <w:rPr>
+          <w:sz w:val="24"/>
+          <w:szCs w:val="24"/>
+        </w:rPr>
+      </w:pPr>
+      <w:r>
+        <w:rPr>
+          <w:sz w:val="24"/>
+          <w:szCs w:val="24"/>
+        </w:rPr>
+        <w:t>4.</w:t>
+      </w:r>
+      <w:r>
+        <w:rPr>
+          <w:sz w:val="24"/>
+          <w:szCs w:val="24"/>
+        </w:rPr>
+        <w:t xml:space="preserve"> </w:t>
+      </w:r>
+      <w:r>
+        <w:rPr>
+          <w:sz w:val="24"/>
+          <w:szCs w:val="24"/>
+        </w:rPr>
+        <w:t>Το σύστημα διαπιστώνει ότι δεν έχει αλλάξει η τιμή στα κιλά που θα χρησιμοποιήσει ο αθλητής.</w:t>
+      </w:r>
+    </w:p>
+    <w:p>
+      <w:pPr>
+        <w:rPr>
+          <w:sz w:val="24"/>
+          <w:szCs w:val="24"/>
+        </w:rPr>
+      </w:pPr>
+      <w:r>
+        <w:rPr>
+          <w:sz w:val="24"/>
+          <w:szCs w:val="24"/>
+        </w:rPr>
+        <w:t>5.</w:t>
+      </w:r>
+      <w:r>
+        <w:rPr>
+          <w:sz w:val="24"/>
+          <w:szCs w:val="24"/>
+        </w:rPr>
+        <w:t xml:space="preserve"> </w:t>
+      </w:r>
+      <w:r>
+        <w:rPr>
+          <w:sz w:val="24"/>
+          <w:szCs w:val="24"/>
+        </w:rPr>
+        <w:t>Το σύστημα ξεκινά τη χρονομέτρηση της άσκησης και επιτρέπει στον αθλητή να τερματίσει την άσκηση.</w:t>
+      </w:r>
+    </w:p>
+    <w:p>
+      <w:pPr>
+        <w:rPr>
+          <w:sz w:val="24"/>
+          <w:szCs w:val="24"/>
+        </w:rPr>
+      </w:pPr>
+      <w:r>
+        <w:rPr>
+          <w:sz w:val="24"/>
+          <w:szCs w:val="24"/>
+        </w:rPr>
+        <w:t>6.</w:t>
+      </w:r>
+      <w:r>
+        <w:rPr>
+          <w:sz w:val="24"/>
+          <w:szCs w:val="24"/>
+        </w:rPr>
+        <w:t xml:space="preserve"> </w:t>
+      </w:r>
+      <w:r>
+        <w:rPr>
+          <w:sz w:val="24"/>
+          <w:szCs w:val="24"/>
+        </w:rPr>
+        <w:t>Ο αθλητής ολοκληρώνει την άσκηση.</w:t>
+      </w:r>
+    </w:p>
+    <w:p>
+      <w:pPr>
+        <w:rPr>
+          <w:sz w:val="24"/>
+          <w:szCs w:val="24"/>
+        </w:rPr>
+      </w:pPr>
+      <w:r>
+        <w:rPr>
+          <w:sz w:val="24"/>
+          <w:szCs w:val="24"/>
+        </w:rPr>
+        <w:t>7.</w:t>
+      </w:r>
+      <w:r>
+        <w:rPr>
+          <w:sz w:val="24"/>
+          <w:szCs w:val="24"/>
+        </w:rPr>
+        <w:t xml:space="preserve"> </w:t>
+      </w:r>
+      <w:r>
+        <w:rPr>
+          <w:sz w:val="24"/>
+          <w:szCs w:val="24"/>
+        </w:rPr>
+        <w:t>Το σύστημα ολοκληρώνει τη χρονομέτρηση της άσκησης.</w:t>
+      </w:r>
+    </w:p>
+    <w:p>
+      <w:pPr>
+        <w:rPr>
+          <w:sz w:val="24"/>
+          <w:szCs w:val="24"/>
+        </w:rPr>
+      </w:pPr>
+      <w:r>
+        <w:rPr>
+          <w:sz w:val="24"/>
+          <w:szCs w:val="24"/>
+        </w:rPr>
+        <w:t>8.</w:t>
+      </w:r>
+      <w:r>
+        <w:rPr>
+          <w:sz w:val="24"/>
+          <w:szCs w:val="24"/>
+        </w:rPr>
+        <w:t xml:space="preserve"> </w:t>
+      </w:r>
+      <w:r>
+        <w:rPr>
+          <w:sz w:val="24"/>
+          <w:szCs w:val="24"/>
+        </w:rPr>
+        <w:t>Το σύστημα εμφανίζει γραφήματα με τα κιλά που χρησιμοποίησε στις μέχρι τώρα προπονήσεις του και τους χρόνους που χρειάστηκε προκειμένου να ολοκληρώσει την άσκηση.</w:t>
+      </w:r>
+    </w:p>
+    <w:p/>
+    <w:p>
+      <w:pPr>
+        <w:rPr>
+          <w:color w:val="4472C4" w:themeColor="accent1"/>
+          <w:sz w:val="28"/>
+          <w:szCs w:val="28"/>
+        </w:rPr>
+      </w:pPr>
+      <w:r>
+        <w:rPr>
+          <w:color w:val="4472C4" w:themeColor="accent1"/>
+          <w:sz w:val="28"/>
+          <w:szCs w:val="28"/>
+        </w:rPr>
+        <w:t>Εναλλακτική Ροή 1</w:t>
+      </w:r>
+      <w:r>
+        <w:rPr>
+          <w:color w:val="4472C4" w:themeColor="accent1"/>
+          <w:sz w:val="28"/>
+          <w:szCs w:val="28"/>
+        </w:rPr>
+        <w:t>:</w:t>
+      </w:r>
+    </w:p>
+    <w:p>
+      <w:pPr>
+        <w:rPr>
+          <w:sz w:val="24"/>
+          <w:szCs w:val="24"/>
+        </w:rPr>
+      </w:pPr>
+      <w:r>
+        <w:rPr>
+          <w:sz w:val="24"/>
+          <w:szCs w:val="24"/>
+        </w:rPr>
+        <w:t>4.1 Το σύστημα διαπιστώνει ότι η τιμή των κιλών έχει αλλάξει.</w:t>
+      </w:r>
+    </w:p>
+    <w:p>
+      <w:pPr>
+        <w:rPr>
+          <w:sz w:val="24"/>
+          <w:szCs w:val="24"/>
+        </w:rPr>
+      </w:pPr>
+      <w:r>
+        <w:rPr>
+          <w:sz w:val="24"/>
+          <w:szCs w:val="24"/>
+        </w:rPr>
+        <w:t>4.2 Το σύστημα διαπιστώνει ότι η τιμή είναι στα επιτρεπτά όρια (θετική ποσότητα), οπότε σημειώνει την αλλαγή στο session της προπόνησης.</w:t>
+      </w:r>
+    </w:p>
+    <w:p>
+      <w:pPr>
+        <w:rPr>
+          <w:sz w:val="24"/>
+          <w:szCs w:val="24"/>
+        </w:rPr>
+      </w:pPr>
+      <w:r>
+        <w:rPr>
+          <w:sz w:val="24"/>
+          <w:szCs w:val="24"/>
+        </w:rPr>
+        <w:t>4.3 Η περίπτωση χρήσης επιστρέφει στο βήμα 5 της βασικής ροής.</w:t>
+      </w:r>
+    </w:p>
+    <w:p/>
+    <w:p>
+      <w:pPr>
+        <w:rPr>
+          <w:color w:val="4472C4" w:themeColor="accent1"/>
+          <w:sz w:val="28"/>
+          <w:szCs w:val="28"/>
+        </w:rPr>
+      </w:pPr>
+      <w:r>
+        <w:rPr>
+          <w:color w:val="4472C4" w:themeColor="accent1"/>
+          <w:sz w:val="28"/>
+          <w:szCs w:val="28"/>
+        </w:rPr>
+        <w:t>Εναλλακτική Ροή 2</w:t>
+      </w:r>
+      <w:r>
+        <w:rPr>
+          <w:color w:val="4472C4" w:themeColor="accent1"/>
+          <w:sz w:val="28"/>
+          <w:szCs w:val="28"/>
+        </w:rPr>
+        <w:t>:</w:t>
+      </w:r>
+    </w:p>
+    <w:p>
+      <w:pPr>
+        <w:rPr>
+          <w:sz w:val="24"/>
+          <w:szCs w:val="24"/>
+        </w:rPr>
+      </w:pPr>
+      <w:r>
+        <w:rPr>
+          <w:sz w:val="24"/>
+          <w:szCs w:val="24"/>
+        </w:rPr>
+        <w:t>4.2.1 Το σύστημα διαπιστώνει ότι ο χρήστης έχει εισάγει αρνητικό αριθμό κιλών, οπότε του εμφανίζει κατάλληλο μήνυμα λάθους.</w:t>
+      </w:r>
+    </w:p>
+    <w:p>
+      <w:pPr>
+        <w:rPr>
+          <w:sz w:val="24"/>
+          <w:szCs w:val="24"/>
+        </w:rPr>
+      </w:pPr>
+      <w:r>
+        <w:rPr>
+          <w:sz w:val="24"/>
+          <w:szCs w:val="24"/>
+        </w:rPr>
+        <w:t>4.2.2 Ο αθλητής κλείνει το μήνυμα.</w:t>
+      </w:r>
+    </w:p>
+    <w:p>
+      <w:pPr>
+        <w:rPr>
+          <w:sz w:val="24"/>
+          <w:szCs w:val="24"/>
+        </w:rPr>
+      </w:pPr>
+      <w:r>
+        <w:rPr>
+          <w:sz w:val="24"/>
+          <w:szCs w:val="24"/>
+        </w:rPr>
+        <w:t>4.2.3 Η περίπτωση χρήσης οδηγείται στο βήμα 2 της βασικής ροής.</w:t>
+      </w:r>
+    </w:p>
+    <w:p/>
+    <w:p>
+      <w:pPr>
+        <w:rPr>
+          <w:color w:val="4472C4" w:themeColor="accent1"/>
+          <w:sz w:val="28"/>
+          <w:szCs w:val="28"/>
+        </w:rPr>
+      </w:pPr>
+      <w:r>
+        <w:rPr>
+          <w:color w:val="4472C4" w:themeColor="accent1"/>
+          <w:sz w:val="28"/>
+          <w:szCs w:val="28"/>
+        </w:rPr>
+        <w:lastRenderedPageBreak/>
+        <w:t>Εναλλακτική Ροή 3</w:t>
+      </w:r>
+      <w:r>
+        <w:rPr>
+          <w:color w:val="4472C4" w:themeColor="accent1"/>
+          <w:sz w:val="28"/>
+          <w:szCs w:val="28"/>
+        </w:rPr>
+        <w:t>:</w:t>
+      </w:r>
+    </w:p>
+    <w:p>
+      <w:pPr>
+        <w:rPr>
+          <w:sz w:val="24"/>
+          <w:szCs w:val="24"/>
+        </w:rPr>
+      </w:pPr>
+      <w:r>
+        <w:rPr>
+          <w:sz w:val="24"/>
+          <w:szCs w:val="24"/>
+        </w:rPr>
+        <w:t>3.1 Ο αθλητής επιλέγει να δει βίντεο, με την τεχνική της άσκησης.</w:t>
+      </w:r>
+    </w:p>
+    <w:p>
+      <w:pPr>
+        <w:rPr>
+          <w:sz w:val="24"/>
+          <w:szCs w:val="24"/>
+        </w:rPr>
+      </w:pPr>
+      <w:r>
+        <w:rPr>
+          <w:sz w:val="24"/>
+          <w:szCs w:val="24"/>
+        </w:rPr>
+        <w:t>3.2 Το σύστημα οδηγείται στη περίπτωση χρήσης "Προβολή βίντεο".</w:t>
+      </w:r>
+    </w:p>
+    <w:p>
+      <w:pPr>
+        <w:rPr>
+          <w:sz w:val="24"/>
+          <w:szCs w:val="24"/>
+        </w:rPr>
+      </w:pPr>
+      <w:r>
+        <w:rPr>
+          <w:sz w:val="24"/>
+          <w:szCs w:val="24"/>
+        </w:rPr>
+        <w:t>3.3 Η περίπτωση χρήσης οδηγείται στο βήμα 2 της βασικής ροής.</w:t>
+      </w:r>
+    </w:p>
+    <w:p>
+      <w:pPr>
+        <w:rPr>
+          <w:sz w:val="20"/>
+          <w:szCs w:val="20"/>
+        </w:rPr>
+      </w:pPr>
+      <w:r>
+        <w:rPr>
+          <w:sz w:val="20"/>
+          <w:szCs w:val="20"/>
+        </w:rPr>
+        <w:br w:type="page"/>
+      </w:r>
+    </w:p>
+    <w:p>
+      <w:pPr>
+        <w:pStyle w:val="Heading1"/>
+        <w:rPr>
+          <w:sz w:val="36"/>
+          <w:szCs w:val="36"/>
+        </w:rPr>
+      </w:pPr>
+      <w:r>
+        <w:rPr>
+          <w:sz w:val="36"/>
+          <w:szCs w:val="36"/>
+        </w:rPr>
+        <w:lastRenderedPageBreak/>
+        <w:t>Βασική Ροή «Έναρξη προπόνησης»</w:t>
+      </w:r>
+    </w:p>
+    <w:p>
+      <w:pPr>
+        <w:rPr>
+          <w:sz w:val="24"/>
+          <w:szCs w:val="24"/>
+        </w:rPr>
+      </w:pPr>
+      <w:r>
+        <w:rPr>
+          <w:sz w:val="24"/>
+          <w:szCs w:val="24"/>
+        </w:rPr>
+        <w:t>1.</w:t>
+      </w:r>
+      <w:r>
+        <w:rPr>
+          <w:sz w:val="24"/>
+          <w:szCs w:val="24"/>
+        </w:rPr>
+        <w:t xml:space="preserve"> </w:t>
+      </w:r>
+      <w:r>
+        <w:rPr>
+          <w:sz w:val="24"/>
+          <w:szCs w:val="24"/>
+        </w:rPr>
+        <w:t>O αθλητής επιλέγει «Start a workout» από την οθόνη «Home Page»</w:t>
+      </w:r>
+    </w:p>
+    <w:p>
+      <w:pPr>
+        <w:rPr>
+          <w:sz w:val="24"/>
+          <w:szCs w:val="24"/>
+        </w:rPr>
+      </w:pPr>
+      <w:r>
+        <w:rPr>
+          <w:sz w:val="24"/>
+          <w:szCs w:val="24"/>
+        </w:rPr>
+        <w:t>2.</w:t>
+      </w:r>
+      <w:r>
+        <w:rPr>
+          <w:sz w:val="24"/>
+          <w:szCs w:val="24"/>
+        </w:rPr>
+        <w:t xml:space="preserve"> </w:t>
+      </w:r>
+      <w:r>
+        <w:rPr>
+          <w:sz w:val="24"/>
+          <w:szCs w:val="24"/>
+        </w:rPr>
+        <w:t>Το σύστημα διαπιστώνει ότι ο αθλητής έχει επιλέξει πρόγραμμα και εμφανίζει τις προπονήσεις που αυτό περιέχει.</w:t>
+      </w:r>
+    </w:p>
+    <w:p>
+      <w:pPr>
+        <w:rPr>
+          <w:sz w:val="24"/>
+          <w:szCs w:val="24"/>
+        </w:rPr>
+      </w:pPr>
+      <w:r>
+        <w:rPr>
+          <w:sz w:val="24"/>
+          <w:szCs w:val="24"/>
+        </w:rPr>
+        <w:t>3.</w:t>
+      </w:r>
+      <w:r>
+        <w:rPr>
+          <w:sz w:val="24"/>
+          <w:szCs w:val="24"/>
+        </w:rPr>
+        <w:t xml:space="preserve"> </w:t>
+      </w:r>
+      <w:r>
+        <w:rPr>
+          <w:sz w:val="24"/>
+          <w:szCs w:val="24"/>
+        </w:rPr>
+        <w:t>Ο αθλητής επιλέγει την προπόνηση που θέλει να κάνει.</w:t>
+      </w:r>
+    </w:p>
+    <w:p>
+      <w:pPr>
+        <w:rPr>
+          <w:sz w:val="24"/>
+          <w:szCs w:val="24"/>
+        </w:rPr>
+      </w:pPr>
+      <w:r>
+        <w:rPr>
+          <w:sz w:val="24"/>
+          <w:szCs w:val="24"/>
+        </w:rPr>
+        <w:t>4.</w:t>
+      </w:r>
+      <w:r>
+        <w:rPr>
+          <w:sz w:val="24"/>
+          <w:szCs w:val="24"/>
+        </w:rPr>
+        <w:t xml:space="preserve"> </w:t>
+      </w:r>
+      <w:r>
+        <w:rPr>
+          <w:sz w:val="24"/>
+          <w:szCs w:val="24"/>
+        </w:rPr>
+        <w:t>Το σύστημα καταγράφει τη στιγμή αυτή ως ώρα έναρξης προπόνησης.</w:t>
+      </w:r>
+    </w:p>
+    <w:p>
+      <w:pPr>
+        <w:rPr>
+          <w:sz w:val="24"/>
+          <w:szCs w:val="24"/>
+        </w:rPr>
+      </w:pPr>
+      <w:r>
+        <w:rPr>
+          <w:sz w:val="24"/>
+          <w:szCs w:val="24"/>
+        </w:rPr>
+        <w:t>5.</w:t>
+      </w:r>
+      <w:r>
+        <w:rPr>
+          <w:sz w:val="24"/>
+          <w:szCs w:val="24"/>
+        </w:rPr>
+        <w:t xml:space="preserve"> </w:t>
+      </w:r>
+      <w:r>
+        <w:rPr>
+          <w:sz w:val="24"/>
+          <w:szCs w:val="24"/>
+        </w:rPr>
+        <w:t>Το σύστημα εμφανίζει τις επιμέρους ασκήσεις για την συγκεκριμένη προπόνηση.</w:t>
+      </w:r>
+    </w:p>
+    <w:p>
+      <w:pPr>
+        <w:rPr>
+          <w:sz w:val="24"/>
+          <w:szCs w:val="24"/>
+        </w:rPr>
+      </w:pPr>
+      <w:r>
+        <w:rPr>
+          <w:sz w:val="24"/>
+          <w:szCs w:val="24"/>
+        </w:rPr>
+        <w:t>6.</w:t>
+      </w:r>
+      <w:r>
+        <w:rPr>
+          <w:sz w:val="24"/>
+          <w:szCs w:val="24"/>
+        </w:rPr>
+        <w:t xml:space="preserve"> </w:t>
+      </w:r>
+      <w:r>
+        <w:rPr>
+          <w:sz w:val="24"/>
+          <w:szCs w:val="24"/>
+        </w:rPr>
+        <w:t>Ο αθλητής επιλέγει την άσκηση που θέλει να πραγματοποιήσει.</w:t>
+      </w:r>
+    </w:p>
+    <w:p>
+      <w:pPr>
+        <w:rPr>
+          <w:sz w:val="24"/>
+          <w:szCs w:val="24"/>
+        </w:rPr>
+      </w:pPr>
+      <w:r>
+        <w:rPr>
+          <w:sz w:val="24"/>
+          <w:szCs w:val="24"/>
+        </w:rPr>
+        <w:t>7.</w:t>
+      </w:r>
+      <w:r>
+        <w:rPr>
+          <w:sz w:val="24"/>
+          <w:szCs w:val="24"/>
+        </w:rPr>
+        <w:t xml:space="preserve"> </w:t>
+      </w:r>
+      <w:r>
+        <w:rPr>
+          <w:sz w:val="24"/>
+          <w:szCs w:val="24"/>
+        </w:rPr>
+        <w:t>Το σύστημα οδηγείται στην περίπτωση χρήσης «Καταγραφή άσκησης».</w:t>
+      </w:r>
+    </w:p>
+    <w:p>
+      <w:pPr>
+        <w:rPr>
+          <w:sz w:val="24"/>
+          <w:szCs w:val="24"/>
+        </w:rPr>
+      </w:pPr>
+      <w:r>
+        <w:rPr>
+          <w:sz w:val="24"/>
+          <w:szCs w:val="24"/>
+        </w:rPr>
+        <w:t>8.</w:t>
+      </w:r>
+      <w:r>
+        <w:rPr>
+          <w:sz w:val="24"/>
+          <w:szCs w:val="24"/>
+        </w:rPr>
+        <w:t xml:space="preserve"> </w:t>
+      </w:r>
+      <w:r>
+        <w:rPr>
+          <w:sz w:val="24"/>
+          <w:szCs w:val="24"/>
+        </w:rPr>
+        <w:t>Το σύστημα διαπιστώνει ότι όλες οι ασκήσεις για την προπόνηση έχουν ολοκληρωθεί, οπότε καταγράφει την ώρα λήξης της προπόνησης.</w:t>
+      </w:r>
+    </w:p>
+    <w:p>
+      <w:pPr>
+        <w:rPr>
+          <w:sz w:val="24"/>
+          <w:szCs w:val="24"/>
+        </w:rPr>
+      </w:pPr>
+      <w:r>
+        <w:rPr>
+          <w:sz w:val="24"/>
+          <w:szCs w:val="24"/>
+        </w:rPr>
+        <w:t>9.</w:t>
+      </w:r>
+      <w:r>
+        <w:rPr>
+          <w:sz w:val="24"/>
+          <w:szCs w:val="24"/>
+        </w:rPr>
+        <w:t xml:space="preserve"> </w:t>
+      </w:r>
+      <w:r>
+        <w:rPr>
+          <w:sz w:val="24"/>
+          <w:szCs w:val="24"/>
+        </w:rPr>
+        <w:t>Το σύστημα εμφανίζει μήνυμα που ενημερώνει το χρήστη ότι η προπόνηση ολοκληρώθηκε με επιτυχία και το χρόνο που απαιτήθηκε.</w:t>
+      </w:r>
+    </w:p>
+    <w:p>
+      <w:pPr>
+        <w:rPr>
+          <w:sz w:val="20"/>
+          <w:szCs w:val="20"/>
+        </w:rPr>
+      </w:pPr>
+    </w:p>
+    <w:p>
+      <w:pPr>
+        <w:rPr>
+          <w:color w:val="4472C4" w:themeColor="accent1"/>
+          <w:sz w:val="28"/>
+          <w:szCs w:val="28"/>
+        </w:rPr>
+      </w:pPr>
+      <w:r>
+        <w:rPr>
+          <w:color w:val="4472C4" w:themeColor="accent1"/>
+          <w:sz w:val="28"/>
+          <w:szCs w:val="28"/>
+        </w:rPr>
+        <w:t>Εναλλακτική Ροή 1:</w:t>
+      </w:r>
+    </w:p>
+    <w:p>
+      <w:pPr>
+        <w:rPr>
+          <w:sz w:val="24"/>
+          <w:szCs w:val="24"/>
+        </w:rPr>
+      </w:pPr>
+      <w:r>
+        <w:rPr>
+          <w:sz w:val="24"/>
+          <w:szCs w:val="24"/>
+        </w:rPr>
+        <w:t>2.1 Το σύστημα διαπιστώνει ότι ο αθλητής δεν έχει επιλέξει πρόγραμμα και τον ανακατευθύνει στην περίπτωση χρήσης «Εύρεση Προγράμματος».</w:t>
+      </w:r>
+    </w:p>
+    <w:p>
+      <w:pPr>
+        <w:rPr>
+          <w:sz w:val="24"/>
+          <w:szCs w:val="24"/>
+        </w:rPr>
+      </w:pPr>
+      <w:r>
+        <w:rPr>
+          <w:sz w:val="24"/>
+          <w:szCs w:val="24"/>
+        </w:rPr>
+        <w:t>2.2 Το σύστημα οδηγείται στο βήμα 2 της βασικής ροής.</w:t>
+      </w:r>
+    </w:p>
+    <w:p>
+      <w:pPr>
+        <w:rPr>
+          <w:color w:val="4472C4" w:themeColor="accent1"/>
+          <w:sz w:val="28"/>
+          <w:szCs w:val="28"/>
+        </w:rPr>
+      </w:pPr>
+    </w:p>
+    <w:p>
+      <w:pPr>
+        <w:rPr>
+          <w:color w:val="4472C4" w:themeColor="accent1"/>
+          <w:sz w:val="28"/>
+          <w:szCs w:val="28"/>
+        </w:rPr>
+      </w:pPr>
+      <w:r>
+        <w:rPr>
+          <w:color w:val="4472C4" w:themeColor="accent1"/>
+          <w:sz w:val="28"/>
+          <w:szCs w:val="28"/>
+        </w:rPr>
+        <w:t>Εναλλακτική Ροή 2:</w:t>
+      </w:r>
+    </w:p>
+    <w:p>
+      <w:pPr>
+        <w:rPr>
+          <w:sz w:val="24"/>
+          <w:szCs w:val="24"/>
+        </w:rPr>
+      </w:pPr>
+      <w:r>
+        <w:rPr>
+          <w:sz w:val="24"/>
+          <w:szCs w:val="24"/>
+        </w:rPr>
+        <w:t>6.1 Ο αθλητής επιλέγει ολοκλήρωση προπόνησης.</w:t>
+      </w:r>
+    </w:p>
+    <w:p>
+      <w:pPr>
+        <w:rPr>
+          <w:sz w:val="24"/>
+          <w:szCs w:val="24"/>
+        </w:rPr>
+      </w:pPr>
+      <w:r>
+        <w:rPr>
+          <w:sz w:val="24"/>
+          <w:szCs w:val="24"/>
+        </w:rPr>
+        <w:t>6.2 Το σύστημα εμφανίζει μήνυμα επιβεβαίωσης.</w:t>
+      </w:r>
+    </w:p>
+    <w:p>
+      <w:pPr>
+        <w:rPr>
+          <w:sz w:val="24"/>
+          <w:szCs w:val="24"/>
+        </w:rPr>
+      </w:pPr>
+      <w:r>
+        <w:rPr>
+          <w:sz w:val="24"/>
+          <w:szCs w:val="24"/>
+        </w:rPr>
+        <w:t>6.3 Ο αθλητής επιβεβαιώνει την επιλογή του, οπότε το session τερματίζεται.</w:t>
+      </w:r>
+    </w:p>
+    <w:p>
+      <w:pPr>
+        <w:rPr>
+          <w:sz w:val="24"/>
+          <w:szCs w:val="24"/>
+        </w:rPr>
+      </w:pPr>
+    </w:p>
+    <w:p>
+      <w:pPr>
+        <w:rPr>
+          <w:color w:val="4472C4" w:themeColor="accent1"/>
+          <w:sz w:val="28"/>
+          <w:szCs w:val="28"/>
+        </w:rPr>
+      </w:pPr>
+      <w:r>
+        <w:rPr>
+          <w:color w:val="4472C4" w:themeColor="accent1"/>
+          <w:sz w:val="28"/>
+          <w:szCs w:val="28"/>
+        </w:rPr>
+        <w:t>Εναλλακτική Ροή 3:</w:t>
+      </w:r>
+    </w:p>
+    <w:p>
+      <w:pPr>
+        <w:rPr>
+          <w:sz w:val="24"/>
+          <w:szCs w:val="24"/>
+        </w:rPr>
+      </w:pPr>
+      <w:r>
+        <w:rPr>
+          <w:sz w:val="24"/>
+          <w:szCs w:val="24"/>
+        </w:rPr>
+        <w:t>6.3.1 Ο αθλητής ακυρώνει την επιλογή του για ολοκλήρωση προπόνησης.</w:t>
+      </w:r>
+    </w:p>
+    <w:p>
+      <w:pPr>
+        <w:rPr>
+          <w:sz w:val="24"/>
+          <w:szCs w:val="24"/>
+        </w:rPr>
+      </w:pPr>
+      <w:r>
+        <w:rPr>
+          <w:sz w:val="24"/>
+          <w:szCs w:val="24"/>
+        </w:rPr>
+        <w:t>6.3.2 Το σύστημα οδηγείται στο βήμα 6 της βασικής ροής.</w:t>
+      </w:r>
+    </w:p>
+    <w:p>
+      <w:pPr>
+        <w:rPr>
+          <w:sz w:val="24"/>
+          <w:szCs w:val="24"/>
+        </w:rPr>
+      </w:pPr>
+    </w:p>
+    <w:p>
+      <w:pPr>
+        <w:rPr>
+          <w:color w:val="4472C4" w:themeColor="accent1"/>
+          <w:sz w:val="28"/>
+          <w:szCs w:val="28"/>
+        </w:rPr>
+      </w:pPr>
+      <w:r>
+        <w:rPr>
+          <w:color w:val="4472C4" w:themeColor="accent1"/>
+          <w:sz w:val="28"/>
+          <w:szCs w:val="28"/>
+        </w:rPr>
+        <w:t>Εναλλακτική Ροή 4:</w:t>
+      </w:r>
+    </w:p>
+    <w:p>
+      <w:pPr>
+        <w:rPr>
+          <w:sz w:val="24"/>
+          <w:szCs w:val="24"/>
+        </w:rPr>
+      </w:pPr>
+      <w:r>
+        <w:rPr>
+          <w:sz w:val="24"/>
+          <w:szCs w:val="24"/>
+        </w:rPr>
+        <w:lastRenderedPageBreak/>
+        <w:t>8.1 Το σύστημα καταγράφει την άσκηση που μόλις ολοκληρώθηκε και δεν επιτρέπει στον αθλητή να την επιλέξει ξανά.</w:t>
+      </w:r>
+    </w:p>
+    <w:p>
+      <w:pPr>
+        <w:rPr>
+          <w:sz w:val="24"/>
+          <w:szCs w:val="24"/>
+        </w:rPr>
+      </w:pPr>
+      <w:r>
+        <w:rPr>
+          <w:sz w:val="24"/>
+          <w:szCs w:val="24"/>
+        </w:rPr>
+        <w:t>8.2 Το σύστημα διαπιστώνει ότι υπάρχουν ακόμα ασκήσεις που εκκρεμούν, οπότε οδηγείται στο βήμα 5 της βασικής ροής.</w:t>
+      </w:r>
+    </w:p>
+    <w:p>
+      <w:r>
+        <w:br w:type="page"/>
+      </w:r>
+    </w:p>
+    <w:p>
+      <w:pPr>
+        <w:pStyle w:val="Heading1"/>
+        <w:rPr>
+          <w:sz w:val="36"/>
+          <w:szCs w:val="36"/>
+        </w:rPr>
+      </w:pPr>
+      <w:r>
+        <w:rPr>
+          <w:sz w:val="36"/>
+          <w:szCs w:val="36"/>
+        </w:rPr>
+        <w:lastRenderedPageBreak/>
+        <w:t>Βασική Ροή «Εύρεση Γυμναστηρίου από Αθλητή»</w:t>
+      </w:r>
+    </w:p>
+    <w:p>
+      <w:pPr>
+        <w:rPr>
+          <w:sz w:val="24"/>
+          <w:szCs w:val="24"/>
+        </w:rPr>
+      </w:pPr>
+      <w:r>
+        <w:rPr>
+          <w:sz w:val="24"/>
+          <w:szCs w:val="24"/>
+        </w:rPr>
+        <w:t>1. Στην οθόνη "προφίλ χρήστη" ο αθλητής επιλέγει "change gym".</w:t>
+      </w:r>
+    </w:p>
+    <w:p>
+      <w:pPr>
+        <w:rPr>
+          <w:sz w:val="24"/>
+          <w:szCs w:val="24"/>
+        </w:rPr>
+      </w:pPr>
+      <w:r>
+        <w:rPr>
+          <w:sz w:val="24"/>
+          <w:szCs w:val="24"/>
+        </w:rPr>
+        <w:t>2. Το σύστημα ζητά από τον αθλητή τη διεύθυνση του και τη μέγιστη απόσταση από αυτή που θέλει να έχει το γυμναστήριό του.</w:t>
+      </w:r>
+    </w:p>
+    <w:p>
+      <w:pPr>
+        <w:rPr>
+          <w:sz w:val="24"/>
+          <w:szCs w:val="24"/>
+        </w:rPr>
+      </w:pPr>
+      <w:r>
+        <w:rPr>
+          <w:sz w:val="24"/>
+          <w:szCs w:val="24"/>
+        </w:rPr>
+        <w:t>3. Ο αθλητής εισάγει τα στοιχεία αυτά.</w:t>
+      </w:r>
+    </w:p>
+    <w:p>
+      <w:pPr>
+        <w:rPr>
+          <w:sz w:val="24"/>
+          <w:szCs w:val="24"/>
+        </w:rPr>
+      </w:pPr>
+      <w:r>
+        <w:rPr>
+          <w:sz w:val="24"/>
+          <w:szCs w:val="24"/>
+        </w:rPr>
+        <w:t>4. Το σύστημα ελέγχει αν η διεύθυνση είναι έγκυρη και η απόσταση μη αρνητικός αριθμός και διαπιστώνει ότι αυτά ισχύουν.</w:t>
+      </w:r>
+    </w:p>
+    <w:p>
+      <w:pPr>
+        <w:rPr>
+          <w:sz w:val="24"/>
+          <w:szCs w:val="24"/>
+        </w:rPr>
+      </w:pPr>
+      <w:r>
+        <w:rPr>
+          <w:sz w:val="24"/>
+          <w:szCs w:val="24"/>
+        </w:rPr>
+        <w:t>5. Το σύστημα βρίσκει γυμναστήρια με αυτές τις προδιαγραφές και τα εμφανίζει στον αθλητή.</w:t>
+      </w:r>
+    </w:p>
+    <w:p>
+      <w:pPr>
+        <w:rPr>
+          <w:sz w:val="24"/>
+          <w:szCs w:val="24"/>
+        </w:rPr>
+      </w:pPr>
+      <w:r>
+        <w:rPr>
+          <w:sz w:val="24"/>
+          <w:szCs w:val="24"/>
+        </w:rPr>
+        <w:t>6. Ο αθλητής επιλέγει το γυμναστήριο εκείνο που επιθυμεί να καταχωρηθεί ως το γυμναστήριό του.</w:t>
+      </w:r>
+    </w:p>
+    <w:p>
+      <w:pPr>
+        <w:rPr>
+          <w:sz w:val="24"/>
+          <w:szCs w:val="24"/>
+        </w:rPr>
+      </w:pPr>
+      <w:r>
+        <w:rPr>
+          <w:sz w:val="24"/>
+          <w:szCs w:val="24"/>
+        </w:rPr>
+        <w:t>7. Το σύστημα εμφανίζει τη τοποθεσία του γυμναστηρίου πάνω στο χάρτη και ζητά από τον αθλητή να επιβεβαιώσει την επιλογή του.</w:t>
+      </w:r>
+    </w:p>
+    <w:p>
+      <w:pPr>
+        <w:rPr>
+          <w:sz w:val="24"/>
+          <w:szCs w:val="24"/>
+        </w:rPr>
+      </w:pPr>
+      <w:r>
+        <w:rPr>
+          <w:sz w:val="24"/>
+          <w:szCs w:val="24"/>
+        </w:rPr>
+        <w:t>8. Ο αθλητής επιβεβαιώνει.</w:t>
+      </w:r>
+    </w:p>
+    <w:p>
+      <w:pPr>
+        <w:rPr>
+          <w:sz w:val="24"/>
+          <w:szCs w:val="24"/>
+        </w:rPr>
+      </w:pPr>
+      <w:r>
+        <w:rPr>
+          <w:sz w:val="24"/>
+          <w:szCs w:val="24"/>
+        </w:rPr>
+        <w:t>9. Το σύστημα αποθηκεύει την επιλογή του και επιστρέφει στην οθόνη προφίλ χρήστη.</w:t>
+      </w:r>
+    </w:p>
+    <w:p>
+      <w:pPr>
+        <w:rPr>
+          <w:sz w:val="24"/>
+          <w:szCs w:val="24"/>
+        </w:rPr>
+      </w:pPr>
+    </w:p>
+    <w:p>
+      <w:pPr>
+        <w:rPr>
+          <w:color w:val="4472C4" w:themeColor="accent1"/>
+          <w:sz w:val="28"/>
+          <w:szCs w:val="28"/>
+        </w:rPr>
+      </w:pPr>
+      <w:r>
+        <w:rPr>
+          <w:color w:val="4472C4" w:themeColor="accent1"/>
+          <w:sz w:val="28"/>
+          <w:szCs w:val="28"/>
+        </w:rPr>
+        <w:t>Εναλλακτική Ροή 1:</w:t>
+      </w:r>
+    </w:p>
+    <w:p>
+      <w:pPr>
+        <w:rPr>
+          <w:sz w:val="24"/>
+          <w:szCs w:val="24"/>
+        </w:rPr>
+      </w:pPr>
+      <w:r>
+        <w:rPr>
+          <w:sz w:val="24"/>
+          <w:szCs w:val="24"/>
+        </w:rPr>
+        <w:t>4.1 Το σύστημα διαπιστώνει ότι πρόκειται για διεύθυνση γυμναστηρίου, οπότε οδηγείται στο βήμα 7 της βασικής ροής.</w:t>
+      </w:r>
+    </w:p>
+    <w:p>
+      <w:pPr>
+        <w:rPr>
+          <w:color w:val="4472C4" w:themeColor="accent1"/>
+          <w:sz w:val="28"/>
+          <w:szCs w:val="28"/>
+        </w:rPr>
+      </w:pPr>
+    </w:p>
+    <w:p>
+      <w:pPr>
+        <w:rPr>
+          <w:color w:val="4472C4" w:themeColor="accent1"/>
+          <w:sz w:val="28"/>
+          <w:szCs w:val="28"/>
+        </w:rPr>
+      </w:pPr>
+      <w:r>
+        <w:rPr>
+          <w:color w:val="4472C4" w:themeColor="accent1"/>
+          <w:sz w:val="28"/>
+          <w:szCs w:val="28"/>
+        </w:rPr>
+        <w:t>Εναλλακτική Ροή 2:</w:t>
+      </w:r>
+    </w:p>
+    <w:p>
+      <w:pPr>
+        <w:rPr>
+          <w:sz w:val="24"/>
+          <w:szCs w:val="24"/>
+        </w:rPr>
+      </w:pPr>
+      <w:r>
+        <w:rPr>
+          <w:sz w:val="24"/>
+          <w:szCs w:val="24"/>
+        </w:rPr>
+        <w:t>4.1 Το σύστημα διαπιστώνει ότι η διεύθυνση δεν είναι έγκυρη και εμφανίζει μήνυμα σφάλματος.</w:t>
+      </w:r>
+    </w:p>
+    <w:p>
+      <w:pPr>
+        <w:rPr>
+          <w:sz w:val="24"/>
+          <w:szCs w:val="24"/>
+        </w:rPr>
+      </w:pPr>
+      <w:r>
+        <w:rPr>
+          <w:sz w:val="24"/>
+          <w:szCs w:val="24"/>
+        </w:rPr>
+        <w:t>4.2 Το σύστημα οδηγείται στο βήμα 3 της βασικής ροής.</w:t>
+      </w:r>
+    </w:p>
+    <w:p>
+      <w:pPr>
+        <w:rPr>
+          <w:sz w:val="24"/>
+          <w:szCs w:val="24"/>
+        </w:rPr>
+      </w:pPr>
+    </w:p>
+    <w:p>
+      <w:pPr>
+        <w:rPr>
+          <w:color w:val="4472C4" w:themeColor="accent1"/>
+          <w:sz w:val="28"/>
+          <w:szCs w:val="28"/>
+        </w:rPr>
+      </w:pPr>
+      <w:r>
+        <w:rPr>
+          <w:color w:val="4472C4" w:themeColor="accent1"/>
+          <w:sz w:val="28"/>
+          <w:szCs w:val="28"/>
+        </w:rPr>
+        <w:t>Εναλλακτική Ροή 3:</w:t>
+      </w:r>
+    </w:p>
+    <w:p>
+      <w:pPr>
+        <w:rPr>
+          <w:sz w:val="24"/>
+          <w:szCs w:val="24"/>
+        </w:rPr>
+      </w:pPr>
+      <w:r>
+        <w:rPr>
+          <w:sz w:val="24"/>
+          <w:szCs w:val="24"/>
+        </w:rPr>
+        <w:t>4.1 Το σύστημα διαπιστώνει ότι η απόσταση δεν είναι θετικός ακέραιος αριθμός, οπότε εμφανίζει μήνυμα σφάλματος για τη τιμή αυτή.</w:t>
+      </w:r>
+    </w:p>
+    <w:p>
+      <w:pPr>
+        <w:rPr>
+          <w:sz w:val="24"/>
+          <w:szCs w:val="24"/>
+        </w:rPr>
+      </w:pPr>
+      <w:r>
+        <w:rPr>
+          <w:sz w:val="24"/>
+          <w:szCs w:val="24"/>
+        </w:rPr>
+        <w:t>4.2 Το σύστημα οδηγείται στο βήμα 3 της βασικής ροής.</w:t>
+      </w:r>
+    </w:p>
+    <w:p>
+      <w:pPr>
+        <w:rPr>
+          <w:color w:val="4472C4" w:themeColor="accent1"/>
+          <w:sz w:val="28"/>
+          <w:szCs w:val="28"/>
+        </w:rPr>
+      </w:pPr>
+    </w:p>
+    <w:p>
+      <w:pPr>
+        <w:rPr>
+          <w:color w:val="4472C4" w:themeColor="accent1"/>
+          <w:sz w:val="28"/>
+          <w:szCs w:val="28"/>
+        </w:rPr>
+      </w:pPr>
+      <w:r>
+        <w:rPr>
+          <w:color w:val="4472C4" w:themeColor="accent1"/>
+          <w:sz w:val="28"/>
+          <w:szCs w:val="28"/>
+        </w:rPr>
+        <w:t>Εναλλακτική Ροή 4:</w:t>
+      </w:r>
+    </w:p>
+    <w:p>
+      <w:pPr>
+        <w:rPr>
+          <w:sz w:val="24"/>
+          <w:szCs w:val="24"/>
+        </w:rPr>
+      </w:pPr>
+      <w:r>
+        <w:rPr>
+          <w:sz w:val="24"/>
+          <w:szCs w:val="24"/>
+        </w:rPr>
+        <w:lastRenderedPageBreak/>
+        <w:t>5.1 Το σύστημα βρίσκει μόνο ένα γυμναστήριο κοντά στον αθλητή οπότε το σύστημα οδηγείται στο βήμα 7 της βασικής ροής.</w:t>
+      </w:r>
+    </w:p>
+    <w:p>
+      <w:pPr>
+        <w:rPr>
+          <w:sz w:val="24"/>
+          <w:szCs w:val="24"/>
+        </w:rPr>
+      </w:pPr>
+    </w:p>
+    <w:p>
+      <w:pPr>
+        <w:rPr>
+          <w:color w:val="4472C4" w:themeColor="accent1"/>
+          <w:sz w:val="28"/>
+          <w:szCs w:val="28"/>
+        </w:rPr>
+      </w:pPr>
+      <w:r>
+        <w:rPr>
+          <w:color w:val="4472C4" w:themeColor="accent1"/>
+          <w:sz w:val="28"/>
+          <w:szCs w:val="28"/>
+        </w:rPr>
+        <w:t>Εναλλακτική Ροή 5:</w:t>
+      </w:r>
+    </w:p>
+    <w:p>
+      <w:pPr>
+        <w:rPr>
+          <w:sz w:val="24"/>
+          <w:szCs w:val="24"/>
+        </w:rPr>
+      </w:pPr>
+      <w:r>
+        <w:rPr>
+          <w:sz w:val="24"/>
+          <w:szCs w:val="24"/>
+        </w:rPr>
+        <w:t>5.1 Το σύστημα δε βρίσκει κάποιο γυμναστήριο κοντά στον αθλητή, οπότε τον ενημερώνει με κατάλληλο μήνυμα, στο οποίο τον προτρέπει να αυξήσει τη μέγιστη απόσταση.</w:t>
+      </w:r>
+    </w:p>
+    <w:p>
+      <w:pPr>
+        <w:rPr>
+          <w:sz w:val="24"/>
+          <w:szCs w:val="24"/>
+        </w:rPr>
+      </w:pPr>
+      <w:r>
+        <w:rPr>
+          <w:sz w:val="24"/>
+          <w:szCs w:val="24"/>
+        </w:rPr>
+        <w:t>5.2 Η περίπτωση χρήσης οδηγείται στο βήμα 3 της βασικής ροής.</w:t>
+      </w:r>
+    </w:p>
+    <w:p>
+      <w:pPr>
+        <w:rPr>
+          <w:sz w:val="24"/>
+          <w:szCs w:val="24"/>
+        </w:rPr>
+      </w:pPr>
+    </w:p>
+    <w:p>
+      <w:pPr>
+        <w:rPr>
+          <w:color w:val="4472C4" w:themeColor="accent1"/>
+          <w:sz w:val="28"/>
+          <w:szCs w:val="28"/>
+        </w:rPr>
+      </w:pPr>
+      <w:r>
+        <w:rPr>
+          <w:color w:val="4472C4" w:themeColor="accent1"/>
+          <w:sz w:val="28"/>
+          <w:szCs w:val="28"/>
+        </w:rPr>
+        <w:t>Εναλλακτική Ροή 6:</w:t>
+      </w:r>
+    </w:p>
+    <w:p>
+      <w:pPr>
+        <w:rPr>
+          <w:sz w:val="24"/>
+          <w:szCs w:val="24"/>
+        </w:rPr>
+      </w:pPr>
+      <w:r>
+        <w:rPr>
+          <w:sz w:val="24"/>
+          <w:szCs w:val="24"/>
+        </w:rPr>
+        <w:t>8.1 Ο αθλητής ακυρώνει τη διαδικασία εύρεσης γυμναστηρίου.</w:t>
+      </w:r>
+    </w:p>
+    <w:p>
+      <w:pPr>
+        <w:rPr>
+          <w:sz w:val="24"/>
+          <w:szCs w:val="24"/>
+        </w:rPr>
+      </w:pPr>
+      <w:r>
+        <w:rPr>
+          <w:sz w:val="24"/>
+          <w:szCs w:val="24"/>
+        </w:rPr>
+        <w:t>8.2 Το σύστημα επιστρέφει στην οθόνη προφίλ χρήστη, χωρίς να αποθηκεύσει κάποια από τις ενέργειες που έχουν προηγηθεί.</w:t>
+      </w:r>
+      <w:r>
+        <w:rPr>
+          <w:sz w:val="24"/>
+          <w:szCs w:val="24"/>
+        </w:rPr>
+        <w:br w:type="page"/>
+      </w:r>
+    </w:p>
+    <w:p>
+      <w:pPr>
+        <w:pStyle w:val="Heading1"/>
+        <w:rPr>
+          <w:sz w:val="36"/>
+          <w:szCs w:val="36"/>
+        </w:rPr>
+      </w:pPr>
+      <w:r>
+        <w:rPr>
+          <w:sz w:val="36"/>
+          <w:szCs w:val="36"/>
+        </w:rPr>
+        <w:lastRenderedPageBreak/>
+        <w:t xml:space="preserve">Βασική </w:t>
+      </w:r>
+      <w:r>
+        <w:rPr>
+          <w:sz w:val="36"/>
+          <w:szCs w:val="36"/>
+        </w:rPr>
+        <w:t>Ρ</w:t>
+      </w:r>
+      <w:r>
+        <w:rPr>
+          <w:sz w:val="36"/>
+          <w:szCs w:val="36"/>
+        </w:rPr>
+        <w:t xml:space="preserve">οή </w:t>
+      </w:r>
+      <w:r>
+        <w:rPr>
+          <w:sz w:val="36"/>
+          <w:szCs w:val="36"/>
+        </w:rPr>
+        <w:t>«</w:t>
+      </w:r>
+      <w:r>
+        <w:rPr>
+          <w:sz w:val="36"/>
+          <w:szCs w:val="36"/>
+        </w:rPr>
+        <w:t>Ανάρτηση βίντεο</w:t>
+      </w:r>
+      <w:r>
+        <w:rPr>
+          <w:sz w:val="36"/>
+          <w:szCs w:val="36"/>
+        </w:rPr>
+        <w:t>»</w:t>
+      </w:r>
+    </w:p>
+    <w:p/>
     <w:p>
       <w:pPr>
         <w:tabs>
@@ -1451,7 +4581,7 @@
           <w:sz w:val="24"/>
           <w:szCs w:val="24"/>
         </w:rPr>
-        <w:t xml:space="preserve">7. Ο αθλητής διαλέγει γυμναστή. </w:t>
+        <w:t>1. Στην οθονη "προφίλ χρήστη" ο γυμναστής επιλέγει «Ανάρτηση βίντεο».</w:t>
       </w:r>
     </w:p>
     <w:p>
@@ -1469,7 +4599,7 @@
           <w:sz w:val="24"/>
           <w:szCs w:val="24"/>
         </w:rPr>
-        <w:t xml:space="preserve">8. Το σύστημα εμφανίζει το προφίλ του γυμναστή και έπειτα δίνει την επιλογή στον αθλητή για να κλείσει ραντεβού με τον γυμναστή. </w:t>
+        <w:t>2. Το σύστημα εμφανίζει όλες τις κατηγορίες ασκήσεων προπόνησης.</w:t>
       </w:r>
     </w:p>
     <w:p>
@@ -1487,7 +4617,7 @@
           <w:sz w:val="24"/>
           <w:szCs w:val="24"/>
         </w:rPr>
-        <w:t>9. Ο αθλητής κάνει αίτημα για να κλείσει ραντεβού με τον γυμναστή.</w:t>
+        <w:t>3. Ο χρήστης επιλέγει την κατηγορία άσκησης.</w:t>
       </w:r>
     </w:p>
     <w:p>
@@ -1505,7 +4635,7 @@
           <w:sz w:val="24"/>
           <w:szCs w:val="24"/>
         </w:rPr>
-        <w:t>10. Το σύστημα στέλνει ειδοποίηση στον γυμναστή με το αίτημα.</w:t>
+        <w:t>4. Το σύστημα εμφανίζει τη λίστα ασκήσεων για τη κατηγορία που επέλεξε ο γυμναστής.</w:t>
       </w:r>
     </w:p>
     <w:p>
@@ -1518,6 +4648,13 @@
           <w:szCs w:val="24"/>
         </w:rPr>
       </w:pPr>
+      <w:r>
+        <w:rPr>
+          <w:sz w:val="24"/>
+          <w:szCs w:val="24"/>
+        </w:rPr>
+        <w:t>5. Ο χρήστης επιλέγει την άσκηση που θέλει να ανεβάσει το βίντεο.</w:t>
+      </w:r>
     </w:p>
     <w:p>
       <w:pPr>
@@ -1534,7 +4671,7 @@
           <w:sz w:val="24"/>
           <w:szCs w:val="24"/>
         </w:rPr>
-        <w:t>Εναλλακτική Ροή 1:</w:t>
+        <w:t>6. Το σύστημα ζητά από τον γυμναστή να ανεβάσει το βίντεο.</w:t>
       </w:r>
     </w:p>
     <w:p>
@@ -1552,7 +4689,7 @@
           <w:sz w:val="24"/>
           <w:szCs w:val="24"/>
         </w:rPr>
-        <w:t>6.1 Το σύστημα διαπιστώνει ότι δεν υπάρχουν γυμναστές διαθέσιμοι τις ώρες που επέλεξε ο αθλητής και τον ενημερώνει.</w:t>
+        <w:t xml:space="preserve">7. Το σύστημα ανακατευθύνεται στη περίπτωση χρήσης ανάρτηση αρχείου και ανεβάζει το βίντεο στην οθόνη "Ολοκλήρωση/Ακύρωση Ανάρτησης". </w:t>
       </w:r>
     </w:p>
     <w:p>
@@ -1570,7 +4707,7 @@
           <w:sz w:val="24"/>
           <w:szCs w:val="24"/>
         </w:rPr>
-        <w:t>6.2 Το σύστημα επιστρέφει στο βήμα 2 της βασικής ροής.</w:t>
+        <w:t xml:space="preserve">8. Ο χρήστης πατάει ολοκλήρωση ανάρτησης και το συστημα ανεβάζει το βίντεο </w:t>
       </w:r>
     </w:p>
     <w:p>
@@ -1588,7 +4725,7 @@
           <w:sz w:val="24"/>
           <w:szCs w:val="24"/>
         </w:rPr>
-        <w:t xml:space="preserve"> </w:t>
+        <w:t>9. Το σύστημα πηγαίνει στην οθόνη προφίλ του χρήστη.</w:t>
       </w:r>
     </w:p>
     <w:p>
@@ -1601,13 +4738,6 @@
           <w:szCs w:val="24"/>
         </w:rPr>
       </w:pPr>
-      <w:r>
-        <w:rPr>
-          <w:sz w:val="24"/>
-          <w:szCs w:val="24"/>
-        </w:rPr>
-        <w:t>Εναλλακτική Ροή 2:</w:t>
-      </w:r>
     </w:p>
     <w:p>
       <w:pPr>
@@ -1615,16 +4745,42 @@
           <w:tab w:val="left" w:pos="2654"/>
         </w:tabs>
         <w:rPr>
-          <w:sz w:val="24"/>
-          <w:szCs w:val="24"/>
-        </w:rPr>
-      </w:pPr>
-      <w:r>
-        <w:rPr>
-          <w:sz w:val="24"/>
-          <w:szCs w:val="24"/>
-        </w:rPr>
-        <w:t xml:space="preserve">8.1 Ο γυμναστής δεν είναι αποδεκτός από τον αθλητή. </w:t>
+          <w:color w:val="4472C4" w:themeColor="accent1"/>
+          <w:sz w:val="28"/>
+          <w:szCs w:val="28"/>
+        </w:rPr>
+      </w:pPr>
+      <w:r>
+        <w:rPr>
+          <w:color w:val="4472C4" w:themeColor="accent1"/>
+          <w:sz w:val="28"/>
+          <w:szCs w:val="28"/>
+        </w:rPr>
+        <w:t>Εναλλακτι</w:t>
+      </w:r>
+      <w:r>
+        <w:rPr>
+          <w:color w:val="4472C4" w:themeColor="accent1"/>
+          <w:sz w:val="28"/>
+          <w:szCs w:val="28"/>
+        </w:rPr>
+        <w:t>κή</w:t>
+      </w:r>
+      <w:r>
+        <w:rPr>
+          <w:color w:val="4472C4" w:themeColor="accent1"/>
+          <w:sz w:val="28"/>
+          <w:szCs w:val="28"/>
+        </w:rPr>
+        <w:t xml:space="preserve"> ροή 1</w:t>
+      </w:r>
+      <w:r>
+        <w:rPr>
+          <w:color w:val="4472C4" w:themeColor="accent1"/>
+          <w:sz w:val="28"/>
+          <w:szCs w:val="28"/>
+        </w:rPr>
+        <w:t>:</w:t>
       </w:r>
     </w:p>
     <w:p>
@@ -1642,42 +4798,25 @@
           <w:sz w:val="24"/>
           <w:szCs w:val="24"/>
         </w:rPr>
-        <w:t>8.2 Το σύστημα επιστρέφει στο βήμα 6 της βασικής ροής.</w:t>
-      </w:r>
-    </w:p>
-    <w:p>
-      <w:pPr>
-        <w:rPr>
-          <w:sz w:val="20"/>
-          <w:szCs w:val="20"/>
-        </w:rPr>
-      </w:pPr>
-      <w:r>
-        <w:rPr>
-          <w:sz w:val="20"/>
-          <w:szCs w:val="20"/>
-        </w:rPr>
-        <w:br w:type="page"/>
-      </w:r>
-    </w:p>
-    <w:p>
-      <w:pPr>
-        <w:pStyle w:val="1"/>
-      </w:pPr>
-      <w:r>
-        <w:lastRenderedPageBreak/>
-        <w:t>Βασική Ροή "Δημιουργία Προγράμματος" (Αλέξης)</w:t>
-      </w:r>
-    </w:p>
-    <w:p/>
+        <w:t>7.1 Το σύστημα διαπιστώνει ότι δεν έχει ανέβει βίντεο και στέλνει κατάλληλο μηνυμα σφάλματος στον χρήστη.</w:t>
+      </w:r>
+    </w:p>
     <w:p>
       <w:pPr>
         <w:tabs>
           <w:tab w:val="left" w:pos="2654"/>
         </w:tabs>
-      </w:pPr>
-      <w:r>
-        <w:t>1. Ο χρήστης επιλέγει την δημιουργία προγράμματος από την αρχική οθόνη.</w:t>
+        <w:rPr>
+          <w:sz w:val="24"/>
+          <w:szCs w:val="24"/>
+        </w:rPr>
+      </w:pPr>
+      <w:r>
+        <w:rPr>
+          <w:sz w:val="24"/>
+          <w:szCs w:val="24"/>
+        </w:rPr>
+        <w:t>7.2 Η περιπτωση χρήσης οδηγείται στην 9. της βασικής ροής.</w:t>
       </w:r>
     </w:p>
     <w:p>
@@ -1685,19 +4824,30 @@
         <w:tabs>
           <w:tab w:val="left" w:pos="2654"/>
         </w:tabs>
-      </w:pPr>
-      <w:r>
-        <w:t>2. Το σύστημα ζητά το ελάχιστο επίπεδο αθλητή στον οποίο απευθύνεται το πρόγραμμα, τα ιδανικά κιλά και ύψος του καθώς και πόσες μέρες προπόνησης θα περιέχει το πρόγραμμα.</w:t>
-      </w:r>
+        <w:rPr>
+          <w:sz w:val="24"/>
+          <w:szCs w:val="24"/>
+        </w:rPr>
+      </w:pPr>
     </w:p>
     <w:p>
       <w:pPr>
         <w:tabs>
           <w:tab w:val="left" w:pos="2654"/>
         </w:tabs>
-      </w:pPr>
-      <w:r>
-        <w:t>3. Ο χρήστης συμπληρώνει τα στοιχεία που του ζητούνται.</w:t>
+        <w:rPr>
+          <w:color w:val="4472C4" w:themeColor="accent1"/>
+          <w:sz w:val="28"/>
+          <w:szCs w:val="28"/>
+        </w:rPr>
+      </w:pPr>
+      <w:r>
+        <w:rPr>
+          <w:color w:val="4472C4" w:themeColor="accent1"/>
+          <w:sz w:val="28"/>
+          <w:szCs w:val="28"/>
+        </w:rPr>
+        <w:t>Εναλλακτική ροή 2:</w:t>
       </w:r>
     </w:p>
     <w:p>
@@ -1705,9 +4855,17 @@
         <w:tabs>
           <w:tab w:val="left" w:pos="2654"/>
         </w:tabs>
-      </w:pPr>
-      <w:r>
-        <w:t>4. Το σύστημα διαπιστώνει ότι όλα τα στοιχεία είναι σωστά (π.χ. 0 &lt; μέρες προπόνησης &lt; 8).</w:t>
+        <w:rPr>
+          <w:sz w:val="24"/>
+          <w:szCs w:val="24"/>
+        </w:rPr>
+      </w:pPr>
+      <w:r>
+        <w:rPr>
+          <w:sz w:val="24"/>
+          <w:szCs w:val="24"/>
+        </w:rPr>
+        <w:t>8.1 Ο χρήστης πατάει ακύρωση ανάρτησης.</w:t>
       </w:r>
     </w:p>
     <w:p>
@@ -1715,9 +4873,17 @@
         <w:tabs>
           <w:tab w:val="left" w:pos="2654"/>
         </w:tabs>
-      </w:pPr>
-      <w:r>
-        <w:t>5. Το σύστημα εμφανίζει οθόνη για μια από τις ημέρες προπόνησης και ζητάει από το χρήστη να δώσει ένα όνομα στην προπόνηση αυτή (π.χ. legs). Ζητά επίσης από το χρήστη να αναφέρει σε ποιες κατηγορίες ασκήσεων απευθύνεται η προπόνηση.</w:t>
+        <w:rPr>
+          <w:sz w:val="24"/>
+          <w:szCs w:val="24"/>
+        </w:rPr>
+      </w:pPr>
+      <w:r>
+        <w:rPr>
+          <w:sz w:val="24"/>
+          <w:szCs w:val="24"/>
+        </w:rPr>
+        <w:t>8.2 Το σύστημα ακυρώνει την ανάρτηση.</w:t>
       </w:r>
     </w:p>
     <w:p>
@@ -1725,1998 +4891,17 @@
         <w:tabs>
           <w:tab w:val="left" w:pos="2654"/>
         </w:tabs>
-      </w:pPr>
-      <w:r>
-        <w:t>6. Ο χρήστης συμπληρώνει το όνομα της προπόνησης και επιλέγει τις μυϊκές ομάδες.</w:t>
-      </w:r>
-    </w:p>
-    <w:p>
-      <w:pPr>
-        <w:tabs>
-          <w:tab w:val="left" w:pos="2654"/>
-        </w:tabs>
-      </w:pPr>
-      <w:r>
-        <w:t>7. Το σύστημα προτείνει στo χρήστη ασκήσεις που αφορούν τις κατηρορίες που επέλεξε εκείνος στο προηγούμενο βήμα και το επίπεδο αθλητή που αφορά το πρόγραμμα. Του δίνει επίσης τη δυνατότητα να δημιουργήσει μια νέα άσκηση.</w:t>
-      </w:r>
-    </w:p>
-    <w:p>
-      <w:pPr>
-        <w:tabs>
-          <w:tab w:val="left" w:pos="2654"/>
-        </w:tabs>
-      </w:pPr>
-      <w:r>
-        <w:t>8. Ο χρηστης επιλέγει κάποιες από τις ασκήσεις που του προτείνονται.</w:t>
-      </w:r>
-    </w:p>
-    <w:p>
-      <w:pPr>
-        <w:tabs>
-          <w:tab w:val="left" w:pos="2654"/>
-        </w:tabs>
-      </w:pPr>
-      <w:r>
-        <w:t>9. Το σύστημα διαπιστώνει ότι υπάρχουν και άλλες μέρες προπόνησης για τις οποίες δεν έχουν ακόμα οριστεί ασκήσεις.</w:t>
-      </w:r>
-    </w:p>
-    <w:p>
-      <w:pPr>
-        <w:tabs>
-          <w:tab w:val="left" w:pos="2654"/>
-        </w:tabs>
-      </w:pPr>
-      <w:r>
-        <w:t>10. Το σύστημα οδηγείται στο βήμα 5 της βασικής ροής.</w:t>
-      </w:r>
-    </w:p>
-    <w:p>
-      <w:pPr>
-        <w:tabs>
-          <w:tab w:val="left" w:pos="2654"/>
-        </w:tabs>
-      </w:pPr>
-    </w:p>
-    <w:p>
-      <w:pPr>
-        <w:tabs>
-          <w:tab w:val="left" w:pos="2654"/>
-        </w:tabs>
-      </w:pPr>
-      <w:r>
-        <w:t>Εναλλακτική Ροή 1:</w:t>
-      </w:r>
-    </w:p>
-    <w:p>
-      <w:pPr>
-        <w:tabs>
-          <w:tab w:val="left" w:pos="2654"/>
-        </w:tabs>
-      </w:pPr>
-      <w:r>
-        <w:t>4.1 Το σύστημα διαπιστώνει ότι δεν είναι όλα τα στοιχεία σωστά.</w:t>
-      </w:r>
-    </w:p>
-    <w:p>
-      <w:pPr>
-        <w:tabs>
-          <w:tab w:val="left" w:pos="2654"/>
-        </w:tabs>
-      </w:pPr>
-      <w:r>
-        <w:t>4.2 Το σύστημα εμφανίζει μήνυμα σφάλματος και οδηγείται στο βήμα 2 της βασικής ροής.</w:t>
-      </w:r>
-    </w:p>
-    <w:p>
-      <w:pPr>
-        <w:tabs>
-          <w:tab w:val="left" w:pos="2654"/>
-        </w:tabs>
-      </w:pPr>
-      <w:r>
-        <w:tab/>
-      </w:r>
-      <w:r>
-        <w:tab/>
-      </w:r>
-    </w:p>
-    <w:p>
-      <w:pPr>
-        <w:tabs>
-          <w:tab w:val="left" w:pos="2654"/>
-        </w:tabs>
-      </w:pPr>
-      <w:r>
-        <w:t>Εναλλακτική Ροή 2:</w:t>
-      </w:r>
-    </w:p>
-    <w:p>
-      <w:pPr>
-        <w:tabs>
-          <w:tab w:val="left" w:pos="2654"/>
-        </w:tabs>
-      </w:pPr>
-      <w:r>
-        <w:t>8.1 Ο χρήστης επιλέγει οτι θέλει να προσθέσει δικές του ασκήσεις.</w:t>
-      </w:r>
-    </w:p>
-    <w:p>
-      <w:pPr>
-        <w:tabs>
-          <w:tab w:val="left" w:pos="2654"/>
-        </w:tabs>
-      </w:pPr>
-      <w:r>
-        <w:t>8.2 Το σύστημα ανακατευθύνεται στη περίπτωση χρήσης "Δημιουργία νέας άσκησης".</w:t>
-      </w:r>
-    </w:p>
-    <w:p>
-      <w:pPr>
-        <w:tabs>
-          <w:tab w:val="left" w:pos="2654"/>
-        </w:tabs>
-      </w:pPr>
-      <w:r>
-        <w:t>8.3 Το σύστημα προσθέτει την άσκηση στο πρόγραμμα της ημέρας και οδηγείται στο βήμα 7 της βασικής ροής.</w:t>
-      </w:r>
-    </w:p>
-    <w:p>
-      <w:pPr>
-        <w:tabs>
-          <w:tab w:val="left" w:pos="2654"/>
-        </w:tabs>
-      </w:pPr>
-    </w:p>
-    <w:p>
-      <w:pPr>
-        <w:tabs>
-          <w:tab w:val="left" w:pos="2654"/>
-        </w:tabs>
-      </w:pPr>
-      <w:r>
-        <w:t>Εναλλακτική Ροή 3:</w:t>
-      </w:r>
-    </w:p>
-    <w:p>
-      <w:pPr>
-        <w:tabs>
-          <w:tab w:val="left" w:pos="2654"/>
-        </w:tabs>
-      </w:pPr>
-      <w:r>
-        <w:t>9.1 Το σύστημα διαπιστώνει ότι όλες οι ημέρες προπόνησης έχουν συμπληρωθεί και εμφανίζει το ολοκληρωμένο πρόγραμμα.</w:t>
-      </w:r>
-    </w:p>
-    <w:p>
-      <w:pPr>
-        <w:rPr>
-          <w:sz w:val="20"/>
-          <w:szCs w:val="20"/>
-        </w:rPr>
-      </w:pPr>
-      <w:r>
-        <w:rPr>
-          <w:sz w:val="20"/>
-          <w:szCs w:val="20"/>
-        </w:rPr>
-        <w:br w:type="page"/>
-      </w:r>
-    </w:p>
-    <w:p>
-      <w:pPr>
-        <w:pStyle w:val="1"/>
-        <w:rPr>
-          <w:sz w:val="36"/>
-          <w:szCs w:val="36"/>
-        </w:rPr>
-      </w:pPr>
-      <w:r>
-        <w:rPr>
-          <w:sz w:val="36"/>
-          <w:szCs w:val="36"/>
-        </w:rPr>
-        <w:lastRenderedPageBreak/>
-        <w:t>Βασική Ροή "Διαδικασία πιστοποίησης γυμναστή" (Αλέξης)</w:t>
-      </w:r>
-    </w:p>
-    <w:p/>
-    <w:p>
-      <w:pPr>
-        <w:rPr>
-          <w:sz w:val="24"/>
-          <w:szCs w:val="24"/>
-        </w:rPr>
-      </w:pPr>
-      <w:r>
-        <w:rPr>
-          <w:sz w:val="24"/>
-          <w:szCs w:val="24"/>
-        </w:rPr>
-        <w:t>1.Στην οθόνη «Προφίλ χρήστη» ο αθλητής επιλέγει τη λειτουργία «Become a trainer».</w:t>
-      </w:r>
-    </w:p>
-    <w:p>
-      <w:pPr>
-        <w:rPr>
-          <w:sz w:val="24"/>
-          <w:szCs w:val="24"/>
-        </w:rPr>
-      </w:pPr>
-      <w:r>
-        <w:rPr>
-          <w:sz w:val="24"/>
-          <w:szCs w:val="24"/>
-        </w:rPr>
-        <w:t>2. Το σύστημα εμφανίζει την οθόνη "Ανέβασμα Πιστοποιητικών" και τον τύπο αρχείου που επιτρέπεται στο εκάστοτε πλαίσιο.</w:t>
-      </w:r>
-    </w:p>
-    <w:p>
-      <w:pPr>
-        <w:rPr>
-          <w:sz w:val="24"/>
-          <w:szCs w:val="24"/>
-        </w:rPr>
-      </w:pPr>
-      <w:r>
-        <w:rPr>
-          <w:sz w:val="24"/>
-          <w:szCs w:val="24"/>
-        </w:rPr>
-        <w:t>3. Ο αθλητής στέλνει τα πιστοποιητικά σε μορφή ψηφιακών αρχείων.</w:t>
-      </w:r>
-    </w:p>
-    <w:p>
-      <w:pPr>
-        <w:rPr>
-          <w:sz w:val="24"/>
-          <w:szCs w:val="24"/>
-        </w:rPr>
-      </w:pPr>
-      <w:r>
-        <w:rPr>
-          <w:sz w:val="24"/>
-          <w:szCs w:val="24"/>
-        </w:rPr>
-        <w:t>4. Το σύστημα ελέγχει αν τα αρχεία που παρέδωσε ο αθλητής είναι στον τύπο αρχείου που επιτρέπεται και διαπιστώνει ότι αυτό ισχύει.</w:t>
-      </w:r>
-    </w:p>
-    <w:p>
-      <w:pPr>
-        <w:rPr>
-          <w:sz w:val="24"/>
-          <w:szCs w:val="24"/>
-        </w:rPr>
-      </w:pPr>
-      <w:r>
-        <w:rPr>
-          <w:sz w:val="24"/>
-          <w:szCs w:val="24"/>
-        </w:rPr>
-        <w:t>5. Το σύστημα δημιουργεί αίτημα για έγκριση των πιστοποιητικών από κάποιον διαχειριστή.</w:t>
-      </w:r>
-    </w:p>
-    <w:p>
-      <w:pPr>
-        <w:rPr>
-          <w:sz w:val="24"/>
-          <w:szCs w:val="24"/>
-        </w:rPr>
-      </w:pPr>
-      <w:r>
-        <w:rPr>
-          <w:sz w:val="24"/>
-          <w:szCs w:val="24"/>
-        </w:rPr>
-        <w:t xml:space="preserve">6. Το σύστημα διαπιστώνει ότι το αίτημα έχει εγκριθεί και καταχωρεί τον αθλητή ως πιστοποιημένο γυμναστή. </w:t>
-      </w:r>
-    </w:p>
-    <w:p>
-      <w:pPr>
-        <w:rPr>
-          <w:sz w:val="24"/>
-          <w:szCs w:val="24"/>
-        </w:rPr>
-      </w:pPr>
-      <w:r>
-        <w:rPr>
-          <w:sz w:val="24"/>
-          <w:szCs w:val="24"/>
-        </w:rPr>
-        <w:t>7. Το σύστημα στέλνει ειδοποίηση στον αθλητή για να τον ενημερώσει πως η διαδικασία πιστοποίησης ολοκληρώθηκε με επιτυχία.</w:t>
-      </w:r>
-    </w:p>
-    <w:p>
-      <w:pPr>
-        <w:rPr>
-          <w:sz w:val="24"/>
-          <w:szCs w:val="24"/>
-        </w:rPr>
-      </w:pPr>
-    </w:p>
-    <w:p>
-      <w:pPr>
-        <w:rPr>
-          <w:sz w:val="24"/>
-          <w:szCs w:val="24"/>
-        </w:rPr>
-      </w:pPr>
-      <w:r>
-        <w:rPr>
-          <w:sz w:val="24"/>
-          <w:szCs w:val="24"/>
-        </w:rPr>
-        <w:t>Εναλλακτική ροή 1</w:t>
-      </w:r>
-    </w:p>
-    <w:p>
-      <w:pPr>
-        <w:rPr>
-          <w:sz w:val="24"/>
-          <w:szCs w:val="24"/>
-        </w:rPr>
-      </w:pPr>
-      <w:r>
-        <w:rPr>
-          <w:sz w:val="24"/>
-          <w:szCs w:val="24"/>
-        </w:rPr>
-        <w:t>4.1 Το σύστημα διαπιστώνει ότι τα αρχεία δεν είναι σωστά και στέλνει μήνυμα στον αθλητή ενημερώνοντάς τον πως η διαδικασία πιστοποίησης δεν ολοκληρώθηκε.</w:t>
-      </w:r>
-    </w:p>
-    <w:p>
-      <w:pPr>
-        <w:rPr>
-          <w:sz w:val="24"/>
-          <w:szCs w:val="24"/>
-        </w:rPr>
-      </w:pPr>
-    </w:p>
-    <w:p>
-      <w:pPr>
-        <w:rPr>
-          <w:sz w:val="24"/>
-          <w:szCs w:val="24"/>
-        </w:rPr>
-      </w:pPr>
-      <w:r>
-        <w:rPr>
-          <w:sz w:val="24"/>
-          <w:szCs w:val="24"/>
-        </w:rPr>
-        <w:t>Εναλλακτική ροή 2</w:t>
-      </w:r>
-    </w:p>
-    <w:p>
-      <w:pPr>
-        <w:rPr>
-          <w:sz w:val="24"/>
-          <w:szCs w:val="24"/>
-        </w:rPr>
-      </w:pPr>
-      <w:r>
-        <w:rPr>
-          <w:sz w:val="24"/>
-          <w:szCs w:val="24"/>
-        </w:rPr>
-        <w:t>6.1 Το σύστημα διαπιστώνει ότι το αίτημα απορρίφθηκε.</w:t>
-      </w:r>
-    </w:p>
-    <w:p>
-      <w:pPr>
-        <w:rPr>
-          <w:sz w:val="24"/>
-          <w:szCs w:val="24"/>
-        </w:rPr>
-      </w:pPr>
-      <w:r>
-        <w:rPr>
-          <w:sz w:val="24"/>
-          <w:szCs w:val="24"/>
-        </w:rPr>
-        <w:t>6.2 Το σύστημα εμφανίζει μήνυμα στον αθλητή για να τον ενημερώσει για την αποτυχία της διαδικασίας.</w:t>
-      </w:r>
-    </w:p>
-    <w:p>
-      <w:pPr>
-        <w:rPr>
-          <w:sz w:val="20"/>
-          <w:szCs w:val="20"/>
-        </w:rPr>
-      </w:pPr>
-      <w:r>
-        <w:rPr>
-          <w:sz w:val="20"/>
-          <w:szCs w:val="20"/>
-        </w:rPr>
-        <w:br w:type="page"/>
-      </w:r>
-    </w:p>
-    <w:p>
-      <w:pPr>
-        <w:pStyle w:val="1"/>
-        <w:rPr>
-          <w:sz w:val="36"/>
-          <w:szCs w:val="36"/>
-        </w:rPr>
-      </w:pPr>
-      <w:r>
-        <w:rPr>
-          <w:sz w:val="36"/>
-          <w:szCs w:val="36"/>
-        </w:rPr>
-        <w:lastRenderedPageBreak/>
-        <w:t>Βασική Ροή: «Έλεγχος αναφοράς από διαχειριστή» (Βασίλης)</w:t>
-      </w:r>
-    </w:p>
-    <w:p/>
-    <w:p>
-      <w:pPr>
-        <w:rPr>
-          <w:sz w:val="24"/>
-          <w:szCs w:val="24"/>
-        </w:rPr>
-      </w:pPr>
-      <w:r>
-        <w:rPr>
-          <w:sz w:val="24"/>
-          <w:szCs w:val="24"/>
-        </w:rPr>
-        <w:t>1. Ο διαχειριστής επιλέγει να δει την λίστα αναφορών από την αρχική οθόνη διαχειριστή.</w:t>
-      </w:r>
-    </w:p>
-    <w:p>
-      <w:pPr>
-        <w:rPr>
-          <w:sz w:val="24"/>
-          <w:szCs w:val="24"/>
-        </w:rPr>
-      </w:pPr>
-      <w:r>
-        <w:rPr>
-          <w:sz w:val="24"/>
-          <w:szCs w:val="24"/>
-        </w:rPr>
-        <w:t>2. Το σύστημα εμφανίζει τη λίστα με όλες τις αναφορές που δεν έχουν επιλυθεί.</w:t>
-      </w:r>
-    </w:p>
-    <w:p>
-      <w:pPr>
-        <w:rPr>
-          <w:sz w:val="24"/>
-          <w:szCs w:val="24"/>
-        </w:rPr>
-      </w:pPr>
-      <w:r>
-        <w:rPr>
-          <w:sz w:val="24"/>
-          <w:szCs w:val="24"/>
-        </w:rPr>
-        <w:t>3. Ο διαχειριστής επιλέγει να αξιολογήσει μία από αυτές.</w:t>
-      </w:r>
-    </w:p>
-    <w:p>
-      <w:pPr>
-        <w:rPr>
-          <w:sz w:val="24"/>
-          <w:szCs w:val="24"/>
-        </w:rPr>
-      </w:pPr>
-      <w:r>
-        <w:rPr>
-          <w:sz w:val="24"/>
-          <w:szCs w:val="24"/>
-        </w:rPr>
-        <w:t>4. Το σύστημα εμφανίζει τη σελίδα προεπισκόπησης της αναφοράς.</w:t>
-      </w:r>
-    </w:p>
-    <w:p>
-      <w:pPr>
-        <w:rPr>
-          <w:sz w:val="24"/>
-          <w:szCs w:val="24"/>
-        </w:rPr>
-      </w:pPr>
-      <w:r>
-        <w:rPr>
-          <w:sz w:val="24"/>
-          <w:szCs w:val="24"/>
-        </w:rPr>
-        <w:t>5. Ο διαχειριστής επιβεβαιώνει ότι παραβιάζει τους κανόνες της εφαρμογής και δηλώνει τη κατηγορία της παραβίασης.</w:t>
-      </w:r>
-    </w:p>
-    <w:p>
-      <w:pPr>
-        <w:rPr>
-          <w:sz w:val="24"/>
-          <w:szCs w:val="24"/>
-        </w:rPr>
-      </w:pPr>
-      <w:r>
-        <w:rPr>
-          <w:sz w:val="24"/>
-          <w:szCs w:val="24"/>
-        </w:rPr>
-        <w:t>6. Το σύστημα διαπιστώνει ότι η παραβίαση είναι βαθμού &lt; 2, οπότε διαγράφει το βίντεο στο οποίο έγινε η αναφορά και δημιουργεί μια παραβίαση.</w:t>
-      </w:r>
-    </w:p>
-    <w:p>
-      <w:pPr>
-        <w:rPr>
-          <w:sz w:val="24"/>
-          <w:szCs w:val="24"/>
-        </w:rPr>
-      </w:pPr>
-      <w:r>
-        <w:rPr>
-          <w:sz w:val="24"/>
-          <w:szCs w:val="24"/>
-        </w:rPr>
-        <w:t>7. Το σύστημα διαπιστώνει ότι ο χρήστης έχει υποπέσει σε λιγότερες από 3 παραβιάσεις πλέον, οπότε του στέλνει προειδοποιητικό μήνυμα, ενημερώνοντάς τον για τους κανόνες της εφαρμογής.</w:t>
-      </w:r>
-    </w:p>
-    <w:p>
-      <w:pPr>
-        <w:rPr>
-          <w:sz w:val="24"/>
-          <w:szCs w:val="24"/>
-        </w:rPr>
-      </w:pPr>
-      <w:r>
-        <w:rPr>
-          <w:sz w:val="24"/>
-          <w:szCs w:val="24"/>
-        </w:rPr>
-        <w:t>8. Το σύστημα σημειώνει την αναφορά ως επιλυμμένη και ανανεώνει τη λίστα.</w:t>
-      </w:r>
-    </w:p>
-    <w:p>
-      <w:pPr>
-        <w:rPr>
-          <w:sz w:val="24"/>
-          <w:szCs w:val="24"/>
-        </w:rPr>
-      </w:pPr>
-    </w:p>
-    <w:p>
-      <w:pPr>
-        <w:rPr>
-          <w:sz w:val="24"/>
-          <w:szCs w:val="24"/>
-        </w:rPr>
-      </w:pPr>
-      <w:r>
-        <w:rPr>
-          <w:sz w:val="24"/>
-          <w:szCs w:val="24"/>
-        </w:rPr>
-        <w:t>Εναλλακτική ροή 1:</w:t>
-      </w:r>
-    </w:p>
-    <w:p>
-      <w:pPr>
-        <w:rPr>
-          <w:sz w:val="24"/>
-          <w:szCs w:val="24"/>
-        </w:rPr>
-      </w:pPr>
-      <w:r>
-        <w:rPr>
-          <w:sz w:val="24"/>
-          <w:szCs w:val="24"/>
-        </w:rPr>
-        <w:t>5.1 Ο διαχειριστής απορρίπτει την αναφορά.</w:t>
-      </w:r>
-    </w:p>
-    <w:p>
-      <w:pPr>
-        <w:rPr>
-          <w:sz w:val="24"/>
-          <w:szCs w:val="24"/>
-        </w:rPr>
-      </w:pPr>
-      <w:r>
-        <w:rPr>
-          <w:sz w:val="24"/>
-          <w:szCs w:val="24"/>
-        </w:rPr>
-        <w:t>5.2 Το σύστημα στέλνει ειδοποίηση με τους κανόνες της εφαρμογής ως ενημέρωση στον χρήστη που έκανε την αναφορά.</w:t>
-      </w:r>
-    </w:p>
-    <w:p>
-      <w:pPr>
-        <w:rPr>
-          <w:sz w:val="24"/>
-          <w:szCs w:val="24"/>
-        </w:rPr>
-      </w:pPr>
-      <w:r>
-        <w:rPr>
-          <w:sz w:val="24"/>
-          <w:szCs w:val="24"/>
-        </w:rPr>
-        <w:t>5.3 Το σύστημα διαγράφει την αναφορά και ανανεώνει τη λίστα.</w:t>
-      </w:r>
-    </w:p>
-    <w:p>
-      <w:pPr>
-        <w:rPr>
-          <w:sz w:val="24"/>
-          <w:szCs w:val="24"/>
-        </w:rPr>
-      </w:pPr>
-    </w:p>
-    <w:p>
-      <w:pPr>
-        <w:rPr>
-          <w:sz w:val="24"/>
-          <w:szCs w:val="24"/>
-        </w:rPr>
-      </w:pPr>
-      <w:r>
-        <w:rPr>
-          <w:sz w:val="24"/>
-          <w:szCs w:val="24"/>
-        </w:rPr>
-        <w:t>Εναλλακτική ροή 2:</w:t>
-      </w:r>
-    </w:p>
-    <w:p>
-      <w:pPr>
-        <w:rPr>
-          <w:sz w:val="24"/>
-          <w:szCs w:val="24"/>
-        </w:rPr>
-      </w:pPr>
-      <w:r>
-        <w:rPr>
-          <w:sz w:val="24"/>
-          <w:szCs w:val="24"/>
-        </w:rPr>
-        <w:t>6.1 Το σύστημα διαπιστώνει ότι πρόκειται για παραβίαση τρίτου βαθμού και κάνει ban τον λογαριασμό του χρήστη.</w:t>
-      </w:r>
-    </w:p>
-    <w:p>
-      <w:pPr>
-        <w:rPr>
-          <w:sz w:val="24"/>
-          <w:szCs w:val="24"/>
-        </w:rPr>
-      </w:pPr>
-      <w:r>
-        <w:rPr>
-          <w:sz w:val="24"/>
-          <w:szCs w:val="24"/>
-        </w:rPr>
-        <w:t>6.2 Η περίπτωση χρήσης επιστρέφει στο βήμα 8 της βασικής ροής.</w:t>
-      </w:r>
-    </w:p>
-    <w:p>
-      <w:pPr>
-        <w:rPr>
-          <w:sz w:val="24"/>
-          <w:szCs w:val="24"/>
-        </w:rPr>
-      </w:pPr>
-    </w:p>
-    <w:p>
-      <w:pPr>
-        <w:rPr>
-          <w:sz w:val="24"/>
-          <w:szCs w:val="24"/>
-        </w:rPr>
-      </w:pPr>
-      <w:r>
-        <w:rPr>
-          <w:sz w:val="24"/>
-          <w:szCs w:val="24"/>
-        </w:rPr>
-        <w:t>Εναλλακτική ροή 3:</w:t>
-      </w:r>
-    </w:p>
-    <w:p>
-      <w:pPr>
-        <w:rPr>
-          <w:sz w:val="24"/>
-          <w:szCs w:val="24"/>
-        </w:rPr>
-      </w:pPr>
-      <w:r>
-        <w:rPr>
-          <w:sz w:val="24"/>
-          <w:szCs w:val="24"/>
-        </w:rPr>
-        <w:t>7.1 Το σύστημα διαπιστώνει ότι πρόκειται για την τρίτη παραβίαση του χρήστη, οπότε κάνει ban τον λογαριασμό του.</w:t>
-      </w:r>
-    </w:p>
-    <w:p>
-      <w:pPr>
-        <w:rPr>
-          <w:sz w:val="24"/>
-          <w:szCs w:val="24"/>
-        </w:rPr>
-      </w:pPr>
-      <w:r>
-        <w:rPr>
-          <w:sz w:val="24"/>
-          <w:szCs w:val="24"/>
-        </w:rPr>
-        <w:t>7.2 Η περίπτωση χρήσης επιστρέφει στο βήμα 8 της βασικής ροής.</w:t>
-      </w:r>
-    </w:p>
-    <w:p>
-      <w:pPr>
-        <w:pStyle w:val="1"/>
-      </w:pPr>
-      <w:r>
-        <w:lastRenderedPageBreak/>
-        <w:t>Βασική Ροή "Αποδοχή αιτήματος συνεργασίας από γυμναστή" (Βασίλης)</w:t>
-      </w:r>
-    </w:p>
-    <w:p/>
-    <w:p>
-      <w:r>
-        <w:t>1. Ο γυμναστής επιλέγει να δει τα αιτήματα του από την αρχική οθόνη.</w:t>
-      </w:r>
-    </w:p>
-    <w:p>
-      <w:r>
-        <w:t>2. Το σύστημα του εμφανίζει μια λίστα με όλα τα αιτήματα που εκκρεμούν.</w:t>
-      </w:r>
-    </w:p>
-    <w:p>
-      <w:r>
-        <w:t>3. Ο γυμναστής επιλέγει ένα αίτημα.</w:t>
-      </w:r>
-    </w:p>
-    <w:p>
-      <w:r>
-        <w:t>4. Το σύστημα εμφανίζει τα στοιχεία του αθλητή που αιτήθηκε τη συνεργασία, τους λόγους της αίτησης και τα στατιστικά του.</w:t>
-      </w:r>
-    </w:p>
-    <w:p>
-      <w:r>
-        <w:t>5. Ο γυμναστής αποδέχεται το αίτημα.</w:t>
-      </w:r>
-    </w:p>
-    <w:p>
-      <w:r>
-        <w:t>6. Το σύστημα διαπιστώνει ότι ο αθλητής ακόμα δεν έχει γυμναστή, οπότε αναθέτει τον actor ως γυμναστή του.</w:t>
-      </w:r>
-    </w:p>
-    <w:p>
-      <w:r>
-        <w:t>7. Το σύστημα ενημερώνει τον γυμναστή και τον αθλητή για την επιτυχή έναρξη συνεργασίας τους.</w:t>
-      </w:r>
-    </w:p>
-    <w:p>
-      <w:r>
-        <w:t>8. Το σύστημα διαγράφει το αίτημα από τη λίστα αιτημάτων του γυμναστή και εμφανίζει την οθόνη «Λίστα αιτημάτων».</w:t>
-      </w:r>
-    </w:p>
-    <w:p/>
-    <w:p>
-      <w:r>
-        <w:t>Εναλλακτική ροή 1:</w:t>
-      </w:r>
-    </w:p>
-    <w:p>
-      <w:r>
-        <w:t>5.1 Ο γυμναστής απορρίπτει το αίτημα.</w:t>
-      </w:r>
-    </w:p>
-    <w:p>
-      <w:r>
-        <w:t>5.2 Το σύστημα εμφανίζει την οθόνη "Λόγος απόρριψης συνεργασίας"</w:t>
-      </w:r>
-    </w:p>
-    <w:p>
-      <w:r>
-        <w:t>5.3 Ο γυμναστής συμπληρώνει τον λόγο και τον υποβάλλει.</w:t>
-      </w:r>
-    </w:p>
-    <w:p>
-      <w:r>
-        <w:t>5.4 Το σύστημα διαπιστώνει ότι το κείμενο είναι μεγαλύτερο των 30 χαρακτήρων και ειδοποιεί τον αθλητή για τους λόγους απόρριψης του αιτήματός του.</w:t>
-      </w:r>
-    </w:p>
-    <w:p>
-      <w:r>
-        <w:t>5.5 Η ροή επιστρέφει στο βήμα 8 της βασικής ροής.</w:t>
-      </w:r>
-    </w:p>
-    <w:p/>
-    <w:p>
-      <w:r>
-        <w:t>Εναλλακτική ροή 2:</w:t>
-      </w:r>
-    </w:p>
-    <w:p>
-      <w:r>
-        <w:t>5.4.1 Το σύστημα διαπιστώνει ότι το κείμενο δεν έχει περισσότερους από 30 χαρακτήρες.</w:t>
-      </w:r>
-    </w:p>
-    <w:p>
-      <w:r>
-        <w:t>5.4.2 Το σύστημα εμφανίζει κατάλληλο μήνυμα λάθους και η ροή ανακατευθύνεται στο βήμα 5.2 της εναλλακτικής ροής 1.</w:t>
-      </w:r>
-    </w:p>
-    <w:p/>
-    <w:p>
-      <w:r>
-        <w:t>Εναλλακτική ροή 3:</w:t>
-      </w:r>
-    </w:p>
-    <w:p>
-      <w:r>
-        <w:t>6.1 Το σύστημα διαπιστώνει ότι ο αθλητής έχει βρει άλλον γυμναστή.</w:t>
-      </w:r>
-    </w:p>
-    <w:p>
-      <w:r>
-        <w:t>6.2 Το σύστημα ενημερώνει τον γυμναστή για την αποτυχία έναρξης της συνεργασίας.</w:t>
-      </w:r>
-    </w:p>
-    <w:p>
-      <w:r>
-        <w:t>6.3 Η περίπτωση χρήσης οδηγείται στο βήμα 8 της βασικής ροής.</w:t>
-      </w:r>
-    </w:p>
-    <w:p>
-      <w:pPr>
-        <w:pStyle w:val="1"/>
-      </w:pPr>
-      <w:r>
-        <w:lastRenderedPageBreak/>
-        <w:t>Βασική Ροή «Καταγραφή άσκησης» (Άρης)</w:t>
-      </w:r>
-    </w:p>
-    <w:p/>
-    <w:p>
-      <w:r>
-        <w:t>1.</w:t>
-      </w:r>
-      <w:r>
-        <w:tab/>
-        <w:t>Ο αθλητής επιλέγει την άσκηση που θα εκτελέσει από οθόνη με ασκήσεις.</w:t>
-      </w:r>
-    </w:p>
-    <w:p>
-      <w:r>
-        <w:t>2.</w:t>
-      </w:r>
-      <w:r>
-        <w:tab/>
-        <w:t>Το σύστημα του εμφανίζει τον αριθμό επαναλήψεων, σετ και πόσα κιλά είχε χρησιμοποιήσει στη προηγούμενη προπόνησή του στην οθόνη προεπισκόπισης της άσκησης.</w:t>
-      </w:r>
-    </w:p>
-    <w:p>
-      <w:r>
-        <w:t>3.</w:t>
-      </w:r>
-      <w:r>
-        <w:tab/>
-        <w:t>Ο αθλητής επιλέγει στο σύστημα ότι είναι έτοιμος να ξεκινήσει την άσκηση.</w:t>
-      </w:r>
-    </w:p>
-    <w:p>
-      <w:r>
-        <w:t>4.</w:t>
-      </w:r>
-      <w:r>
-        <w:tab/>
-        <w:t>Το σύστημα διαπιστώνει ότι δεν έχει αλλάξει η τιμή στα κιλά που θα χρησιμοποιήσει ο αθλητής.</w:t>
-      </w:r>
-    </w:p>
-    <w:p>
-      <w:r>
-        <w:t>5.</w:t>
-      </w:r>
-      <w:r>
-        <w:tab/>
-        <w:t>Το σύστημα ξεκινά τη χρονομέτρηση της άσκησης και επιτρέπει στον αθλητή να τερματίσει την άσκηση.</w:t>
-      </w:r>
-    </w:p>
-    <w:p>
-      <w:r>
-        <w:t>6.</w:t>
-      </w:r>
-      <w:r>
-        <w:tab/>
-        <w:t>Ο αθλητής ολοκληρώνει την άσκηση.</w:t>
-      </w:r>
-    </w:p>
-    <w:p>
-      <w:r>
-        <w:t>7.</w:t>
-      </w:r>
-      <w:r>
-        <w:tab/>
-        <w:t>Το σύστημα ολοκληρώνει τη χρονομέτρηση της άσκησης.</w:t>
-      </w:r>
-    </w:p>
-    <w:p>
-      <w:r>
-        <w:t>8.</w:t>
-      </w:r>
-      <w:r>
-        <w:tab/>
-        <w:t>Το σύστημα εμφανίζει γραφήματα με τα κιλά που χρησιμοποίησε στις μέχρι τώρα προπονήσεις του και τους χρόνους που χρειάστηκε προκειμένου να ολοκληρώσει την άσκηση.</w:t>
-      </w:r>
-    </w:p>
-    <w:p/>
-    <w:p>
-      <w:r>
-        <w:t>Εναλλακτική Ροή 1</w:t>
-      </w:r>
-    </w:p>
-    <w:p>
-      <w:r>
-        <w:t>4.1 Το σύστημα διαπιστώνει ότι η τιμή των κιλών έχει αλλάξει.</w:t>
-      </w:r>
-    </w:p>
-    <w:p>
-      <w:r>
-        <w:t>4.2 Το σύστημα διαπιστώνει ότι η τιμή είναι στα επιτρεπτά όρια (θετική ποσότητα), οπότε σημειώνει την αλλαγή στο session της προπόνησης.</w:t>
-      </w:r>
-    </w:p>
-    <w:p>
-      <w:r>
-        <w:t>4.3 Η περίπτωση χρήσης επιστρέφει στο βήμα 5 της βασικής ροής.</w:t>
-      </w:r>
-    </w:p>
-    <w:p/>
-    <w:p>
-      <w:r>
-        <w:t>Εναλλακτική Ροή 2</w:t>
-      </w:r>
-    </w:p>
-    <w:p>
-      <w:r>
-        <w:t>4.2.1 Το σύστημα διαπιστώνει ότι ο χρήστης έχει εισάγει αρνητικό αριθμό κιλών, οπότε του εμφανίζει κατάλληλο μήνυμα λάθους.</w:t>
-      </w:r>
-    </w:p>
-    <w:p>
-      <w:r>
-        <w:t>4.2.2 Ο αθλητής κλείνει το μήνυμα.</w:t>
-      </w:r>
-    </w:p>
-    <w:p>
-      <w:r>
-        <w:t>4.2.3 Η περίπτωση χρήσης οδηγείται στο βήμα 2 της βασικής ροής.</w:t>
-      </w:r>
-    </w:p>
-    <w:p/>
-    <w:p>
-      <w:r>
-        <w:t>Εναλλακτική Ροή 3</w:t>
-      </w:r>
-    </w:p>
-    <w:p>
-      <w:r>
-        <w:t>3.1 Ο αθλητής επιλέγει να δει βίντεο, με την τεχνική της άσκησης.</w:t>
-      </w:r>
-    </w:p>
-    <w:p>
-      <w:r>
-        <w:t>3.2 Το σύστημα οδηγείται στη περίπτωση χρήσης "Προβολή βίντεο".</w:t>
-      </w:r>
-    </w:p>
-    <w:p>
-      <w:r>
-        <w:t>3.3 Η περίπτωση χρήσης οδηγείται στο βήμα 2 της βασικής ροής.</w:t>
-      </w:r>
-    </w:p>
-    <w:p>
-      <w:pPr>
-        <w:rPr>
-          <w:sz w:val="20"/>
-          <w:szCs w:val="20"/>
-        </w:rPr>
-      </w:pPr>
-      <w:r>
-        <w:rPr>
-          <w:sz w:val="20"/>
-          <w:szCs w:val="20"/>
-        </w:rPr>
-        <w:br w:type="page"/>
-      </w:r>
-    </w:p>
-    <w:p>
-      <w:pPr>
-        <w:pStyle w:val="1"/>
-      </w:pPr>
-      <w:r>
-        <w:lastRenderedPageBreak/>
-        <w:t>Βασική Ροή «Έναρξη προπόνησης» (Άρης)</w:t>
-      </w:r>
-    </w:p>
-    <w:p/>
-    <w:p>
-      <w:pPr>
-        <w:rPr>
-          <w:sz w:val="20"/>
-          <w:szCs w:val="20"/>
-        </w:rPr>
-      </w:pPr>
-      <w:r>
-        <w:rPr>
-          <w:sz w:val="20"/>
-          <w:szCs w:val="20"/>
-        </w:rPr>
-        <w:t>1.</w:t>
-      </w:r>
-      <w:r>
-        <w:rPr>
-          <w:sz w:val="20"/>
-          <w:szCs w:val="20"/>
-        </w:rPr>
-        <w:tab/>
-        <w:t>O αθλητής επιλέγει «Start a workout» από την οθόνη «Home Page»</w:t>
-      </w:r>
-    </w:p>
-    <w:p>
-      <w:pPr>
-        <w:rPr>
-          <w:sz w:val="20"/>
-          <w:szCs w:val="20"/>
-        </w:rPr>
-      </w:pPr>
-      <w:r>
-        <w:rPr>
-          <w:sz w:val="20"/>
-          <w:szCs w:val="20"/>
-        </w:rPr>
-        <w:t>2.</w:t>
-      </w:r>
-      <w:r>
-        <w:rPr>
-          <w:sz w:val="20"/>
-          <w:szCs w:val="20"/>
-        </w:rPr>
-        <w:tab/>
-        <w:t>Το σύστημα διαπιστώνει ότι ο αθλητής έχει επιλέξει πρόγραμμα και εμφανίζει τις προπονήσεις που αυτό περιέχει.</w:t>
-      </w:r>
-    </w:p>
-    <w:p>
-      <w:pPr>
-        <w:rPr>
-          <w:sz w:val="20"/>
-          <w:szCs w:val="20"/>
-        </w:rPr>
-      </w:pPr>
-      <w:r>
-        <w:rPr>
-          <w:sz w:val="20"/>
-          <w:szCs w:val="20"/>
-        </w:rPr>
-        <w:t>3.</w:t>
-      </w:r>
-      <w:r>
-        <w:rPr>
-          <w:sz w:val="20"/>
-          <w:szCs w:val="20"/>
-        </w:rPr>
-        <w:tab/>
-        <w:t>Ο αθλητής επιλέγει την προπόνηση που θέλει να κάνει.</w:t>
-      </w:r>
-    </w:p>
-    <w:p>
-      <w:pPr>
-        <w:rPr>
-          <w:sz w:val="20"/>
-          <w:szCs w:val="20"/>
-        </w:rPr>
-      </w:pPr>
-      <w:r>
-        <w:rPr>
-          <w:sz w:val="20"/>
-          <w:szCs w:val="20"/>
-        </w:rPr>
-        <w:t>4.</w:t>
-      </w:r>
-      <w:r>
-        <w:rPr>
-          <w:sz w:val="20"/>
-          <w:szCs w:val="20"/>
-        </w:rPr>
-        <w:tab/>
-        <w:t>Το σύστημα καταγράφει τη στιγμή αυτή ως ώρα έναρξης προπόνησης.</w:t>
-      </w:r>
-    </w:p>
-    <w:p>
-      <w:pPr>
-        <w:rPr>
-          <w:sz w:val="20"/>
-          <w:szCs w:val="20"/>
-        </w:rPr>
-      </w:pPr>
-      <w:r>
-        <w:rPr>
-          <w:sz w:val="20"/>
-          <w:szCs w:val="20"/>
-        </w:rPr>
-        <w:t>5.</w:t>
-      </w:r>
-      <w:r>
-        <w:rPr>
-          <w:sz w:val="20"/>
-          <w:szCs w:val="20"/>
-        </w:rPr>
-        <w:tab/>
-        <w:t>Το σύστημα εμφανίζει τις επιμέρους ασκήσεις για την συγκεκριμένη προπόνηση.</w:t>
-      </w:r>
-    </w:p>
-    <w:p>
-      <w:pPr>
-        <w:rPr>
-          <w:sz w:val="20"/>
-          <w:szCs w:val="20"/>
-        </w:rPr>
-      </w:pPr>
-      <w:r>
-        <w:rPr>
-          <w:sz w:val="20"/>
-          <w:szCs w:val="20"/>
-        </w:rPr>
-        <w:t>6.</w:t>
-      </w:r>
-      <w:r>
-        <w:rPr>
-          <w:sz w:val="20"/>
-          <w:szCs w:val="20"/>
-        </w:rPr>
-        <w:tab/>
-        <w:t>Ο αθλητής επιλέγει την άσκηση που θέλει να πραγματοποιήσει.</w:t>
-      </w:r>
-    </w:p>
-    <w:p>
-      <w:pPr>
-        <w:rPr>
-          <w:sz w:val="20"/>
-          <w:szCs w:val="20"/>
-        </w:rPr>
-      </w:pPr>
-      <w:r>
-        <w:rPr>
-          <w:sz w:val="20"/>
-          <w:szCs w:val="20"/>
-        </w:rPr>
-        <w:t>7.</w:t>
-      </w:r>
-      <w:r>
-        <w:rPr>
-          <w:sz w:val="20"/>
-          <w:szCs w:val="20"/>
-        </w:rPr>
-        <w:tab/>
-        <w:t>Το σύστημα οδηγείται στην περίπτωση χρήσης «Καταγραφή άσκησης».</w:t>
-      </w:r>
-    </w:p>
-    <w:p>
-      <w:pPr>
-        <w:rPr>
-          <w:sz w:val="20"/>
-          <w:szCs w:val="20"/>
-        </w:rPr>
-      </w:pPr>
-      <w:r>
-        <w:rPr>
-          <w:sz w:val="20"/>
-          <w:szCs w:val="20"/>
-        </w:rPr>
-        <w:t>8.</w:t>
-      </w:r>
-      <w:r>
-        <w:rPr>
-          <w:sz w:val="20"/>
-          <w:szCs w:val="20"/>
-        </w:rPr>
-        <w:tab/>
-        <w:t>Το σύστημα διαπιστώνει ότι όλες οι ασκήσεις για την προπόνηση έχουν ολοκληρωθεί, οπότε καταγράφει την ώρα λήξης της προπόνησης.</w:t>
-      </w:r>
-    </w:p>
-    <w:p>
-      <w:pPr>
-        <w:rPr>
-          <w:sz w:val="20"/>
-          <w:szCs w:val="20"/>
-        </w:rPr>
-      </w:pPr>
-      <w:r>
-        <w:rPr>
-          <w:sz w:val="20"/>
-          <w:szCs w:val="20"/>
-        </w:rPr>
-        <w:t>9.</w:t>
-      </w:r>
-      <w:r>
-        <w:rPr>
-          <w:sz w:val="20"/>
-          <w:szCs w:val="20"/>
-        </w:rPr>
-        <w:tab/>
-        <w:t>Το σύστημα εμφανίζει μήνυμα που ενημερώνει το χρήστη ότι η προπόνηση ολοκληρώθηκε με επιτυχία και το χρόνο που απαιτήθηκε.</w:t>
-      </w:r>
-    </w:p>
-    <w:p>
-      <w:pPr>
-        <w:rPr>
-          <w:sz w:val="20"/>
-          <w:szCs w:val="20"/>
-        </w:rPr>
-      </w:pPr>
-    </w:p>
-    <w:p>
-      <w:pPr>
-        <w:rPr>
-          <w:sz w:val="20"/>
-          <w:szCs w:val="20"/>
-        </w:rPr>
-      </w:pPr>
-      <w:r>
-        <w:rPr>
-          <w:sz w:val="20"/>
-          <w:szCs w:val="20"/>
-        </w:rPr>
-        <w:t>Εναλλακτική Ροή 1:</w:t>
-      </w:r>
-    </w:p>
-    <w:p>
-      <w:pPr>
-        <w:rPr>
-          <w:sz w:val="20"/>
-          <w:szCs w:val="20"/>
-        </w:rPr>
-      </w:pPr>
-      <w:r>
-        <w:rPr>
-          <w:sz w:val="20"/>
-          <w:szCs w:val="20"/>
-        </w:rPr>
-        <w:t>2.1 Το σύστημα διαπιστώνει ότι ο αθλητής δεν έχει επιλέξει πρόγραμμα και τον ανακατευθύνει στην περίπτωση χρήσης «Εύρεση Προγράμματος».</w:t>
-      </w:r>
-    </w:p>
-    <w:p>
-      <w:pPr>
-        <w:rPr>
-          <w:sz w:val="20"/>
-          <w:szCs w:val="20"/>
-        </w:rPr>
-      </w:pPr>
-      <w:r>
-        <w:rPr>
-          <w:sz w:val="20"/>
-          <w:szCs w:val="20"/>
-        </w:rPr>
-        <w:t>2.2 Το σύστημα οδηγείται στο βήμα 2 της βασικής ροής.</w:t>
-      </w:r>
-    </w:p>
-    <w:p>
-      <w:pPr>
-        <w:rPr>
-          <w:sz w:val="20"/>
-          <w:szCs w:val="20"/>
-        </w:rPr>
-      </w:pPr>
-    </w:p>
-    <w:p>
-      <w:pPr>
-        <w:rPr>
-          <w:sz w:val="20"/>
-          <w:szCs w:val="20"/>
-        </w:rPr>
-      </w:pPr>
-      <w:r>
-        <w:rPr>
-          <w:sz w:val="20"/>
-          <w:szCs w:val="20"/>
-        </w:rPr>
-        <w:t>Εναλλακτική Ροή 2:</w:t>
-      </w:r>
-    </w:p>
-    <w:p>
-      <w:pPr>
-        <w:rPr>
-          <w:sz w:val="20"/>
-          <w:szCs w:val="20"/>
-        </w:rPr>
-      </w:pPr>
-      <w:r>
-        <w:rPr>
-          <w:sz w:val="20"/>
-          <w:szCs w:val="20"/>
-        </w:rPr>
-        <w:t>6.1 Ο αθλητής επιλέγει ολοκλήρωση προπόνησης.</w:t>
-      </w:r>
-    </w:p>
-    <w:p>
-      <w:pPr>
-        <w:rPr>
-          <w:sz w:val="20"/>
-          <w:szCs w:val="20"/>
-        </w:rPr>
-      </w:pPr>
-      <w:r>
-        <w:rPr>
-          <w:sz w:val="20"/>
-          <w:szCs w:val="20"/>
-        </w:rPr>
-        <w:t>6.2 Το σύστημα εμφανίζει μήνυμα επιβεβαίωσης.</w:t>
-      </w:r>
-    </w:p>
-    <w:p>
-      <w:pPr>
-        <w:rPr>
-          <w:sz w:val="20"/>
-          <w:szCs w:val="20"/>
-        </w:rPr>
-      </w:pPr>
-      <w:r>
-        <w:rPr>
-          <w:sz w:val="20"/>
-          <w:szCs w:val="20"/>
-        </w:rPr>
-        <w:t>6.3 Ο αθλητής επιβεβαιώνει την επιλογή του, οπότε το session τερματίζεται.</w:t>
-      </w:r>
-    </w:p>
-    <w:p>
-      <w:pPr>
-        <w:rPr>
-          <w:sz w:val="20"/>
-          <w:szCs w:val="20"/>
-        </w:rPr>
-      </w:pPr>
-    </w:p>
-    <w:p>
-      <w:pPr>
-        <w:rPr>
-          <w:sz w:val="20"/>
-          <w:szCs w:val="20"/>
-        </w:rPr>
-      </w:pPr>
-      <w:r>
-        <w:rPr>
-          <w:sz w:val="20"/>
-          <w:szCs w:val="20"/>
-        </w:rPr>
-        <w:t>Εναλλακτική Ροή 3:</w:t>
-      </w:r>
-    </w:p>
-    <w:p>
-      <w:pPr>
-        <w:rPr>
-          <w:sz w:val="20"/>
-          <w:szCs w:val="20"/>
-        </w:rPr>
-      </w:pPr>
-      <w:r>
-        <w:rPr>
-          <w:sz w:val="20"/>
-          <w:szCs w:val="20"/>
-        </w:rPr>
-        <w:t>6.3.1 Ο αθλητής ακυρώνει την επιλογή του για ολοκλήρωση προπόνησης.</w:t>
-      </w:r>
-    </w:p>
-    <w:p>
-      <w:pPr>
-        <w:rPr>
-          <w:sz w:val="20"/>
-          <w:szCs w:val="20"/>
-        </w:rPr>
-      </w:pPr>
-      <w:r>
-        <w:rPr>
-          <w:sz w:val="20"/>
-          <w:szCs w:val="20"/>
-        </w:rPr>
-        <w:t>6.3.2 Το σύστημα οδηγείται στο βήμα 6 της βασικής ροής.</w:t>
-      </w:r>
-    </w:p>
-    <w:p>
-      <w:pPr>
-        <w:rPr>
-          <w:sz w:val="20"/>
-          <w:szCs w:val="20"/>
-        </w:rPr>
-      </w:pPr>
-    </w:p>
-    <w:p>
-      <w:pPr>
-        <w:rPr>
-          <w:sz w:val="20"/>
-          <w:szCs w:val="20"/>
-        </w:rPr>
-      </w:pPr>
-      <w:r>
-        <w:rPr>
-          <w:sz w:val="20"/>
-          <w:szCs w:val="20"/>
-        </w:rPr>
-        <w:t>Εναλλακτική Ροή 4:</w:t>
-      </w:r>
-    </w:p>
-    <w:p>
-      <w:pPr>
-        <w:rPr>
-          <w:sz w:val="20"/>
-          <w:szCs w:val="20"/>
-        </w:rPr>
-      </w:pPr>
-      <w:r>
-        <w:rPr>
-          <w:sz w:val="20"/>
-          <w:szCs w:val="20"/>
-        </w:rPr>
-        <w:t>8.1 Το σύστημα καταγράφει την άσκηση που μόλις ολοκληρώθηκε και δεν επιτρέπει στον αθλητή να την επιλέξει ξανά.</w:t>
-      </w:r>
-    </w:p>
-    <w:p>
-      <w:pPr>
-        <w:rPr>
-          <w:sz w:val="20"/>
-          <w:szCs w:val="20"/>
-        </w:rPr>
-      </w:pPr>
-      <w:r>
-        <w:rPr>
-          <w:sz w:val="20"/>
-          <w:szCs w:val="20"/>
-        </w:rPr>
-        <w:t>8.2 Το σύστημα διαπιστώνει ότι υπάρχουν ακόμα ασκήσεις που εκκρεμούν, οπότε οδηγείται στο βήμα 5 της βασικής ροής.</w:t>
-      </w:r>
-    </w:p>
-    <w:p>
-      <w:r>
-        <w:br w:type="page"/>
-      </w:r>
-    </w:p>
-    <w:p>
-      <w:pPr>
-        <w:pStyle w:val="1"/>
-      </w:pPr>
-      <w:r>
-        <w:lastRenderedPageBreak/>
-        <w:t>Βασική Ροή «Δήλωση γυμναστηρίων στα οποία έχει πρόσβαση» (Αλέξανδρος)</w:t>
-      </w:r>
-    </w:p>
-    <w:p/>
-    <w:p>
-      <w:pPr>
-        <w:tabs>
-          <w:tab w:val="left" w:pos="2654"/>
-        </w:tabs>
-      </w:pPr>
-      <w:r>
-        <w:rPr>
-          <w:sz w:val="32"/>
-          <w:szCs w:val="32"/>
-        </w:rPr>
-        <w:t xml:space="preserve"> </w:t>
-      </w:r>
-      <w:r>
-        <w:t>1. Στην οθόνη «προφίλ χρήστη» ο αθλητής επιλέγει «change gym».</w:t>
-      </w:r>
-    </w:p>
-    <w:p>
-      <w:pPr>
-        <w:tabs>
-          <w:tab w:val="left" w:pos="2654"/>
-        </w:tabs>
-      </w:pPr>
-      <w:r>
-        <w:t xml:space="preserve"> 2. Το σύστημα ζητά από τον αθλητή τη διεύθυνσή του και την μέγιστη απόσταση από αυτόν που θέλει να βρει γυμναστήρια.</w:t>
-      </w:r>
-    </w:p>
-    <w:p>
-      <w:pPr>
-        <w:tabs>
-          <w:tab w:val="left" w:pos="2654"/>
-        </w:tabs>
-      </w:pPr>
-      <w:r>
-        <w:t xml:space="preserve"> 3. Ο αθλητής πληκτρολογεί τη διεύθυνση του και τη μέγιστη απόσταση που επιθυμεί.</w:t>
-      </w:r>
-    </w:p>
-    <w:p>
-      <w:pPr>
-        <w:tabs>
-          <w:tab w:val="left" w:pos="2654"/>
-        </w:tabs>
-      </w:pPr>
-      <w:r>
-        <w:t xml:space="preserve"> 4. Το σύστημα ελέγχει αν η διεύθυνση είναι έγκυρη και αν υπάρχουν γυμναστήρια στη περιοχή που αναζητάει ο αθλητής.</w:t>
-      </w:r>
-    </w:p>
-    <w:p>
-      <w:pPr>
-        <w:tabs>
-          <w:tab w:val="left" w:pos="2654"/>
-        </w:tabs>
-      </w:pPr>
-      <w:r>
-        <w:t xml:space="preserve"> 5. Το σύστημα εμφανίζει στον αθλητή όλα τα γυμναστήρια που του παρέχονται στη περιοχή του.</w:t>
-      </w:r>
-    </w:p>
-    <w:p>
-      <w:pPr>
-        <w:tabs>
-          <w:tab w:val="left" w:pos="2654"/>
-        </w:tabs>
-      </w:pPr>
-      <w:r>
-        <w:t xml:space="preserve"> 6. Ο αθλητής επιλέγει το γυμναστήριο που τον εξυπηρετεί καλύτερα.</w:t>
-      </w:r>
-    </w:p>
-    <w:p>
-      <w:pPr>
-        <w:tabs>
-          <w:tab w:val="left" w:pos="2654"/>
-        </w:tabs>
-      </w:pPr>
-      <w:r>
-        <w:t xml:space="preserve"> 7. Το σύστημα αποθηκεύει την επιλογή του αθλητή και ανανεώνει το προφίλ του.</w:t>
-      </w:r>
-    </w:p>
-    <w:p>
-      <w:pPr>
-        <w:tabs>
-          <w:tab w:val="left" w:pos="2654"/>
-        </w:tabs>
-      </w:pPr>
-    </w:p>
-    <w:p>
-      <w:pPr>
-        <w:tabs>
-          <w:tab w:val="left" w:pos="2654"/>
-        </w:tabs>
-      </w:pPr>
-      <w:r>
-        <w:t xml:space="preserve">Εναλλακτική Ροή 1 </w:t>
-      </w:r>
-    </w:p>
-    <w:p>
-      <w:pPr>
-        <w:tabs>
-          <w:tab w:val="left" w:pos="2654"/>
-        </w:tabs>
-      </w:pPr>
-      <w:r>
-        <w:t>4.1 Το σύστημα διαπιστώνει ότι η διεύθυνση δεν είναι έγκυρη και του εμφανίζει σφάλμα στην οθόνη.</w:t>
-      </w:r>
-    </w:p>
-    <w:p>
-      <w:pPr>
-        <w:tabs>
-          <w:tab w:val="left" w:pos="2654"/>
-        </w:tabs>
-      </w:pPr>
-      <w:r>
-        <w:t>4.2 Το σύστημα οδηγείται στην 3. της βασικής ροής.</w:t>
-      </w:r>
-    </w:p>
-    <w:p>
-      <w:pPr>
-        <w:tabs>
-          <w:tab w:val="left" w:pos="2654"/>
-        </w:tabs>
-      </w:pPr>
-    </w:p>
-    <w:p>
-      <w:pPr>
-        <w:tabs>
-          <w:tab w:val="left" w:pos="2654"/>
-        </w:tabs>
-      </w:pPr>
-      <w:r>
-        <w:t>Εναλλακτική Ροή 2</w:t>
-      </w:r>
-    </w:p>
-    <w:p>
-      <w:pPr>
-        <w:tabs>
-          <w:tab w:val="left" w:pos="2654"/>
-        </w:tabs>
-      </w:pPr>
-      <w:r>
-        <w:t xml:space="preserve"> 5.1 Το σύστημα διαπιστώνει ότι δεν υπάρχουν γυμναστήρια στη περιοχή που αναζητάει ο αθλητής και του στέλνει μήνυμα ότι δεν βρέθηκαν γυμναστήρια.</w:t>
-      </w:r>
-    </w:p>
-    <w:p>
-      <w:pPr>
-        <w:tabs>
-          <w:tab w:val="left" w:pos="2654"/>
-        </w:tabs>
-      </w:pPr>
-      <w:r>
-        <w:t xml:space="preserve"> 5.2 Το σύστημα οδηγείται στην 3. της βασικής ροής.</w:t>
-      </w:r>
-    </w:p>
-    <w:p>
-      <w:pPr>
-        <w:tabs>
-          <w:tab w:val="left" w:pos="2654"/>
-        </w:tabs>
-      </w:pPr>
-    </w:p>
-    <w:p>
-      <w:pPr>
-        <w:tabs>
-          <w:tab w:val="left" w:pos="2654"/>
-        </w:tabs>
-      </w:pPr>
-    </w:p>
-    <w:p>
-      <w:pPr>
-        <w:tabs>
-          <w:tab w:val="left" w:pos="2654"/>
-        </w:tabs>
-      </w:pPr>
-      <w:r>
-        <w:t>Εναλλακτική Ροή 3</w:t>
-      </w:r>
-    </w:p>
-    <w:p>
-      <w:pPr>
-        <w:tabs>
-          <w:tab w:val="left" w:pos="2654"/>
-        </w:tabs>
-      </w:pPr>
-      <w:r>
-        <w:t xml:space="preserve"> 5.3.1 Ο αθλητής επιλέγει ακύρωση.</w:t>
-      </w:r>
-    </w:p>
-    <w:p>
-      <w:pPr>
-        <w:tabs>
-          <w:tab w:val="left" w:pos="2654"/>
-        </w:tabs>
-      </w:pPr>
-      <w:r>
-        <w:t xml:space="preserve"> 5.3.2 Το σύστημα ακυρώνει τη διαδικασία και του εμφανίζει την οθόνη προφίλ.</w:t>
-      </w:r>
-    </w:p>
-    <w:p>
-      <w:r>
-        <w:br w:type="page"/>
-      </w:r>
-    </w:p>
-    <w:p>
-      <w:pPr>
-        <w:pStyle w:val="1"/>
-        <w:rPr>
-          <w:sz w:val="36"/>
-          <w:szCs w:val="36"/>
-        </w:rPr>
-      </w:pPr>
-      <w:r>
-        <w:rPr>
-          <w:sz w:val="36"/>
-          <w:szCs w:val="36"/>
-        </w:rPr>
-        <w:lastRenderedPageBreak/>
-        <w:t>Βασική ροή "Ανάρτηση βίντεο" (Αλέξανδρος)</w:t>
-      </w:r>
-    </w:p>
-    <w:p/>
-    <w:p>
-      <w:pPr>
-        <w:tabs>
-          <w:tab w:val="left" w:pos="2654"/>
-        </w:tabs>
-        <w:rPr>
-          <w:sz w:val="24"/>
-          <w:szCs w:val="24"/>
-        </w:rPr>
-      </w:pPr>
-      <w:r>
-        <w:rPr>
-          <w:sz w:val="24"/>
-          <w:szCs w:val="24"/>
-        </w:rPr>
-        <w:t>1. Στην οθόνη "προφίλ χρήστη" ο γυμναστής επιλέγει «Ανάρτηση βίντεο».</w:t>
-      </w:r>
-    </w:p>
-    <w:p>
-      <w:pPr>
-        <w:tabs>
-          <w:tab w:val="left" w:pos="2654"/>
-        </w:tabs>
-        <w:rPr>
-          <w:sz w:val="24"/>
-          <w:szCs w:val="24"/>
-        </w:rPr>
-      </w:pPr>
-      <w:r>
-        <w:rPr>
-          <w:sz w:val="24"/>
-          <w:szCs w:val="24"/>
-        </w:rPr>
-        <w:t>2. Το σύστημα εμφανίζει όλες τις κατηγορίες ασκήσεων προπόνησης.</w:t>
-      </w:r>
-    </w:p>
-    <w:p>
-      <w:pPr>
-        <w:tabs>
-          <w:tab w:val="left" w:pos="2654"/>
-        </w:tabs>
-        <w:rPr>
-          <w:sz w:val="24"/>
-          <w:szCs w:val="24"/>
-        </w:rPr>
-      </w:pPr>
-      <w:r>
-        <w:rPr>
-          <w:sz w:val="24"/>
-          <w:szCs w:val="24"/>
-        </w:rPr>
-        <w:t>3. Ο χρήστης επιλέγει την κατηγορία άσκησης.</w:t>
-      </w:r>
-    </w:p>
-    <w:p>
-      <w:pPr>
-        <w:tabs>
-          <w:tab w:val="left" w:pos="2654"/>
-        </w:tabs>
-        <w:rPr>
-          <w:sz w:val="24"/>
-          <w:szCs w:val="24"/>
-        </w:rPr>
-      </w:pPr>
-      <w:r>
-        <w:rPr>
-          <w:sz w:val="24"/>
-          <w:szCs w:val="24"/>
-        </w:rPr>
-        <w:t>4. Το σύστημα εμφανίζει τη λίστα ασκήσεων για τη κατηγορία που επέλεξε ο γυμναστής.</w:t>
-      </w:r>
-    </w:p>
-    <w:p>
-      <w:pPr>
-        <w:tabs>
-          <w:tab w:val="left" w:pos="2654"/>
-        </w:tabs>
-        <w:rPr>
-          <w:sz w:val="24"/>
-          <w:szCs w:val="24"/>
-        </w:rPr>
-      </w:pPr>
-      <w:r>
-        <w:rPr>
-          <w:sz w:val="24"/>
-          <w:szCs w:val="24"/>
-        </w:rPr>
-        <w:t>5. Ο χρήστης επιλέγει την άσκηση που θέλει να ανεβάσει το βίντεο.</w:t>
-      </w:r>
-    </w:p>
-    <w:p>
-      <w:pPr>
-        <w:tabs>
-          <w:tab w:val="left" w:pos="2654"/>
-        </w:tabs>
-        <w:rPr>
-          <w:sz w:val="24"/>
-          <w:szCs w:val="24"/>
-        </w:rPr>
-      </w:pPr>
-      <w:r>
-        <w:rPr>
-          <w:sz w:val="24"/>
-          <w:szCs w:val="24"/>
-        </w:rPr>
-        <w:t>6. Το σύστημα ζητά από τον γυμναστή να ανεβάσει το βίντεο.</w:t>
-      </w:r>
-    </w:p>
-    <w:p>
-      <w:pPr>
-        <w:tabs>
-          <w:tab w:val="left" w:pos="2654"/>
-        </w:tabs>
-        <w:rPr>
-          <w:sz w:val="24"/>
-          <w:szCs w:val="24"/>
-        </w:rPr>
-      </w:pPr>
-      <w:r>
-        <w:rPr>
-          <w:sz w:val="24"/>
-          <w:szCs w:val="24"/>
-        </w:rPr>
-        <w:t xml:space="preserve">7. Το σύστημα ανακατευθύνεται στη περίπτωση χρήσης ανάρτηση αρχείου και ανεβάζει το βίντεο στην οθόνη "Ολοκλήρωση/Ακύρωση Ανάρτησης". </w:t>
-      </w:r>
-    </w:p>
-    <w:p>
-      <w:pPr>
-        <w:tabs>
-          <w:tab w:val="left" w:pos="2654"/>
-        </w:tabs>
-        <w:rPr>
-          <w:sz w:val="24"/>
-          <w:szCs w:val="24"/>
-        </w:rPr>
-      </w:pPr>
-      <w:r>
-        <w:rPr>
-          <w:sz w:val="24"/>
-          <w:szCs w:val="24"/>
-        </w:rPr>
-        <w:t xml:space="preserve">8. Ο χρήστης πατάει ολοκλήρωση ανάρτησης και το σύστημα ανεβάζει το βίντεο </w:t>
-      </w:r>
-    </w:p>
-    <w:p>
-      <w:pPr>
-        <w:tabs>
-          <w:tab w:val="left" w:pos="2654"/>
-        </w:tabs>
-        <w:rPr>
-          <w:sz w:val="24"/>
-          <w:szCs w:val="24"/>
-        </w:rPr>
-      </w:pPr>
-      <w:r>
-        <w:rPr>
-          <w:sz w:val="24"/>
-          <w:szCs w:val="24"/>
-        </w:rPr>
-        <w:t>9. Το σύστημα πηγαίνει στην οθόνη προφίλ του χρήστη.</w:t>
-      </w:r>
-    </w:p>
-    <w:p>
-      <w:pPr>
-        <w:tabs>
-          <w:tab w:val="left" w:pos="2654"/>
-        </w:tabs>
-        <w:rPr>
-          <w:sz w:val="24"/>
-          <w:szCs w:val="24"/>
-        </w:rPr>
-      </w:pPr>
-    </w:p>
-    <w:p>
-      <w:pPr>
-        <w:tabs>
-          <w:tab w:val="left" w:pos="2654"/>
-        </w:tabs>
-        <w:rPr>
-          <w:sz w:val="24"/>
-          <w:szCs w:val="24"/>
-        </w:rPr>
-      </w:pPr>
-    </w:p>
-    <w:p>
-      <w:pPr>
-        <w:tabs>
-          <w:tab w:val="left" w:pos="2654"/>
-        </w:tabs>
-        <w:rPr>
-          <w:sz w:val="24"/>
-          <w:szCs w:val="24"/>
-        </w:rPr>
-      </w:pPr>
-      <w:r>
-        <w:rPr>
-          <w:sz w:val="24"/>
-          <w:szCs w:val="24"/>
-        </w:rPr>
-        <w:t>Εναλλακτική ροή 1</w:t>
-      </w:r>
-    </w:p>
-    <w:p>
-      <w:pPr>
-        <w:tabs>
-          <w:tab w:val="left" w:pos="2654"/>
-        </w:tabs>
-        <w:rPr>
-          <w:sz w:val="24"/>
-          <w:szCs w:val="24"/>
-        </w:rPr>
-      </w:pPr>
-      <w:r>
-        <w:rPr>
-          <w:sz w:val="24"/>
-          <w:szCs w:val="24"/>
-        </w:rPr>
-        <w:t>7.1 Το σύστημα διαπιστώνει ότι δεν έχει ανέβει βίντεο και στέλνει κατάλληλο μήνυμα σφάλματος στον χρήστη.</w:t>
-      </w:r>
-    </w:p>
-    <w:p>
-      <w:pPr>
-        <w:tabs>
-          <w:tab w:val="left" w:pos="2654"/>
-        </w:tabs>
-        <w:rPr>
-          <w:sz w:val="24"/>
-          <w:szCs w:val="24"/>
-        </w:rPr>
-      </w:pPr>
-      <w:r>
-        <w:rPr>
-          <w:sz w:val="24"/>
-          <w:szCs w:val="24"/>
-        </w:rPr>
-        <w:t>7.2 Η περίπτωση χρήσης οδηγείται στην 9. της βασικής ροής.</w:t>
-      </w:r>
-    </w:p>
-    <w:p>
-      <w:pPr>
-        <w:tabs>
-          <w:tab w:val="left" w:pos="2654"/>
-        </w:tabs>
-        <w:rPr>
-          <w:sz w:val="24"/>
-          <w:szCs w:val="24"/>
-        </w:rPr>
-      </w:pPr>
-    </w:p>
-    <w:p>
-      <w:pPr>
-        <w:tabs>
-          <w:tab w:val="left" w:pos="2654"/>
-        </w:tabs>
-        <w:rPr>
-          <w:sz w:val="24"/>
-          <w:szCs w:val="24"/>
-        </w:rPr>
-      </w:pPr>
-      <w:r>
-        <w:rPr>
-          <w:sz w:val="24"/>
-          <w:szCs w:val="24"/>
-        </w:rPr>
-        <w:t>Εναλλακτική ροή 2</w:t>
-      </w:r>
-    </w:p>
-    <w:p>
-      <w:pPr>
-        <w:tabs>
-          <w:tab w:val="left" w:pos="2654"/>
-        </w:tabs>
-        <w:rPr>
-          <w:sz w:val="24"/>
-          <w:szCs w:val="24"/>
-        </w:rPr>
-      </w:pPr>
-      <w:r>
-        <w:rPr>
-          <w:sz w:val="24"/>
-          <w:szCs w:val="24"/>
-        </w:rPr>
-        <w:t>8.1 Ο χρήστης πατάει ακύρωση ανάρτησης.</w:t>
-      </w:r>
-    </w:p>
-    <w:p>
-      <w:pPr>
-        <w:tabs>
-          <w:tab w:val="left" w:pos="2654"/>
-        </w:tabs>
-        <w:rPr>
-          <w:sz w:val="24"/>
-          <w:szCs w:val="24"/>
-        </w:rPr>
-      </w:pPr>
-      <w:r>
-        <w:rPr>
-          <w:sz w:val="24"/>
-          <w:szCs w:val="24"/>
-        </w:rPr>
-        <w:t>8.2 Το σύστημα ακυρώνει την ανάρτηση.</w:t>
-      </w:r>
-    </w:p>
-    <w:p>
-      <w:pPr>
-        <w:tabs>
-          <w:tab w:val="left" w:pos="2654"/>
-        </w:tabs>
-        <w:rPr>
-          <w:sz w:val="24"/>
-          <w:szCs w:val="24"/>
-        </w:rPr>
-      </w:pPr>
-      <w:r>
-        <w:rPr>
-          <w:sz w:val="24"/>
-          <w:szCs w:val="24"/>
-        </w:rPr>
-        <w:t>8.3 Η περίπτωση χρήσης οδηγείται στην 9. της βασικής ροής.</w:t>
+        <w:rPr>
+          <w:sz w:val="24"/>
+          <w:szCs w:val="24"/>
+        </w:rPr>
+      </w:pPr>
+      <w:r>
+        <w:rPr>
+          <w:sz w:val="24"/>
+          <w:szCs w:val="24"/>
+        </w:rPr>
+        <w:t>8.3 Η περιπτωση χρήσης οδηγείται στην 9. της βασικής ροής.</w:t>
       </w:r>
     </w:p>
     <w:sectPr>
@@ -6818,15 +8003,15 @@
     <w:lsdException w:name="Unresolved Mention" w:semiHidden="1" w:unhideWhenUsed="1"/>
     <w:lsdException w:name="Smart Link" w:semiHidden="1" w:unhideWhenUsed="1"/>
   </w:latentStyles>
-  <w:style w:type="paragraph" w:default="1" w:styleId="a">
+  <w:style w:type="paragraph" w:default="1" w:styleId="Normal">
     <w:name w:val="Normal"/>
     <w:qFormat/>
   </w:style>
-  <w:style w:type="paragraph" w:styleId="1">
+  <w:style w:type="paragraph" w:styleId="Heading1">
     <w:name w:val="heading 1"/>
-    <w:basedOn w:val="a"/>
-    <w:next w:val="a"/>
-    <w:link w:val="1Char"/>
+    <w:basedOn w:val="Normal"/>
+    <w:next w:val="Normal"/>
+    <w:link w:val="Heading1Char"/>
     <w:uiPriority w:val="9"/>
     <w:qFormat/>
     <w:rsid w:val="004227CF"/>
@@ -6843,11 +8028,11 @@
       <w:szCs w:val="32"/>
     </w:rPr>
   </w:style>
-  <w:style w:type="paragraph" w:styleId="2">
+  <w:style w:type="paragraph" w:styleId="Heading2">
     <w:name w:val="heading 2"/>
-    <w:basedOn w:val="a"/>
-    <w:next w:val="a"/>
-    <w:link w:val="2Char"/>
+    <w:basedOn w:val="Normal"/>
+    <w:next w:val="Normal"/>
+    <w:link w:val="Heading2Char"/>
     <w:uiPriority w:val="9"/>
     <w:unhideWhenUsed/>
     <w:qFormat/>
@@ -6865,13 +8050,13 @@
       <w:szCs w:val="26"/>
     </w:rPr>
   </w:style>
-  <w:style w:type="character" w:default="1" w:styleId="a0">
+  <w:style w:type="character" w:default="1" w:styleId="DefaultParagraphFont">
     <w:name w:val="Default Paragraph Font"/>
     <w:uiPriority w:val="1"/>
     <w:semiHidden/>
     <w:unhideWhenUsed/>
   </w:style>
-  <w:style w:type="table" w:default="1" w:styleId="a1">
+  <w:style w:type="table" w:default="1" w:styleId="TableNormal">
     <w:name w:val="Normal Table"/>
     <w:uiPriority w:val="99"/>
     <w:semiHidden/>
@@ -6886,17 +8071,17 @@
       </w:tblCellMar>
     </w:tblPr>
   </w:style>
-  <w:style w:type="numbering" w:default="1" w:styleId="a2">
+  <w:style w:type="numbering" w:default="1" w:styleId="NoList">
     <w:name w:val="No List"/>
     <w:uiPriority w:val="99"/>
     <w:semiHidden/>
     <w:unhideWhenUsed/>
   </w:style>
-  <w:style w:type="paragraph" w:styleId="a3">
+  <w:style w:type="paragraph" w:styleId="Title">
     <w:name w:val="Title"/>
-    <w:basedOn w:val="a"/>
-    <w:next w:val="a"/>
-    <w:link w:val="Char"/>
+    <w:basedOn w:val="Normal"/>
+    <w:next w:val="Normal"/>
+    <w:link w:val="TitleChar"/>
     <w:uiPriority w:val="10"/>
     <w:qFormat/>
     <w:rsid w:val="0080098C"/>
@@ -6912,10 +8097,10 @@
       <w:szCs w:val="56"/>
     </w:rPr>
   </w:style>
-  <w:style w:type="character" w:customStyle="1" w:styleId="Char">
-    <w:name w:val="Τίτλος Char"/>
-    <w:basedOn w:val="a0"/>
-    <w:link w:val="a3"/>
+  <w:style w:type="character" w:customStyle="1" w:styleId="TitleChar">
+    <w:name w:val="Title Char"/>
+    <w:basedOn w:val="DefaultParagraphFont"/>
+    <w:link w:val="Title"/>
     <w:uiPriority w:val="10"/>
     <w:rsid w:val="0080098C"/>
     <w:rPr>
@@ -6926,11 +8111,11 @@
       <w:szCs w:val="56"/>
     </w:rPr>
   </w:style>
-  <w:style w:type="paragraph" w:styleId="a4">
+  <w:style w:type="paragraph" w:styleId="Subtitle">
     <w:name w:val="Subtitle"/>
-    <w:basedOn w:val="a"/>
-    <w:next w:val="a"/>
-    <w:link w:val="Char0"/>
+    <w:basedOn w:val="Normal"/>
+    <w:next w:val="Normal"/>
+    <w:link w:val="SubtitleChar"/>
     <w:uiPriority w:val="11"/>
     <w:qFormat/>
     <w:rsid w:val="0080098C"/>
@@ -6945,10 +8130,10 @@
       <w:spacing w:val="15"/>
     </w:rPr>
   </w:style>
-  <w:style w:type="character" w:customStyle="1" w:styleId="Char0">
-    <w:name w:val="Υπότιτλος Char"/>
-    <w:basedOn w:val="a0"/>
-    <w:link w:val="a4"/>
+  <w:style w:type="character" w:customStyle="1" w:styleId="SubtitleChar">
+    <w:name w:val="Subtitle Char"/>
+    <w:basedOn w:val="DefaultParagraphFont"/>
+    <w:link w:val="Subtitle"/>
     <w:uiPriority w:val="11"/>
     <w:rsid w:val="0080098C"/>
     <w:rPr>
@@ -6957,9 +8142,9 @@
       <w:spacing w:val="15"/>
     </w:rPr>
   </w:style>
-  <w:style w:type="paragraph" w:styleId="a5">
+  <w:style w:type="paragraph" w:styleId="ListParagraph">
     <w:name w:val="List Paragraph"/>
-    <w:basedOn w:val="a"/>
+    <w:basedOn w:val="Normal"/>
     <w:uiPriority w:val="34"/>
     <w:qFormat/>
     <w:rsid w:val="0080098C"/>
@@ -6969,9 +8154,9 @@
       <w:contextualSpacing/>
     </w:pPr>
   </w:style>
-  <w:style w:type="character" w:styleId="a6">
+  <w:style w:type="character" w:styleId="SubtleEmphasis">
     <w:name w:val="Subtle Emphasis"/>
-    <w:basedOn w:val="a0"/>
+    <w:basedOn w:val="DefaultParagraphFont"/>
     <w:uiPriority w:val="19"/>
     <w:qFormat/>
     <w:rsid w:val="0080098C"/>
@@ -6981,9 +8166,9 @@
       <w:color w:val="404040" w:themeColor="text1" w:themeTint="BF"/>
     </w:rPr>
   </w:style>
-  <w:style w:type="character" w:styleId="-">
+  <w:style w:type="character" w:styleId="Hyperlink">
     <w:name w:val="Hyperlink"/>
-    <w:basedOn w:val="a0"/>
+    <w:basedOn w:val="DefaultParagraphFont"/>
     <w:uiPriority w:val="99"/>
     <w:semiHidden/>
     <w:unhideWhenUsed/>
@@ -6993,10 +8178,10 @@
       <w:u w:val="single"/>
     </w:rPr>
   </w:style>
-  <w:style w:type="character" w:customStyle="1" w:styleId="1Char">
-    <w:name w:val="Επικεφαλίδα 1 Char"/>
-    <w:basedOn w:val="a0"/>
-    <w:link w:val="1"/>
+  <w:style w:type="character" w:customStyle="1" w:styleId="Heading1Char">
+    <w:name w:val="Heading 1 Char"/>
+    <w:basedOn w:val="DefaultParagraphFont"/>
+    <w:link w:val="Heading1"/>
     <w:uiPriority w:val="9"/>
     <w:rsid w:val="004227CF"/>
     <w:rPr>
@@ -7006,10 +8191,10 @@
       <w:szCs w:val="32"/>
     </w:rPr>
   </w:style>
-  <w:style w:type="character" w:customStyle="1" w:styleId="2Char">
-    <w:name w:val="Επικεφαλίδα 2 Char"/>
-    <w:basedOn w:val="a0"/>
-    <w:link w:val="2"/>
+  <w:style w:type="character" w:customStyle="1" w:styleId="Heading2Char">
+    <w:name w:val="Heading 2 Char"/>
+    <w:basedOn w:val="DefaultParagraphFont"/>
+    <w:link w:val="Heading2"/>
     <w:uiPriority w:val="9"/>
     <w:rsid w:val="004227CF"/>
     <w:rPr>
@@ -7019,10 +8204,10 @@
       <w:szCs w:val="26"/>
     </w:rPr>
   </w:style>
-  <w:style w:type="paragraph" w:styleId="a7">
+  <w:style w:type="paragraph" w:styleId="Header">
     <w:name w:val="header"/>
-    <w:basedOn w:val="a"/>
-    <w:link w:val="Char1"/>
+    <w:basedOn w:val="Normal"/>
+    <w:link w:val="HeaderChar"/>
     <w:uiPriority w:val="99"/>
     <w:unhideWhenUsed/>
     <w:rsid w:val="00BE29ED"/>
@@ -7034,17 +8219,17 @@
       <w:spacing w:after="0" w:line="240" w:lineRule="auto"/>
     </w:pPr>
   </w:style>
-  <w:style w:type="character" w:customStyle="1" w:styleId="Char1">
-    <w:name w:val="Κεφαλίδα Char"/>
-    <w:basedOn w:val="a0"/>
-    <w:link w:val="a7"/>
+  <w:style w:type="character" w:customStyle="1" w:styleId="HeaderChar">
+    <w:name w:val="Header Char"/>
+    <w:basedOn w:val="DefaultParagraphFont"/>
+    <w:link w:val="Header"/>
     <w:uiPriority w:val="99"/>
     <w:rsid w:val="00BE29ED"/>
   </w:style>
-  <w:style w:type="paragraph" w:styleId="a8">
+  <w:style w:type="paragraph" w:styleId="Footer">
     <w:name w:val="footer"/>
-    <w:basedOn w:val="a"/>
-    <w:link w:val="Char2"/>
+    <w:basedOn w:val="Normal"/>
+    <w:link w:val="FooterChar"/>
     <w:uiPriority w:val="99"/>
     <w:unhideWhenUsed/>
     <w:rsid w:val="00BE29ED"/>
@@ -7056,10 +8241,10 @@
       <w:spacing w:after="0" w:line="240" w:lineRule="auto"/>
     </w:pPr>
   </w:style>
-  <w:style w:type="character" w:customStyle="1" w:styleId="Char2">
-    <w:name w:val="Υποσέλιδο Char"/>
-    <w:basedOn w:val="a0"/>
-    <w:link w:val="a8"/>
+  <w:style w:type="character" w:customStyle="1" w:styleId="FooterChar">
+    <w:name w:val="Footer Char"/>
+    <w:basedOn w:val="DefaultParagraphFont"/>
+    <w:link w:val="Footer"/>
     <w:uiPriority w:val="99"/>
     <w:rsid w:val="00BE29ED"/>
   </w:style>

--- a/UseCases/UseCases.docx
+++ b/UseCases/UseCases.docx
@@ -38,12 +38,14 @@
       <w:pPr>
         <w:pStyle w:val="Subtitle"/>
       </w:pPr>
+      <w:proofErr w:type="spellStart"/>
       <w:r>
         <w:rPr>
           <w:lang w:val="en-US"/>
         </w:rPr>
         <w:t>GymBuddy</w:t>
       </w:r>
+      <w:proofErr w:type="spellEnd"/>
     </w:p>
     <w:p>
       <w:r>
@@ -284,6 +286,7 @@
         </w:rPr>
         <w:t xml:space="preserve">μας αναπτύσσεται στο </w:t>
       </w:r>
+      <w:proofErr w:type="spellStart"/>
       <w:r>
         <w:rPr>
           <w:i/>
@@ -293,6 +296,7 @@
         </w:rPr>
         <w:t>Github</w:t>
       </w:r>
+      <w:proofErr w:type="spellEnd"/>
       <w:r>
         <w:rPr>
           <w:i/>
@@ -509,25 +513,68 @@
         <w:tabs>
           <w:tab w:val="center" w:pos="2276"/>
         </w:tabs>
-      </w:pPr>
+        <w:rPr>
+          <w:rStyle w:val="Heading1Char"/>
+          <w:lang w:val="en-GB"/>
+        </w:rPr>
+      </w:pPr>
+      <w:r>
+        <w:rPr>
+          <w:rStyle w:val="Heading1Char"/>
+          <w:lang w:val="en-GB"/>
+        </w:rPr>
+        <w:lastRenderedPageBreak/>
+        <w:t>Use</w:t>
+      </w:r>
+      <w:r>
+        <w:rPr>
+          <w:rStyle w:val="Heading1Char"/>
+        </w:rPr>
+        <w:t xml:space="preserve"> </w:t>
+      </w:r>
+      <w:r>
+        <w:rPr>
+          <w:rStyle w:val="Heading1Char"/>
+          <w:lang w:val="en-GB"/>
+        </w:rPr>
+        <w:t>case</w:t>
+      </w:r>
+      <w:r>
+        <w:rPr>
+          <w:rStyle w:val="Heading1Char"/>
+        </w:rPr>
+        <w:t xml:space="preserve"> </w:t>
+      </w:r>
+      <w:r>
+        <w:rPr>
+          <w:rStyle w:val="Heading1Char"/>
+          <w:lang w:val="en-GB"/>
+        </w:rPr>
+        <w:t>diagram</w:t>
+      </w:r>
+    </w:p>
+    <w:p>
+      <w:pPr>
+        <w:tabs>
+          <w:tab w:val="center" w:pos="2276"/>
+        </w:tabs>
+        <w:jc w:val="center"/>
+      </w:pPr>
+      <w:r>
+        <w:br w:type="textWrapping" w:clear="all"/>
+      </w:r>
+      <w:r>
+        <w:br w:type="textWrapping" w:clear="all"/>
+      </w:r>
       <w:r>
         <w:rPr>
           <w:noProof/>
         </w:rPr>
-        <w:lastRenderedPageBreak/>
         <w:drawing>
-          <wp:anchor distT="0" distB="0" distL="114300" distR="114300" simplePos="0" relativeHeight="251659264" behindDoc="0" locked="0" layoutInCell="1" allowOverlap="1" wp14:anchorId="7F0013E9" wp14:editId="2A23ED0F">
-            <wp:simplePos x="0" y="0"/>
-            <wp:positionH relativeFrom="margin">
-              <wp:posOffset>1114425</wp:posOffset>
-            </wp:positionH>
-            <wp:positionV relativeFrom="margin">
-              <wp:posOffset>381000</wp:posOffset>
-            </wp:positionV>
-            <wp:extent cx="6837680" cy="4419600"/>
-            <wp:effectExtent l="0" t="0" r="1270" b="0"/>
-            <wp:wrapSquare wrapText="bothSides"/>
-            <wp:docPr id="2" name="Εικόνα 2"/>
+          <wp:inline distT="0" distB="0" distL="0" distR="0" wp14:anchorId="69F38600" wp14:editId="182386ED">
+            <wp:extent cx="6372225" cy="4119208"/>
+            <wp:effectExtent l="0" t="0" r="0" b="0"/>
+            <wp:docPr id="1" name="Picture 1" descr="Diagram&#10;&#10;Description automatically generated"/>
             <wp:cNvGraphicFramePr>
               <a:graphicFrameLocks xmlns:a="http://schemas.openxmlformats.org/drawingml/2006/main" noChangeAspect="1"/>
             </wp:cNvGraphicFramePr>
@@ -535,10 +582,8 @@
               <a:graphicData uri="http://schemas.openxmlformats.org/drawingml/2006/picture">
                 <pic:pic xmlns:pic="http://schemas.openxmlformats.org/drawingml/2006/picture">
                   <pic:nvPicPr>
-                    <pic:cNvPr id="0" name="Picture 1"/>
-                    <pic:cNvPicPr>
-                      <a:picLocks noChangeAspect="1" noChangeArrowheads="1"/>
-                    </pic:cNvPicPr>
+                    <pic:cNvPr id="1" name="Picture 1" descr="Diagram&#10;&#10;Description automatically generated"/>
+                    <pic:cNvPicPr/>
                   </pic:nvPicPr>
                   <pic:blipFill>
                     <a:blip r:embed="rId10" cstate="print">
@@ -548,74 +593,24 @@
                         </a:ext>
                       </a:extLst>
                     </a:blip>
-                    <a:srcRect/>
                     <a:stretch>
                       <a:fillRect/>
                     </a:stretch>
                   </pic:blipFill>
-                  <pic:spPr bwMode="auto">
+                  <pic:spPr>
                     <a:xfrm>
                       <a:off x="0" y="0"/>
-                      <a:ext cx="6837680" cy="4419600"/>
+                      <a:ext cx="6416943" cy="4148115"/>
                     </a:xfrm>
                     <a:prstGeom prst="rect">
                       <a:avLst/>
                     </a:prstGeom>
-                    <a:noFill/>
-                    <a:ln>
-                      <a:noFill/>
-                    </a:ln>
                   </pic:spPr>
                 </pic:pic>
               </a:graphicData>
             </a:graphic>
-            <wp14:sizeRelH relativeFrom="margin">
-              <wp14:pctWidth>0</wp14:pctWidth>
-            </wp14:sizeRelH>
-            <wp14:sizeRelV relativeFrom="margin">
-              <wp14:pctHeight>0</wp14:pctHeight>
-            </wp14:sizeRelV>
-          </wp:anchor>
+          </wp:inline>
         </w:drawing>
-      </w:r>
-      <w:r>
-        <w:rPr>
-          <w:rStyle w:val="Heading1Char"/>
-          <w:lang w:val="en-GB"/>
-        </w:rPr>
-        <w:t>Use</w:t>
-      </w:r>
-      <w:r>
-        <w:rPr>
-          <w:rStyle w:val="Heading1Char"/>
-        </w:rPr>
-        <w:t xml:space="preserve"> </w:t>
-      </w:r>
-      <w:r>
-        <w:rPr>
-          <w:rStyle w:val="Heading1Char"/>
-          <w:lang w:val="en-GB"/>
-        </w:rPr>
-        <w:t>case</w:t>
-      </w:r>
-      <w:r>
-        <w:rPr>
-          <w:rStyle w:val="Heading1Char"/>
-        </w:rPr>
-        <w:t xml:space="preserve"> </w:t>
-      </w:r>
-      <w:r>
-        <w:rPr>
-          <w:rStyle w:val="Heading1Char"/>
-          <w:lang w:val="en-GB"/>
-        </w:rPr>
-        <w:t>diagram</w:t>
-      </w:r>
-      <w:r>
-        <w:br w:type="textWrapping" w:clear="all"/>
-      </w:r>
-      <w:r>
-        <w:br w:type="textWrapping" w:clear="all"/>
       </w:r>
     </w:p>
     <w:p>

--- a/UseCases/UseCases.docx
+++ b/UseCases/UseCases.docx
@@ -559,6 +559,13 @@
           <w:tab w:val="center" w:pos="2276"/>
         </w:tabs>
         <w:jc w:val="center"/>
+        <w:rPr>
+          <w:rFonts w:asciiTheme="majorHAnsi" w:eastAsiaTheme="majorEastAsia" w:hAnsiTheme="majorHAnsi" w:cstheme="majorBidi"/>
+          <w:color w:val="2F5496" w:themeColor="accent1" w:themeShade="BF"/>
+          <w:sz w:val="32"/>
+          <w:szCs w:val="32"/>
+          <w:lang w:val="en-GB"/>
+        </w:rPr>
       </w:pPr>
       <w:r>
         <w:br w:type="textWrapping" w:clear="all"/>
@@ -571,10 +578,10 @@
           <w:noProof/>
         </w:rPr>
         <w:drawing>
-          <wp:inline distT="0" distB="0" distL="0" distR="0" wp14:anchorId="69F38600" wp14:editId="182386ED">
-            <wp:extent cx="6372225" cy="4119208"/>
+          <wp:inline distT="0" distB="0" distL="0" distR="0" wp14:anchorId="1E70FB1C" wp14:editId="106045FC">
+            <wp:extent cx="6575275" cy="4248150"/>
             <wp:effectExtent l="0" t="0" r="0" b="0"/>
-            <wp:docPr id="1" name="Picture 1" descr="Diagram&#10;&#10;Description automatically generated"/>
+            <wp:docPr id="2" name="Picture 2" descr="Diagram&#10;&#10;Description automatically generated"/>
             <wp:cNvGraphicFramePr>
               <a:graphicFrameLocks xmlns:a="http://schemas.openxmlformats.org/drawingml/2006/main" noChangeAspect="1"/>
             </wp:cNvGraphicFramePr>
@@ -582,7 +589,7 @@
               <a:graphicData uri="http://schemas.openxmlformats.org/drawingml/2006/picture">
                 <pic:pic xmlns:pic="http://schemas.openxmlformats.org/drawingml/2006/picture">
                   <pic:nvPicPr>
-                    <pic:cNvPr id="1" name="Picture 1" descr="Diagram&#10;&#10;Description automatically generated"/>
+                    <pic:cNvPr id="2" name="Picture 2" descr="Diagram&#10;&#10;Description automatically generated"/>
                     <pic:cNvPicPr/>
                   </pic:nvPicPr>
                   <pic:blipFill>
@@ -600,7 +607,7 @@
                   <pic:spPr>
                     <a:xfrm>
                       <a:off x="0" y="0"/>
-                      <a:ext cx="6416943" cy="4148115"/>
+                      <a:ext cx="6627317" cy="4281773"/>
                     </a:xfrm>
                     <a:prstGeom prst="rect">
                       <a:avLst/>
@@ -3072,232 +3079,135 @@
           <w:szCs w:val="24"/>
         </w:rPr>
       </w:pPr>
-      <w:r>
-        <w:rPr>
-          <w:sz w:val="24"/>
-          <w:szCs w:val="24"/>
-        </w:rPr>
-        <w:t>1.</w:t>
-      </w:r>
-      <w:r>
-        <w:rPr>
-          <w:sz w:val="24"/>
-          <w:szCs w:val="24"/>
-        </w:rPr>
-        <w:t xml:space="preserve"> </w:t>
-      </w:r>
-      <w:r>
-        <w:rPr>
-          <w:sz w:val="24"/>
-          <w:szCs w:val="24"/>
-        </w:rPr>
-        <w:t>Ο αθλητής επιλέγει την άσκηση που θα εκτελέσει από οθόνη με ασκήσεις.</w:t>
-      </w:r>
-    </w:p>
-    <w:p>
-      <w:pPr>
-        <w:rPr>
-          <w:sz w:val="24"/>
-          <w:szCs w:val="24"/>
-        </w:rPr>
-      </w:pPr>
-      <w:r>
-        <w:rPr>
-          <w:sz w:val="24"/>
-          <w:szCs w:val="24"/>
-        </w:rPr>
-        <w:t>2.</w:t>
-      </w:r>
-      <w:r>
-        <w:rPr>
-          <w:sz w:val="24"/>
-          <w:szCs w:val="24"/>
-        </w:rPr>
-        <w:t xml:space="preserve"> </w:t>
-      </w:r>
-      <w:r>
-        <w:rPr>
-          <w:sz w:val="24"/>
-          <w:szCs w:val="24"/>
-        </w:rPr>
-        <w:t>Το σύστημα του εμφανίζει τον αριθμό επαναλήψεων, σετ και πόσα κιλά είχε χρησιμοποιήσει στη προηγούμενη προπόνησή του στην οθόνη προεπισκόπισης της άσκησης.</w:t>
-      </w:r>
-    </w:p>
-    <w:p>
-      <w:pPr>
-        <w:rPr>
-          <w:sz w:val="24"/>
-          <w:szCs w:val="24"/>
-        </w:rPr>
-      </w:pPr>
-      <w:r>
-        <w:rPr>
-          <w:sz w:val="24"/>
-          <w:szCs w:val="24"/>
-        </w:rPr>
-        <w:t>3.</w:t>
-      </w:r>
-      <w:r>
-        <w:rPr>
-          <w:sz w:val="24"/>
-          <w:szCs w:val="24"/>
-        </w:rPr>
-        <w:t xml:space="preserve"> </w:t>
-      </w:r>
-      <w:r>
-        <w:rPr>
-          <w:sz w:val="24"/>
-          <w:szCs w:val="24"/>
-        </w:rPr>
-        <w:t>Ο αθλητής επιλέγει στο σύστημα ότι είναι έτοιμος να ξεκινήσει την άσκηση.</w:t>
-      </w:r>
-    </w:p>
-    <w:p>
-      <w:pPr>
-        <w:rPr>
-          <w:sz w:val="24"/>
-          <w:szCs w:val="24"/>
-        </w:rPr>
-      </w:pPr>
-      <w:r>
-        <w:rPr>
-          <w:sz w:val="24"/>
-          <w:szCs w:val="24"/>
-        </w:rPr>
-        <w:t>4.</w:t>
-      </w:r>
-      <w:r>
-        <w:rPr>
-          <w:sz w:val="24"/>
-          <w:szCs w:val="24"/>
-        </w:rPr>
-        <w:t xml:space="preserve"> </w:t>
-      </w:r>
-      <w:r>
-        <w:rPr>
-          <w:sz w:val="24"/>
-          <w:szCs w:val="24"/>
-        </w:rPr>
-        <w:t>Το σύστημα διαπιστώνει ότι δεν έχει αλλάξει η τιμή στα κιλά που θα χρησιμοποιήσει ο αθλητής.</w:t>
-      </w:r>
-    </w:p>
-    <w:p>
-      <w:pPr>
-        <w:rPr>
-          <w:sz w:val="24"/>
-          <w:szCs w:val="24"/>
-        </w:rPr>
-      </w:pPr>
-      <w:r>
-        <w:rPr>
-          <w:sz w:val="24"/>
-          <w:szCs w:val="24"/>
-        </w:rPr>
-        <w:t>5.</w:t>
-      </w:r>
-      <w:r>
-        <w:rPr>
-          <w:sz w:val="24"/>
-          <w:szCs w:val="24"/>
-        </w:rPr>
-        <w:t xml:space="preserve"> </w:t>
-      </w:r>
-      <w:r>
-        <w:rPr>
-          <w:sz w:val="24"/>
-          <w:szCs w:val="24"/>
-        </w:rPr>
-        <w:t>Το σύστημα ξεκινά τη χρονομέτρηση της άσκησης και επιτρέπει στον αθλητή να τερματίσει την άσκηση.</w:t>
-      </w:r>
-    </w:p>
-    <w:p>
-      <w:pPr>
-        <w:rPr>
-          <w:sz w:val="24"/>
-          <w:szCs w:val="24"/>
-        </w:rPr>
-      </w:pPr>
-      <w:r>
-        <w:rPr>
-          <w:sz w:val="24"/>
-          <w:szCs w:val="24"/>
-        </w:rPr>
-        <w:t>6.</w:t>
-      </w:r>
-      <w:r>
-        <w:rPr>
-          <w:sz w:val="24"/>
-          <w:szCs w:val="24"/>
-        </w:rPr>
-        <w:t xml:space="preserve"> </w:t>
-      </w:r>
-      <w:r>
-        <w:rPr>
-          <w:sz w:val="24"/>
-          <w:szCs w:val="24"/>
-        </w:rPr>
-        <w:t>Ο αθλητής ολοκληρώνει την άσκηση.</w:t>
-      </w:r>
-    </w:p>
-    <w:p>
-      <w:pPr>
-        <w:rPr>
-          <w:sz w:val="24"/>
-          <w:szCs w:val="24"/>
-        </w:rPr>
-      </w:pPr>
-      <w:r>
-        <w:rPr>
-          <w:sz w:val="24"/>
-          <w:szCs w:val="24"/>
-        </w:rPr>
-        <w:t>7.</w:t>
-      </w:r>
-      <w:r>
-        <w:rPr>
-          <w:sz w:val="24"/>
-          <w:szCs w:val="24"/>
-        </w:rPr>
-        <w:t xml:space="preserve"> </w:t>
-      </w:r>
-      <w:r>
-        <w:rPr>
-          <w:sz w:val="24"/>
-          <w:szCs w:val="24"/>
-        </w:rPr>
-        <w:t>Το σύστημα ολοκληρώνει τη χρονομέτρηση της άσκησης.</w:t>
-      </w:r>
-    </w:p>
-    <w:p>
-      <w:pPr>
-        <w:rPr>
-          <w:sz w:val="24"/>
-          <w:szCs w:val="24"/>
-        </w:rPr>
-      </w:pPr>
-      <w:r>
-        <w:rPr>
-          <w:sz w:val="24"/>
-          <w:szCs w:val="24"/>
-        </w:rPr>
-        <w:t>8.</w:t>
-      </w:r>
-      <w:r>
-        <w:rPr>
-          <w:sz w:val="24"/>
-          <w:szCs w:val="24"/>
-        </w:rPr>
-        <w:t xml:space="preserve"> </w:t>
-      </w:r>
-      <w:r>
-        <w:rPr>
-          <w:sz w:val="24"/>
-          <w:szCs w:val="24"/>
-        </w:rPr>
-        <w:t>Το σύστημα εμφανίζει γραφήματα με τα κιλά που χρησιμοποίησε στις μέχρι τώρα προπονήσεις του και τους χρόνους που χρειάστηκε προκειμένου να ολοκληρώσει την άσκηση.</w:t>
-      </w:r>
-    </w:p>
-    <w:p/>
+    </w:p>
+    <w:p>
+      <w:pPr>
+        <w:rPr>
+          <w:sz w:val="24"/>
+          <w:szCs w:val="24"/>
+        </w:rPr>
+      </w:pPr>
+      <w:r>
+        <w:rPr>
+          <w:sz w:val="24"/>
+          <w:szCs w:val="24"/>
+        </w:rPr>
+        <w:t>1. Ο αθλητής επιλέγει την άσκηση που θα εκτελέσει από οθόνη με ασκήσεις.</w:t>
+      </w:r>
+    </w:p>
+    <w:p>
+      <w:pPr>
+        <w:rPr>
+          <w:sz w:val="24"/>
+          <w:szCs w:val="24"/>
+        </w:rPr>
+      </w:pPr>
+      <w:r>
+        <w:rPr>
+          <w:sz w:val="24"/>
+          <w:szCs w:val="24"/>
+        </w:rPr>
+        <w:t>2. Το σύστημα του εμφανίζει τον αριθμό επαναλήψεων, σετ και πόσα κιλά είχε χρησιμοποιήσει στη προηγούμενη προπόνησή του στην οθόνη προεπισκόπισης της άσκησης.</w:t>
+      </w:r>
+    </w:p>
+    <w:p>
+      <w:pPr>
+        <w:rPr>
+          <w:sz w:val="24"/>
+          <w:szCs w:val="24"/>
+        </w:rPr>
+      </w:pPr>
+      <w:r>
+        <w:rPr>
+          <w:sz w:val="24"/>
+          <w:szCs w:val="24"/>
+        </w:rPr>
+        <w:t>3. Ο αθλητής επιλέγει στο σύστημα ότι είναι έτοιμος να ξεκινήσει την άσκηση.</w:t>
+      </w:r>
+    </w:p>
+    <w:p>
+      <w:pPr>
+        <w:rPr>
+          <w:sz w:val="24"/>
+          <w:szCs w:val="24"/>
+        </w:rPr>
+      </w:pPr>
+      <w:r>
+        <w:rPr>
+          <w:sz w:val="24"/>
+          <w:szCs w:val="24"/>
+        </w:rPr>
+        <w:t>4. Το συστημά δίνει την δυνατότητα στον αθλητή να αλλάξει τα κιλά της άσκησης.</w:t>
+      </w:r>
+    </w:p>
+    <w:p>
+      <w:pPr>
+        <w:rPr>
+          <w:sz w:val="24"/>
+          <w:szCs w:val="24"/>
+        </w:rPr>
+      </w:pPr>
+      <w:r>
+        <w:rPr>
+          <w:sz w:val="24"/>
+          <w:szCs w:val="24"/>
+        </w:rPr>
+        <w:t>5. Το σύστημα διαπιστώνει ότι δεν έχει αλλάξει η τιμή στα κιλά που θα χρησιμοποιήσει ο αθλητής.</w:t>
+      </w:r>
+    </w:p>
+    <w:p>
+      <w:pPr>
+        <w:rPr>
+          <w:sz w:val="24"/>
+          <w:szCs w:val="24"/>
+        </w:rPr>
+      </w:pPr>
+      <w:r>
+        <w:rPr>
+          <w:sz w:val="24"/>
+          <w:szCs w:val="24"/>
+        </w:rPr>
+        <w:t>6. Το σύστημα ξεκινά τη χρονομέτρηση της άσκησης και επιτρέπει στον αθλητή να τερματίσει την άσκηση.</w:t>
+      </w:r>
+    </w:p>
+    <w:p>
+      <w:pPr>
+        <w:rPr>
+          <w:sz w:val="24"/>
+          <w:szCs w:val="24"/>
+        </w:rPr>
+      </w:pPr>
+      <w:r>
+        <w:rPr>
+          <w:sz w:val="24"/>
+          <w:szCs w:val="24"/>
+        </w:rPr>
+        <w:t>8. Ο αθλητής ολοκληρώνει την άσκηση.</w:t>
+      </w:r>
+    </w:p>
+    <w:p>
+      <w:pPr>
+        <w:rPr>
+          <w:sz w:val="24"/>
+          <w:szCs w:val="24"/>
+        </w:rPr>
+      </w:pPr>
+      <w:r>
+        <w:rPr>
+          <w:sz w:val="24"/>
+          <w:szCs w:val="24"/>
+        </w:rPr>
+        <w:t>9. Το σύστημα εμφανίζει γραφήματα με τα κιλά που χρησιμοποίησε στις μέχρι τώρα προπονήσεις του και τους χρόνους που χρειάστηκε προκειμένου να ολοκληρώσει την άσκηση.</w:t>
+      </w:r>
+    </w:p>
+    <w:p>
+      <w:pPr>
+        <w:rPr>
+          <w:sz w:val="24"/>
+          <w:szCs w:val="24"/>
+        </w:rPr>
+      </w:pPr>
+    </w:p>
     <w:p>
       <w:pPr>
         <w:rPr>
@@ -3312,158 +3222,141 @@
           <w:sz w:val="28"/>
           <w:szCs w:val="28"/>
         </w:rPr>
-        <w:t>Εναλλακτική Ροή 1</w:t>
-      </w:r>
-      <w:r>
+        <w:t>Εναλλακτική Ροή 1:</w:t>
+      </w:r>
+    </w:p>
+    <w:p>
+      <w:pPr>
+        <w:rPr>
+          <w:sz w:val="24"/>
+          <w:szCs w:val="24"/>
+        </w:rPr>
+      </w:pPr>
+      <w:r>
+        <w:rPr>
+          <w:sz w:val="24"/>
+          <w:szCs w:val="24"/>
+        </w:rPr>
+        <w:t>5.1 Το σύστημα διαπιστώνει ότι η τιμή των κιλών έχει αλλάξει.</w:t>
+      </w:r>
+    </w:p>
+    <w:p>
+      <w:pPr>
+        <w:rPr>
+          <w:sz w:val="24"/>
+          <w:szCs w:val="24"/>
+        </w:rPr>
+      </w:pPr>
+      <w:r>
+        <w:rPr>
+          <w:sz w:val="24"/>
+          <w:szCs w:val="24"/>
+        </w:rPr>
+        <w:t>5.2 Το σύστημα διαπιστώνει ότι η τιμή είναι στα επιτρεπτά όρια (θετική ποσότητα), οπότε σημειώνει την αλλαγή στο session της προπόνησης.</w:t>
+      </w:r>
+    </w:p>
+    <w:p>
+      <w:pPr>
+        <w:rPr>
+          <w:sz w:val="24"/>
+          <w:szCs w:val="24"/>
+        </w:rPr>
+      </w:pPr>
+      <w:r>
+        <w:rPr>
+          <w:sz w:val="24"/>
+          <w:szCs w:val="24"/>
+        </w:rPr>
+        <w:t>5.3 Η περίπτωση χρήσης επιστρέφει στο βήμα 6 της βασικής ροής.</w:t>
+      </w:r>
+    </w:p>
+    <w:p>
+      <w:pPr>
+        <w:rPr>
+          <w:sz w:val="24"/>
+          <w:szCs w:val="24"/>
+        </w:rPr>
+      </w:pPr>
+    </w:p>
+    <w:p>
+      <w:pPr>
         <w:rPr>
           <w:color w:val="4472C4" w:themeColor="accent1"/>
           <w:sz w:val="28"/>
           <w:szCs w:val="28"/>
         </w:rPr>
-        <w:t>:</w:t>
-      </w:r>
-    </w:p>
-    <w:p>
-      <w:pPr>
-        <w:rPr>
-          <w:sz w:val="24"/>
-          <w:szCs w:val="24"/>
-        </w:rPr>
-      </w:pPr>
-      <w:r>
-        <w:rPr>
-          <w:sz w:val="24"/>
-          <w:szCs w:val="24"/>
-        </w:rPr>
-        <w:t>4.1 Το σύστημα διαπιστώνει ότι η τιμή των κιλών έχει αλλάξει.</w:t>
-      </w:r>
-    </w:p>
-    <w:p>
-      <w:pPr>
-        <w:rPr>
-          <w:sz w:val="24"/>
-          <w:szCs w:val="24"/>
-        </w:rPr>
-      </w:pPr>
-      <w:r>
-        <w:rPr>
-          <w:sz w:val="24"/>
-          <w:szCs w:val="24"/>
-        </w:rPr>
-        <w:t>4.2 Το σύστημα διαπιστώνει ότι η τιμή είναι στα επιτρεπτά όρια (θετική ποσότητα), οπότε σημειώνει την αλλαγή στο session της προπόνησης.</w:t>
-      </w:r>
-    </w:p>
-    <w:p>
-      <w:pPr>
-        <w:rPr>
-          <w:sz w:val="24"/>
-          <w:szCs w:val="24"/>
-        </w:rPr>
-      </w:pPr>
-      <w:r>
-        <w:rPr>
-          <w:sz w:val="24"/>
-          <w:szCs w:val="24"/>
-        </w:rPr>
-        <w:t>4.3 Η περίπτωση χρήσης επιστρέφει στο βήμα 5 της βασικής ροής.</w:t>
-      </w:r>
-    </w:p>
-    <w:p/>
-    <w:p>
-      <w:pPr>
+      </w:pPr>
+      <w:r>
         <w:rPr>
           <w:color w:val="4472C4" w:themeColor="accent1"/>
           <w:sz w:val="28"/>
           <w:szCs w:val="28"/>
         </w:rPr>
-      </w:pPr>
+        <w:t>Εναλλακτική Ροή 2</w:t>
+      </w:r>
       <w:r>
         <w:rPr>
           <w:color w:val="4472C4" w:themeColor="accent1"/>
           <w:sz w:val="28"/>
           <w:szCs w:val="28"/>
         </w:rPr>
-        <w:t>Εναλλακτική Ροή 2</w:t>
-      </w:r>
-      <w:r>
+        <w:t>:</w:t>
+      </w:r>
+    </w:p>
+    <w:p>
+      <w:pPr>
+        <w:rPr>
+          <w:sz w:val="24"/>
+          <w:szCs w:val="24"/>
+        </w:rPr>
+      </w:pPr>
+      <w:r>
+        <w:rPr>
+          <w:sz w:val="24"/>
+          <w:szCs w:val="24"/>
+        </w:rPr>
+        <w:t>5.2.1 Το σύστημα διαπιστώνει ότι ο χρήστης έχει εισάγει αρνητικό αριθμό κιλών, οπότε του εμφανίζει κατάλληλο μήνυμα λάθους.</w:t>
+      </w:r>
+    </w:p>
+    <w:p>
+      <w:pPr>
+        <w:rPr>
+          <w:sz w:val="24"/>
+          <w:szCs w:val="24"/>
+        </w:rPr>
+      </w:pPr>
+      <w:r>
+        <w:rPr>
+          <w:sz w:val="24"/>
+          <w:szCs w:val="24"/>
+        </w:rPr>
+        <w:t>5.2.2 Η περίπτωση χρήσης οδηγείται στο βήμα 5.1 της εναλλακτικής ροής 1.</w:t>
+      </w:r>
+    </w:p>
+    <w:p>
+      <w:pPr>
+        <w:rPr>
+          <w:sz w:val="24"/>
+          <w:szCs w:val="24"/>
+        </w:rPr>
+      </w:pPr>
+    </w:p>
+    <w:p>
+      <w:pPr>
         <w:rPr>
           <w:color w:val="4472C4" w:themeColor="accent1"/>
           <w:sz w:val="28"/>
           <w:szCs w:val="28"/>
         </w:rPr>
-        <w:t>:</w:t>
-      </w:r>
-    </w:p>
-    <w:p>
-      <w:pPr>
-        <w:rPr>
-          <w:sz w:val="24"/>
-          <w:szCs w:val="24"/>
-        </w:rPr>
-      </w:pPr>
-      <w:r>
-        <w:rPr>
-          <w:sz w:val="24"/>
-          <w:szCs w:val="24"/>
-        </w:rPr>
-        <w:t>4.2.1 Το σύστημα διαπιστώνει ότι ο χρήστης έχει εισάγει αρνητικό αριθμό κιλών, οπότε του εμφανίζει κατάλληλο μήνυμα λάθους.</w:t>
-      </w:r>
-    </w:p>
-    <w:p>
-      <w:pPr>
-        <w:rPr>
-          <w:sz w:val="24"/>
-          <w:szCs w:val="24"/>
-        </w:rPr>
-      </w:pPr>
-      <w:r>
-        <w:rPr>
-          <w:sz w:val="24"/>
-          <w:szCs w:val="24"/>
-        </w:rPr>
-        <w:t>4.2.2 Ο αθλητής κλείνει το μήνυμα.</w:t>
-      </w:r>
-    </w:p>
-    <w:p>
-      <w:pPr>
-        <w:rPr>
-          <w:sz w:val="24"/>
-          <w:szCs w:val="24"/>
-        </w:rPr>
-      </w:pPr>
-      <w:r>
-        <w:rPr>
-          <w:sz w:val="24"/>
-          <w:szCs w:val="24"/>
-        </w:rPr>
-        <w:t>4.2.3 Η περίπτωση χρήσης οδηγείται στο βήμα 2 της βασικής ροής.</w:t>
-      </w:r>
-    </w:p>
-    <w:p/>
-    <w:p>
-      <w:pPr>
+      </w:pPr>
+      <w:r>
         <w:rPr>
           <w:color w:val="4472C4" w:themeColor="accent1"/>
           <w:sz w:val="28"/>
           <w:szCs w:val="28"/>
         </w:rPr>
-      </w:pPr>
-      <w:r>
-        <w:rPr>
-          <w:color w:val="4472C4" w:themeColor="accent1"/>
-          <w:sz w:val="28"/>
-          <w:szCs w:val="28"/>
-        </w:rPr>
         <w:lastRenderedPageBreak/>
-        <w:t>Εναλλακτική Ροή 3</w:t>
-      </w:r>
-      <w:r>
-        <w:rPr>
-          <w:color w:val="4472C4" w:themeColor="accent1"/>
-          <w:sz w:val="28"/>
-          <w:szCs w:val="28"/>
-        </w:rPr>
-        <w:t>:</w:t>
+        <w:t>Εναλλακτική Ροή 3:</w:t>
       </w:r>
     </w:p>
     <w:p>
